--- a/manuscript/ms.docx
+++ b/manuscript/ms.docx
@@ -1,6 +1,6 @@
 
 <file path=word/document.xml><?xml version="1.0" encoding="utf-8"?>
-<w:document xmlns:wpc="http://schemas.microsoft.com/office/word/2010/wordprocessingCanvas" xmlns:cx="http://schemas.microsoft.com/office/drawing/2014/chartex" xmlns:cx1="http://schemas.microsoft.com/office/drawing/2015/9/8/chartex" xmlns:mc="http://schemas.openxmlformats.org/markup-compatibility/2006" xmlns:o="urn:schemas-microsoft-com:office:office" xmlns:r="http://schemas.openxmlformats.org/officeDocument/2006/relationships" xmlns:m="http://schemas.openxmlformats.org/officeDocument/2006/math" xmlns:v="urn:schemas-microsoft-com:vml" xmlns:wp14="http://schemas.microsoft.com/office/word/2010/wordprocessingDrawing" xmlns:wp="http://schemas.openxmlformats.org/drawingml/2006/wordprocessingDrawing" xmlns:w10="urn:schemas-microsoft-com:office:word" xmlns:w="http://schemas.openxmlformats.org/wordprocessingml/2006/main" xmlns:w14="http://schemas.microsoft.com/office/word/2010/wordml" xmlns:w15="http://schemas.microsoft.com/office/word/2012/wordml" xmlns:w16se="http://schemas.microsoft.com/office/word/2015/wordml/symex" xmlns:wpg="http://schemas.microsoft.com/office/word/2010/wordprocessingGroup" xmlns:wpi="http://schemas.microsoft.com/office/word/2010/wordprocessingInk" xmlns:wne="http://schemas.microsoft.com/office/word/2006/wordml" xmlns:wps="http://schemas.microsoft.com/office/word/2010/wordprocessingShape" mc:Ignorable="w14 w15 w16se wp14">
+<w:document xmlns:wpc="http://schemas.microsoft.com/office/word/2010/wordprocessingCanvas" xmlns:mc="http://schemas.openxmlformats.org/markup-compatibility/2006" xmlns:o="urn:schemas-microsoft-com:office:office" xmlns:r="http://schemas.openxmlformats.org/officeDocument/2006/relationships" xmlns:m="http://schemas.openxmlformats.org/officeDocument/2006/math" xmlns:v="urn:schemas-microsoft-com:vml" xmlns:wp14="http://schemas.microsoft.com/office/word/2010/wordprocessingDrawing" xmlns:wp="http://schemas.openxmlformats.org/drawingml/2006/wordprocessingDrawing" xmlns:w10="urn:schemas-microsoft-com:office:word" xmlns:w="http://schemas.openxmlformats.org/wordprocessingml/2006/main" xmlns:w14="http://schemas.microsoft.com/office/word/2010/wordml" xmlns:wpg="http://schemas.microsoft.com/office/word/2010/wordprocessingGroup" xmlns:wpi="http://schemas.microsoft.com/office/word/2010/wordprocessingInk" xmlns:wne="http://schemas.microsoft.com/office/word/2006/wordml" xmlns:wps="http://schemas.microsoft.com/office/word/2010/wordprocessingShape" mc:Ignorable="w14 wp14">
   <w:body>
     <w:p>
       <w:pPr>
@@ -1331,13 +1331,41 @@
         </w:rPr>
         <w:t xml:space="preserve"> </w:t>
       </w:r>
-      <w:r>
-        <w:rPr>
-          <w:rFonts w:ascii="Arial" w:hAnsi="Arial" w:cs="Arial"/>
-          <w:sz w:val="24"/>
-          <w:szCs w:val="24"/>
-        </w:rPr>
-        <w:t xml:space="preserve">reduces the </w:t>
+      <w:del w:id="15" w:author="Joe" w:date="2017-10-03T12:30:00Z">
+        <w:r>
+          <w:rPr>
+            <w:rFonts w:ascii="Arial" w:hAnsi="Arial" w:cs="Arial"/>
+            <w:sz w:val="24"/>
+            <w:szCs w:val="24"/>
+          </w:rPr>
+          <w:delText xml:space="preserve">reduces </w:delText>
+        </w:r>
+      </w:del>
+      <w:ins w:id="16" w:author="Joe" w:date="2017-10-03T12:30:00Z">
+        <w:r>
+          <w:rPr>
+            <w:rFonts w:ascii="Arial" w:hAnsi="Arial" w:cs="Arial"/>
+            <w:sz w:val="24"/>
+            <w:szCs w:val="24"/>
+          </w:rPr>
+          <w:t>increases</w:t>
+        </w:r>
+        <w:r>
+          <w:rPr>
+            <w:rFonts w:ascii="Arial" w:hAnsi="Arial" w:cs="Arial"/>
+            <w:sz w:val="24"/>
+            <w:szCs w:val="24"/>
+          </w:rPr>
+          <w:t xml:space="preserve"> </w:t>
+        </w:r>
+      </w:ins>
+      <w:r>
+        <w:rPr>
+          <w:rFonts w:ascii="Arial" w:hAnsi="Arial" w:cs="Arial"/>
+          <w:sz w:val="24"/>
+          <w:szCs w:val="24"/>
+        </w:rPr>
+        <w:t xml:space="preserve">the </w:t>
       </w:r>
       <w:r>
         <w:rPr>
@@ -1371,8 +1399,8 @@
         </w:rPr>
         <w:t xml:space="preserve"> others (Bushman &amp; Anderson, 2009), notably by reducing empathic concern for others (</w:t>
       </w:r>
-      <w:commentRangeStart w:id="15"/>
-      <w:commentRangeStart w:id="16"/>
+      <w:commentRangeStart w:id="17"/>
+      <w:commentRangeStart w:id="18"/>
       <w:r>
         <w:rPr>
           <w:rFonts w:ascii="Arial" w:hAnsi="Arial" w:cs="Arial"/>
@@ -1389,19 +1417,19 @@
         </w:rPr>
         <w:t>; You, Kim, &amp; No, 2015</w:t>
       </w:r>
-      <w:commentRangeEnd w:id="15"/>
+      <w:commentRangeEnd w:id="17"/>
       <w:r>
         <w:rPr>
           <w:rStyle w:val="CommentReference"/>
         </w:rPr>
-        <w:commentReference w:id="15"/>
-      </w:r>
-      <w:commentRangeEnd w:id="16"/>
+        <w:commentReference w:id="17"/>
+      </w:r>
+      <w:commentRangeEnd w:id="18"/>
       <w:r>
         <w:rPr>
           <w:rStyle w:val="CommentReference"/>
         </w:rPr>
-        <w:commentReference w:id="16"/>
+        <w:commentReference w:id="18"/>
       </w:r>
       <w:r>
         <w:rPr>
@@ -1543,7 +1571,7 @@
         </w:rPr>
         <w:t xml:space="preserve">; but see </w:t>
       </w:r>
-      <w:commentRangeStart w:id="17"/>
+      <w:commentRangeStart w:id="19"/>
       <w:r>
         <w:rPr>
           <w:rFonts w:ascii="Arial" w:hAnsi="Arial" w:cs="Arial"/>
@@ -1552,12 +1580,12 @@
         </w:rPr>
         <w:t xml:space="preserve">Tear and Nielsen, 2013 </w:t>
       </w:r>
-      <w:commentRangeEnd w:id="17"/>
+      <w:commentRangeEnd w:id="19"/>
       <w:r>
         <w:rPr>
           <w:rStyle w:val="CommentReference"/>
         </w:rPr>
-        <w:commentReference w:id="17"/>
+        <w:commentReference w:id="19"/>
       </w:r>
       <w:r>
         <w:rPr>
@@ -1749,15 +1777,7 @@
           <w:sz w:val="24"/>
           <w:szCs w:val="24"/>
         </w:rPr>
-        <w:t>s activated following gameplay</w:t>
-      </w:r>
-      <w:r>
-        <w:rPr>
-          <w:rFonts w:ascii="Arial" w:hAnsi="Arial" w:cs="Arial"/>
-          <w:sz w:val="24"/>
-          <w:szCs w:val="24"/>
-        </w:rPr>
-        <w:t xml:space="preserve">, making </w:t>
+        <w:t xml:space="preserve">s activated </w:t>
       </w:r>
       <w:r>
         <w:rPr>
@@ -1766,7 +1786,15 @@
           <w:szCs w:val="24"/>
         </w:rPr>
         <w:lastRenderedPageBreak/>
-        <w:t>them</w:t>
+        <w:t>following gameplay</w:t>
+      </w:r>
+      <w:r>
+        <w:rPr>
+          <w:rFonts w:ascii="Arial" w:hAnsi="Arial" w:cs="Arial"/>
+          <w:sz w:val="24"/>
+          <w:szCs w:val="24"/>
+        </w:rPr>
+        <w:t>, making them</w:t>
       </w:r>
       <w:r>
         <w:rPr>
@@ -1903,7 +1931,7 @@
         <w:ind w:firstLine="720"/>
         <w:contextualSpacing/>
         <w:rPr>
-          <w:ins w:id="18" w:author="Hilgard, Joseph" w:date="2017-06-07T14:45:00Z"/>
+          <w:ins w:id="20" w:author="Hilgard, Joseph" w:date="2017-06-07T14:45:00Z"/>
           <w:rFonts w:ascii="Arial" w:hAnsi="Arial" w:cs="Arial"/>
           <w:sz w:val="24"/>
           <w:szCs w:val="24"/>
@@ -2217,39 +2245,7 @@
           <w:sz w:val="24"/>
           <w:szCs w:val="24"/>
         </w:rPr>
-        <w:t xml:space="preserve">, &amp; Velez, 2012), so there is evidence to suggest that </w:t>
-      </w:r>
-      <w:commentRangeStart w:id="19"/>
-      <w:commentRangeStart w:id="20"/>
-      <w:r>
-        <w:rPr>
-          <w:rFonts w:ascii="Arial" w:hAnsi="Arial" w:cs="Arial"/>
-          <w:sz w:val="24"/>
-          <w:szCs w:val="24"/>
-        </w:rPr>
-        <w:t>prosocial contexts within a violent video game can produce prosocial effects</w:t>
-      </w:r>
-      <w:commentRangeEnd w:id="19"/>
-      <w:r>
-        <w:rPr>
-          <w:rStyle w:val="CommentReference"/>
-        </w:rPr>
-        <w:commentReference w:id="19"/>
-      </w:r>
-      <w:commentRangeEnd w:id="20"/>
-      <w:r>
-        <w:rPr>
-          <w:rStyle w:val="CommentReference"/>
-        </w:rPr>
-        <w:commentReference w:id="20"/>
-      </w:r>
-      <w:r>
-        <w:rPr>
-          <w:rFonts w:ascii="Arial" w:hAnsi="Arial" w:cs="Arial"/>
-          <w:sz w:val="24"/>
-          <w:szCs w:val="24"/>
-        </w:rPr>
-        <w:t xml:space="preserve">.  However, </w:t>
+        <w:t xml:space="preserve">, &amp; Velez, 2012), so there is evidence to suggest that prosocial contexts within a violent video game can produce prosocial effects.  However, </w:t>
       </w:r>
       <w:ins w:id="21" w:author="Lueke, Adam" w:date="2017-06-14T16:50:00Z">
         <w:r>
@@ -2468,8 +2464,6 @@
           <w:szCs w:val="24"/>
         </w:rPr>
       </w:pPr>
-      <w:commentRangeStart w:id="30"/>
-      <w:commentRangeStart w:id="31"/>
       <w:r>
         <w:rPr>
           <w:rFonts w:ascii="Arial" w:hAnsi="Arial" w:cs="Arial"/>
@@ -2493,20 +2487,6 @@
           <w:szCs w:val="24"/>
         </w:rPr>
         <w:t xml:space="preserve"> </w:t>
-      </w:r>
-      <w:commentRangeEnd w:id="30"/>
-      <w:r>
-        <w:rPr>
-          <w:rStyle w:val="CommentReference"/>
-        </w:rPr>
-        <w:commentReference w:id="30"/>
-      </w:r>
-      <w:commentRangeEnd w:id="31"/>
-      <w:r>
-        <w:rPr>
-          <w:rStyle w:val="CommentReference"/>
-        </w:rPr>
-        <w:commentReference w:id="31"/>
       </w:r>
       <w:r>
         <w:rPr>
@@ -2525,7 +2505,7 @@
         <w:lastRenderedPageBreak/>
         <w:t>tendency to be prosocial when given the opportunity.</w:t>
       </w:r>
-      <w:ins w:id="32" w:author="Lueke, Adam" w:date="2017-06-14T16:37:00Z">
+      <w:ins w:id="30" w:author="Lueke, Adam" w:date="2017-06-14T16:37:00Z">
         <w:r>
           <w:rPr>
             <w:rFonts w:ascii="Arial" w:hAnsi="Arial" w:cs="Arial"/>
@@ -2558,7 +2538,7 @@
         <w:contextualSpacing/>
         <w:jc w:val="center"/>
         <w:rPr>
-          <w:ins w:id="33" w:author="Hilgard, Joseph" w:date="2017-06-07T14:58:00Z"/>
+          <w:ins w:id="31" w:author="Hilgard, Joseph" w:date="2017-06-07T14:58:00Z"/>
           <w:rFonts w:ascii="Arial" w:hAnsi="Arial" w:cs="Arial"/>
           <w:b/>
           <w:sz w:val="24"/>
@@ -2585,7 +2565,7 @@
           <w:szCs w:val="24"/>
         </w:rPr>
       </w:pPr>
-      <w:ins w:id="34" w:author="Hilgard, Joseph" w:date="2017-06-07T14:58:00Z">
+      <w:ins w:id="32" w:author="Hilgard, Joseph" w:date="2017-06-07T14:58:00Z">
         <w:r>
           <w:rPr>
             <w:rFonts w:ascii="Arial" w:hAnsi="Arial" w:cs="Arial"/>
@@ -2595,7 +2575,7 @@
           <w:tab/>
           <w:t>We report how we determined our sample size, all data exclusions (if any), all manipulations, and all measures in the study (</w:t>
         </w:r>
-        <w:commentRangeStart w:id="35"/>
+        <w:commentRangeStart w:id="33"/>
         <w:r>
           <w:rPr>
             <w:rFonts w:ascii="Arial" w:hAnsi="Arial" w:cs="Arial"/>
@@ -2605,7 +2585,7 @@
           <w:t xml:space="preserve">Simmons, </w:t>
         </w:r>
       </w:ins>
-      <w:ins w:id="36" w:author="Hilgard, Joseph" w:date="2017-06-07T14:59:00Z">
+      <w:ins w:id="34" w:author="Hilgard, Joseph" w:date="2017-06-07T14:59:00Z">
         <w:r>
           <w:rPr>
             <w:rFonts w:ascii="Arial" w:hAnsi="Arial" w:cs="Arial"/>
@@ -2632,12 +2612,12 @@
           </w:rPr>
           <w:t>, 2012</w:t>
         </w:r>
-        <w:commentRangeEnd w:id="35"/>
+        <w:commentRangeEnd w:id="33"/>
         <w:r>
           <w:rPr>
             <w:rStyle w:val="CommentReference"/>
           </w:rPr>
-          <w:commentReference w:id="35"/>
+          <w:commentReference w:id="33"/>
         </w:r>
         <w:r>
           <w:rPr>
@@ -2689,7 +2669,7 @@
         <w:tab/>
         <w:t xml:space="preserve">Participants were </w:t>
       </w:r>
-      <w:commentRangeStart w:id="37"/>
+      <w:commentRangeStart w:id="35"/>
       <w:r>
         <w:rPr>
           <w:rFonts w:ascii="Arial" w:hAnsi="Arial" w:cs="Arial"/>
@@ -2698,7 +2678,7 @@
         </w:rPr>
         <w:t>(</w:t>
       </w:r>
-      <w:ins w:id="38" w:author="Nilou Assar" w:date="2017-09-06T09:30:00Z">
+      <w:ins w:id="36" w:author="Nilou Assar" w:date="2017-09-06T09:30:00Z">
         <w:r>
           <w:rPr>
             <w:rFonts w:ascii="Arial" w:hAnsi="Arial" w:cs="Arial"/>
@@ -2708,7 +2688,7 @@
           <w:t>189</w:t>
         </w:r>
       </w:ins>
-      <w:del w:id="39" w:author="Nilou Assar" w:date="2017-09-06T09:30:00Z">
+      <w:del w:id="37" w:author="Nilou Assar" w:date="2017-09-06T09:30:00Z">
         <w:r>
           <w:rPr>
             <w:rFonts w:ascii="Arial" w:hAnsi="Arial" w:cs="Arial"/>
@@ -2742,12 +2722,12 @@
         </w:rPr>
         <w:t xml:space="preserve"> </w:t>
       </w:r>
-      <w:commentRangeEnd w:id="37"/>
+      <w:commentRangeEnd w:id="35"/>
       <w:r>
         <w:rPr>
           <w:rStyle w:val="CommentReference"/>
         </w:rPr>
-        <w:commentReference w:id="37"/>
+        <w:commentReference w:id="35"/>
       </w:r>
       <w:r>
         <w:rPr>
@@ -2835,15 +2815,43 @@
           <w:sz w:val="24"/>
           <w:szCs w:val="24"/>
         </w:rPr>
-        <w:t xml:space="preserve">was determined to be necessary </w:t>
-      </w:r>
-      <w:r>
-        <w:rPr>
-          <w:rFonts w:ascii="Arial" w:hAnsi="Arial" w:cs="Arial"/>
-          <w:sz w:val="24"/>
-          <w:szCs w:val="24"/>
-        </w:rPr>
-        <w:t xml:space="preserve">in order to achieve adequate </w:t>
+        <w:t xml:space="preserve">was </w:t>
+      </w:r>
+      <w:del w:id="38" w:author="Joe" w:date="2017-10-03T12:40:00Z">
+        <w:r>
+          <w:rPr>
+            <w:rFonts w:ascii="Arial" w:hAnsi="Arial" w:cs="Arial"/>
+            <w:sz w:val="24"/>
+            <w:szCs w:val="24"/>
+          </w:rPr>
+          <w:delText xml:space="preserve">determined to be necessary </w:delText>
+        </w:r>
+        <w:r>
+          <w:rPr>
+            <w:rFonts w:ascii="Arial" w:hAnsi="Arial" w:cs="Arial"/>
+            <w:sz w:val="24"/>
+            <w:szCs w:val="24"/>
+          </w:rPr>
+          <w:delText xml:space="preserve">in order </w:delText>
+        </w:r>
+      </w:del>
+      <w:ins w:id="39" w:author="Joe" w:date="2017-10-03T12:40:00Z">
+        <w:r>
+          <w:rPr>
+            <w:rFonts w:ascii="Arial" w:hAnsi="Arial" w:cs="Arial"/>
+            <w:sz w:val="24"/>
+            <w:szCs w:val="24"/>
+          </w:rPr>
+          <w:t xml:space="preserve">judged sufficient </w:t>
+        </w:r>
+      </w:ins>
+      <w:r>
+        <w:rPr>
+          <w:rFonts w:ascii="Arial" w:hAnsi="Arial" w:cs="Arial"/>
+          <w:sz w:val="24"/>
+          <w:szCs w:val="24"/>
+        </w:rPr>
+        <w:t xml:space="preserve">to achieve adequate </w:t>
       </w:r>
       <w:r>
         <w:rPr>
@@ -3778,25 +3786,9 @@
             <w:sz w:val="24"/>
             <w:szCs w:val="24"/>
           </w:rPr>
-          <w:delText xml:space="preserve">After inspection of the results, which showed no statistically significant effects of the manipulations, we decided to collect an additional </w:delText>
-        </w:r>
-        <w:commentRangeStart w:id="58"/>
-        <w:r>
-          <w:rPr>
-            <w:rFonts w:ascii="Arial" w:hAnsi="Arial" w:cs="Arial"/>
-            <w:sz w:val="24"/>
-            <w:szCs w:val="24"/>
-          </w:rPr>
-          <w:delText>sample</w:delText>
+          <w:delText>After inspection of the results, which showed no statistically significant effects of the manipulations, we decided to collect an additional sample</w:delText>
         </w:r>
       </w:del>
-      <w:commentRangeEnd w:id="58"/>
-      <w:r>
-        <w:rPr>
-          <w:rStyle w:val="CommentReference"/>
-        </w:rPr>
-        <w:commentReference w:id="58"/>
-      </w:r>
       <w:r>
         <w:rPr>
           <w:rFonts w:ascii="Arial" w:hAnsi="Arial" w:cs="Arial"/>
@@ -3822,7 +3814,7 @@
         </w:rPr>
         <w:t xml:space="preserve"> = 31)</w:t>
       </w:r>
-      <w:ins w:id="59" w:author="Niloufar Assar" w:date="2017-07-20T17:10:00Z">
+      <w:ins w:id="58" w:author="Niloufar Assar" w:date="2017-07-20T17:10:00Z">
         <w:r>
           <w:rPr>
             <w:rFonts w:ascii="Arial" w:hAnsi="Arial" w:cs="Arial"/>
@@ -3832,7 +3824,7 @@
           <w:t>, as the confederate</w:t>
         </w:r>
       </w:ins>
-      <w:ins w:id="60" w:author="Niloufar Assar" w:date="2017-07-20T17:12:00Z">
+      <w:ins w:id="59" w:author="Niloufar Assar" w:date="2017-07-20T17:12:00Z">
         <w:r>
           <w:rPr>
             <w:rFonts w:ascii="Arial" w:hAnsi="Arial" w:cs="Arial"/>
@@ -3842,7 +3834,7 @@
           <w:t xml:space="preserve"> used</w:t>
         </w:r>
       </w:ins>
-      <w:ins w:id="61" w:author="Niloufar Assar" w:date="2017-07-20T17:10:00Z">
+      <w:ins w:id="60" w:author="Niloufar Assar" w:date="2017-07-20T17:10:00Z">
         <w:r>
           <w:rPr>
             <w:rFonts w:ascii="Arial" w:hAnsi="Arial" w:cs="Arial"/>
@@ -3852,7 +3844,7 @@
           <w:t xml:space="preserve"> for </w:t>
         </w:r>
       </w:ins>
-      <w:ins w:id="62" w:author="Niloufar Assar" w:date="2017-07-20T17:12:00Z">
+      <w:ins w:id="61" w:author="Niloufar Assar" w:date="2017-07-20T17:12:00Z">
         <w:r>
           <w:rPr>
             <w:rFonts w:ascii="Arial" w:hAnsi="Arial" w:cs="Arial"/>
@@ -3862,35 +3854,17 @@
           <w:t xml:space="preserve">only </w:t>
         </w:r>
       </w:ins>
-      <w:ins w:id="63" w:author="Niloufar Assar" w:date="2017-07-20T17:10:00Z">
-        <w:r>
-          <w:rPr>
-            <w:rFonts w:ascii="Arial" w:hAnsi="Arial" w:cs="Arial"/>
-            <w:sz w:val="24"/>
-            <w:szCs w:val="24"/>
-          </w:rPr>
-          <w:t xml:space="preserve">that semester did not correctly collect data as was </w:t>
-        </w:r>
-        <w:commentRangeStart w:id="64"/>
-        <w:r>
-          <w:rPr>
-            <w:rFonts w:ascii="Arial" w:hAnsi="Arial" w:cs="Arial"/>
-            <w:sz w:val="24"/>
-            <w:szCs w:val="24"/>
-          </w:rPr>
-          <w:t>instructed</w:t>
-        </w:r>
-      </w:ins>
-      <w:commentRangeEnd w:id="64"/>
-      <w:ins w:id="65" w:author="Niloufar Assar" w:date="2017-07-20T17:12:00Z">
-        <w:r>
-          <w:rPr>
-            <w:rStyle w:val="CommentReference"/>
-          </w:rPr>
-          <w:commentReference w:id="64"/>
-        </w:r>
-      </w:ins>
-      <w:del w:id="66" w:author="Niloufar Assar" w:date="2017-07-20T17:12:00Z">
+      <w:ins w:id="62" w:author="Niloufar Assar" w:date="2017-07-20T17:10:00Z">
+        <w:r>
+          <w:rPr>
+            <w:rFonts w:ascii="Arial" w:hAnsi="Arial" w:cs="Arial"/>
+            <w:sz w:val="24"/>
+            <w:szCs w:val="24"/>
+          </w:rPr>
+          <w:t>that semester did not correctly collect data as was instructed</w:t>
+        </w:r>
+      </w:ins>
+      <w:del w:id="63" w:author="Niloufar Assar" w:date="2017-07-20T17:12:00Z">
         <w:r>
           <w:rPr>
             <w:rFonts w:ascii="Arial" w:hAnsi="Arial" w:cs="Arial"/>
@@ -3908,7 +3882,7 @@
         </w:rPr>
         <w:t xml:space="preserve">. </w:t>
       </w:r>
-      <w:ins w:id="67" w:author="Nilou Assar" w:date="2017-09-05T17:42:00Z">
+      <w:ins w:id="64" w:author="Nilou Assar" w:date="2017-09-05T17:42:00Z">
         <w:r>
           <w:rPr>
             <w:rFonts w:ascii="Arial" w:hAnsi="Arial" w:cs="Arial"/>
@@ -3918,7 +3892,7 @@
           <w:t>To support this exclusion of the data, we found th</w:t>
         </w:r>
       </w:ins>
-      <w:ins w:id="68" w:author="Nilou Assar" w:date="2017-09-05T17:45:00Z">
+      <w:ins w:id="65" w:author="Nilou Assar" w:date="2017-09-05T17:45:00Z">
         <w:r>
           <w:rPr>
             <w:rFonts w:ascii="Arial" w:hAnsi="Arial" w:cs="Arial"/>
@@ -3928,7 +3902,7 @@
           <w:t>e</w:t>
         </w:r>
       </w:ins>
-      <w:ins w:id="69" w:author="Nilou Assar" w:date="2017-09-05T17:42:00Z">
+      <w:ins w:id="66" w:author="Nilou Assar" w:date="2017-09-05T17:42:00Z">
         <w:r>
           <w:rPr>
             <w:rFonts w:ascii="Arial" w:hAnsi="Arial" w:cs="Arial"/>
@@ -3938,7 +3912,7 @@
           <w:t xml:space="preserve"> participants </w:t>
         </w:r>
       </w:ins>
-      <w:ins w:id="70" w:author="Nilou Assar" w:date="2017-09-05T17:45:00Z">
+      <w:ins w:id="67" w:author="Nilou Assar" w:date="2017-09-05T17:45:00Z">
         <w:r>
           <w:rPr>
             <w:rFonts w:ascii="Arial" w:hAnsi="Arial" w:cs="Arial"/>
@@ -3948,7 +3922,7 @@
           <w:t xml:space="preserve">solicited by this confederate </w:t>
         </w:r>
       </w:ins>
-      <w:ins w:id="71" w:author="Nilou Assar" w:date="2017-09-05T17:42:00Z">
+      <w:ins w:id="68" w:author="Nilou Assar" w:date="2017-09-05T17:42:00Z">
         <w:r>
           <w:rPr>
             <w:rFonts w:ascii="Arial" w:hAnsi="Arial" w:cs="Arial"/>
@@ -3958,7 +3932,7 @@
           <w:t xml:space="preserve">were statistically less likely to volunteer </w:t>
         </w:r>
       </w:ins>
-      <w:ins w:id="72" w:author="Nilou Assar" w:date="2017-09-05T17:45:00Z">
+      <w:ins w:id="69" w:author="Nilou Assar" w:date="2017-09-05T17:45:00Z">
         <w:r>
           <w:rPr>
             <w:rFonts w:ascii="Arial" w:hAnsi="Arial" w:cs="Arial"/>
@@ -3968,7 +3942,7 @@
           <w:t>than other participants</w:t>
         </w:r>
       </w:ins>
-      <w:ins w:id="73" w:author="Nilou Assar" w:date="2017-09-05T17:44:00Z">
+      <w:ins w:id="70" w:author="Nilou Assar" w:date="2017-09-05T17:44:00Z">
         <w:r>
           <w:rPr>
             <w:rFonts w:ascii="Arial" w:hAnsi="Arial" w:cs="Arial"/>
@@ -3978,7 +3952,7 @@
           <w:t xml:space="preserve">, </w:t>
         </w:r>
       </w:ins>
-      <w:ins w:id="74" w:author="Nilou Assar" w:date="2017-09-05T17:45:00Z">
+      <w:ins w:id="71" w:author="Nilou Assar" w:date="2017-09-05T17:45:00Z">
         <w:r>
           <w:rPr>
             <w:rFonts w:ascii="Arial" w:hAnsi="Arial" w:cs="Arial"/>
@@ -4048,7 +4022,7 @@
         </w:rPr>
         <w:t>This left us with a final sample of 204 subjects, 189 of which were successfully intercepted</w:t>
       </w:r>
-      <w:ins w:id="75" w:author="Niloufar Assar" w:date="2017-07-20T16:30:00Z">
+      <w:ins w:id="72" w:author="Niloufar Assar" w:date="2017-07-20T16:30:00Z">
         <w:r>
           <w:rPr>
             <w:rFonts w:ascii="Arial" w:hAnsi="Arial" w:cs="Arial"/>
@@ -4099,8 +4073,8 @@
           <w:szCs w:val="24"/>
         </w:rPr>
       </w:pPr>
-      <w:bookmarkStart w:id="76" w:name="distribution"/>
-      <w:bookmarkEnd w:id="76"/>
+      <w:bookmarkStart w:id="73" w:name="distribution"/>
+      <w:bookmarkEnd w:id="73"/>
       <w:r>
         <w:rPr>
           <w:rFonts w:ascii="Arial" w:hAnsi="Arial" w:cs="Arial"/>
@@ -4233,25 +4207,7 @@
           <w:sz w:val="24"/>
           <w:szCs w:val="24"/>
         </w:rPr>
-        <w:t xml:space="preserve">This non-normality creates ambiguity in what might be the most appropriate </w:t>
-      </w:r>
-      <w:proofErr w:type="gramStart"/>
-      <w:r>
-        <w:rPr>
-          <w:rFonts w:ascii="Arial" w:hAnsi="Arial" w:cs="Arial"/>
-          <w:sz w:val="24"/>
-          <w:szCs w:val="24"/>
-        </w:rPr>
-        <w:t>model</w:t>
-      </w:r>
-      <w:proofErr w:type="gramEnd"/>
-      <w:r>
-        <w:rPr>
-          <w:rFonts w:ascii="Arial" w:hAnsi="Arial" w:cs="Arial"/>
-          <w:sz w:val="24"/>
-          <w:szCs w:val="24"/>
-        </w:rPr>
-        <w:t xml:space="preserve"> to fit. Although ANOVA is commonly used and fairly robust to outliers, its basic </w:t>
+        <w:t xml:space="preserve">This non-normality creates ambiguity in what might be the most appropriate model to fit. Although ANOVA is commonly used and fairly robust to outliers, its basic </w:t>
       </w:r>
       <w:r>
         <w:rPr>
@@ -4310,8 +4266,8 @@
           <w:szCs w:val="24"/>
         </w:rPr>
       </w:pPr>
-      <w:bookmarkStart w:id="77" w:name="anova"/>
-      <w:bookmarkEnd w:id="77"/>
+      <w:bookmarkStart w:id="74" w:name="anova"/>
+      <w:bookmarkEnd w:id="74"/>
       <w:r>
         <w:rPr>
           <w:rFonts w:ascii="Arial" w:hAnsi="Arial" w:cs="Arial"/>
@@ -4560,8 +4516,8 @@
           <w:szCs w:val="24"/>
         </w:rPr>
       </w:pPr>
-      <w:bookmarkStart w:id="78" w:name="logistic-glm"/>
-      <w:bookmarkEnd w:id="78"/>
+      <w:bookmarkStart w:id="75" w:name="logistic-glm"/>
+      <w:bookmarkEnd w:id="75"/>
       <w:r>
         <w:rPr>
           <w:rFonts w:ascii="Arial" w:hAnsi="Arial" w:cs="Arial"/>
@@ -4580,7 +4536,7 @@
         <w:ind w:firstLine="720"/>
         <w:contextualSpacing/>
         <w:rPr>
-          <w:ins w:id="79" w:author="Nilou Assar" w:date="2017-09-05T20:26:00Z"/>
+          <w:ins w:id="76" w:author="Nilou Assar" w:date="2017-09-05T20:26:00Z"/>
           <w:rFonts w:ascii="Arial" w:hAnsi="Arial" w:cs="Arial"/>
           <w:sz w:val="24"/>
           <w:szCs w:val="24"/>
@@ -4972,8 +4928,8 @@
           <w:szCs w:val="24"/>
         </w:rPr>
       </w:pPr>
-      <w:bookmarkStart w:id="80" w:name="zero-inflated-negative-binomial"/>
-      <w:bookmarkEnd w:id="80"/>
+      <w:bookmarkStart w:id="77" w:name="zero-inflated-negative-binomial"/>
+      <w:bookmarkEnd w:id="77"/>
       <w:r>
         <w:rPr>
           <w:rFonts w:ascii="Arial" w:hAnsi="Arial" w:cs="Arial"/>
@@ -5004,6 +4960,52 @@
         </w:rPr>
         <w:t>A zero-inflated negative binomial was then fit to the data. This model has two parts: The zero-inflation model, which estimates whether participants volunteer at all, and the count model, which estimates how many calls they offer when they do volunteer. Application of the zero-inflated negative binomial</w:t>
       </w:r>
+      <w:ins w:id="78" w:author="Niloufar Assar" w:date="2017-07-20T17:23:00Z">
+        <w:r>
+          <w:rPr>
+            <w:rFonts w:ascii="Arial" w:hAnsi="Arial" w:cs="Arial"/>
+            <w:sz w:val="24"/>
+            <w:szCs w:val="24"/>
+          </w:rPr>
+          <w:t xml:space="preserve"> </w:t>
+        </w:r>
+      </w:ins>
+      <w:del w:id="79" w:author="Niloufar Assar" w:date="2017-07-20T17:23:00Z">
+        <w:r>
+          <w:rPr>
+            <w:rFonts w:ascii="Arial" w:hAnsi="Arial" w:cs="Arial"/>
+            <w:sz w:val="24"/>
+            <w:szCs w:val="24"/>
+          </w:rPr>
+          <w:delText xml:space="preserve"> did not </w:delText>
+        </w:r>
+      </w:del>
+      <w:r>
+        <w:rPr>
+          <w:rFonts w:ascii="Arial" w:hAnsi="Arial" w:cs="Arial"/>
+          <w:sz w:val="24"/>
+          <w:szCs w:val="24"/>
+        </w:rPr>
+        <w:t>produce</w:t>
+      </w:r>
+      <w:ins w:id="80" w:author="Niloufar Assar" w:date="2017-07-20T17:23:00Z">
+        <w:r>
+          <w:rPr>
+            <w:rFonts w:ascii="Arial" w:hAnsi="Arial" w:cs="Arial"/>
+            <w:sz w:val="24"/>
+            <w:szCs w:val="24"/>
+          </w:rPr>
+          <w:t>d a nearly but not quite</w:t>
+        </w:r>
+      </w:ins>
+      <w:r>
+        <w:rPr>
+          <w:rFonts w:ascii="Arial" w:hAnsi="Arial" w:cs="Arial"/>
+          <w:sz w:val="24"/>
+          <w:szCs w:val="24"/>
+        </w:rPr>
+        <w:t xml:space="preserve"> </w:t>
+      </w:r>
       <w:ins w:id="81" w:author="Niloufar Assar" w:date="2017-07-20T17:23:00Z">
         <w:r>
           <w:rPr>
@@ -5011,7 +5013,7 @@
             <w:sz w:val="24"/>
             <w:szCs w:val="24"/>
           </w:rPr>
-          <w:t xml:space="preserve"> </w:t>
+          <w:t>significant</w:t>
         </w:r>
       </w:ins>
       <w:del w:id="82" w:author="Niloufar Assar" w:date="2017-07-20T17:23:00Z">
@@ -5021,63 +5023,9 @@
             <w:sz w:val="24"/>
             <w:szCs w:val="24"/>
           </w:rPr>
-          <w:delText xml:space="preserve"> did not </w:delText>
+          <w:delText>an</w:delText>
         </w:r>
       </w:del>
-      <w:r>
-        <w:rPr>
-          <w:rFonts w:ascii="Arial" w:hAnsi="Arial" w:cs="Arial"/>
-          <w:sz w:val="24"/>
-          <w:szCs w:val="24"/>
-        </w:rPr>
-        <w:t>produce</w:t>
-      </w:r>
-      <w:ins w:id="83" w:author="Niloufar Assar" w:date="2017-07-20T17:23:00Z">
-        <w:r>
-          <w:rPr>
-            <w:rFonts w:ascii="Arial" w:hAnsi="Arial" w:cs="Arial"/>
-            <w:sz w:val="24"/>
-            <w:szCs w:val="24"/>
-          </w:rPr>
-          <w:t>d a nearly but not quite</w:t>
-        </w:r>
-      </w:ins>
-      <w:r>
-        <w:rPr>
-          <w:rFonts w:ascii="Arial" w:hAnsi="Arial" w:cs="Arial"/>
-          <w:sz w:val="24"/>
-          <w:szCs w:val="24"/>
-        </w:rPr>
-        <w:t xml:space="preserve"> </w:t>
-      </w:r>
-      <w:commentRangeStart w:id="84"/>
-      <w:ins w:id="85" w:author="Niloufar Assar" w:date="2017-07-20T17:23:00Z">
-        <w:r>
-          <w:rPr>
-            <w:rFonts w:ascii="Arial" w:hAnsi="Arial" w:cs="Arial"/>
-            <w:sz w:val="24"/>
-            <w:szCs w:val="24"/>
-          </w:rPr>
-          <w:t>significant</w:t>
-        </w:r>
-      </w:ins>
-      <w:del w:id="86" w:author="Niloufar Assar" w:date="2017-07-20T17:23:00Z">
-        <w:r>
-          <w:rPr>
-            <w:rFonts w:ascii="Arial" w:hAnsi="Arial" w:cs="Arial"/>
-            <w:sz w:val="24"/>
-            <w:szCs w:val="24"/>
-          </w:rPr>
-          <w:delText>an</w:delText>
-        </w:r>
-      </w:del>
-      <w:commentRangeEnd w:id="84"/>
-      <w:r>
-        <w:rPr>
-          <w:rStyle w:val="CommentReference"/>
-        </w:rPr>
-        <w:commentReference w:id="84"/>
-      </w:r>
       <w:r>
         <w:rPr>
           <w:rFonts w:ascii="Arial" w:hAnsi="Arial" w:cs="Arial"/>
@@ -5130,9 +5078,38 @@
           <w:sz w:val="24"/>
           <w:szCs w:val="24"/>
         </w:rPr>
-        <w:t xml:space="preserve"> = .079), request (</w:t>
+        <w:t xml:space="preserve"> = .079)</w:t>
+      </w:r>
+      <w:ins w:id="83" w:author="Joe" w:date="2017-10-03T12:47:00Z">
+        <w:r>
+          <w:rPr>
+            <w:rFonts w:ascii="Arial" w:hAnsi="Arial" w:cs="Arial"/>
+            <w:sz w:val="24"/>
+            <w:szCs w:val="24"/>
+          </w:rPr>
+          <w:t>. Effects of</w:t>
+        </w:r>
+      </w:ins>
+      <w:del w:id="84" w:author="Joe" w:date="2017-10-03T12:47:00Z">
+        <w:r>
+          <w:rPr>
+            <w:rFonts w:ascii="Arial" w:hAnsi="Arial" w:cs="Arial"/>
+            <w:sz w:val="24"/>
+            <w:szCs w:val="24"/>
+          </w:rPr>
+          <w:delText>,</w:delText>
+        </w:r>
+      </w:del>
+      <w:r>
+        <w:rPr>
+          <w:rFonts w:ascii="Arial" w:hAnsi="Arial" w:cs="Arial"/>
+          <w:sz w:val="24"/>
+          <w:szCs w:val="24"/>
+        </w:rPr>
+        <w:t xml:space="preserve"> request (</w:t>
       </w:r>
       <w:proofErr w:type="spellStart"/>
+      <w:proofErr w:type="gramStart"/>
       <w:r>
         <w:rPr>
           <w:rFonts w:ascii="Arial" w:hAnsi="Arial" w:cs="Arial"/>
@@ -5149,7 +5126,16 @@
           <w:sz w:val="24"/>
           <w:szCs w:val="24"/>
         </w:rPr>
-        <w:t xml:space="preserve">(1) = 0.85, </w:t>
+        <w:t>(</w:t>
+      </w:r>
+      <w:proofErr w:type="gramEnd"/>
+      <w:r>
+        <w:rPr>
+          <w:rFonts w:ascii="Arial" w:hAnsi="Arial" w:cs="Arial"/>
+          <w:sz w:val="24"/>
+          <w:szCs w:val="24"/>
+        </w:rPr>
+        <w:t xml:space="preserve">1) = 0.85, </w:t>
       </w:r>
       <w:r>
         <w:rPr>
@@ -5166,7 +5152,61 @@
           <w:sz w:val="24"/>
           <w:szCs w:val="24"/>
         </w:rPr>
-        <w:t xml:space="preserve"> = .358), or Game × Request interaction (</w:t>
+        <w:t xml:space="preserve"> = .358)</w:t>
+      </w:r>
+      <w:del w:id="85" w:author="Joe" w:date="2017-10-03T12:47:00Z">
+        <w:r>
+          <w:rPr>
+            <w:rFonts w:ascii="Arial" w:hAnsi="Arial" w:cs="Arial"/>
+            <w:sz w:val="24"/>
+            <w:szCs w:val="24"/>
+          </w:rPr>
+          <w:delText>,</w:delText>
+        </w:r>
+      </w:del>
+      <w:r>
+        <w:rPr>
+          <w:rFonts w:ascii="Arial" w:hAnsi="Arial" w:cs="Arial"/>
+          <w:sz w:val="24"/>
+          <w:szCs w:val="24"/>
+        </w:rPr>
+        <w:t xml:space="preserve"> </w:t>
+      </w:r>
+      <w:del w:id="86" w:author="Joe" w:date="2017-10-03T12:47:00Z">
+        <w:r>
+          <w:rPr>
+            <w:rFonts w:ascii="Arial" w:hAnsi="Arial" w:cs="Arial"/>
+            <w:sz w:val="24"/>
+            <w:szCs w:val="24"/>
+          </w:rPr>
+          <w:delText xml:space="preserve">or </w:delText>
+        </w:r>
+      </w:del>
+      <w:ins w:id="87" w:author="Joe" w:date="2017-10-03T12:47:00Z">
+        <w:r>
+          <w:rPr>
+            <w:rFonts w:ascii="Arial" w:hAnsi="Arial" w:cs="Arial"/>
+            <w:sz w:val="24"/>
+            <w:szCs w:val="24"/>
+          </w:rPr>
+          <w:t>and the</w:t>
+        </w:r>
+        <w:r>
+          <w:rPr>
+            <w:rFonts w:ascii="Arial" w:hAnsi="Arial" w:cs="Arial"/>
+            <w:sz w:val="24"/>
+            <w:szCs w:val="24"/>
+          </w:rPr>
+          <w:t xml:space="preserve"> </w:t>
+        </w:r>
+      </w:ins>
+      <w:r>
+        <w:rPr>
+          <w:rFonts w:ascii="Arial" w:hAnsi="Arial" w:cs="Arial"/>
+          <w:sz w:val="24"/>
+          <w:szCs w:val="24"/>
+        </w:rPr>
+        <w:t>Game × Request interaction (</w:t>
       </w:r>
       <w:proofErr w:type="spellStart"/>
       <w:r>
@@ -5202,7 +5242,25 @@
           <w:sz w:val="24"/>
           <w:szCs w:val="24"/>
         </w:rPr>
-        <w:t xml:space="preserve"> = .948). The </w:t>
+        <w:t xml:space="preserve"> = .948)</w:t>
+      </w:r>
+      <w:ins w:id="88" w:author="Joe" w:date="2017-10-03T12:47:00Z">
+        <w:r>
+          <w:rPr>
+            <w:rFonts w:ascii="Arial" w:hAnsi="Arial" w:cs="Arial"/>
+            <w:sz w:val="24"/>
+            <w:szCs w:val="24"/>
+          </w:rPr>
+          <w:t xml:space="preserve"> were not statistically significant</w:t>
+        </w:r>
+      </w:ins>
+      <w:r>
+        <w:rPr>
+          <w:rFonts w:ascii="Arial" w:hAnsi="Arial" w:cs="Arial"/>
+          <w:sz w:val="24"/>
+          <w:szCs w:val="24"/>
+        </w:rPr>
+        <w:t xml:space="preserve">. The </w:t>
       </w:r>
       <w:proofErr w:type="spellStart"/>
       <w:r>
@@ -5276,7 +5334,7 @@
         </w:rPr>
         <w:t>A pairwise contrast between the prosocial-violent and antisocial-violent games did not yield a sign</w:t>
       </w:r>
-      <w:ins w:id="87" w:author="Niloufar Assar" w:date="2017-07-20T17:24:00Z">
+      <w:ins w:id="89" w:author="Niloufar Assar" w:date="2017-07-20T17:24:00Z">
         <w:r>
           <w:rPr>
             <w:rFonts w:ascii="Arial" w:hAnsi="Arial" w:cs="Arial"/>
@@ -5430,8 +5488,8 @@
           <w:szCs w:val="24"/>
         </w:rPr>
       </w:pPr>
-      <w:bookmarkStart w:id="88" w:name="kruskal-wallis-test"/>
-      <w:bookmarkEnd w:id="88"/>
+      <w:bookmarkStart w:id="90" w:name="kruskal-wallis-test"/>
+      <w:bookmarkEnd w:id="90"/>
       <w:proofErr w:type="spellStart"/>
       <w:r>
         <w:rPr>
@@ -5461,7 +5519,7 @@
         <w:ind w:firstLine="720"/>
         <w:contextualSpacing/>
         <w:rPr>
-          <w:ins w:id="89" w:author="Nilou Assar" w:date="2017-09-05T18:08:00Z"/>
+          <w:ins w:id="91" w:author="Nilou Assar" w:date="2017-09-05T18:08:00Z"/>
           <w:rFonts w:ascii="Arial" w:hAnsi="Arial" w:cs="Arial"/>
           <w:sz w:val="24"/>
           <w:szCs w:val="24"/>
@@ -5645,8 +5703,8 @@
           <w:szCs w:val="24"/>
         </w:rPr>
       </w:pPr>
-      <w:bookmarkStart w:id="90" w:name="describing-uncertainty"/>
-      <w:bookmarkEnd w:id="90"/>
+      <w:bookmarkStart w:id="92" w:name="describing-uncertainty"/>
+      <w:bookmarkEnd w:id="92"/>
       <w:r>
         <w:rPr>
           <w:rFonts w:ascii="Arial" w:hAnsi="Arial" w:cs="Arial"/>
@@ -5670,8 +5728,8 @@
           <w:szCs w:val="24"/>
         </w:rPr>
       </w:pPr>
-      <w:bookmarkStart w:id="91" w:name="uncertainty-across-models"/>
-      <w:bookmarkEnd w:id="91"/>
+      <w:bookmarkStart w:id="93" w:name="uncertainty-across-models"/>
+      <w:bookmarkEnd w:id="93"/>
       <w:r>
         <w:rPr>
           <w:rFonts w:ascii="Arial" w:hAnsi="Arial" w:cs="Arial"/>
@@ -5689,7 +5747,7 @@
         <w:ind w:firstLine="720"/>
         <w:contextualSpacing/>
         <w:rPr>
-          <w:ins w:id="92" w:author="Nilou Assar" w:date="2017-09-05T18:11:00Z"/>
+          <w:ins w:id="94" w:author="Nilou Assar" w:date="2017-09-05T18:11:00Z"/>
           <w:rFonts w:ascii="Arial" w:hAnsi="Arial" w:cs="Arial"/>
           <w:sz w:val="24"/>
           <w:szCs w:val="24"/>
@@ -5737,7 +5795,7 @@
         </w:rPr>
         <w:t>-values across the five models.</w:t>
       </w:r>
-      <w:ins w:id="93" w:author="Niloufar Assar" w:date="2017-07-20T17:27:00Z">
+      <w:ins w:id="95" w:author="Niloufar Assar" w:date="2017-07-20T17:27:00Z">
         <w:r>
           <w:rPr>
             <w:rFonts w:ascii="Arial" w:hAnsi="Arial" w:cs="Arial"/>
@@ -5746,7 +5804,7 @@
           </w:rPr>
           <w:t xml:space="preserve">  Blue dots indicate significant results, whereas red dots indicate non-significant </w:t>
         </w:r>
-        <w:commentRangeStart w:id="94"/>
+        <w:commentRangeStart w:id="96"/>
         <w:r>
           <w:rPr>
             <w:rFonts w:ascii="Arial" w:hAnsi="Arial" w:cs="Arial"/>
@@ -5755,12 +5813,12 @@
           </w:rPr>
           <w:t>results</w:t>
         </w:r>
-        <w:commentRangeEnd w:id="94"/>
+        <w:commentRangeEnd w:id="96"/>
         <w:r>
           <w:rPr>
             <w:rStyle w:val="CommentReference"/>
           </w:rPr>
-          <w:commentReference w:id="94"/>
+          <w:commentReference w:id="96"/>
         </w:r>
         <w:r>
           <w:rPr>
@@ -5776,10 +5834,10 @@
       <w:pPr>
         <w:pStyle w:val="BodyText"/>
         <w:rPr>
-          <w:ins w:id="95" w:author="Nilou Assar" w:date="2017-09-05T18:11:00Z"/>
-        </w:rPr>
-      </w:pPr>
-      <w:ins w:id="96" w:author="Nilou Assar" w:date="2017-09-05T18:11:00Z">
+          <w:ins w:id="97" w:author="Nilou Assar" w:date="2017-09-05T18:11:00Z"/>
+        </w:rPr>
+      </w:pPr>
+      <w:ins w:id="98" w:author="Nilou Assar" w:date="2017-09-05T18:11:00Z">
         <w:r>
           <w:rPr>
             <w:noProof/>
@@ -5833,12 +5891,12 @@
       <w:pPr>
         <w:pStyle w:val="BodyText"/>
         <w:rPr>
-          <w:ins w:id="97" w:author="Nilou Assar" w:date="2017-09-05T18:11:00Z"/>
-          <w:rFonts w:ascii="Arial" w:hAnsi="Arial" w:cs="Arial"/>
-        </w:rPr>
-      </w:pPr>
-      <w:commentRangeStart w:id="98"/>
-      <w:ins w:id="99" w:author="Nilou Assar" w:date="2017-09-05T18:11:00Z">
+          <w:ins w:id="99" w:author="Nilou Assar" w:date="2017-09-05T18:11:00Z"/>
+          <w:rFonts w:ascii="Arial" w:hAnsi="Arial" w:cs="Arial"/>
+        </w:rPr>
+      </w:pPr>
+      <w:commentRangeStart w:id="100"/>
+      <w:ins w:id="101" w:author="Nilou Assar" w:date="2017-09-05T18:11:00Z">
         <w:r>
           <w:rPr>
             <w:rFonts w:ascii="Arial" w:hAnsi="Arial" w:cs="Arial"/>
@@ -5846,17 +5904,17 @@
           <w:t>Across</w:t>
         </w:r>
       </w:ins>
-      <w:commentRangeEnd w:id="98"/>
-      <w:ins w:id="100" w:author="Nilou Assar" w:date="2017-09-05T18:12:00Z">
+      <w:commentRangeEnd w:id="100"/>
+      <w:ins w:id="102" w:author="Nilou Assar" w:date="2017-09-05T18:12:00Z">
         <w:r>
           <w:rPr>
             <w:rStyle w:val="CommentReference"/>
             <w:rFonts w:asciiTheme="minorHAnsi" w:hAnsiTheme="minorHAnsi"/>
           </w:rPr>
-          <w:commentReference w:id="98"/>
-        </w:r>
-      </w:ins>
-      <w:ins w:id="101" w:author="Nilou Assar" w:date="2017-09-05T18:11:00Z">
+          <w:commentReference w:id="100"/>
+        </w:r>
+      </w:ins>
+      <w:ins w:id="103" w:author="Nilou Assar" w:date="2017-09-05T18:11:00Z">
         <w:r>
           <w:rPr>
             <w:rFonts w:ascii="Arial" w:hAnsi="Arial" w:cs="Arial"/>
@@ -5887,23 +5945,7 @@
           <w:rPr>
             <w:rFonts w:ascii="Arial" w:hAnsi="Arial" w:cs="Arial"/>
           </w:rPr>
-          <w:t xml:space="preserve">-values range from .015 (ANOVA) to .146 (zero-inflated negative binomial model's zero-inflation </w:t>
-        </w:r>
-        <w:bookmarkStart w:id="102" w:name="_GoBack"/>
-        <w:bookmarkEnd w:id="102"/>
-        <w:proofErr w:type="gramStart"/>
-        <w:r>
-          <w:rPr>
-            <w:rFonts w:ascii="Arial" w:hAnsi="Arial" w:cs="Arial"/>
-          </w:rPr>
-          <w:t>parameter</w:t>
-        </w:r>
-        <w:proofErr w:type="gramEnd"/>
-        <w:r>
-          <w:rPr>
-            <w:rFonts w:ascii="Arial" w:hAnsi="Arial" w:cs="Arial"/>
-          </w:rPr>
-          <w:t xml:space="preserve">), with median </w:t>
+          <w:t xml:space="preserve">-values range from .015 (ANOVA) to .146 (zero-inflated negative binomial model's zero-inflation parameter), with median </w:t>
         </w:r>
         <w:r>
           <w:rPr>
@@ -5942,7 +5984,7 @@
           <w:szCs w:val="24"/>
         </w:rPr>
       </w:pPr>
-      <w:del w:id="103" w:author="Nilou Assar" w:date="2017-09-05T18:11:00Z">
+      <w:del w:id="104" w:author="Nilou Assar" w:date="2017-09-05T18:11:00Z">
         <w:r>
           <w:rPr>
             <w:rFonts w:ascii="Arial" w:hAnsi="Arial" w:cs="Arial"/>
@@ -6001,13 +6043,13 @@
         <w:ind w:firstLine="720"/>
         <w:contextualSpacing/>
         <w:rPr>
-          <w:del w:id="104" w:author="Nilou Assar" w:date="2017-09-05T18:11:00Z"/>
-          <w:rFonts w:ascii="Arial" w:hAnsi="Arial" w:cs="Arial"/>
-          <w:sz w:val="24"/>
-          <w:szCs w:val="24"/>
-        </w:rPr>
-      </w:pPr>
-      <w:del w:id="105" w:author="Nilou Assar" w:date="2017-09-05T18:11:00Z">
+          <w:del w:id="105" w:author="Nilou Assar" w:date="2017-09-05T18:11:00Z"/>
+          <w:rFonts w:ascii="Arial" w:hAnsi="Arial" w:cs="Arial"/>
+          <w:sz w:val="24"/>
+          <w:szCs w:val="24"/>
+        </w:rPr>
+      </w:pPr>
+      <w:del w:id="106" w:author="Nilou Assar" w:date="2017-09-05T18:11:00Z">
         <w:r>
           <w:rPr>
             <w:rFonts w:ascii="Arial" w:hAnsi="Arial" w:cs="Arial"/>
@@ -6030,8 +6072,8 @@
           <w:szCs w:val="24"/>
         </w:rPr>
       </w:pPr>
-      <w:bookmarkStart w:id="106" w:name="uncertainty-across-datasets"/>
-      <w:bookmarkEnd w:id="106"/>
+      <w:bookmarkStart w:id="107" w:name="uncertainty-across-datasets"/>
+      <w:bookmarkEnd w:id="107"/>
       <w:r>
         <w:rPr>
           <w:rFonts w:ascii="Arial" w:hAnsi="Arial" w:cs="Arial"/>
@@ -6062,7 +6104,7 @@
         </w:rPr>
         <w:t xml:space="preserve">In the analyses presented above, 31 participants were excluded </w:t>
       </w:r>
-      <w:ins w:id="107" w:author="Nilou Assar" w:date="2017-09-05T20:42:00Z">
+      <w:ins w:id="108" w:author="Nilou Assar" w:date="2017-09-05T20:42:00Z">
         <w:r>
           <w:rPr>
             <w:rFonts w:ascii="Arial" w:hAnsi="Arial" w:cs="Arial"/>
@@ -6072,7 +6114,7 @@
           <w:t>after it was revealed that the confederate at one site during one semester was not collecting data as was instructed</w:t>
         </w:r>
       </w:ins>
-      <w:ins w:id="108" w:author="Nilou Assar" w:date="2017-09-05T20:45:00Z">
+      <w:ins w:id="109" w:author="Nilou Assar" w:date="2017-09-05T20:45:00Z">
         <w:r>
           <w:rPr>
             <w:rFonts w:ascii="Arial" w:hAnsi="Arial" w:cs="Arial"/>
@@ -6082,8 +6124,8 @@
           <w:t xml:space="preserve">. </w:t>
         </w:r>
       </w:ins>
-      <w:commentRangeStart w:id="109"/>
-      <w:del w:id="110" w:author="Nilou Assar" w:date="2017-09-05T20:45:00Z">
+      <w:commentRangeStart w:id="110"/>
+      <w:del w:id="111" w:author="Nilou Assar" w:date="2017-09-05T20:45:00Z">
         <w:r>
           <w:rPr>
             <w:rFonts w:ascii="Arial" w:hAnsi="Arial" w:cs="Arial"/>
@@ -6093,14 +6135,14 @@
           <w:delText>over</w:delText>
         </w:r>
       </w:del>
-      <w:commentRangeEnd w:id="109"/>
+      <w:commentRangeEnd w:id="110"/>
       <w:r>
         <w:rPr>
           <w:rStyle w:val="CommentReference"/>
         </w:rPr>
-        <w:commentReference w:id="109"/>
-      </w:r>
-      <w:del w:id="111" w:author="Nilou Assar" w:date="2017-09-05T20:45:00Z">
+        <w:commentReference w:id="110"/>
+      </w:r>
+      <w:del w:id="112" w:author="Nilou Assar" w:date="2017-09-05T20:45:00Z">
         <w:r>
           <w:rPr>
             <w:rFonts w:ascii="Arial" w:hAnsi="Arial" w:cs="Arial"/>
@@ -6110,23 +6152,13 @@
           <w:delText xml:space="preserve"> concerns regarding quality of the research assistants' application of the methods. [GIBSON, LUEKE, AM I SAYING THIS RIGHT?] </w:delText>
         </w:r>
       </w:del>
-      <w:proofErr w:type="gramStart"/>
-      <w:r>
-        <w:rPr>
-          <w:rFonts w:ascii="Arial" w:hAnsi="Arial" w:cs="Arial"/>
-          <w:sz w:val="24"/>
-          <w:szCs w:val="24"/>
-        </w:rPr>
-        <w:t>One</w:t>
-      </w:r>
-      <w:proofErr w:type="gramEnd"/>
-      <w:r>
-        <w:rPr>
-          <w:rFonts w:ascii="Arial" w:hAnsi="Arial" w:cs="Arial"/>
-          <w:sz w:val="24"/>
-          <w:szCs w:val="24"/>
-        </w:rPr>
-        <w:t xml:space="preserve"> may wonder how robust the results are to the inclusion of these subjects. Figure 3 shows the variability in the </w:t>
+      <w:r>
+        <w:rPr>
+          <w:rFonts w:ascii="Arial" w:hAnsi="Arial" w:cs="Arial"/>
+          <w:sz w:val="24"/>
+          <w:szCs w:val="24"/>
+        </w:rPr>
+        <w:t xml:space="preserve">One may wonder how robust the results are to the inclusion of these subjects. Figure 3 shows the variability in the </w:t>
       </w:r>
       <w:r>
         <w:rPr>
@@ -6220,6 +6252,7 @@
       <w:r>
         <w:rPr>
           <w:rFonts w:ascii="Arial" w:hAnsi="Arial" w:cs="Arial"/>
+          <w:noProof/>
           <w:sz w:val="24"/>
           <w:szCs w:val="24"/>
         </w:rPr>
@@ -6350,10 +6383,10 @@
           <w:szCs w:val="24"/>
         </w:rPr>
       </w:pPr>
-      <w:bookmarkStart w:id="112" w:name="summary"/>
-      <w:bookmarkEnd w:id="112"/>
-      <w:commentRangeStart w:id="113"/>
-      <w:ins w:id="114" w:author="Niloufar Assar" w:date="2017-07-20T17:44:00Z">
+      <w:bookmarkStart w:id="113" w:name="summary"/>
+      <w:bookmarkEnd w:id="113"/>
+      <w:commentRangeStart w:id="114"/>
+      <w:ins w:id="115" w:author="Niloufar Assar" w:date="2017-07-20T17:44:00Z">
         <w:r>
           <w:rPr>
             <w:rFonts w:ascii="Arial" w:hAnsi="Arial" w:cs="Arial"/>
@@ -6365,7 +6398,7 @@
           <w:t>Discussion</w:t>
         </w:r>
       </w:ins>
-      <w:del w:id="115" w:author="Niloufar Assar" w:date="2017-07-20T17:44:00Z">
+      <w:del w:id="116" w:author="Niloufar Assar" w:date="2017-07-20T17:44:00Z">
         <w:r>
           <w:rPr>
             <w:rFonts w:ascii="Arial" w:hAnsi="Arial" w:cs="Arial"/>
@@ -6377,12 +6410,12 @@
           <w:delText>Summary</w:delText>
         </w:r>
       </w:del>
-      <w:commentRangeEnd w:id="113"/>
+      <w:commentRangeEnd w:id="114"/>
       <w:r>
         <w:rPr>
           <w:rStyle w:val="CommentReference"/>
         </w:rPr>
-        <w:commentReference w:id="113"/>
+        <w:commentReference w:id="114"/>
       </w:r>
     </w:p>
     <w:p>
@@ -6433,7 +6466,7 @@
         </w:rPr>
         <w:t>Considerable uncertainty remains.</w:t>
       </w:r>
-      <w:del w:id="116" w:author="Niloufar Assar" w:date="2017-07-20T17:42:00Z">
+      <w:del w:id="117" w:author="Niloufar Assar" w:date="2017-07-20T17:42:00Z">
         <w:r>
           <w:rPr>
             <w:rFonts w:ascii="Arial" w:hAnsi="Arial" w:cs="Arial"/>
@@ -6442,7 +6475,7 @@
           </w:rPr>
           <w:delText xml:space="preserve"> The type I error rate will be influenced by our decision to collect additional data after the initial </w:delText>
         </w:r>
-        <w:commentRangeStart w:id="117"/>
+        <w:commentRangeStart w:id="118"/>
         <w:r>
           <w:rPr>
             <w:rFonts w:ascii="Arial" w:hAnsi="Arial" w:cs="Arial"/>
@@ -6451,12 +6484,12 @@
           </w:rPr>
           <w:delText>collection</w:delText>
         </w:r>
-        <w:commentRangeEnd w:id="117"/>
+        <w:commentRangeEnd w:id="118"/>
         <w:r>
           <w:rPr>
             <w:rStyle w:val="CommentReference"/>
           </w:rPr>
-          <w:commentReference w:id="117"/>
+          <w:commentReference w:id="118"/>
         </w:r>
       </w:del>
       <w:r>
@@ -6524,7 +6557,7 @@
         </w:rPr>
         <w:t xml:space="preserve">The results of this study are nonetheless helpful in estimating the effects of antisocial-violent and prosocial-violent games. </w:t>
       </w:r>
-      <w:ins w:id="118" w:author="Nilou Assar" w:date="2017-09-05T21:29:00Z">
+      <w:ins w:id="119" w:author="Nilou Assar" w:date="2017-09-05T21:29:00Z">
         <w:r>
           <w:rPr>
             <w:rFonts w:ascii="Arial" w:hAnsi="Arial" w:cs="Arial"/>
@@ -6534,7 +6567,7 @@
           <w:t>I</w:t>
         </w:r>
       </w:ins>
-      <w:del w:id="119" w:author="Nilou Assar" w:date="2017-09-05T21:29:00Z">
+      <w:del w:id="120" w:author="Nilou Assar" w:date="2017-09-05T21:29:00Z">
         <w:r>
           <w:rPr>
             <w:rFonts w:ascii="Arial" w:hAnsi="Arial" w:cs="Arial"/>
@@ -6544,7 +6577,7 @@
           <w:delText>Al</w:delText>
         </w:r>
       </w:del>
-      <w:del w:id="120" w:author="Nilou Assar" w:date="2017-09-05T21:28:00Z">
+      <w:del w:id="121" w:author="Nilou Assar" w:date="2017-09-05T21:28:00Z">
         <w:r>
           <w:rPr>
             <w:rFonts w:ascii="Arial" w:hAnsi="Arial" w:cs="Arial"/>
@@ -6562,7 +6595,7 @@
         </w:rPr>
         <w:t xml:space="preserve">t is unclear whether these </w:t>
       </w:r>
-      <w:ins w:id="121" w:author="Nilou Assar" w:date="2017-09-05T21:15:00Z">
+      <w:ins w:id="122" w:author="Nilou Assar" w:date="2017-09-05T21:15:00Z">
         <w:r>
           <w:rPr>
             <w:rFonts w:ascii="Arial" w:hAnsi="Arial" w:cs="Arial"/>
@@ -6580,7 +6613,7 @@
         </w:rPr>
         <w:t xml:space="preserve">games </w:t>
       </w:r>
-      <w:ins w:id="122" w:author="Nilou Assar" w:date="2017-09-05T21:15:00Z">
+      <w:ins w:id="123" w:author="Nilou Assar" w:date="2017-09-05T21:15:00Z">
         <w:r>
           <w:rPr>
             <w:rFonts w:ascii="Arial" w:hAnsi="Arial" w:cs="Arial"/>
@@ -6590,7 +6623,7 @@
           <w:t>are substan</w:t>
         </w:r>
       </w:ins>
-      <w:ins w:id="123" w:author="Nilou Assar" w:date="2017-09-05T21:26:00Z">
+      <w:ins w:id="124" w:author="Nilou Assar" w:date="2017-09-05T21:26:00Z">
         <w:r>
           <w:rPr>
             <w:rFonts w:ascii="Arial" w:hAnsi="Arial" w:cs="Arial"/>
@@ -6600,7 +6633,7 @@
           <w:t>tially different than a control game in terms</w:t>
         </w:r>
       </w:ins>
-      <w:ins w:id="124" w:author="Nilou Assar" w:date="2017-09-05T21:27:00Z">
+      <w:ins w:id="125" w:author="Nilou Assar" w:date="2017-09-05T21:27:00Z">
         <w:r>
           <w:rPr>
             <w:rFonts w:ascii="Arial" w:hAnsi="Arial" w:cs="Arial"/>
@@ -6610,7 +6643,7 @@
           <w:t xml:space="preserve"> of their effect on prosocial behavior</w:t>
         </w:r>
       </w:ins>
-      <w:ins w:id="125" w:author="Nilou Assar" w:date="2017-09-05T21:29:00Z">
+      <w:ins w:id="126" w:author="Nilou Assar" w:date="2017-09-05T21:29:00Z">
         <w:r>
           <w:rPr>
             <w:rFonts w:ascii="Arial" w:hAnsi="Arial" w:cs="Arial"/>
@@ -6620,7 +6653,7 @@
           <w:t>.</w:t>
         </w:r>
       </w:ins>
-      <w:ins w:id="126" w:author="Nilou Assar" w:date="2017-09-05T21:27:00Z">
+      <w:ins w:id="127" w:author="Nilou Assar" w:date="2017-09-05T21:27:00Z">
         <w:r>
           <w:rPr>
             <w:rFonts w:ascii="Arial" w:hAnsi="Arial" w:cs="Arial"/>
@@ -6630,7 +6663,7 @@
           <w:t xml:space="preserve"> </w:t>
         </w:r>
       </w:ins>
-      <w:del w:id="127" w:author="Nilou Assar" w:date="2017-09-05T21:27:00Z">
+      <w:del w:id="128" w:author="Nilou Assar" w:date="2017-09-05T21:27:00Z">
         <w:r>
           <w:rPr>
             <w:rFonts w:ascii="Arial" w:hAnsi="Arial" w:cs="Arial"/>
@@ -6648,7 +6681,7 @@
         </w:rPr>
         <w:t xml:space="preserve"> </w:t>
       </w:r>
-      <w:ins w:id="128" w:author="Nilou Assar" w:date="2017-09-05T21:29:00Z">
+      <w:ins w:id="129" w:author="Nilou Assar" w:date="2017-09-05T21:29:00Z">
         <w:r>
           <w:rPr>
             <w:rFonts w:ascii="Arial" w:hAnsi="Arial" w:cs="Arial"/>
@@ -6658,7 +6691,7 @@
           <w:t>I</w:t>
         </w:r>
       </w:ins>
-      <w:del w:id="129" w:author="Nilou Assar" w:date="2017-09-05T21:29:00Z">
+      <w:del w:id="130" w:author="Nilou Assar" w:date="2017-09-05T21:29:00Z">
         <w:r>
           <w:rPr>
             <w:rFonts w:ascii="Arial" w:hAnsi="Arial" w:cs="Arial"/>
@@ -6676,7 +6709,7 @@
         </w:rPr>
         <w:t xml:space="preserve">f such effects exist, they are </w:t>
       </w:r>
-      <w:ins w:id="130" w:author="Nilou Assar" w:date="2017-09-05T21:29:00Z">
+      <w:ins w:id="131" w:author="Nilou Assar" w:date="2017-09-05T21:29:00Z">
         <w:r>
           <w:rPr>
             <w:rFonts w:ascii="Arial" w:hAnsi="Arial" w:cs="Arial"/>
@@ -6694,7 +6727,7 @@
         </w:rPr>
         <w:t>not large and obvious</w:t>
       </w:r>
-      <w:ins w:id="131" w:author="Nilou Assar" w:date="2017-09-05T21:51:00Z">
+      <w:ins w:id="132" w:author="Nilou Assar" w:date="2017-09-05T21:51:00Z">
         <w:r>
           <w:rPr>
             <w:rFonts w:ascii="Arial" w:hAnsi="Arial" w:cs="Arial"/>
@@ -6704,7 +6737,7 @@
           <w:t xml:space="preserve">, at least with </w:t>
         </w:r>
       </w:ins>
-      <w:ins w:id="132" w:author="Nilou Assar" w:date="2017-09-05T21:53:00Z">
+      <w:ins w:id="133" w:author="Nilou Assar" w:date="2017-09-05T21:53:00Z">
         <w:r>
           <w:rPr>
             <w:rFonts w:ascii="Arial" w:hAnsi="Arial" w:cs="Arial"/>
@@ -6714,7 +6747,7 @@
           <w:t>measures</w:t>
         </w:r>
       </w:ins>
-      <w:ins w:id="133" w:author="Nilou Assar" w:date="2017-09-05T21:51:00Z">
+      <w:ins w:id="134" w:author="Nilou Assar" w:date="2017-09-05T21:51:00Z">
         <w:r>
           <w:rPr>
             <w:rFonts w:ascii="Arial" w:hAnsi="Arial" w:cs="Arial"/>
@@ -6724,7 +6757,7 @@
           <w:t xml:space="preserve"> of prosocial behavior that </w:t>
         </w:r>
       </w:ins>
-      <w:ins w:id="134" w:author="Nilou Assar" w:date="2017-09-05T21:54:00Z">
+      <w:ins w:id="135" w:author="Nilou Assar" w:date="2017-09-05T21:54:00Z">
         <w:r>
           <w:rPr>
             <w:rFonts w:ascii="Arial" w:hAnsi="Arial" w:cs="Arial"/>
@@ -6742,7 +6775,7 @@
         </w:rPr>
         <w:t xml:space="preserve">. Furthermore, we are able to rule out some effects </w:t>
       </w:r>
-      <w:ins w:id="135" w:author="Nilou Assar" w:date="2017-09-05T21:56:00Z">
+      <w:ins w:id="136" w:author="Nilou Assar" w:date="2017-09-05T21:56:00Z">
         <w:r>
           <w:rPr>
             <w:rFonts w:ascii="Arial" w:hAnsi="Arial" w:cs="Arial"/>
@@ -6752,7 +6785,7 @@
           <w:t>in the</w:t>
         </w:r>
       </w:ins>
-      <w:del w:id="136" w:author="Nilou Assar" w:date="2017-09-05T21:56:00Z">
+      <w:del w:id="137" w:author="Nilou Assar" w:date="2017-09-05T21:56:00Z">
         <w:r>
           <w:rPr>
             <w:rFonts w:ascii="Arial" w:hAnsi="Arial" w:cs="Arial"/>
@@ -6811,13 +6844,13 @@
         <w:ind w:firstLine="720"/>
         <w:contextualSpacing/>
         <w:rPr>
-          <w:ins w:id="137" w:author="Nilou Assar" w:date="2017-09-05T22:00:00Z"/>
-          <w:rFonts w:ascii="Arial" w:hAnsi="Arial" w:cs="Arial"/>
-          <w:sz w:val="24"/>
-          <w:szCs w:val="24"/>
-        </w:rPr>
-      </w:pPr>
-      <w:ins w:id="138" w:author="Nilou Assar" w:date="2017-09-05T22:00:00Z">
+          <w:ins w:id="138" w:author="Nilou Assar" w:date="2017-09-05T22:00:00Z"/>
+          <w:rFonts w:ascii="Arial" w:hAnsi="Arial" w:cs="Arial"/>
+          <w:sz w:val="24"/>
+          <w:szCs w:val="24"/>
+        </w:rPr>
+      </w:pPr>
+      <w:ins w:id="139" w:author="Nilou Assar" w:date="2017-09-05T22:00:00Z">
         <w:r>
           <w:rPr>
             <w:rFonts w:ascii="Arial" w:hAnsi="Arial" w:cs="Arial"/>
@@ -6828,7 +6861,7 @@
           <w:t xml:space="preserve">As mentioned above, the prosocial measure we selected ultimately was the greatest limitation of the current study.  First of all, several of the participants that completed the lab portion of the study were missed by the confederate, so they were unable to encounter the prosocial portion of the experiment.  </w:t>
         </w:r>
       </w:ins>
-      <w:ins w:id="139" w:author="Nilou Assar" w:date="2017-09-05T22:02:00Z">
+      <w:ins w:id="140" w:author="Nilou Assar" w:date="2017-09-05T22:02:00Z">
         <w:r>
           <w:rPr>
             <w:rFonts w:ascii="Arial" w:hAnsi="Arial" w:cs="Arial"/>
@@ -6838,7 +6871,7 @@
           <w:t>Second, and perhaps more importantly, we chose a measure in which most of the participan</w:t>
         </w:r>
       </w:ins>
-      <w:ins w:id="140" w:author="Nilou Assar" w:date="2017-09-05T22:03:00Z">
+      <w:ins w:id="141" w:author="Nilou Assar" w:date="2017-09-05T22:03:00Z">
         <w:r>
           <w:rPr>
             <w:rFonts w:ascii="Arial" w:hAnsi="Arial" w:cs="Arial"/>
@@ -6848,7 +6881,7 @@
           <w:t>ts declined to volunteer, which did not allow an adequate contrast</w:t>
         </w:r>
       </w:ins>
-      <w:ins w:id="141" w:author="Nilou Assar" w:date="2017-09-05T22:04:00Z">
+      <w:ins w:id="142" w:author="Nilou Assar" w:date="2017-09-05T22:04:00Z">
         <w:r>
           <w:rPr>
             <w:rFonts w:ascii="Arial" w:hAnsi="Arial" w:cs="Arial"/>
@@ -6858,7 +6891,7 @@
           <w:t xml:space="preserve">s between our game conditions.  It would have been much more useful to use a prosocial measure in which most participants </w:t>
         </w:r>
       </w:ins>
-      <w:ins w:id="142" w:author="Nilou Assar" w:date="2017-09-05T22:07:00Z">
+      <w:ins w:id="143" w:author="Nilou Assar" w:date="2017-09-05T22:07:00Z">
         <w:r>
           <w:rPr>
             <w:rFonts w:ascii="Arial" w:hAnsi="Arial" w:cs="Arial"/>
@@ -6868,7 +6901,7 @@
           <w:t>are willing to</w:t>
         </w:r>
       </w:ins>
-      <w:ins w:id="143" w:author="Nilou Assar" w:date="2017-09-05T22:05:00Z">
+      <w:ins w:id="144" w:author="Nilou Assar" w:date="2017-09-05T22:05:00Z">
         <w:r>
           <w:rPr>
             <w:rFonts w:ascii="Arial" w:hAnsi="Arial" w:cs="Arial"/>
@@ -6878,7 +6911,7 @@
           <w:t xml:space="preserve"> </w:t>
         </w:r>
       </w:ins>
-      <w:ins w:id="144" w:author="Nilou Assar" w:date="2017-09-05T22:08:00Z">
+      <w:ins w:id="145" w:author="Nilou Assar" w:date="2017-09-05T22:08:00Z">
         <w:r>
           <w:rPr>
             <w:rFonts w:ascii="Arial" w:hAnsi="Arial" w:cs="Arial"/>
@@ -6888,7 +6921,7 @@
           <w:t>help at least a little bit</w:t>
         </w:r>
       </w:ins>
-      <w:ins w:id="145" w:author="Nilou Assar" w:date="2017-09-05T22:06:00Z">
+      <w:ins w:id="146" w:author="Nilou Assar" w:date="2017-09-05T22:06:00Z">
         <w:r>
           <w:rPr>
             <w:rFonts w:ascii="Arial" w:hAnsi="Arial" w:cs="Arial"/>
@@ -6898,7 +6931,7 @@
           <w:t xml:space="preserve">.  This would be </w:t>
         </w:r>
       </w:ins>
-      <w:ins w:id="146" w:author="Nilou Assar" w:date="2017-09-05T22:09:00Z">
+      <w:ins w:id="147" w:author="Nilou Assar" w:date="2017-09-05T22:09:00Z">
         <w:r>
           <w:rPr>
             <w:rFonts w:ascii="Arial" w:hAnsi="Arial" w:cs="Arial"/>
@@ -6908,7 +6941,7 @@
           <w:t>considerably</w:t>
         </w:r>
       </w:ins>
-      <w:ins w:id="147" w:author="Nilou Assar" w:date="2017-09-05T22:06:00Z">
+      <w:ins w:id="148" w:author="Nilou Assar" w:date="2017-09-05T22:06:00Z">
         <w:r>
           <w:rPr>
             <w:rFonts w:ascii="Arial" w:hAnsi="Arial" w:cs="Arial"/>
@@ -6918,7 +6951,7 @@
           <w:t xml:space="preserve"> more effective in determining the extent to which the violent game condition might decrease prosocial behavior</w:t>
         </w:r>
       </w:ins>
-      <w:ins w:id="148" w:author="Nilou Assar" w:date="2017-09-05T22:09:00Z">
+      <w:ins w:id="149" w:author="Nilou Assar" w:date="2017-09-05T22:09:00Z">
         <w:r>
           <w:rPr>
             <w:rFonts w:ascii="Arial" w:hAnsi="Arial" w:cs="Arial"/>
@@ -6928,7 +6961,7 @@
           <w:t xml:space="preserve"> (because the standard response is to help a little, thereby giving that response room to decrease)</w:t>
         </w:r>
       </w:ins>
-      <w:ins w:id="149" w:author="Nilou Assar" w:date="2017-09-05T22:10:00Z">
+      <w:ins w:id="150" w:author="Nilou Assar" w:date="2017-09-05T22:10:00Z">
         <w:r>
           <w:rPr>
             <w:rFonts w:ascii="Arial" w:hAnsi="Arial" w:cs="Arial"/>
@@ -6938,7 +6971,7 @@
           <w:t>.  Likewise,</w:t>
         </w:r>
       </w:ins>
-      <w:ins w:id="150" w:author="Nilou Assar" w:date="2017-09-05T22:11:00Z">
+      <w:ins w:id="151" w:author="Nilou Assar" w:date="2017-09-05T22:11:00Z">
         <w:r>
           <w:rPr>
             <w:rFonts w:ascii="Arial" w:hAnsi="Arial" w:cs="Arial"/>
@@ -6948,7 +6981,7 @@
           <w:t xml:space="preserve"> a prosocial measure in which participants are generally willing to help a little would be a better measure in demonstrating how that tendency could potentially be increased by prosocial</w:t>
         </w:r>
       </w:ins>
-      <w:ins w:id="151" w:author="Nilou Assar" w:date="2017-09-05T22:12:00Z">
+      <w:ins w:id="152" w:author="Nilou Assar" w:date="2017-09-05T22:12:00Z">
         <w:r>
           <w:rPr>
             <w:rFonts w:ascii="Arial" w:hAnsi="Arial" w:cs="Arial"/>
@@ -6958,7 +6991,7 @@
           <w:t xml:space="preserve"> games that are violent.</w:t>
         </w:r>
       </w:ins>
-      <w:ins w:id="152" w:author="Nilou Assar" w:date="2017-09-05T22:06:00Z">
+      <w:ins w:id="153" w:author="Nilou Assar" w:date="2017-09-05T22:06:00Z">
         <w:r>
           <w:rPr>
             <w:rFonts w:ascii="Arial" w:hAnsi="Arial" w:cs="Arial"/>
@@ -6986,27 +7019,9 @@
           <w:sz w:val="24"/>
           <w:szCs w:val="24"/>
         </w:rPr>
-        <w:t xml:space="preserve">In conclusion, despite collection of a moderately-sized sample, the results are </w:t>
-      </w:r>
-      <w:proofErr w:type="gramStart"/>
-      <w:r>
-        <w:rPr>
-          <w:rFonts w:ascii="Arial" w:hAnsi="Arial" w:cs="Arial"/>
-          <w:sz w:val="24"/>
-          <w:szCs w:val="24"/>
-        </w:rPr>
-        <w:t>ambiguous</w:t>
-      </w:r>
-      <w:proofErr w:type="gramEnd"/>
-      <w:r>
-        <w:rPr>
-          <w:rFonts w:ascii="Arial" w:hAnsi="Arial" w:cs="Arial"/>
-          <w:sz w:val="24"/>
-          <w:szCs w:val="24"/>
-        </w:rPr>
-        <w:t xml:space="preserve"> regarding whether prosocial-violent and antisocial-violent games affect prosocial behavior as compared to a nonviolent game. Some support for a difference between antisocial and prosocial violent games was found, but this difference was sensitive to the choice of model and dataset. Future research is encouraged to test the effects of prosocial, antisocial, violent, and nonviolent games on prosocial behavior. This research program would be facilitated by the development of more sensitive and model-friendly measures of prosocial behavior.</w:t>
-      </w:r>
-      <w:ins w:id="153" w:author="Nilou Assar" w:date="2017-09-05T22:20:00Z">
+        <w:t>In conclusion, despite collection of a moderately-sized sample, the results are ambiguous regarding whether prosocial-violent and antisocial-violent games affect prosocial behavior as compared to a nonviolent game. Some support for a difference between antisocial and prosocial violent games was found, but this difference was sensitive to the choice of model and dataset. Future research is encouraged to test the effects of prosocial, antisocial, violent, and nonviolent games on prosocial behavior. This research program would be facilitated by the development of more sensitive and model-friendly measures of prosocial behavior.</w:t>
+      </w:r>
+      <w:ins w:id="154" w:author="Nilou Assar" w:date="2017-09-05T22:20:00Z">
         <w:r>
           <w:rPr>
             <w:rFonts w:ascii="Arial" w:hAnsi="Arial" w:cs="Arial"/>
@@ -7016,7 +7031,7 @@
           <w:t xml:space="preserve">  In particular, with a better measure of prosocial behavior, the current ambiguous results that provide some very tentative support for the difference between prosocial</w:t>
         </w:r>
       </w:ins>
-      <w:ins w:id="154" w:author="Nilou Assar" w:date="2017-09-05T22:21:00Z">
+      <w:ins w:id="155" w:author="Nilou Assar" w:date="2017-09-05T22:21:00Z">
         <w:r>
           <w:rPr>
             <w:rFonts w:ascii="Arial" w:hAnsi="Arial" w:cs="Arial"/>
@@ -7026,7 +7041,7 @@
           <w:t>-</w:t>
         </w:r>
       </w:ins>
-      <w:ins w:id="155" w:author="Nilou Assar" w:date="2017-09-05T22:20:00Z">
+      <w:ins w:id="156" w:author="Nilou Assar" w:date="2017-09-05T22:20:00Z">
         <w:r>
           <w:rPr>
             <w:rFonts w:ascii="Arial" w:hAnsi="Arial" w:cs="Arial"/>
@@ -7036,7 +7051,7 @@
           <w:t>violent and antisocial-violent</w:t>
         </w:r>
       </w:ins>
-      <w:ins w:id="156" w:author="Nilou Assar" w:date="2017-09-05T22:22:00Z">
+      <w:ins w:id="157" w:author="Nilou Assar" w:date="2017-09-05T22:22:00Z">
         <w:r>
           <w:rPr>
             <w:rFonts w:ascii="Arial" w:hAnsi="Arial" w:cs="Arial"/>
@@ -7055,7 +7070,7 @@
           <w:t xml:space="preserve">clarified.  It is possible that violent video games reduce prosocial behavior, whereas the prosocial </w:t>
         </w:r>
       </w:ins>
-      <w:ins w:id="157" w:author="Nilou Assar" w:date="2017-09-05T22:23:00Z">
+      <w:ins w:id="158" w:author="Nilou Assar" w:date="2017-09-05T22:23:00Z">
         <w:r>
           <w:rPr>
             <w:rFonts w:ascii="Arial" w:hAnsi="Arial" w:cs="Arial"/>
@@ -7065,7 +7080,7 @@
           <w:t xml:space="preserve">element of violent video games may counteract the violent nature of the game, which would result in similar prosocial behavior to a control game.  On the other hand, it is possible that the prosocial element of a violent video game increases prosocial behavior above an antisocial violent game, which may or may not be different from a control game.  </w:t>
         </w:r>
       </w:ins>
-      <w:ins w:id="158" w:author="Nilou Assar" w:date="2017-09-05T22:25:00Z">
+      <w:ins w:id="159" w:author="Nilou Assar" w:date="2017-09-05T22:25:00Z">
         <w:r>
           <w:rPr>
             <w:rFonts w:ascii="Arial" w:hAnsi="Arial" w:cs="Arial"/>
@@ -7075,7 +7090,7 @@
           <w:t>Another possibility is that a prosocial violent video game encourages both prosocial behavior and aggression</w:t>
         </w:r>
       </w:ins>
-      <w:ins w:id="159" w:author="Nilou Assar" w:date="2017-09-05T22:26:00Z">
+      <w:ins w:id="160" w:author="Nilou Assar" w:date="2017-09-05T22:26:00Z">
         <w:r>
           <w:rPr>
             <w:rFonts w:ascii="Arial" w:hAnsi="Arial" w:cs="Arial"/>
@@ -7085,7 +7100,7 @@
           <w:t xml:space="preserve">, but the context determines which of those responses would be elicited.  For instance, after playing a prosocial violent game, the prosocial element of the game may influence players to help an elderly person across the street, while the violent element of the game may influence the player to yell at </w:t>
         </w:r>
       </w:ins>
-      <w:ins w:id="160" w:author="Nilou Assar" w:date="2017-09-05T22:29:00Z">
+      <w:ins w:id="161" w:author="Nilou Assar" w:date="2017-09-05T22:29:00Z">
         <w:r>
           <w:rPr>
             <w:rFonts w:ascii="Arial" w:hAnsi="Arial" w:cs="Arial"/>
@@ -7095,7 +7110,7 @@
           <w:t>someone in a</w:t>
         </w:r>
       </w:ins>
-      <w:ins w:id="161" w:author="Nilou Assar" w:date="2017-09-05T22:26:00Z">
+      <w:ins w:id="162" w:author="Nilou Assar" w:date="2017-09-05T22:26:00Z">
         <w:r>
           <w:rPr>
             <w:rFonts w:ascii="Arial" w:hAnsi="Arial" w:cs="Arial"/>
@@ -7105,7 +7120,7 @@
           <w:t xml:space="preserve"> car that impatiently honks</w:t>
         </w:r>
       </w:ins>
-      <w:ins w:id="162" w:author="Nilou Assar" w:date="2017-09-05T22:30:00Z">
+      <w:ins w:id="163" w:author="Nilou Assar" w:date="2017-09-05T22:30:00Z">
         <w:r>
           <w:rPr>
             <w:rFonts w:ascii="Arial" w:hAnsi="Arial" w:cs="Arial"/>
@@ -7115,7 +7130,7 @@
           <w:t xml:space="preserve"> at the delay.</w:t>
         </w:r>
       </w:ins>
-      <w:ins w:id="163" w:author="Nilou Assar" w:date="2017-09-05T22:31:00Z">
+      <w:ins w:id="164" w:author="Nilou Assar" w:date="2017-09-05T22:31:00Z">
         <w:r>
           <w:rPr>
             <w:rFonts w:ascii="Arial" w:hAnsi="Arial" w:cs="Arial"/>
@@ -7125,7 +7140,7 @@
           <w:t xml:space="preserve">  Future research should work to </w:t>
         </w:r>
       </w:ins>
-      <w:ins w:id="164" w:author="Nilou Assar" w:date="2017-09-05T22:32:00Z">
+      <w:ins w:id="165" w:author="Nilou Assar" w:date="2017-09-05T22:32:00Z">
         <w:r>
           <w:rPr>
             <w:rFonts w:ascii="Arial" w:hAnsi="Arial" w:cs="Arial"/>
@@ -7135,7 +7150,7 @@
           <w:t>disentangle</w:t>
         </w:r>
       </w:ins>
-      <w:ins w:id="165" w:author="Nilou Assar" w:date="2017-09-05T22:31:00Z">
+      <w:ins w:id="166" w:author="Nilou Assar" w:date="2017-09-05T22:31:00Z">
         <w:r>
           <w:rPr>
             <w:rFonts w:ascii="Arial" w:hAnsi="Arial" w:cs="Arial"/>
@@ -7145,7 +7160,7 @@
           <w:t xml:space="preserve"> </w:t>
         </w:r>
       </w:ins>
-      <w:ins w:id="166" w:author="Nilou Assar" w:date="2017-09-05T22:32:00Z">
+      <w:ins w:id="167" w:author="Nilou Assar" w:date="2017-09-05T22:32:00Z">
         <w:r>
           <w:rPr>
             <w:rFonts w:ascii="Arial" w:hAnsi="Arial" w:cs="Arial"/>
@@ -7162,14 +7177,14 @@
         <w:contextualSpacing/>
         <w:jc w:val="center"/>
         <w:rPr>
-          <w:del w:id="167" w:author="Nilou Assar" w:date="2017-09-05T22:34:00Z"/>
+          <w:del w:id="168" w:author="Nilou Assar" w:date="2017-09-05T22:34:00Z"/>
           <w:rFonts w:ascii="Arial" w:hAnsi="Arial" w:cs="Arial"/>
           <w:b/>
           <w:sz w:val="24"/>
           <w:szCs w:val="24"/>
         </w:rPr>
       </w:pPr>
-      <w:del w:id="168" w:author="Nilou Assar" w:date="2017-09-05T22:34:00Z">
+      <w:del w:id="169" w:author="Nilou Assar" w:date="2017-09-05T22:34:00Z">
         <w:r>
           <w:rPr>
             <w:rFonts w:ascii="Arial" w:hAnsi="Arial" w:cs="Arial"/>
@@ -7186,13 +7201,13 @@
         <w:spacing w:line="480" w:lineRule="auto"/>
         <w:contextualSpacing/>
         <w:rPr>
-          <w:del w:id="169" w:author="Nilou Assar" w:date="2017-09-05T22:34:00Z"/>
-          <w:rFonts w:ascii="Arial" w:hAnsi="Arial" w:cs="Arial"/>
-          <w:sz w:val="24"/>
-          <w:szCs w:val="24"/>
-        </w:rPr>
-      </w:pPr>
-      <w:del w:id="170" w:author="Nilou Assar" w:date="2017-09-05T22:34:00Z">
+          <w:del w:id="170" w:author="Nilou Assar" w:date="2017-09-05T22:34:00Z"/>
+          <w:rFonts w:ascii="Arial" w:hAnsi="Arial" w:cs="Arial"/>
+          <w:sz w:val="24"/>
+          <w:szCs w:val="24"/>
+        </w:rPr>
+      </w:pPr>
+      <w:del w:id="171" w:author="Nilou Assar" w:date="2017-09-05T22:34:00Z">
         <w:r>
           <w:rPr>
             <w:rFonts w:ascii="Arial" w:hAnsi="Arial" w:cs="Arial"/>
@@ -7422,7 +7437,19 @@
           <w:sz w:val="24"/>
           <w:szCs w:val="24"/>
         </w:rPr>
-        <w:t> Journal of Personality and Social Psychology, 78</w:t>
+        <w:t> Journal of Personality and Social Psychology, </w:t>
+      </w:r>
+      <w:bookmarkStart w:id="172" w:name="_GoBack"/>
+      <w:bookmarkEnd w:id="172"/>
+      <w:r>
+        <w:rPr>
+          <w:rFonts w:ascii="Arial" w:hAnsi="Arial" w:cs="Arial"/>
+          <w:i/>
+          <w:iCs/>
+          <w:sz w:val="24"/>
+          <w:szCs w:val="24"/>
+        </w:rPr>
+        <w:t>78</w:t>
       </w:r>
       <w:r>
         <w:rPr>
@@ -7589,13 +7616,13 @@
         <w:ind w:left="720" w:hanging="720"/>
         <w:contextualSpacing/>
         <w:rPr>
-          <w:ins w:id="171" w:author="Niloufar Assar" w:date="2017-07-20T16:42:00Z"/>
-          <w:rFonts w:ascii="Arial" w:hAnsi="Arial" w:cs="Arial"/>
-          <w:sz w:val="24"/>
-          <w:szCs w:val="24"/>
-        </w:rPr>
-      </w:pPr>
-      <w:ins w:id="172" w:author="Niloufar Assar" w:date="2017-07-20T16:42:00Z">
+          <w:ins w:id="173" w:author="Niloufar Assar" w:date="2017-07-20T16:42:00Z"/>
+          <w:rFonts w:ascii="Arial" w:hAnsi="Arial" w:cs="Arial"/>
+          <w:sz w:val="24"/>
+          <w:szCs w:val="24"/>
+        </w:rPr>
+      </w:pPr>
+      <w:ins w:id="174" w:author="Niloufar Assar" w:date="2017-07-20T16:42:00Z">
         <w:r>
           <w:rPr>
             <w:rFonts w:ascii="Arial" w:hAnsi="Arial" w:cs="Arial"/>
@@ -7648,13 +7675,13 @@
         <w:ind w:left="720" w:hanging="720"/>
         <w:contextualSpacing/>
         <w:rPr>
-          <w:ins w:id="173" w:author="Niloufar Assar" w:date="2017-07-20T16:42:00Z"/>
-          <w:rFonts w:ascii="Arial" w:hAnsi="Arial" w:cs="Arial"/>
-          <w:sz w:val="24"/>
-          <w:szCs w:val="24"/>
-        </w:rPr>
-      </w:pPr>
-      <w:ins w:id="174" w:author="Niloufar Assar" w:date="2017-07-20T16:42:00Z">
+          <w:ins w:id="175" w:author="Niloufar Assar" w:date="2017-07-20T16:42:00Z"/>
+          <w:rFonts w:ascii="Arial" w:hAnsi="Arial" w:cs="Arial"/>
+          <w:sz w:val="24"/>
+          <w:szCs w:val="24"/>
+        </w:rPr>
+      </w:pPr>
+      <w:ins w:id="176" w:author="Niloufar Assar" w:date="2017-07-20T16:42:00Z">
         <w:r>
           <w:rPr>
             <w:rFonts w:ascii="Arial" w:hAnsi="Arial" w:cs="Arial"/>
@@ -8608,14 +8635,14 @@
         <w:ind w:left="720" w:hanging="720"/>
         <w:contextualSpacing/>
         <w:rPr>
-          <w:ins w:id="175" w:author="Niloufar Assar" w:date="2017-07-20T16:47:00Z"/>
+          <w:ins w:id="177" w:author="Niloufar Assar" w:date="2017-07-20T16:47:00Z"/>
           <w:rFonts w:ascii="Arial" w:hAnsi="Arial" w:cs="Arial"/>
           <w:sz w:val="24"/>
           <w:szCs w:val="24"/>
         </w:rPr>
       </w:pPr>
       <w:proofErr w:type="spellStart"/>
-      <w:ins w:id="176" w:author="Niloufar Assar" w:date="2017-07-20T16:47:00Z">
+      <w:ins w:id="178" w:author="Niloufar Assar" w:date="2017-07-20T16:47:00Z">
         <w:r>
           <w:rPr>
             <w:rFonts w:ascii="Arial" w:hAnsi="Arial" w:cs="Arial"/>
@@ -8805,7 +8832,7 @@
 </file>
 
 <file path=word/comments.xml><?xml version="1.0" encoding="utf-8"?>
-<w:comments xmlns:wpc="http://schemas.microsoft.com/office/word/2010/wordprocessingCanvas" xmlns:cx="http://schemas.microsoft.com/office/drawing/2014/chartex" xmlns:cx1="http://schemas.microsoft.com/office/drawing/2015/9/8/chartex" xmlns:mc="http://schemas.openxmlformats.org/markup-compatibility/2006" xmlns:o="urn:schemas-microsoft-com:office:office" xmlns:r="http://schemas.openxmlformats.org/officeDocument/2006/relationships" xmlns:m="http://schemas.openxmlformats.org/officeDocument/2006/math" xmlns:v="urn:schemas-microsoft-com:vml" xmlns:wp14="http://schemas.microsoft.com/office/word/2010/wordprocessingDrawing" xmlns:wp="http://schemas.openxmlformats.org/drawingml/2006/wordprocessingDrawing" xmlns:w10="urn:schemas-microsoft-com:office:word" xmlns:w="http://schemas.openxmlformats.org/wordprocessingml/2006/main" xmlns:w14="http://schemas.microsoft.com/office/word/2010/wordml" xmlns:w15="http://schemas.microsoft.com/office/word/2012/wordml" xmlns:w16se="http://schemas.microsoft.com/office/word/2015/wordml/symex" xmlns:wpg="http://schemas.microsoft.com/office/word/2010/wordprocessingGroup" xmlns:wpi="http://schemas.microsoft.com/office/word/2010/wordprocessingInk" xmlns:wne="http://schemas.microsoft.com/office/word/2006/wordml" xmlns:wps="http://schemas.microsoft.com/office/word/2010/wordprocessingShape" mc:Ignorable="w14 w15 w16se wp14">
+<w:comments xmlns:wpc="http://schemas.microsoft.com/office/word/2010/wordprocessingCanvas" xmlns:mc="http://schemas.openxmlformats.org/markup-compatibility/2006" xmlns:o="urn:schemas-microsoft-com:office:office" xmlns:r="http://schemas.openxmlformats.org/officeDocument/2006/relationships" xmlns:m="http://schemas.openxmlformats.org/officeDocument/2006/math" xmlns:v="urn:schemas-microsoft-com:vml" xmlns:wp14="http://schemas.microsoft.com/office/word/2010/wordprocessingDrawing" xmlns:wp="http://schemas.openxmlformats.org/drawingml/2006/wordprocessingDrawing" xmlns:w10="urn:schemas-microsoft-com:office:word" xmlns:w="http://schemas.openxmlformats.org/wordprocessingml/2006/main" xmlns:w14="http://schemas.microsoft.com/office/word/2010/wordml" xmlns:wpg="http://schemas.microsoft.com/office/word/2010/wordprocessingGroup" xmlns:wpi="http://schemas.microsoft.com/office/word/2010/wordprocessingInk" xmlns:wne="http://schemas.microsoft.com/office/word/2006/wordml" xmlns:wps="http://schemas.microsoft.com/office/word/2010/wordprocessingShape" mc:Ignorable="w14 wp14">
   <w:comment w:id="2" w:author="Bartholow, Bruce D." w:date="2017-07-20T17:53:00Z" w:initials="BBD">
     <w:p>
       <w:pPr>
@@ -9060,7 +9087,7 @@
       </w:r>
     </w:p>
   </w:comment>
-  <w:comment w:id="15" w:author="Hilgard, Joseph" w:date="2017-07-20T17:53:00Z" w:initials="HJ">
+  <w:comment w:id="17" w:author="Hilgard, Joseph" w:date="2017-07-20T17:53:00Z" w:initials="HJ">
     <w:p>
       <w:pPr>
         <w:pStyle w:val="CommentText"/>
@@ -9079,7 +9106,7 @@
       </w:r>
     </w:p>
   </w:comment>
-  <w:comment w:id="16" w:author="Lueke, Adam" w:date="2017-07-20T17:53:00Z" w:initials="LA">
+  <w:comment w:id="18" w:author="Lueke, Adam" w:date="2017-07-20T17:53:00Z" w:initials="LA">
     <w:p>
       <w:pPr>
         <w:pStyle w:val="CommentText"/>
@@ -9092,22 +9119,6 @@
       </w:r>
       <w:r>
         <w:t>Our goal is not to directly test the effect of violent video games on prosocial behavior, so a statement like that is somewhat misleading if it were to be introduced into the text.  Right now this is just building a case for how prosocial behavior has been shown to be affected so that we can introduce our main concept of violence within a prosocial context, which is fundamentally different than these citations here.</w:t>
-      </w:r>
-    </w:p>
-  </w:comment>
-  <w:comment w:id="17" w:author="Hilgard, Joseph" w:date="2017-07-20T17:53:00Z" w:initials="HJ">
-    <w:p>
-      <w:pPr>
-        <w:pStyle w:val="CommentText"/>
-      </w:pPr>
-      <w:r>
-        <w:rPr>
-          <w:rStyle w:val="CommentReference"/>
-        </w:rPr>
-        <w:annotationRef/>
-      </w:r>
-      <w:r>
-        <w:t>http://journals.plos.org/plosone/article?id=10.1371/journal.pone.0068382</w:t>
       </w:r>
     </w:p>
   </w:comment>
@@ -9123,128 +9134,38 @@
         <w:annotationRef/>
       </w:r>
       <w:r>
-        <w:t xml:space="preserve">I might suggest that cooperative gameplay is a context </w:t>
-      </w:r>
-      <w:r>
-        <w:rPr>
-          <w:i/>
-        </w:rPr>
-        <w:t>around</w:t>
-      </w:r>
-      <w:r>
-        <w:t xml:space="preserve"> the violent game, whereas a save-the-world plot is a context </w:t>
-      </w:r>
-      <w:r>
-        <w:rPr>
-          <w:i/>
-        </w:rPr>
-        <w:t>within</w:t>
-      </w:r>
-      <w:r>
-        <w:t xml:space="preserve"> the violent game, if you know what I mean. </w:t>
-      </w:r>
-    </w:p>
+        <w:t>http://journals.plos.org/plosone/article?id=10.1371/journal.pone.0068382</w:t>
+      </w:r>
+    </w:p>
+  </w:comment>
+  <w:comment w:id="33" w:author="Hilgard, Joseph" w:date="2017-07-20T17:53:00Z" w:initials="HJ">
     <w:p>
       <w:pPr>
         <w:pStyle w:val="CommentText"/>
       </w:pPr>
-    </w:p>
-    <w:p>
-      <w:pPr>
-        <w:pStyle w:val="CommentText"/>
-      </w:pPr>
-      <w:r>
-        <w:t xml:space="preserve">This is interesting to consider because most studies have focused on clearly antisocial violent video games such as Grand Theft Auto or Mortal </w:t>
+      <w:r>
+        <w:rPr>
+          <w:rStyle w:val="CommentReference"/>
+        </w:rPr>
+        <w:annotationRef/>
+      </w:r>
+      <w:r>
+        <w:t xml:space="preserve">Simmons, J.P, Nelson, L.D., and </w:t>
       </w:r>
       <w:proofErr w:type="spellStart"/>
       <w:r>
-        <w:t>Kombat</w:t>
+        <w:t>Simonsohn</w:t>
       </w:r>
       <w:proofErr w:type="spellEnd"/>
       <w:r>
-        <w:t>.</w:t>
+        <w:t xml:space="preserve">, U. (2012) A 21-word solution. Retrieved from </w:t>
+      </w:r>
+      <w:r>
+        <w:t>https://papers.ssrn.com/sol3/papers.cfm?abstract_id=2160588</w:t>
       </w:r>
     </w:p>
   </w:comment>
-  <w:comment w:id="20" w:author="Lueke, Adam" w:date="2017-07-20T17:53:00Z" w:initials="LA">
-    <w:p>
-      <w:pPr>
-        <w:pStyle w:val="CommentText"/>
-      </w:pPr>
-      <w:r>
-        <w:rPr>
-          <w:rStyle w:val="CommentReference"/>
-        </w:rPr>
-        <w:annotationRef/>
-      </w:r>
-      <w:r>
-        <w:t>The distinction is interesting, so I put in a sentence to add to the difference between our current study and the past studies dealing with prosocial behavior in a cooperative context.</w:t>
-      </w:r>
-    </w:p>
-  </w:comment>
-  <w:comment w:id="30" w:author="Hilgard, Joseph" w:date="2017-07-20T17:53:00Z" w:initials="HJ">
-    <w:p>
-      <w:pPr>
-        <w:pStyle w:val="CommentText"/>
-      </w:pPr>
-      <w:r>
-        <w:rPr>
-          <w:rStyle w:val="CommentReference"/>
-        </w:rPr>
-        <w:annotationRef/>
-      </w:r>
-      <w:r>
-        <w:t>It would be helpful to include the theory behind the “help Red Cross / save lives” manipulation and to present this up front as a hypothesis</w:t>
-      </w:r>
-    </w:p>
-  </w:comment>
-  <w:comment w:id="31" w:author="Lueke, Adam" w:date="2017-07-20T17:53:00Z" w:initials="LA">
-    <w:p>
-      <w:pPr>
-        <w:pStyle w:val="CommentText"/>
-      </w:pPr>
-      <w:r>
-        <w:rPr>
-          <w:rStyle w:val="CommentReference"/>
-        </w:rPr>
-        <w:annotationRef/>
-      </w:r>
-      <w:r>
-        <w:t>There wasn’t a theory per se.  We just thought that if the context of the helping measure matched the context of the prosocial nature of the violent video game then it would be more likely to elicit effects.</w:t>
-      </w:r>
-      <w:r>
-        <w:t xml:space="preserve">  I put a sentence in to address that.</w:t>
-      </w:r>
-    </w:p>
-  </w:comment>
-  <w:comment w:id="35" w:author="Hilgard, Joseph" w:date="2017-07-20T17:53:00Z" w:initials="HJ">
-    <w:p>
-      <w:pPr>
-        <w:pStyle w:val="CommentText"/>
-      </w:pPr>
-      <w:r>
-        <w:rPr>
-          <w:rStyle w:val="CommentReference"/>
-        </w:rPr>
-        <w:annotationRef/>
-      </w:r>
-      <w:r>
-        <w:t xml:space="preserve">Simmons, J.P, Nelson, L.D., and </w:t>
-      </w:r>
-      <w:proofErr w:type="spellStart"/>
-      <w:r>
-        <w:t>Simonsohn</w:t>
-      </w:r>
-      <w:proofErr w:type="spellEnd"/>
-      <w:r>
-        <w:t xml:space="preserve">, U. (2012) A 21-word solution. Retrieved from </w:t>
-      </w:r>
-      <w:r>
-        <w:t>https://papers.ssrn.com/sol3/papers.cfm?abstract_id=2160588</w:t>
-      </w:r>
-    </w:p>
-  </w:comment>
-  <w:comment w:id="37" w:author="Bartholow, Bruce D." w:date="2017-07-20T17:53:00Z" w:initials="BBD">
+  <w:comment w:id="35" w:author="Bartholow, Bruce D." w:date="2017-07-20T17:53:00Z" w:initials="BBD">
     <w:p>
       <w:pPr>
         <w:pStyle w:val="CommentText"/>
@@ -9292,7 +9213,7 @@
       </w:r>
     </w:p>
   </w:comment>
-  <w:comment w:id="58" w:author="Nilou Assar" w:date="2017-09-06T09:41:00Z" w:initials="NA">
+  <w:comment w:id="96" w:author="Niloufar Assar" w:date="2017-07-20T17:53:00Z" w:initials="NA">
     <w:p>
       <w:pPr>
         <w:pStyle w:val="CommentText"/>
@@ -9304,11 +9225,14 @@
         <w:annotationRef/>
       </w:r>
       <w:r>
-        <w:t>Adam: The way this is explained infers p-hacking, so I explained it in more detail above.</w:t>
+        <w:t>I’m sure we’d have to change the colors</w:t>
+      </w:r>
+      <w:r>
+        <w:t xml:space="preserve"> to black and gray for publication purposes, but just being explicit here.</w:t>
       </w:r>
     </w:p>
   </w:comment>
-  <w:comment w:id="64" w:author="Niloufar Assar" w:date="2017-07-20T17:53:00Z" w:initials="NA">
+  <w:comment w:id="100" w:author="Nilou Assar" w:date="2017-09-05T18:12:00Z" w:initials="NA">
     <w:p>
       <w:pPr>
         <w:pStyle w:val="CommentText"/>
@@ -9320,11 +9244,17 @@
         <w:annotationRef/>
       </w:r>
       <w:r>
-        <w:t>Adam: I thought being specific here was better.</w:t>
+        <w:t>Why are there fewer tests being shown in this gra</w:t>
+      </w:r>
+      <w:r>
+        <w:t>ph compared to the same graph in the previous results</w:t>
+      </w:r>
+      <w:r>
+        <w:t xml:space="preserve"> you reported, Joe, which is shown deleted below?</w:t>
       </w:r>
     </w:p>
   </w:comment>
-  <w:comment w:id="84" w:author="Niloufar Assar" w:date="2017-07-20T17:53:00Z" w:initials="NA">
+  <w:comment w:id="110" w:author="Nilou Assar" w:date="2017-09-05T20:45:00Z" w:initials="NA">
     <w:p>
       <w:pPr>
         <w:pStyle w:val="CommentText"/>
@@ -9336,11 +9266,11 @@
         <w:annotationRef/>
       </w:r>
       <w:r>
-        <w:t>Adam – this is in keeping with the reporting of the above results as not far away from significance</w:t>
+        <w:t>Adam: I was a bit stronger here, because she straight messed up during that semester – she was the only confederate working that semester as well</w:t>
       </w:r>
     </w:p>
   </w:comment>
-  <w:comment w:id="94" w:author="Niloufar Assar" w:date="2017-07-20T17:53:00Z" w:initials="NA">
+  <w:comment w:id="114" w:author="Niloufar Assar" w:date="2017-07-20T17:53:00Z" w:initials="NA">
     <w:p>
       <w:pPr>
         <w:pStyle w:val="CommentText"/>
@@ -9352,71 +9282,14 @@
         <w:annotationRef/>
       </w:r>
       <w:r>
-        <w:t>I’m sure we’d have to change the colors</w:t>
-      </w:r>
-      <w:r>
-        <w:t xml:space="preserve"> to black and gray for publication purposes, but just being explicit here.</w:t>
+        <w:t xml:space="preserve">Adam: I think this provides a pretty good basis to work from as a Discussion for this paper and the way we are presenting it.  We can obviously add ideas about </w:t>
+      </w:r>
+      <w:r>
+        <w:t>what these ambiguous results COULD mean as speculation, but this is an overall good summary.  We also would obviously need to add a limitations section, including the bad confederate that caused the elimination of a semester’s worth of data, the helping procedure used which caused a floor effect, and perhaps the use of the control game, since aggression can be used quite easily in a racing game by smashing into other cars that are in your way.  I’ll enter these later after we get everything else smoothed out.</w:t>
       </w:r>
     </w:p>
   </w:comment>
-  <w:comment w:id="98" w:author="Nilou Assar" w:date="2017-09-05T18:12:00Z" w:initials="NA">
-    <w:p>
-      <w:pPr>
-        <w:pStyle w:val="CommentText"/>
-      </w:pPr>
-      <w:r>
-        <w:rPr>
-          <w:rStyle w:val="CommentReference"/>
-        </w:rPr>
-        <w:annotationRef/>
-      </w:r>
-      <w:r>
-        <w:t>Why are there fewer tests being shown in this gra</w:t>
-      </w:r>
-      <w:r>
-        <w:t>ph compared to the same graph in the previous results</w:t>
-      </w:r>
-      <w:r>
-        <w:t xml:space="preserve"> you reported, Joe, which is shown deleted below?</w:t>
-      </w:r>
-    </w:p>
-  </w:comment>
-  <w:comment w:id="109" w:author="Nilou Assar" w:date="2017-09-05T20:45:00Z" w:initials="NA">
-    <w:p>
-      <w:pPr>
-        <w:pStyle w:val="CommentText"/>
-      </w:pPr>
-      <w:r>
-        <w:rPr>
-          <w:rStyle w:val="CommentReference"/>
-        </w:rPr>
-        <w:annotationRef/>
-      </w:r>
-      <w:r>
-        <w:t>Adam: I was a bit stronger here, because she straight messed up during that semester – she was the only confederate working that semester as well</w:t>
-      </w:r>
-    </w:p>
-  </w:comment>
-  <w:comment w:id="113" w:author="Niloufar Assar" w:date="2017-07-20T17:53:00Z" w:initials="NA">
-    <w:p>
-      <w:pPr>
-        <w:pStyle w:val="CommentText"/>
-      </w:pPr>
-      <w:r>
-        <w:rPr>
-          <w:rStyle w:val="CommentReference"/>
-        </w:rPr>
-        <w:annotationRef/>
-      </w:r>
-      <w:r>
-        <w:t xml:space="preserve">Adam: I think this provides a pretty good basis to work from as a Discussion for this paper and the way we are presenting it.  We can obviously add ideas about </w:t>
-      </w:r>
-      <w:r>
-        <w:t>what these ambiguous results COULD mean as speculation, but this is an overall good summary.  We also would obviously need to add a limitations section, including the bad confederate that caused the elimination of a semester’s worth of data, the helping procedure used which caused a floor effect, and perhaps the use of the control game, since aggression can be used quite easily in a racing game by smashing into other cars that are in your way.  I’ll enter these later after we get everything else smoothed out.</w:t>
-      </w:r>
-    </w:p>
-  </w:comment>
-  <w:comment w:id="117" w:author="Niloufar Assar" w:date="2017-07-20T17:53:00Z" w:initials="NA">
+  <w:comment w:id="118" w:author="Niloufar Assar" w:date="2017-07-20T17:53:00Z" w:initials="NA">
     <w:p>
       <w:pPr>
         <w:pStyle w:val="CommentText"/>
@@ -9488,7 +9361,7 @@
 </file>
 
 <file path=word/styles.xml><?xml version="1.0" encoding="utf-8"?>
-<w:styles xmlns:mc="http://schemas.openxmlformats.org/markup-compatibility/2006" xmlns:r="http://schemas.openxmlformats.org/officeDocument/2006/relationships" xmlns:w="http://schemas.openxmlformats.org/wordprocessingml/2006/main" xmlns:w14="http://schemas.microsoft.com/office/word/2010/wordml" xmlns:w15="http://schemas.microsoft.com/office/word/2012/wordml" xmlns:w16se="http://schemas.microsoft.com/office/word/2015/wordml/symex" mc:Ignorable="w14 w15 w16se">
+<w:styles xmlns:mc="http://schemas.openxmlformats.org/markup-compatibility/2006" xmlns:r="http://schemas.openxmlformats.org/officeDocument/2006/relationships" xmlns:w="http://schemas.openxmlformats.org/wordprocessingml/2006/main" xmlns:w14="http://schemas.microsoft.com/office/word/2010/wordml" mc:Ignorable="w14">
   <w:docDefaults>
     <w:rPrDefault>
       <w:rPr>
@@ -9504,378 +9377,145 @@
       </w:pPr>
     </w:pPrDefault>
   </w:docDefaults>
-  <w:latentStyles w:defLockedState="0" w:defUIPriority="99" w:defSemiHidden="0" w:defUnhideWhenUsed="0" w:defQFormat="0" w:count="371">
-    <w:lsdException w:name="Normal" w:uiPriority="0" w:qFormat="1"/>
-    <w:lsdException w:name="heading 1" w:uiPriority="9" w:qFormat="1"/>
-    <w:lsdException w:name="heading 2" w:semiHidden="1" w:uiPriority="9" w:unhideWhenUsed="1" w:qFormat="1"/>
-    <w:lsdException w:name="heading 3" w:semiHidden="1" w:uiPriority="9" w:unhideWhenUsed="1" w:qFormat="1"/>
-    <w:lsdException w:name="heading 4" w:semiHidden="1" w:uiPriority="9" w:unhideWhenUsed="1" w:qFormat="1"/>
-    <w:lsdException w:name="heading 5" w:semiHidden="1" w:uiPriority="9" w:unhideWhenUsed="1" w:qFormat="1"/>
-    <w:lsdException w:name="heading 6" w:semiHidden="1" w:uiPriority="9" w:unhideWhenUsed="1" w:qFormat="1"/>
-    <w:lsdException w:name="heading 7" w:semiHidden="1" w:uiPriority="9" w:unhideWhenUsed="1" w:qFormat="1"/>
-    <w:lsdException w:name="heading 8" w:semiHidden="1" w:uiPriority="9" w:unhideWhenUsed="1" w:qFormat="1"/>
-    <w:lsdException w:name="heading 9" w:semiHidden="1" w:uiPriority="9" w:unhideWhenUsed="1" w:qFormat="1"/>
-    <w:lsdException w:name="index 1" w:semiHidden="1" w:unhideWhenUsed="1"/>
-    <w:lsdException w:name="index 2" w:semiHidden="1" w:unhideWhenUsed="1"/>
-    <w:lsdException w:name="index 3" w:semiHidden="1" w:unhideWhenUsed="1"/>
-    <w:lsdException w:name="index 4" w:semiHidden="1" w:unhideWhenUsed="1"/>
-    <w:lsdException w:name="index 5" w:semiHidden="1" w:unhideWhenUsed="1"/>
-    <w:lsdException w:name="index 6" w:semiHidden="1" w:unhideWhenUsed="1"/>
-    <w:lsdException w:name="index 7" w:semiHidden="1" w:unhideWhenUsed="1"/>
-    <w:lsdException w:name="index 8" w:semiHidden="1" w:unhideWhenUsed="1"/>
-    <w:lsdException w:name="index 9" w:semiHidden="1" w:unhideWhenUsed="1"/>
-    <w:lsdException w:name="toc 1" w:semiHidden="1" w:uiPriority="39" w:unhideWhenUsed="1"/>
-    <w:lsdException w:name="toc 2" w:semiHidden="1" w:uiPriority="39" w:unhideWhenUsed="1"/>
-    <w:lsdException w:name="toc 3" w:semiHidden="1" w:uiPriority="39" w:unhideWhenUsed="1"/>
-    <w:lsdException w:name="toc 4" w:semiHidden="1" w:uiPriority="39" w:unhideWhenUsed="1"/>
-    <w:lsdException w:name="toc 5" w:semiHidden="1" w:uiPriority="39" w:unhideWhenUsed="1"/>
-    <w:lsdException w:name="toc 6" w:semiHidden="1" w:uiPriority="39" w:unhideWhenUsed="1"/>
-    <w:lsdException w:name="toc 7" w:semiHidden="1" w:uiPriority="39" w:unhideWhenUsed="1"/>
-    <w:lsdException w:name="toc 8" w:semiHidden="1" w:uiPriority="39" w:unhideWhenUsed="1"/>
-    <w:lsdException w:name="toc 9" w:semiHidden="1" w:uiPriority="39" w:unhideWhenUsed="1"/>
-    <w:lsdException w:name="Normal Indent" w:semiHidden="1" w:unhideWhenUsed="1"/>
-    <w:lsdException w:name="footnote text" w:semiHidden="1" w:unhideWhenUsed="1"/>
-    <w:lsdException w:name="annotation text" w:semiHidden="1" w:unhideWhenUsed="1"/>
-    <w:lsdException w:name="header" w:semiHidden="1" w:unhideWhenUsed="1"/>
-    <w:lsdException w:name="footer" w:semiHidden="1" w:unhideWhenUsed="1"/>
-    <w:lsdException w:name="index heading" w:semiHidden="1" w:unhideWhenUsed="1"/>
-    <w:lsdException w:name="caption" w:semiHidden="1" w:uiPriority="35" w:unhideWhenUsed="1" w:qFormat="1"/>
-    <w:lsdException w:name="table of figures" w:semiHidden="1" w:unhideWhenUsed="1"/>
-    <w:lsdException w:name="envelope address" w:semiHidden="1" w:unhideWhenUsed="1"/>
-    <w:lsdException w:name="envelope return" w:semiHidden="1" w:unhideWhenUsed="1"/>
-    <w:lsdException w:name="footnote reference" w:semiHidden="1" w:unhideWhenUsed="1"/>
-    <w:lsdException w:name="annotation reference" w:semiHidden="1" w:unhideWhenUsed="1"/>
-    <w:lsdException w:name="line number" w:semiHidden="1" w:unhideWhenUsed="1"/>
-    <w:lsdException w:name="page number" w:semiHidden="1" w:unhideWhenUsed="1"/>
-    <w:lsdException w:name="endnote reference" w:semiHidden="1" w:unhideWhenUsed="1"/>
-    <w:lsdException w:name="endnote text" w:semiHidden="1" w:unhideWhenUsed="1"/>
-    <w:lsdException w:name="table of authorities" w:semiHidden="1" w:unhideWhenUsed="1"/>
-    <w:lsdException w:name="macro" w:semiHidden="1" w:unhideWhenUsed="1"/>
-    <w:lsdException w:name="toa heading" w:semiHidden="1" w:unhideWhenUsed="1"/>
-    <w:lsdException w:name="List" w:semiHidden="1" w:unhideWhenUsed="1"/>
-    <w:lsdException w:name="List Bullet" w:semiHidden="1" w:unhideWhenUsed="1"/>
-    <w:lsdException w:name="List Number" w:semiHidden="1" w:unhideWhenUsed="1"/>
-    <w:lsdException w:name="List 2" w:semiHidden="1" w:unhideWhenUsed="1"/>
-    <w:lsdException w:name="List 3" w:semiHidden="1" w:unhideWhenUsed="1"/>
-    <w:lsdException w:name="List 4" w:semiHidden="1" w:unhideWhenUsed="1"/>
-    <w:lsdException w:name="List 5" w:semiHidden="1" w:unhideWhenUsed="1"/>
-    <w:lsdException w:name="List Bullet 2" w:semiHidden="1" w:unhideWhenUsed="1"/>
-    <w:lsdException w:name="List Bullet 3" w:semiHidden="1" w:unhideWhenUsed="1"/>
-    <w:lsdException w:name="List Bullet 4" w:semiHidden="1" w:unhideWhenUsed="1"/>
-    <w:lsdException w:name="List Bullet 5" w:semiHidden="1" w:unhideWhenUsed="1"/>
-    <w:lsdException w:name="List Number 2" w:semiHidden="1" w:unhideWhenUsed="1"/>
-    <w:lsdException w:name="List Number 3" w:semiHidden="1" w:unhideWhenUsed="1"/>
-    <w:lsdException w:name="List Number 4" w:semiHidden="1" w:unhideWhenUsed="1"/>
-    <w:lsdException w:name="List Number 5" w:semiHidden="1" w:unhideWhenUsed="1"/>
-    <w:lsdException w:name="Title" w:uiPriority="10" w:qFormat="1"/>
-    <w:lsdException w:name="Closing" w:semiHidden="1" w:unhideWhenUsed="1"/>
-    <w:lsdException w:name="Signature" w:semiHidden="1" w:unhideWhenUsed="1"/>
-    <w:lsdException w:name="Default Paragraph Font" w:semiHidden="1" w:uiPriority="1" w:unhideWhenUsed="1"/>
-    <w:lsdException w:name="Body Text" w:semiHidden="1" w:uiPriority="0" w:unhideWhenUsed="1"/>
-    <w:lsdException w:name="Body Text Indent" w:semiHidden="1" w:unhideWhenUsed="1"/>
-    <w:lsdException w:name="List Continue" w:semiHidden="1" w:unhideWhenUsed="1"/>
-    <w:lsdException w:name="List Continue 2" w:semiHidden="1" w:unhideWhenUsed="1"/>
-    <w:lsdException w:name="List Continue 3" w:semiHidden="1" w:unhideWhenUsed="1"/>
-    <w:lsdException w:name="List Continue 4" w:semiHidden="1" w:unhideWhenUsed="1"/>
-    <w:lsdException w:name="List Continue 5" w:semiHidden="1" w:unhideWhenUsed="1"/>
-    <w:lsdException w:name="Message Header" w:semiHidden="1" w:unhideWhenUsed="1"/>
-    <w:lsdException w:name="Subtitle" w:uiPriority="11" w:qFormat="1"/>
-    <w:lsdException w:name="Salutation" w:semiHidden="1" w:unhideWhenUsed="1"/>
-    <w:lsdException w:name="Date" w:semiHidden="1" w:unhideWhenUsed="1"/>
-    <w:lsdException w:name="Body Text First Indent" w:semiHidden="1" w:unhideWhenUsed="1"/>
-    <w:lsdException w:name="Body Text First Indent 2" w:semiHidden="1" w:unhideWhenUsed="1"/>
-    <w:lsdException w:name="Note Heading" w:semiHidden="1" w:unhideWhenUsed="1"/>
-    <w:lsdException w:name="Body Text 2" w:semiHidden="1" w:unhideWhenUsed="1"/>
-    <w:lsdException w:name="Body Text 3" w:semiHidden="1" w:unhideWhenUsed="1"/>
-    <w:lsdException w:name="Body Text Indent 2" w:semiHidden="1" w:unhideWhenUsed="1"/>
-    <w:lsdException w:name="Body Text Indent 3" w:semiHidden="1" w:unhideWhenUsed="1"/>
-    <w:lsdException w:name="Block Text" w:semiHidden="1" w:unhideWhenUsed="1"/>
-    <w:lsdException w:name="Hyperlink" w:semiHidden="1" w:unhideWhenUsed="1"/>
-    <w:lsdException w:name="FollowedHyperlink" w:semiHidden="1" w:unhideWhenUsed="1"/>
-    <w:lsdException w:name="Strong" w:uiPriority="22" w:qFormat="1"/>
-    <w:lsdException w:name="Emphasis" w:uiPriority="20" w:qFormat="1"/>
-    <w:lsdException w:name="Document Map" w:semiHidden="1" w:unhideWhenUsed="1"/>
-    <w:lsdException w:name="Plain Text" w:semiHidden="1" w:unhideWhenUsed="1"/>
-    <w:lsdException w:name="E-mail Signature" w:semiHidden="1" w:unhideWhenUsed="1"/>
-    <w:lsdException w:name="HTML Top of Form" w:semiHidden="1" w:unhideWhenUsed="1"/>
-    <w:lsdException w:name="HTML Bottom of Form" w:semiHidden="1" w:unhideWhenUsed="1"/>
-    <w:lsdException w:name="Normal (Web)" w:semiHidden="1" w:unhideWhenUsed="1"/>
-    <w:lsdException w:name="HTML Acronym" w:semiHidden="1" w:unhideWhenUsed="1"/>
-    <w:lsdException w:name="HTML Address" w:semiHidden="1" w:unhideWhenUsed="1"/>
-    <w:lsdException w:name="HTML Cite" w:semiHidden="1" w:unhideWhenUsed="1"/>
-    <w:lsdException w:name="HTML Code" w:semiHidden="1" w:unhideWhenUsed="1"/>
-    <w:lsdException w:name="HTML Definition" w:semiHidden="1" w:unhideWhenUsed="1"/>
-    <w:lsdException w:name="HTML Keyboard" w:semiHidden="1" w:unhideWhenUsed="1"/>
-    <w:lsdException w:name="HTML Preformatted" w:semiHidden="1" w:unhideWhenUsed="1"/>
-    <w:lsdException w:name="HTML Sample" w:semiHidden="1" w:unhideWhenUsed="1"/>
-    <w:lsdException w:name="HTML Typewriter" w:semiHidden="1" w:unhideWhenUsed="1"/>
-    <w:lsdException w:name="HTML Variable" w:semiHidden="1" w:unhideWhenUsed="1"/>
-    <w:lsdException w:name="Normal Table" w:semiHidden="1" w:unhideWhenUsed="1"/>
-    <w:lsdException w:name="annotation subject" w:semiHidden="1" w:unhideWhenUsed="1"/>
-    <w:lsdException w:name="No List" w:semiHidden="1" w:unhideWhenUsed="1"/>
-    <w:lsdException w:name="Outline List 1" w:semiHidden="1" w:unhideWhenUsed="1"/>
-    <w:lsdException w:name="Outline List 2" w:semiHidden="1" w:unhideWhenUsed="1"/>
-    <w:lsdException w:name="Outline List 3" w:semiHidden="1" w:unhideWhenUsed="1"/>
-    <w:lsdException w:name="Table Simple 1" w:semiHidden="1" w:unhideWhenUsed="1"/>
-    <w:lsdException w:name="Table Simple 2" w:semiHidden="1" w:unhideWhenUsed="1"/>
-    <w:lsdException w:name="Table Simple 3" w:semiHidden="1" w:unhideWhenUsed="1"/>
-    <w:lsdException w:name="Table Classic 1" w:semiHidden="1" w:unhideWhenUsed="1"/>
-    <w:lsdException w:name="Table Classic 2" w:semiHidden="1" w:unhideWhenUsed="1"/>
-    <w:lsdException w:name="Table Classic 3" w:semiHidden="1" w:unhideWhenUsed="1"/>
-    <w:lsdException w:name="Table Classic 4" w:semiHidden="1" w:unhideWhenUsed="1"/>
-    <w:lsdException w:name="Table Colorful 1" w:semiHidden="1" w:unhideWhenUsed="1"/>
-    <w:lsdException w:name="Table Colorful 2" w:semiHidden="1" w:unhideWhenUsed="1"/>
-    <w:lsdException w:name="Table Colorful 3" w:semiHidden="1" w:unhideWhenUsed="1"/>
-    <w:lsdException w:name="Table Columns 1" w:semiHidden="1" w:unhideWhenUsed="1"/>
-    <w:lsdException w:name="Table Columns 2" w:semiHidden="1" w:unhideWhenUsed="1"/>
-    <w:lsdException w:name="Table Columns 3" w:semiHidden="1" w:unhideWhenUsed="1"/>
-    <w:lsdException w:name="Table Columns 4" w:semiHidden="1" w:unhideWhenUsed="1"/>
-    <w:lsdException w:name="Table Columns 5" w:semiHidden="1" w:unhideWhenUsed="1"/>
-    <w:lsdException w:name="Table Grid 1" w:semiHidden="1" w:unhideWhenUsed="1"/>
-    <w:lsdException w:name="Table Grid 2" w:semiHidden="1" w:unhideWhenUsed="1"/>
-    <w:lsdException w:name="Table Grid 3" w:semiHidden="1" w:unhideWhenUsed="1"/>
-    <w:lsdException w:name="Table Grid 4" w:semiHidden="1" w:unhideWhenUsed="1"/>
-    <w:lsdException w:name="Table Grid 5" w:semiHidden="1" w:unhideWhenUsed="1"/>
-    <w:lsdException w:name="Table Grid 6" w:semiHidden="1" w:unhideWhenUsed="1"/>
-    <w:lsdException w:name="Table Grid 7" w:semiHidden="1" w:unhideWhenUsed="1"/>
-    <w:lsdException w:name="Table Grid 8" w:semiHidden="1" w:unhideWhenUsed="1"/>
-    <w:lsdException w:name="Table List 1" w:semiHidden="1" w:unhideWhenUsed="1"/>
-    <w:lsdException w:name="Table List 2" w:semiHidden="1" w:unhideWhenUsed="1"/>
-    <w:lsdException w:name="Table List 3" w:semiHidden="1" w:unhideWhenUsed="1"/>
-    <w:lsdException w:name="Table List 4" w:semiHidden="1" w:unhideWhenUsed="1"/>
-    <w:lsdException w:name="Table List 5" w:semiHidden="1" w:unhideWhenUsed="1"/>
-    <w:lsdException w:name="Table List 6" w:semiHidden="1" w:unhideWhenUsed="1"/>
-    <w:lsdException w:name="Table List 7" w:semiHidden="1" w:unhideWhenUsed="1"/>
-    <w:lsdException w:name="Table List 8" w:semiHidden="1" w:unhideWhenUsed="1"/>
-    <w:lsdException w:name="Table 3D effects 1" w:semiHidden="1" w:unhideWhenUsed="1"/>
-    <w:lsdException w:name="Table 3D effects 2" w:semiHidden="1" w:unhideWhenUsed="1"/>
-    <w:lsdException w:name="Table 3D effects 3" w:semiHidden="1" w:unhideWhenUsed="1"/>
-    <w:lsdException w:name="Table Contemporary" w:semiHidden="1" w:unhideWhenUsed="1"/>
-    <w:lsdException w:name="Table Elegant" w:semiHidden="1" w:unhideWhenUsed="1"/>
-    <w:lsdException w:name="Table Professional" w:semiHidden="1" w:unhideWhenUsed="1"/>
-    <w:lsdException w:name="Table Subtle 1" w:semiHidden="1" w:unhideWhenUsed="1"/>
-    <w:lsdException w:name="Table Subtle 2" w:semiHidden="1" w:unhideWhenUsed="1"/>
-    <w:lsdException w:name="Table Web 1" w:semiHidden="1" w:unhideWhenUsed="1"/>
-    <w:lsdException w:name="Table Web 2" w:semiHidden="1" w:unhideWhenUsed="1"/>
-    <w:lsdException w:name="Table Web 3" w:semiHidden="1" w:unhideWhenUsed="1"/>
-    <w:lsdException w:name="Balloon Text" w:semiHidden="1" w:unhideWhenUsed="1"/>
-    <w:lsdException w:name="Table Grid" w:uiPriority="39"/>
-    <w:lsdException w:name="Table Theme" w:semiHidden="1" w:unhideWhenUsed="1"/>
-    <w:lsdException w:name="Placeholder Text" w:semiHidden="1"/>
-    <w:lsdException w:name="No Spacing" w:uiPriority="1" w:qFormat="1"/>
-    <w:lsdException w:name="Light Shading" w:uiPriority="60"/>
-    <w:lsdException w:name="Light List" w:uiPriority="61"/>
-    <w:lsdException w:name="Light Grid" w:uiPriority="62"/>
-    <w:lsdException w:name="Medium Shading 1" w:uiPriority="63"/>
-    <w:lsdException w:name="Medium Shading 2" w:uiPriority="64"/>
-    <w:lsdException w:name="Medium List 1" w:uiPriority="65"/>
-    <w:lsdException w:name="Medium List 2" w:uiPriority="66"/>
-    <w:lsdException w:name="Medium Grid 1" w:uiPriority="67"/>
-    <w:lsdException w:name="Medium Grid 2" w:uiPriority="68"/>
-    <w:lsdException w:name="Medium Grid 3" w:uiPriority="69"/>
-    <w:lsdException w:name="Dark List" w:uiPriority="70"/>
-    <w:lsdException w:name="Colorful Shading" w:uiPriority="71"/>
-    <w:lsdException w:name="Colorful List" w:uiPriority="72"/>
-    <w:lsdException w:name="Colorful Grid" w:uiPriority="73"/>
-    <w:lsdException w:name="Light Shading Accent 1" w:uiPriority="60"/>
-    <w:lsdException w:name="Light List Accent 1" w:uiPriority="61"/>
-    <w:lsdException w:name="Light Grid Accent 1" w:uiPriority="62"/>
-    <w:lsdException w:name="Medium Shading 1 Accent 1" w:uiPriority="63"/>
-    <w:lsdException w:name="Medium Shading 2 Accent 1" w:uiPriority="64"/>
-    <w:lsdException w:name="Medium List 1 Accent 1" w:uiPriority="65"/>
-    <w:lsdException w:name="Revision" w:semiHidden="1"/>
-    <w:lsdException w:name="List Paragraph" w:uiPriority="34" w:qFormat="1"/>
-    <w:lsdException w:name="Quote" w:uiPriority="29" w:qFormat="1"/>
-    <w:lsdException w:name="Intense Quote" w:uiPriority="30" w:qFormat="1"/>
-    <w:lsdException w:name="Medium List 2 Accent 1" w:uiPriority="66"/>
-    <w:lsdException w:name="Medium Grid 1 Accent 1" w:uiPriority="67"/>
-    <w:lsdException w:name="Medium Grid 2 Accent 1" w:uiPriority="68"/>
-    <w:lsdException w:name="Medium Grid 3 Accent 1" w:uiPriority="69"/>
-    <w:lsdException w:name="Dark List Accent 1" w:uiPriority="70"/>
-    <w:lsdException w:name="Colorful Shading Accent 1" w:uiPriority="71"/>
-    <w:lsdException w:name="Colorful List Accent 1" w:uiPriority="72"/>
-    <w:lsdException w:name="Colorful Grid Accent 1" w:uiPriority="73"/>
-    <w:lsdException w:name="Light Shading Accent 2" w:uiPriority="60"/>
-    <w:lsdException w:name="Light List Accent 2" w:uiPriority="61"/>
-    <w:lsdException w:name="Light Grid Accent 2" w:uiPriority="62"/>
-    <w:lsdException w:name="Medium Shading 1 Accent 2" w:uiPriority="63"/>
-    <w:lsdException w:name="Medium Shading 2 Accent 2" w:uiPriority="64"/>
-    <w:lsdException w:name="Medium List 1 Accent 2" w:uiPriority="65"/>
-    <w:lsdException w:name="Medium List 2 Accent 2" w:uiPriority="66"/>
-    <w:lsdException w:name="Medium Grid 1 Accent 2" w:uiPriority="67"/>
-    <w:lsdException w:name="Medium Grid 2 Accent 2" w:uiPriority="68"/>
-    <w:lsdException w:name="Medium Grid 3 Accent 2" w:uiPriority="69"/>
-    <w:lsdException w:name="Dark List Accent 2" w:uiPriority="70"/>
-    <w:lsdException w:name="Colorful Shading Accent 2" w:uiPriority="71"/>
-    <w:lsdException w:name="Colorful List Accent 2" w:uiPriority="72"/>
-    <w:lsdException w:name="Colorful Grid Accent 2" w:uiPriority="73"/>
-    <w:lsdException w:name="Light Shading Accent 3" w:uiPriority="60"/>
-    <w:lsdException w:name="Light List Accent 3" w:uiPriority="61"/>
-    <w:lsdException w:name="Light Grid Accent 3" w:uiPriority="62"/>
-    <w:lsdException w:name="Medium Shading 1 Accent 3" w:uiPriority="63"/>
-    <w:lsdException w:name="Medium Shading 2 Accent 3" w:uiPriority="64"/>
-    <w:lsdException w:name="Medium List 1 Accent 3" w:uiPriority="65"/>
-    <w:lsdException w:name="Medium List 2 Accent 3" w:uiPriority="66"/>
-    <w:lsdException w:name="Medium Grid 1 Accent 3" w:uiPriority="67"/>
-    <w:lsdException w:name="Medium Grid 2 Accent 3" w:uiPriority="68"/>
-    <w:lsdException w:name="Medium Grid 3 Accent 3" w:uiPriority="69"/>
-    <w:lsdException w:name="Dark List Accent 3" w:uiPriority="70"/>
-    <w:lsdException w:name="Colorful Shading Accent 3" w:uiPriority="71"/>
-    <w:lsdException w:name="Colorful List Accent 3" w:uiPriority="72"/>
-    <w:lsdException w:name="Colorful Grid Accent 3" w:uiPriority="73"/>
-    <w:lsdException w:name="Light Shading Accent 4" w:uiPriority="60"/>
-    <w:lsdException w:name="Light List Accent 4" w:uiPriority="61"/>
-    <w:lsdException w:name="Light Grid Accent 4" w:uiPriority="62"/>
-    <w:lsdException w:name="Medium Shading 1 Accent 4" w:uiPriority="63"/>
-    <w:lsdException w:name="Medium Shading 2 Accent 4" w:uiPriority="64"/>
-    <w:lsdException w:name="Medium List 1 Accent 4" w:uiPriority="65"/>
-    <w:lsdException w:name="Medium List 2 Accent 4" w:uiPriority="66"/>
-    <w:lsdException w:name="Medium Grid 1 Accent 4" w:uiPriority="67"/>
-    <w:lsdException w:name="Medium Grid 2 Accent 4" w:uiPriority="68"/>
-    <w:lsdException w:name="Medium Grid 3 Accent 4" w:uiPriority="69"/>
-    <w:lsdException w:name="Dark List Accent 4" w:uiPriority="70"/>
-    <w:lsdException w:name="Colorful Shading Accent 4" w:uiPriority="71"/>
-    <w:lsdException w:name="Colorful List Accent 4" w:uiPriority="72"/>
-    <w:lsdException w:name="Colorful Grid Accent 4" w:uiPriority="73"/>
-    <w:lsdException w:name="Light Shading Accent 5" w:uiPriority="60"/>
-    <w:lsdException w:name="Light List Accent 5" w:uiPriority="61"/>
-    <w:lsdException w:name="Light Grid Accent 5" w:uiPriority="62"/>
-    <w:lsdException w:name="Medium Shading 1 Accent 5" w:uiPriority="63"/>
-    <w:lsdException w:name="Medium Shading 2 Accent 5" w:uiPriority="64"/>
-    <w:lsdException w:name="Medium List 1 Accent 5" w:uiPriority="65"/>
-    <w:lsdException w:name="Medium List 2 Accent 5" w:uiPriority="66"/>
-    <w:lsdException w:name="Medium Grid 1 Accent 5" w:uiPriority="67"/>
-    <w:lsdException w:name="Medium Grid 2 Accent 5" w:uiPriority="68"/>
-    <w:lsdException w:name="Medium Grid 3 Accent 5" w:uiPriority="69"/>
-    <w:lsdException w:name="Dark List Accent 5" w:uiPriority="70"/>
-    <w:lsdException w:name="Colorful Shading Accent 5" w:uiPriority="71"/>
-    <w:lsdException w:name="Colorful List Accent 5" w:uiPriority="72"/>
-    <w:lsdException w:name="Colorful Grid Accent 5" w:uiPriority="73"/>
-    <w:lsdException w:name="Light Shading Accent 6" w:uiPriority="60"/>
-    <w:lsdException w:name="Light List Accent 6" w:uiPriority="61"/>
-    <w:lsdException w:name="Light Grid Accent 6" w:uiPriority="62"/>
-    <w:lsdException w:name="Medium Shading 1 Accent 6" w:uiPriority="63"/>
-    <w:lsdException w:name="Medium Shading 2 Accent 6" w:uiPriority="64"/>
-    <w:lsdException w:name="Medium List 1 Accent 6" w:uiPriority="65"/>
-    <w:lsdException w:name="Medium List 2 Accent 6" w:uiPriority="66"/>
-    <w:lsdException w:name="Medium Grid 1 Accent 6" w:uiPriority="67"/>
-    <w:lsdException w:name="Medium Grid 2 Accent 6" w:uiPriority="68"/>
-    <w:lsdException w:name="Medium Grid 3 Accent 6" w:uiPriority="69"/>
-    <w:lsdException w:name="Dark List Accent 6" w:uiPriority="70"/>
-    <w:lsdException w:name="Colorful Shading Accent 6" w:uiPriority="71"/>
-    <w:lsdException w:name="Colorful List Accent 6" w:uiPriority="72"/>
-    <w:lsdException w:name="Colorful Grid Accent 6" w:uiPriority="73"/>
-    <w:lsdException w:name="Subtle Emphasis" w:uiPriority="19" w:qFormat="1"/>
-    <w:lsdException w:name="Intense Emphasis" w:uiPriority="21" w:qFormat="1"/>
-    <w:lsdException w:name="Subtle Reference" w:uiPriority="31" w:qFormat="1"/>
-    <w:lsdException w:name="Intense Reference" w:uiPriority="32" w:qFormat="1"/>
-    <w:lsdException w:name="Book Title" w:uiPriority="33" w:qFormat="1"/>
-    <w:lsdException w:name="Bibliography" w:semiHidden="1" w:uiPriority="37" w:unhideWhenUsed="1"/>
-    <w:lsdException w:name="TOC Heading" w:semiHidden="1" w:uiPriority="39" w:unhideWhenUsed="1" w:qFormat="1"/>
-    <w:lsdException w:name="Plain Table 1" w:uiPriority="41"/>
-    <w:lsdException w:name="Plain Table 2" w:uiPriority="42"/>
-    <w:lsdException w:name="Plain Table 3" w:uiPriority="43"/>
-    <w:lsdException w:name="Plain Table 4" w:uiPriority="44"/>
-    <w:lsdException w:name="Plain Table 5" w:uiPriority="45"/>
-    <w:lsdException w:name="Grid Table Light" w:uiPriority="40"/>
-    <w:lsdException w:name="Grid Table 1 Light" w:uiPriority="46"/>
-    <w:lsdException w:name="Grid Table 2" w:uiPriority="47"/>
-    <w:lsdException w:name="Grid Table 3" w:uiPriority="48"/>
-    <w:lsdException w:name="Grid Table 4" w:uiPriority="49"/>
-    <w:lsdException w:name="Grid Table 5 Dark" w:uiPriority="50"/>
-    <w:lsdException w:name="Grid Table 6 Colorful" w:uiPriority="51"/>
-    <w:lsdException w:name="Grid Table 7 Colorful" w:uiPriority="52"/>
-    <w:lsdException w:name="Grid Table 1 Light Accent 1" w:uiPriority="46"/>
-    <w:lsdException w:name="Grid Table 2 Accent 1" w:uiPriority="47"/>
-    <w:lsdException w:name="Grid Table 3 Accent 1" w:uiPriority="48"/>
-    <w:lsdException w:name="Grid Table 4 Accent 1" w:uiPriority="49"/>
-    <w:lsdException w:name="Grid Table 5 Dark Accent 1" w:uiPriority="50"/>
-    <w:lsdException w:name="Grid Table 6 Colorful Accent 1" w:uiPriority="51"/>
-    <w:lsdException w:name="Grid Table 7 Colorful Accent 1" w:uiPriority="52"/>
-    <w:lsdException w:name="Grid Table 1 Light Accent 2" w:uiPriority="46"/>
-    <w:lsdException w:name="Grid Table 2 Accent 2" w:uiPriority="47"/>
-    <w:lsdException w:name="Grid Table 3 Accent 2" w:uiPriority="48"/>
-    <w:lsdException w:name="Grid Table 4 Accent 2" w:uiPriority="49"/>
-    <w:lsdException w:name="Grid Table 5 Dark Accent 2" w:uiPriority="50"/>
-    <w:lsdException w:name="Grid Table 6 Colorful Accent 2" w:uiPriority="51"/>
-    <w:lsdException w:name="Grid Table 7 Colorful Accent 2" w:uiPriority="52"/>
-    <w:lsdException w:name="Grid Table 1 Light Accent 3" w:uiPriority="46"/>
-    <w:lsdException w:name="Grid Table 2 Accent 3" w:uiPriority="47"/>
-    <w:lsdException w:name="Grid Table 3 Accent 3" w:uiPriority="48"/>
-    <w:lsdException w:name="Grid Table 4 Accent 3" w:uiPriority="49"/>
-    <w:lsdException w:name="Grid Table 5 Dark Accent 3" w:uiPriority="50"/>
-    <w:lsdException w:name="Grid Table 6 Colorful Accent 3" w:uiPriority="51"/>
-    <w:lsdException w:name="Grid Table 7 Colorful Accent 3" w:uiPriority="52"/>
-    <w:lsdException w:name="Grid Table 1 Light Accent 4" w:uiPriority="46"/>
-    <w:lsdException w:name="Grid Table 2 Accent 4" w:uiPriority="47"/>
-    <w:lsdException w:name="Grid Table 3 Accent 4" w:uiPriority="48"/>
-    <w:lsdException w:name="Grid Table 4 Accent 4" w:uiPriority="49"/>
-    <w:lsdException w:name="Grid Table 5 Dark Accent 4" w:uiPriority="50"/>
-    <w:lsdException w:name="Grid Table 6 Colorful Accent 4" w:uiPriority="51"/>
-    <w:lsdException w:name="Grid Table 7 Colorful Accent 4" w:uiPriority="52"/>
-    <w:lsdException w:name="Grid Table 1 Light Accent 5" w:uiPriority="46"/>
-    <w:lsdException w:name="Grid Table 2 Accent 5" w:uiPriority="47"/>
-    <w:lsdException w:name="Grid Table 3 Accent 5" w:uiPriority="48"/>
-    <w:lsdException w:name="Grid Table 4 Accent 5" w:uiPriority="49"/>
-    <w:lsdException w:name="Grid Table 5 Dark Accent 5" w:uiPriority="50"/>
-    <w:lsdException w:name="Grid Table 6 Colorful Accent 5" w:uiPriority="51"/>
-    <w:lsdException w:name="Grid Table 7 Colorful Accent 5" w:uiPriority="52"/>
-    <w:lsdException w:name="Grid Table 1 Light Accent 6" w:uiPriority="46"/>
-    <w:lsdException w:name="Grid Table 2 Accent 6" w:uiPriority="47"/>
-    <w:lsdException w:name="Grid Table 3 Accent 6" w:uiPriority="48"/>
-    <w:lsdException w:name="Grid Table 4 Accent 6" w:uiPriority="49"/>
-    <w:lsdException w:name="Grid Table 5 Dark Accent 6" w:uiPriority="50"/>
-    <w:lsdException w:name="Grid Table 6 Colorful Accent 6" w:uiPriority="51"/>
-    <w:lsdException w:name="Grid Table 7 Colorful Accent 6" w:uiPriority="52"/>
-    <w:lsdException w:name="List Table 1 Light" w:uiPriority="46"/>
-    <w:lsdException w:name="List Table 2" w:uiPriority="47"/>
-    <w:lsdException w:name="List Table 3" w:uiPriority="48"/>
-    <w:lsdException w:name="List Table 4" w:uiPriority="49"/>
-    <w:lsdException w:name="List Table 5 Dark" w:uiPriority="50"/>
-    <w:lsdException w:name="List Table 6 Colorful" w:uiPriority="51"/>
-    <w:lsdException w:name="List Table 7 Colorful" w:uiPriority="52"/>
-    <w:lsdException w:name="List Table 1 Light Accent 1" w:uiPriority="46"/>
-    <w:lsdException w:name="List Table 2 Accent 1" w:uiPriority="47"/>
-    <w:lsdException w:name="List Table 3 Accent 1" w:uiPriority="48"/>
-    <w:lsdException w:name="List Table 4 Accent 1" w:uiPriority="49"/>
-    <w:lsdException w:name="List Table 5 Dark Accent 1" w:uiPriority="50"/>
-    <w:lsdException w:name="List Table 6 Colorful Accent 1" w:uiPriority="51"/>
-    <w:lsdException w:name="List Table 7 Colorful Accent 1" w:uiPriority="52"/>
-    <w:lsdException w:name="List Table 1 Light Accent 2" w:uiPriority="46"/>
-    <w:lsdException w:name="List Table 2 Accent 2" w:uiPriority="47"/>
-    <w:lsdException w:name="List Table 3 Accent 2" w:uiPriority="48"/>
-    <w:lsdException w:name="List Table 4 Accent 2" w:uiPriority="49"/>
-    <w:lsdException w:name="List Table 5 Dark Accent 2" w:uiPriority="50"/>
-    <w:lsdException w:name="List Table 6 Colorful Accent 2" w:uiPriority="51"/>
-    <w:lsdException w:name="List Table 7 Colorful Accent 2" w:uiPriority="52"/>
-    <w:lsdException w:name="List Table 1 Light Accent 3" w:uiPriority="46"/>
-    <w:lsdException w:name="List Table 2 Accent 3" w:uiPriority="47"/>
-    <w:lsdException w:name="List Table 3 Accent 3" w:uiPriority="48"/>
-    <w:lsdException w:name="List Table 4 Accent 3" w:uiPriority="49"/>
-    <w:lsdException w:name="List Table 5 Dark Accent 3" w:uiPriority="50"/>
-    <w:lsdException w:name="List Table 6 Colorful Accent 3" w:uiPriority="51"/>
-    <w:lsdException w:name="List Table 7 Colorful Accent 3" w:uiPriority="52"/>
-    <w:lsdException w:name="List Table 1 Light Accent 4" w:uiPriority="46"/>
-    <w:lsdException w:name="List Table 2 Accent 4" w:uiPriority="47"/>
-    <w:lsdException w:name="List Table 3 Accent 4" w:uiPriority="48"/>
-    <w:lsdException w:name="List Table 4 Accent 4" w:uiPriority="49"/>
-    <w:lsdException w:name="List Table 5 Dark Accent 4" w:uiPriority="50"/>
-    <w:lsdException w:name="List Table 6 Colorful Accent 4" w:uiPriority="51"/>
-    <w:lsdException w:name="List Table 7 Colorful Accent 4" w:uiPriority="52"/>
-    <w:lsdException w:name="List Table 1 Light Accent 5" w:uiPriority="46"/>
-    <w:lsdException w:name="List Table 2 Accent 5" w:uiPriority="47"/>
-    <w:lsdException w:name="List Table 3 Accent 5" w:uiPriority="48"/>
-    <w:lsdException w:name="List Table 4 Accent 5" w:uiPriority="49"/>
-    <w:lsdException w:name="List Table 5 Dark Accent 5" w:uiPriority="50"/>
-    <w:lsdException w:name="List Table 6 Colorful Accent 5" w:uiPriority="51"/>
-    <w:lsdException w:name="List Table 7 Colorful Accent 5" w:uiPriority="52"/>
-    <w:lsdException w:name="List Table 1 Light Accent 6" w:uiPriority="46"/>
-    <w:lsdException w:name="List Table 2 Accent 6" w:uiPriority="47"/>
-    <w:lsdException w:name="List Table 3 Accent 6" w:uiPriority="48"/>
-    <w:lsdException w:name="List Table 4 Accent 6" w:uiPriority="49"/>
-    <w:lsdException w:name="List Table 5 Dark Accent 6" w:uiPriority="50"/>
-    <w:lsdException w:name="List Table 6 Colorful Accent 6" w:uiPriority="51"/>
-    <w:lsdException w:name="List Table 7 Colorful Accent 6" w:uiPriority="52"/>
+  <w:latentStyles w:defLockedState="0" w:defUIPriority="99" w:defSemiHidden="1" w:defUnhideWhenUsed="1" w:defQFormat="0" w:count="267">
+    <w:lsdException w:name="Normal" w:semiHidden="0" w:uiPriority="0" w:unhideWhenUsed="0" w:qFormat="1"/>
+    <w:lsdException w:name="heading 1" w:semiHidden="0" w:uiPriority="9" w:unhideWhenUsed="0" w:qFormat="1"/>
+    <w:lsdException w:name="heading 2" w:uiPriority="9" w:qFormat="1"/>
+    <w:lsdException w:name="heading 3" w:uiPriority="9" w:qFormat="1"/>
+    <w:lsdException w:name="heading 4" w:uiPriority="9" w:qFormat="1"/>
+    <w:lsdException w:name="heading 5" w:uiPriority="9" w:qFormat="1"/>
+    <w:lsdException w:name="heading 6" w:uiPriority="9" w:qFormat="1"/>
+    <w:lsdException w:name="heading 7" w:uiPriority="9" w:qFormat="1"/>
+    <w:lsdException w:name="heading 8" w:uiPriority="9" w:qFormat="1"/>
+    <w:lsdException w:name="heading 9" w:uiPriority="9" w:qFormat="1"/>
+    <w:lsdException w:name="toc 1" w:uiPriority="39"/>
+    <w:lsdException w:name="toc 2" w:uiPriority="39"/>
+    <w:lsdException w:name="toc 3" w:uiPriority="39"/>
+    <w:lsdException w:name="toc 4" w:uiPriority="39"/>
+    <w:lsdException w:name="toc 5" w:uiPriority="39"/>
+    <w:lsdException w:name="toc 6" w:uiPriority="39"/>
+    <w:lsdException w:name="toc 7" w:uiPriority="39"/>
+    <w:lsdException w:name="toc 8" w:uiPriority="39"/>
+    <w:lsdException w:name="toc 9" w:uiPriority="39"/>
+    <w:lsdException w:name="caption" w:uiPriority="35" w:qFormat="1"/>
+    <w:lsdException w:name="Title" w:semiHidden="0" w:uiPriority="10" w:unhideWhenUsed="0" w:qFormat="1"/>
+    <w:lsdException w:name="Default Paragraph Font" w:uiPriority="1"/>
+    <w:lsdException w:name="Body Text" w:uiPriority="0"/>
+    <w:lsdException w:name="Subtitle" w:semiHidden="0" w:uiPriority="11" w:unhideWhenUsed="0" w:qFormat="1"/>
+    <w:lsdException w:name="Strong" w:semiHidden="0" w:uiPriority="22" w:unhideWhenUsed="0" w:qFormat="1"/>
+    <w:lsdException w:name="Emphasis" w:semiHidden="0" w:uiPriority="20" w:unhideWhenUsed="0" w:qFormat="1"/>
+    <w:lsdException w:name="Table Grid" w:semiHidden="0" w:uiPriority="39" w:unhideWhenUsed="0"/>
+    <w:lsdException w:name="Placeholder Text" w:unhideWhenUsed="0"/>
+    <w:lsdException w:name="No Spacing" w:semiHidden="0" w:uiPriority="1" w:unhideWhenUsed="0" w:qFormat="1"/>
+    <w:lsdException w:name="Light Shading" w:semiHidden="0" w:uiPriority="60" w:unhideWhenUsed="0"/>
+    <w:lsdException w:name="Light List" w:semiHidden="0" w:uiPriority="61" w:unhideWhenUsed="0"/>
+    <w:lsdException w:name="Light Grid" w:semiHidden="0" w:uiPriority="62" w:unhideWhenUsed="0"/>
+    <w:lsdException w:name="Medium Shading 1" w:semiHidden="0" w:uiPriority="63" w:unhideWhenUsed="0"/>
+    <w:lsdException w:name="Medium Shading 2" w:semiHidden="0" w:uiPriority="64" w:unhideWhenUsed="0"/>
+    <w:lsdException w:name="Medium List 1" w:semiHidden="0" w:uiPriority="65" w:unhideWhenUsed="0"/>
+    <w:lsdException w:name="Medium List 2" w:semiHidden="0" w:uiPriority="66" w:unhideWhenUsed="0"/>
+    <w:lsdException w:name="Medium Grid 1" w:semiHidden="0" w:uiPriority="67" w:unhideWhenUsed="0"/>
+    <w:lsdException w:name="Medium Grid 2" w:semiHidden="0" w:uiPriority="68" w:unhideWhenUsed="0"/>
+    <w:lsdException w:name="Medium Grid 3" w:semiHidden="0" w:uiPriority="69" w:unhideWhenUsed="0"/>
+    <w:lsdException w:name="Dark List" w:semiHidden="0" w:uiPriority="70" w:unhideWhenUsed="0"/>
+    <w:lsdException w:name="Colorful Shading" w:semiHidden="0" w:uiPriority="71" w:unhideWhenUsed="0"/>
+    <w:lsdException w:name="Colorful List" w:semiHidden="0" w:uiPriority="72" w:unhideWhenUsed="0"/>
+    <w:lsdException w:name="Colorful Grid" w:semiHidden="0" w:uiPriority="73" w:unhideWhenUsed="0"/>
+    <w:lsdException w:name="Light Shading Accent 1" w:semiHidden="0" w:uiPriority="60" w:unhideWhenUsed="0"/>
+    <w:lsdException w:name="Light List Accent 1" w:semiHidden="0" w:uiPriority="61" w:unhideWhenUsed="0"/>
+    <w:lsdException w:name="Light Grid Accent 1" w:semiHidden="0" w:uiPriority="62" w:unhideWhenUsed="0"/>
+    <w:lsdException w:name="Medium Shading 1 Accent 1" w:semiHidden="0" w:uiPriority="63" w:unhideWhenUsed="0"/>
+    <w:lsdException w:name="Medium Shading 2 Accent 1" w:semiHidden="0" w:uiPriority="64" w:unhideWhenUsed="0"/>
+    <w:lsdException w:name="Medium List 1 Accent 1" w:semiHidden="0" w:uiPriority="65" w:unhideWhenUsed="0"/>
+    <w:lsdException w:name="Revision" w:unhideWhenUsed="0"/>
+    <w:lsdException w:name="List Paragraph" w:semiHidden="0" w:uiPriority="34" w:unhideWhenUsed="0" w:qFormat="1"/>
+    <w:lsdException w:name="Quote" w:semiHidden="0" w:uiPriority="29" w:unhideWhenUsed="0" w:qFormat="1"/>
+    <w:lsdException w:name="Intense Quote" w:semiHidden="0" w:uiPriority="30" w:unhideWhenUsed="0" w:qFormat="1"/>
+    <w:lsdException w:name="Medium List 2 Accent 1" w:semiHidden="0" w:uiPriority="66" w:unhideWhenUsed="0"/>
+    <w:lsdException w:name="Medium Grid 1 Accent 1" w:semiHidden="0" w:uiPriority="67" w:unhideWhenUsed="0"/>
+    <w:lsdException w:name="Medium Grid 2 Accent 1" w:semiHidden="0" w:uiPriority="68" w:unhideWhenUsed="0"/>
+    <w:lsdException w:name="Medium Grid 3 Accent 1" w:semiHidden="0" w:uiPriority="69" w:unhideWhenUsed="0"/>
+    <w:lsdException w:name="Dark List Accent 1" w:semiHidden="0" w:uiPriority="70" w:unhideWhenUsed="0"/>
+    <w:lsdException w:name="Colorful Shading Accent 1" w:semiHidden="0" w:uiPriority="71" w:unhideWhenUsed="0"/>
+    <w:lsdException w:name="Colorful List Accent 1" w:semiHidden="0" w:uiPriority="72" w:unhideWhenUsed="0"/>
+    <w:lsdException w:name="Colorful Grid Accent 1" w:semiHidden="0" w:uiPriority="73" w:unhideWhenUsed="0"/>
+    <w:lsdException w:name="Light Shading Accent 2" w:semiHidden="0" w:uiPriority="60" w:unhideWhenUsed="0"/>
+    <w:lsdException w:name="Light List Accent 2" w:semiHidden="0" w:uiPriority="61" w:unhideWhenUsed="0"/>
+    <w:lsdException w:name="Light Grid Accent 2" w:semiHidden="0" w:uiPriority="62" w:unhideWhenUsed="0"/>
+    <w:lsdException w:name="Medium Shading 1 Accent 2" w:semiHidden="0" w:uiPriority="63" w:unhideWhenUsed="0"/>
+    <w:lsdException w:name="Medium Shading 2 Accent 2" w:semiHidden="0" w:uiPriority="64" w:unhideWhenUsed="0"/>
+    <w:lsdException w:name="Medium List 1 Accent 2" w:semiHidden="0" w:uiPriority="65" w:unhideWhenUsed="0"/>
+    <w:lsdException w:name="Medium List 2 Accent 2" w:semiHidden="0" w:uiPriority="66" w:unhideWhenUsed="0"/>
+    <w:lsdException w:name="Medium Grid 1 Accent 2" w:semiHidden="0" w:uiPriority="67" w:unhideWhenUsed="0"/>
+    <w:lsdException w:name="Medium Grid 2 Accent 2" w:semiHidden="0" w:uiPriority="68" w:unhideWhenUsed="0"/>
+    <w:lsdException w:name="Medium Grid 3 Accent 2" w:semiHidden="0" w:uiPriority="69" w:unhideWhenUsed="0"/>
+    <w:lsdException w:name="Dark List Accent 2" w:semiHidden="0" w:uiPriority="70" w:unhideWhenUsed="0"/>
+    <w:lsdException w:name="Colorful Shading Accent 2" w:semiHidden="0" w:uiPriority="71" w:unhideWhenUsed="0"/>
+    <w:lsdException w:name="Colorful List Accent 2" w:semiHidden="0" w:uiPriority="72" w:unhideWhenUsed="0"/>
+    <w:lsdException w:name="Colorful Grid Accent 2" w:semiHidden="0" w:uiPriority="73" w:unhideWhenUsed="0"/>
+    <w:lsdException w:name="Light Shading Accent 3" w:semiHidden="0" w:uiPriority="60" w:unhideWhenUsed="0"/>
+    <w:lsdException w:name="Light List Accent 3" w:semiHidden="0" w:uiPriority="61" w:unhideWhenUsed="0"/>
+    <w:lsdException w:name="Light Grid Accent 3" w:semiHidden="0" w:uiPriority="62" w:unhideWhenUsed="0"/>
+    <w:lsdException w:name="Medium Shading 1 Accent 3" w:semiHidden="0" w:uiPriority="63" w:unhideWhenUsed="0"/>
+    <w:lsdException w:name="Medium Shading 2 Accent 3" w:semiHidden="0" w:uiPriority="64" w:unhideWhenUsed="0"/>
+    <w:lsdException w:name="Medium List 1 Accent 3" w:semiHidden="0" w:uiPriority="65" w:unhideWhenUsed="0"/>
+    <w:lsdException w:name="Medium List 2 Accent 3" w:semiHidden="0" w:uiPriority="66" w:unhideWhenUsed="0"/>
+    <w:lsdException w:name="Medium Grid 1 Accent 3" w:semiHidden="0" w:uiPriority="67" w:unhideWhenUsed="0"/>
+    <w:lsdException w:name="Medium Grid 2 Accent 3" w:semiHidden="0" w:uiPriority="68" w:unhideWhenUsed="0"/>
+    <w:lsdException w:name="Medium Grid 3 Accent 3" w:semiHidden="0" w:uiPriority="69" w:unhideWhenUsed="0"/>
+    <w:lsdException w:name="Dark List Accent 3" w:semiHidden="0" w:uiPriority="70" w:unhideWhenUsed="0"/>
+    <w:lsdException w:name="Colorful Shading Accent 3" w:semiHidden="0" w:uiPriority="71" w:unhideWhenUsed="0"/>
+    <w:lsdException w:name="Colorful List Accent 3" w:semiHidden="0" w:uiPriority="72" w:unhideWhenUsed="0"/>
+    <w:lsdException w:name="Colorful Grid Accent 3" w:semiHidden="0" w:uiPriority="73" w:unhideWhenUsed="0"/>
+    <w:lsdException w:name="Light Shading Accent 4" w:semiHidden="0" w:uiPriority="60" w:unhideWhenUsed="0"/>
+    <w:lsdException w:name="Light List Accent 4" w:semiHidden="0" w:uiPriority="61" w:unhideWhenUsed="0"/>
+    <w:lsdException w:name="Light Grid Accent 4" w:semiHidden="0" w:uiPriority="62" w:unhideWhenUsed="0"/>
+    <w:lsdException w:name="Medium Shading 1 Accent 4" w:semiHidden="0" w:uiPriority="63" w:unhideWhenUsed="0"/>
+    <w:lsdException w:name="Medium Shading 2 Accent 4" w:semiHidden="0" w:uiPriority="64" w:unhideWhenUsed="0"/>
+    <w:lsdException w:name="Medium List 1 Accent 4" w:semiHidden="0" w:uiPriority="65" w:unhideWhenUsed="0"/>
+    <w:lsdException w:name="Medium List 2 Accent 4" w:semiHidden="0" w:uiPriority="66" w:unhideWhenUsed="0"/>
+    <w:lsdException w:name="Medium Grid 1 Accent 4" w:semiHidden="0" w:uiPriority="67" w:unhideWhenUsed="0"/>
+    <w:lsdException w:name="Medium Grid 2 Accent 4" w:semiHidden="0" w:uiPriority="68" w:unhideWhenUsed="0"/>
+    <w:lsdException w:name="Medium Grid 3 Accent 4" w:semiHidden="0" w:uiPriority="69" w:unhideWhenUsed="0"/>
+    <w:lsdException w:name="Dark List Accent 4" w:semiHidden="0" w:uiPriority="70" w:unhideWhenUsed="0"/>
+    <w:lsdException w:name="Colorful Shading Accent 4" w:semiHidden="0" w:uiPriority="71" w:unhideWhenUsed="0"/>
+    <w:lsdException w:name="Colorful List Accent 4" w:semiHidden="0" w:uiPriority="72" w:unhideWhenUsed="0"/>
+    <w:lsdException w:name="Colorful Grid Accent 4" w:semiHidden="0" w:uiPriority="73" w:unhideWhenUsed="0"/>
+    <w:lsdException w:name="Light Shading Accent 5" w:semiHidden="0" w:uiPriority="60" w:unhideWhenUsed="0"/>
+    <w:lsdException w:name="Light List Accent 5" w:semiHidden="0" w:uiPriority="61" w:unhideWhenUsed="0"/>
+    <w:lsdException w:name="Light Grid Accent 5" w:semiHidden="0" w:uiPriority="62" w:unhideWhenUsed="0"/>
+    <w:lsdException w:name="Medium Shading 1 Accent 5" w:semiHidden="0" w:uiPriority="63" w:unhideWhenUsed="0"/>
+    <w:lsdException w:name="Medium Shading 2 Accent 5" w:semiHidden="0" w:uiPriority="64" w:unhideWhenUsed="0"/>
+    <w:lsdException w:name="Medium List 1 Accent 5" w:semiHidden="0" w:uiPriority="65" w:unhideWhenUsed="0"/>
+    <w:lsdException w:name="Medium List 2 Accent 5" w:semiHidden="0" w:uiPriority="66" w:unhideWhenUsed="0"/>
+    <w:lsdException w:name="Medium Grid 1 Accent 5" w:semiHidden="0" w:uiPriority="67" w:unhideWhenUsed="0"/>
+    <w:lsdException w:name="Medium Grid 2 Accent 5" w:semiHidden="0" w:uiPriority="68" w:unhideWhenUsed="0"/>
+    <w:lsdException w:name="Medium Grid 3 Accent 5" w:semiHidden="0" w:uiPriority="69" w:unhideWhenUsed="0"/>
+    <w:lsdException w:name="Dark List Accent 5" w:semiHidden="0" w:uiPriority="70" w:unhideWhenUsed="0"/>
+    <w:lsdException w:name="Colorful Shading Accent 5" w:semiHidden="0" w:uiPriority="71" w:unhideWhenUsed="0"/>
+    <w:lsdException w:name="Colorful List Accent 5" w:semiHidden="0" w:uiPriority="72" w:unhideWhenUsed="0"/>
+    <w:lsdException w:name="Colorful Grid Accent 5" w:semiHidden="0" w:uiPriority="73" w:unhideWhenUsed="0"/>
+    <w:lsdException w:name="Light Shading Accent 6" w:semiHidden="0" w:uiPriority="60" w:unhideWhenUsed="0"/>
+    <w:lsdException w:name="Light List Accent 6" w:semiHidden="0" w:uiPriority="61" w:unhideWhenUsed="0"/>
+    <w:lsdException w:name="Light Grid Accent 6" w:semiHidden="0" w:uiPriority="62" w:unhideWhenUsed="0"/>
+    <w:lsdException w:name="Medium Shading 1 Accent 6" w:semiHidden="0" w:uiPriority="63" w:unhideWhenUsed="0"/>
+    <w:lsdException w:name="Medium Shading 2 Accent 6" w:semiHidden="0" w:uiPriority="64" w:unhideWhenUsed="0"/>
+    <w:lsdException w:name="Medium List 1 Accent 6" w:semiHidden="0" w:uiPriority="65" w:unhideWhenUsed="0"/>
+    <w:lsdException w:name="Medium List 2 Accent 6" w:semiHidden="0" w:uiPriority="66" w:unhideWhenUsed="0"/>
+    <w:lsdException w:name="Medium Grid 1 Accent 6" w:semiHidden="0" w:uiPriority="67" w:unhideWhenUsed="0"/>
+    <w:lsdException w:name="Medium Grid 2 Accent 6" w:semiHidden="0" w:uiPriority="68" w:unhideWhenUsed="0"/>
+    <w:lsdException w:name="Medium Grid 3 Accent 6" w:semiHidden="0" w:uiPriority="69" w:unhideWhenUsed="0"/>
+    <w:lsdException w:name="Dark List Accent 6" w:semiHidden="0" w:uiPriority="70" w:unhideWhenUsed="0"/>
+    <w:lsdException w:name="Colorful Shading Accent 6" w:semiHidden="0" w:uiPriority="71" w:unhideWhenUsed="0"/>
+    <w:lsdException w:name="Colorful List Accent 6" w:semiHidden="0" w:uiPriority="72" w:unhideWhenUsed="0"/>
+    <w:lsdException w:name="Colorful Grid Accent 6" w:semiHidden="0" w:uiPriority="73" w:unhideWhenUsed="0"/>
+    <w:lsdException w:name="Subtle Emphasis" w:semiHidden="0" w:uiPriority="19" w:unhideWhenUsed="0" w:qFormat="1"/>
+    <w:lsdException w:name="Intense Emphasis" w:semiHidden="0" w:uiPriority="21" w:unhideWhenUsed="0" w:qFormat="1"/>
+    <w:lsdException w:name="Subtle Reference" w:semiHidden="0" w:uiPriority="31" w:unhideWhenUsed="0" w:qFormat="1"/>
+    <w:lsdException w:name="Intense Reference" w:semiHidden="0" w:uiPriority="32" w:unhideWhenUsed="0" w:qFormat="1"/>
+    <w:lsdException w:name="Book Title" w:semiHidden="0" w:uiPriority="33" w:unhideWhenUsed="0" w:qFormat="1"/>
+    <w:lsdException w:name="Bibliography" w:uiPriority="37"/>
+    <w:lsdException w:name="TOC Heading" w:uiPriority="39" w:qFormat="1"/>
   </w:latentStyles>
   <w:style w:type="paragraph" w:default="1" w:styleId="Normal">
     <w:name w:val="Normal"/>
@@ -9884,6 +9524,380 @@
   <w:style w:type="character" w:default="1" w:styleId="DefaultParagraphFont">
     <w:name w:val="Default Paragraph Font"/>
     <w:uiPriority w:val="1"/>
+    <w:semiHidden/>
+    <w:unhideWhenUsed/>
+  </w:style>
+  <w:style w:type="table" w:default="1" w:styleId="TableNormal">
+    <w:name w:val="Normal Table"/>
+    <w:uiPriority w:val="99"/>
+    <w:semiHidden/>
+    <w:unhideWhenUsed/>
+    <w:tblPr>
+      <w:tblInd w:w="0" w:type="dxa"/>
+      <w:tblCellMar>
+        <w:top w:w="0" w:type="dxa"/>
+        <w:left w:w="108" w:type="dxa"/>
+        <w:bottom w:w="0" w:type="dxa"/>
+        <w:right w:w="108" w:type="dxa"/>
+      </w:tblCellMar>
+    </w:tblPr>
+  </w:style>
+  <w:style w:type="numbering" w:default="1" w:styleId="NoList">
+    <w:name w:val="No List"/>
+    <w:uiPriority w:val="99"/>
+    <w:semiHidden/>
+    <w:unhideWhenUsed/>
+  </w:style>
+  <w:style w:type="character" w:styleId="Hyperlink">
+    <w:name w:val="Hyperlink"/>
+    <w:basedOn w:val="DefaultParagraphFont"/>
+    <w:uiPriority w:val="99"/>
+    <w:unhideWhenUsed/>
+    <w:rsid w:val="00B05032"/>
+    <w:rPr>
+      <w:color w:val="0563C1" w:themeColor="hyperlink"/>
+      <w:u w:val="single"/>
+    </w:rPr>
+  </w:style>
+  <w:style w:type="paragraph" w:styleId="BalloonText">
+    <w:name w:val="Balloon Text"/>
+    <w:basedOn w:val="Normal"/>
+    <w:link w:val="BalloonTextChar"/>
+    <w:uiPriority w:val="99"/>
+    <w:semiHidden/>
+    <w:unhideWhenUsed/>
+    <w:rsid w:val="005A0C49"/>
+    <w:pPr>
+      <w:spacing w:after="0" w:line="240" w:lineRule="auto"/>
+    </w:pPr>
+    <w:rPr>
+      <w:rFonts w:ascii="Lucida Grande" w:hAnsi="Lucida Grande" w:cs="Lucida Grande"/>
+      <w:sz w:val="18"/>
+      <w:szCs w:val="18"/>
+    </w:rPr>
+  </w:style>
+  <w:style w:type="character" w:customStyle="1" w:styleId="BalloonTextChar">
+    <w:name w:val="Balloon Text Char"/>
+    <w:basedOn w:val="DefaultParagraphFont"/>
+    <w:link w:val="BalloonText"/>
+    <w:uiPriority w:val="99"/>
+    <w:semiHidden/>
+    <w:rsid w:val="005A0C49"/>
+    <w:rPr>
+      <w:rFonts w:ascii="Lucida Grande" w:hAnsi="Lucida Grande" w:cs="Lucida Grande"/>
+      <w:sz w:val="18"/>
+      <w:szCs w:val="18"/>
+    </w:rPr>
+  </w:style>
+  <w:style w:type="character" w:styleId="CommentReference">
+    <w:name w:val="annotation reference"/>
+    <w:basedOn w:val="DefaultParagraphFont"/>
+    <w:uiPriority w:val="99"/>
+    <w:semiHidden/>
+    <w:unhideWhenUsed/>
+    <w:rsid w:val="005A0C49"/>
+    <w:rPr>
+      <w:sz w:val="18"/>
+      <w:szCs w:val="18"/>
+    </w:rPr>
+  </w:style>
+  <w:style w:type="paragraph" w:styleId="CommentText">
+    <w:name w:val="annotation text"/>
+    <w:basedOn w:val="Normal"/>
+    <w:link w:val="CommentTextChar"/>
+    <w:uiPriority w:val="99"/>
+    <w:semiHidden/>
+    <w:unhideWhenUsed/>
+    <w:rsid w:val="005A0C49"/>
+    <w:pPr>
+      <w:spacing w:line="240" w:lineRule="auto"/>
+    </w:pPr>
+    <w:rPr>
+      <w:sz w:val="24"/>
+      <w:szCs w:val="24"/>
+    </w:rPr>
+  </w:style>
+  <w:style w:type="character" w:customStyle="1" w:styleId="CommentTextChar">
+    <w:name w:val="Comment Text Char"/>
+    <w:basedOn w:val="DefaultParagraphFont"/>
+    <w:link w:val="CommentText"/>
+    <w:uiPriority w:val="99"/>
+    <w:semiHidden/>
+    <w:rsid w:val="005A0C49"/>
+    <w:rPr>
+      <w:sz w:val="24"/>
+      <w:szCs w:val="24"/>
+    </w:rPr>
+  </w:style>
+  <w:style w:type="paragraph" w:styleId="CommentSubject">
+    <w:name w:val="annotation subject"/>
+    <w:basedOn w:val="CommentText"/>
+    <w:next w:val="CommentText"/>
+    <w:link w:val="CommentSubjectChar"/>
+    <w:uiPriority w:val="99"/>
+    <w:semiHidden/>
+    <w:unhideWhenUsed/>
+    <w:rsid w:val="005A0C49"/>
+    <w:rPr>
+      <w:b/>
+      <w:bCs/>
+      <w:sz w:val="20"/>
+      <w:szCs w:val="20"/>
+    </w:rPr>
+  </w:style>
+  <w:style w:type="character" w:customStyle="1" w:styleId="CommentSubjectChar">
+    <w:name w:val="Comment Subject Char"/>
+    <w:basedOn w:val="CommentTextChar"/>
+    <w:link w:val="CommentSubject"/>
+    <w:uiPriority w:val="99"/>
+    <w:semiHidden/>
+    <w:rsid w:val="005A0C49"/>
+    <w:rPr>
+      <w:b/>
+      <w:bCs/>
+      <w:sz w:val="20"/>
+      <w:szCs w:val="20"/>
+    </w:rPr>
+  </w:style>
+  <w:style w:type="paragraph" w:styleId="Revision">
+    <w:name w:val="Revision"/>
+    <w:hidden/>
+    <w:uiPriority w:val="99"/>
+    <w:semiHidden/>
+    <w:rsid w:val="00105A90"/>
+    <w:pPr>
+      <w:spacing w:after="0" w:line="240" w:lineRule="auto"/>
+    </w:pPr>
+  </w:style>
+  <w:style w:type="character" w:styleId="Emphasis">
+    <w:name w:val="Emphasis"/>
+    <w:basedOn w:val="DefaultParagraphFont"/>
+    <w:uiPriority w:val="20"/>
+    <w:qFormat/>
+    <w:rsid w:val="00B93DA7"/>
+    <w:rPr>
+      <w:i/>
+      <w:iCs/>
+    </w:rPr>
+  </w:style>
+  <w:style w:type="character" w:customStyle="1" w:styleId="apple-converted-space">
+    <w:name w:val="apple-converted-space"/>
+    <w:basedOn w:val="DefaultParagraphFont"/>
+    <w:rsid w:val="00B93DA7"/>
+  </w:style>
+  <w:style w:type="character" w:styleId="FollowedHyperlink">
+    <w:name w:val="FollowedHyperlink"/>
+    <w:basedOn w:val="DefaultParagraphFont"/>
+    <w:uiPriority w:val="99"/>
+    <w:semiHidden/>
+    <w:unhideWhenUsed/>
+    <w:rsid w:val="00F405F4"/>
+    <w:rPr>
+      <w:color w:val="954F72" w:themeColor="followedHyperlink"/>
+      <w:u w:val="single"/>
+    </w:rPr>
+  </w:style>
+  <w:style w:type="paragraph" w:styleId="BodyText">
+    <w:name w:val="Body Text"/>
+    <w:basedOn w:val="Normal"/>
+    <w:link w:val="BodyTextChar1"/>
+    <w:rsid w:val="00B22483"/>
+    <w:pPr>
+      <w:spacing w:after="120" w:line="480" w:lineRule="auto"/>
+      <w:ind w:firstLine="720"/>
+    </w:pPr>
+    <w:rPr>
+      <w:rFonts w:ascii="Times New Roman" w:hAnsi="Times New Roman"/>
+      <w:sz w:val="24"/>
+      <w:szCs w:val="24"/>
+    </w:rPr>
+  </w:style>
+  <w:style w:type="character" w:customStyle="1" w:styleId="BodyTextChar">
+    <w:name w:val="Body Text Char"/>
+    <w:basedOn w:val="DefaultParagraphFont"/>
+    <w:uiPriority w:val="99"/>
+    <w:semiHidden/>
+    <w:rsid w:val="00B22483"/>
+  </w:style>
+  <w:style w:type="character" w:customStyle="1" w:styleId="BodyTextChar1">
+    <w:name w:val="Body Text Char1"/>
+    <w:basedOn w:val="DefaultParagraphFont"/>
+    <w:link w:val="BodyText"/>
+    <w:rsid w:val="00B22483"/>
+    <w:rPr>
+      <w:rFonts w:ascii="Times New Roman" w:hAnsi="Times New Roman"/>
+      <w:sz w:val="24"/>
+      <w:szCs w:val="24"/>
+    </w:rPr>
+  </w:style>
+</w:styles>
+</file>
+
+<file path=word/stylesWithEffects.xml><?xml version="1.0" encoding="utf-8"?>
+<w:styles xmlns:wpc="http://schemas.microsoft.com/office/word/2010/wordprocessingCanvas" xmlns:mc="http://schemas.openxmlformats.org/markup-compatibility/2006" xmlns:o="urn:schemas-microsoft-com:office:office" xmlns:r="http://schemas.openxmlformats.org/officeDocument/2006/relationships" xmlns:m="http://schemas.openxmlformats.org/officeDocument/2006/math" xmlns:v="urn:schemas-microsoft-com:vml" xmlns:wp14="http://schemas.microsoft.com/office/word/2010/wordprocessingDrawing" xmlns:wp="http://schemas.openxmlformats.org/drawingml/2006/wordprocessingDrawing" xmlns:w10="urn:schemas-microsoft-com:office:word" xmlns:w="http://schemas.openxmlformats.org/wordprocessingml/2006/main" xmlns:w14="http://schemas.microsoft.com/office/word/2010/wordml" xmlns:wpg="http://schemas.microsoft.com/office/word/2010/wordprocessingGroup" xmlns:wpi="http://schemas.microsoft.com/office/word/2010/wordprocessingInk" xmlns:wne="http://schemas.microsoft.com/office/word/2006/wordml" xmlns:wps="http://schemas.microsoft.com/office/word/2010/wordprocessingShape" mc:Ignorable="w14 wp14">
+  <w:docDefaults>
+    <w:rPrDefault>
+      <w:rPr>
+        <w:rFonts w:asciiTheme="minorHAnsi" w:eastAsiaTheme="minorHAnsi" w:hAnsiTheme="minorHAnsi" w:cstheme="minorBidi"/>
+        <w:sz w:val="22"/>
+        <w:szCs w:val="22"/>
+        <w:lang w:val="en-US" w:eastAsia="en-US" w:bidi="ar-SA"/>
+      </w:rPr>
+    </w:rPrDefault>
+    <w:pPrDefault>
+      <w:pPr>
+        <w:spacing w:after="160" w:line="259" w:lineRule="auto"/>
+      </w:pPr>
+    </w:pPrDefault>
+  </w:docDefaults>
+  <w:latentStyles w:defLockedState="0" w:defUIPriority="99" w:defSemiHidden="1" w:defUnhideWhenUsed="1" w:defQFormat="0" w:count="267">
+    <w:lsdException w:name="Normal" w:semiHidden="0" w:uiPriority="0" w:unhideWhenUsed="0" w:qFormat="1"/>
+    <w:lsdException w:name="heading 1" w:semiHidden="0" w:uiPriority="9" w:unhideWhenUsed="0" w:qFormat="1"/>
+    <w:lsdException w:name="heading 2" w:uiPriority="9" w:qFormat="1"/>
+    <w:lsdException w:name="heading 3" w:uiPriority="9" w:qFormat="1"/>
+    <w:lsdException w:name="heading 4" w:uiPriority="9" w:qFormat="1"/>
+    <w:lsdException w:name="heading 5" w:uiPriority="9" w:qFormat="1"/>
+    <w:lsdException w:name="heading 6" w:uiPriority="9" w:qFormat="1"/>
+    <w:lsdException w:name="heading 7" w:uiPriority="9" w:qFormat="1"/>
+    <w:lsdException w:name="heading 8" w:uiPriority="9" w:qFormat="1"/>
+    <w:lsdException w:name="heading 9" w:uiPriority="9" w:qFormat="1"/>
+    <w:lsdException w:name="toc 1" w:uiPriority="39"/>
+    <w:lsdException w:name="toc 2" w:uiPriority="39"/>
+    <w:lsdException w:name="toc 3" w:uiPriority="39"/>
+    <w:lsdException w:name="toc 4" w:uiPriority="39"/>
+    <w:lsdException w:name="toc 5" w:uiPriority="39"/>
+    <w:lsdException w:name="toc 6" w:uiPriority="39"/>
+    <w:lsdException w:name="toc 7" w:uiPriority="39"/>
+    <w:lsdException w:name="toc 8" w:uiPriority="39"/>
+    <w:lsdException w:name="toc 9" w:uiPriority="39"/>
+    <w:lsdException w:name="caption" w:uiPriority="35" w:qFormat="1"/>
+    <w:lsdException w:name="Title" w:semiHidden="0" w:uiPriority="10" w:unhideWhenUsed="0" w:qFormat="1"/>
+    <w:lsdException w:name="Default Paragraph Font" w:uiPriority="1"/>
+    <w:lsdException w:name="Body Text" w:uiPriority="0"/>
+    <w:lsdException w:name="Subtitle" w:semiHidden="0" w:uiPriority="11" w:unhideWhenUsed="0" w:qFormat="1"/>
+    <w:lsdException w:name="Strong" w:semiHidden="0" w:uiPriority="22" w:unhideWhenUsed="0" w:qFormat="1"/>
+    <w:lsdException w:name="Emphasis" w:semiHidden="0" w:uiPriority="20" w:unhideWhenUsed="0" w:qFormat="1"/>
+    <w:lsdException w:name="Table Grid" w:semiHidden="0" w:uiPriority="39" w:unhideWhenUsed="0"/>
+    <w:lsdException w:name="Placeholder Text" w:unhideWhenUsed="0"/>
+    <w:lsdException w:name="No Spacing" w:semiHidden="0" w:uiPriority="1" w:unhideWhenUsed="0" w:qFormat="1"/>
+    <w:lsdException w:name="Light Shading" w:semiHidden="0" w:uiPriority="60" w:unhideWhenUsed="0"/>
+    <w:lsdException w:name="Light List" w:semiHidden="0" w:uiPriority="61" w:unhideWhenUsed="0"/>
+    <w:lsdException w:name="Light Grid" w:semiHidden="0" w:uiPriority="62" w:unhideWhenUsed="0"/>
+    <w:lsdException w:name="Medium Shading 1" w:semiHidden="0" w:uiPriority="63" w:unhideWhenUsed="0"/>
+    <w:lsdException w:name="Medium Shading 2" w:semiHidden="0" w:uiPriority="64" w:unhideWhenUsed="0"/>
+    <w:lsdException w:name="Medium List 1" w:semiHidden="0" w:uiPriority="65" w:unhideWhenUsed="0"/>
+    <w:lsdException w:name="Medium List 2" w:semiHidden="0" w:uiPriority="66" w:unhideWhenUsed="0"/>
+    <w:lsdException w:name="Medium Grid 1" w:semiHidden="0" w:uiPriority="67" w:unhideWhenUsed="0"/>
+    <w:lsdException w:name="Medium Grid 2" w:semiHidden="0" w:uiPriority="68" w:unhideWhenUsed="0"/>
+    <w:lsdException w:name="Medium Grid 3" w:semiHidden="0" w:uiPriority="69" w:unhideWhenUsed="0"/>
+    <w:lsdException w:name="Dark List" w:semiHidden="0" w:uiPriority="70" w:unhideWhenUsed="0"/>
+    <w:lsdException w:name="Colorful Shading" w:semiHidden="0" w:uiPriority="71" w:unhideWhenUsed="0"/>
+    <w:lsdException w:name="Colorful List" w:semiHidden="0" w:uiPriority="72" w:unhideWhenUsed="0"/>
+    <w:lsdException w:name="Colorful Grid" w:semiHidden="0" w:uiPriority="73" w:unhideWhenUsed="0"/>
+    <w:lsdException w:name="Light Shading Accent 1" w:semiHidden="0" w:uiPriority="60" w:unhideWhenUsed="0"/>
+    <w:lsdException w:name="Light List Accent 1" w:semiHidden="0" w:uiPriority="61" w:unhideWhenUsed="0"/>
+    <w:lsdException w:name="Light Grid Accent 1" w:semiHidden="0" w:uiPriority="62" w:unhideWhenUsed="0"/>
+    <w:lsdException w:name="Medium Shading 1 Accent 1" w:semiHidden="0" w:uiPriority="63" w:unhideWhenUsed="0"/>
+    <w:lsdException w:name="Medium Shading 2 Accent 1" w:semiHidden="0" w:uiPriority="64" w:unhideWhenUsed="0"/>
+    <w:lsdException w:name="Medium List 1 Accent 1" w:semiHidden="0" w:uiPriority="65" w:unhideWhenUsed="0"/>
+    <w:lsdException w:name="Revision" w:unhideWhenUsed="0"/>
+    <w:lsdException w:name="List Paragraph" w:semiHidden="0" w:uiPriority="34" w:unhideWhenUsed="0" w:qFormat="1"/>
+    <w:lsdException w:name="Quote" w:semiHidden="0" w:uiPriority="29" w:unhideWhenUsed="0" w:qFormat="1"/>
+    <w:lsdException w:name="Intense Quote" w:semiHidden="0" w:uiPriority="30" w:unhideWhenUsed="0" w:qFormat="1"/>
+    <w:lsdException w:name="Medium List 2 Accent 1" w:semiHidden="0" w:uiPriority="66" w:unhideWhenUsed="0"/>
+    <w:lsdException w:name="Medium Grid 1 Accent 1" w:semiHidden="0" w:uiPriority="67" w:unhideWhenUsed="0"/>
+    <w:lsdException w:name="Medium Grid 2 Accent 1" w:semiHidden="0" w:uiPriority="68" w:unhideWhenUsed="0"/>
+    <w:lsdException w:name="Medium Grid 3 Accent 1" w:semiHidden="0" w:uiPriority="69" w:unhideWhenUsed="0"/>
+    <w:lsdException w:name="Dark List Accent 1" w:semiHidden="0" w:uiPriority="70" w:unhideWhenUsed="0"/>
+    <w:lsdException w:name="Colorful Shading Accent 1" w:semiHidden="0" w:uiPriority="71" w:unhideWhenUsed="0"/>
+    <w:lsdException w:name="Colorful List Accent 1" w:semiHidden="0" w:uiPriority="72" w:unhideWhenUsed="0"/>
+    <w:lsdException w:name="Colorful Grid Accent 1" w:semiHidden="0" w:uiPriority="73" w:unhideWhenUsed="0"/>
+    <w:lsdException w:name="Light Shading Accent 2" w:semiHidden="0" w:uiPriority="60" w:unhideWhenUsed="0"/>
+    <w:lsdException w:name="Light List Accent 2" w:semiHidden="0" w:uiPriority="61" w:unhideWhenUsed="0"/>
+    <w:lsdException w:name="Light Grid Accent 2" w:semiHidden="0" w:uiPriority="62" w:unhideWhenUsed="0"/>
+    <w:lsdException w:name="Medium Shading 1 Accent 2" w:semiHidden="0" w:uiPriority="63" w:unhideWhenUsed="0"/>
+    <w:lsdException w:name="Medium Shading 2 Accent 2" w:semiHidden="0" w:uiPriority="64" w:unhideWhenUsed="0"/>
+    <w:lsdException w:name="Medium List 1 Accent 2" w:semiHidden="0" w:uiPriority="65" w:unhideWhenUsed="0"/>
+    <w:lsdException w:name="Medium List 2 Accent 2" w:semiHidden="0" w:uiPriority="66" w:unhideWhenUsed="0"/>
+    <w:lsdException w:name="Medium Grid 1 Accent 2" w:semiHidden="0" w:uiPriority="67" w:unhideWhenUsed="0"/>
+    <w:lsdException w:name="Medium Grid 2 Accent 2" w:semiHidden="0" w:uiPriority="68" w:unhideWhenUsed="0"/>
+    <w:lsdException w:name="Medium Grid 3 Accent 2" w:semiHidden="0" w:uiPriority="69" w:unhideWhenUsed="0"/>
+    <w:lsdException w:name="Dark List Accent 2" w:semiHidden="0" w:uiPriority="70" w:unhideWhenUsed="0"/>
+    <w:lsdException w:name="Colorful Shading Accent 2" w:semiHidden="0" w:uiPriority="71" w:unhideWhenUsed="0"/>
+    <w:lsdException w:name="Colorful List Accent 2" w:semiHidden="0" w:uiPriority="72" w:unhideWhenUsed="0"/>
+    <w:lsdException w:name="Colorful Grid Accent 2" w:semiHidden="0" w:uiPriority="73" w:unhideWhenUsed="0"/>
+    <w:lsdException w:name="Light Shading Accent 3" w:semiHidden="0" w:uiPriority="60" w:unhideWhenUsed="0"/>
+    <w:lsdException w:name="Light List Accent 3" w:semiHidden="0" w:uiPriority="61" w:unhideWhenUsed="0"/>
+    <w:lsdException w:name="Light Grid Accent 3" w:semiHidden="0" w:uiPriority="62" w:unhideWhenUsed="0"/>
+    <w:lsdException w:name="Medium Shading 1 Accent 3" w:semiHidden="0" w:uiPriority="63" w:unhideWhenUsed="0"/>
+    <w:lsdException w:name="Medium Shading 2 Accent 3" w:semiHidden="0" w:uiPriority="64" w:unhideWhenUsed="0"/>
+    <w:lsdException w:name="Medium List 1 Accent 3" w:semiHidden="0" w:uiPriority="65" w:unhideWhenUsed="0"/>
+    <w:lsdException w:name="Medium List 2 Accent 3" w:semiHidden="0" w:uiPriority="66" w:unhideWhenUsed="0"/>
+    <w:lsdException w:name="Medium Grid 1 Accent 3" w:semiHidden="0" w:uiPriority="67" w:unhideWhenUsed="0"/>
+    <w:lsdException w:name="Medium Grid 2 Accent 3" w:semiHidden="0" w:uiPriority="68" w:unhideWhenUsed="0"/>
+    <w:lsdException w:name="Medium Grid 3 Accent 3" w:semiHidden="0" w:uiPriority="69" w:unhideWhenUsed="0"/>
+    <w:lsdException w:name="Dark List Accent 3" w:semiHidden="0" w:uiPriority="70" w:unhideWhenUsed="0"/>
+    <w:lsdException w:name="Colorful Shading Accent 3" w:semiHidden="0" w:uiPriority="71" w:unhideWhenUsed="0"/>
+    <w:lsdException w:name="Colorful List Accent 3" w:semiHidden="0" w:uiPriority="72" w:unhideWhenUsed="0"/>
+    <w:lsdException w:name="Colorful Grid Accent 3" w:semiHidden="0" w:uiPriority="73" w:unhideWhenUsed="0"/>
+    <w:lsdException w:name="Light Shading Accent 4" w:semiHidden="0" w:uiPriority="60" w:unhideWhenUsed="0"/>
+    <w:lsdException w:name="Light List Accent 4" w:semiHidden="0" w:uiPriority="61" w:unhideWhenUsed="0"/>
+    <w:lsdException w:name="Light Grid Accent 4" w:semiHidden="0" w:uiPriority="62" w:unhideWhenUsed="0"/>
+    <w:lsdException w:name="Medium Shading 1 Accent 4" w:semiHidden="0" w:uiPriority="63" w:unhideWhenUsed="0"/>
+    <w:lsdException w:name="Medium Shading 2 Accent 4" w:semiHidden="0" w:uiPriority="64" w:unhideWhenUsed="0"/>
+    <w:lsdException w:name="Medium List 1 Accent 4" w:semiHidden="0" w:uiPriority="65" w:unhideWhenUsed="0"/>
+    <w:lsdException w:name="Medium List 2 Accent 4" w:semiHidden="0" w:uiPriority="66" w:unhideWhenUsed="0"/>
+    <w:lsdException w:name="Medium Grid 1 Accent 4" w:semiHidden="0" w:uiPriority="67" w:unhideWhenUsed="0"/>
+    <w:lsdException w:name="Medium Grid 2 Accent 4" w:semiHidden="0" w:uiPriority="68" w:unhideWhenUsed="0"/>
+    <w:lsdException w:name="Medium Grid 3 Accent 4" w:semiHidden="0" w:uiPriority="69" w:unhideWhenUsed="0"/>
+    <w:lsdException w:name="Dark List Accent 4" w:semiHidden="0" w:uiPriority="70" w:unhideWhenUsed="0"/>
+    <w:lsdException w:name="Colorful Shading Accent 4" w:semiHidden="0" w:uiPriority="71" w:unhideWhenUsed="0"/>
+    <w:lsdException w:name="Colorful List Accent 4" w:semiHidden="0" w:uiPriority="72" w:unhideWhenUsed="0"/>
+    <w:lsdException w:name="Colorful Grid Accent 4" w:semiHidden="0" w:uiPriority="73" w:unhideWhenUsed="0"/>
+    <w:lsdException w:name="Light Shading Accent 5" w:semiHidden="0" w:uiPriority="60" w:unhideWhenUsed="0"/>
+    <w:lsdException w:name="Light List Accent 5" w:semiHidden="0" w:uiPriority="61" w:unhideWhenUsed="0"/>
+    <w:lsdException w:name="Light Grid Accent 5" w:semiHidden="0" w:uiPriority="62" w:unhideWhenUsed="0"/>
+    <w:lsdException w:name="Medium Shading 1 Accent 5" w:semiHidden="0" w:uiPriority="63" w:unhideWhenUsed="0"/>
+    <w:lsdException w:name="Medium Shading 2 Accent 5" w:semiHidden="0" w:uiPriority="64" w:unhideWhenUsed="0"/>
+    <w:lsdException w:name="Medium List 1 Accent 5" w:semiHidden="0" w:uiPriority="65" w:unhideWhenUsed="0"/>
+    <w:lsdException w:name="Medium List 2 Accent 5" w:semiHidden="0" w:uiPriority="66" w:unhideWhenUsed="0"/>
+    <w:lsdException w:name="Medium Grid 1 Accent 5" w:semiHidden="0" w:uiPriority="67" w:unhideWhenUsed="0"/>
+    <w:lsdException w:name="Medium Grid 2 Accent 5" w:semiHidden="0" w:uiPriority="68" w:unhideWhenUsed="0"/>
+    <w:lsdException w:name="Medium Grid 3 Accent 5" w:semiHidden="0" w:uiPriority="69" w:unhideWhenUsed="0"/>
+    <w:lsdException w:name="Dark List Accent 5" w:semiHidden="0" w:uiPriority="70" w:unhideWhenUsed="0"/>
+    <w:lsdException w:name="Colorful Shading Accent 5" w:semiHidden="0" w:uiPriority="71" w:unhideWhenUsed="0"/>
+    <w:lsdException w:name="Colorful List Accent 5" w:semiHidden="0" w:uiPriority="72" w:unhideWhenUsed="0"/>
+    <w:lsdException w:name="Colorful Grid Accent 5" w:semiHidden="0" w:uiPriority="73" w:unhideWhenUsed="0"/>
+    <w:lsdException w:name="Light Shading Accent 6" w:semiHidden="0" w:uiPriority="60" w:unhideWhenUsed="0"/>
+    <w:lsdException w:name="Light List Accent 6" w:semiHidden="0" w:uiPriority="61" w:unhideWhenUsed="0"/>
+    <w:lsdException w:name="Light Grid Accent 6" w:semiHidden="0" w:uiPriority="62" w:unhideWhenUsed="0"/>
+    <w:lsdException w:name="Medium Shading 1 Accent 6" w:semiHidden="0" w:uiPriority="63" w:unhideWhenUsed="0"/>
+    <w:lsdException w:name="Medium Shading 2 Accent 6" w:semiHidden="0" w:uiPriority="64" w:unhideWhenUsed="0"/>
+    <w:lsdException w:name="Medium List 1 Accent 6" w:semiHidden="0" w:uiPriority="65" w:unhideWhenUsed="0"/>
+    <w:lsdException w:name="Medium List 2 Accent 6" w:semiHidden="0" w:uiPriority="66" w:unhideWhenUsed="0"/>
+    <w:lsdException w:name="Medium Grid 1 Accent 6" w:semiHidden="0" w:uiPriority="67" w:unhideWhenUsed="0"/>
+    <w:lsdException w:name="Medium Grid 2 Accent 6" w:semiHidden="0" w:uiPriority="68" w:unhideWhenUsed="0"/>
+    <w:lsdException w:name="Medium Grid 3 Accent 6" w:semiHidden="0" w:uiPriority="69" w:unhideWhenUsed="0"/>
+    <w:lsdException w:name="Dark List Accent 6" w:semiHidden="0" w:uiPriority="70" w:unhideWhenUsed="0"/>
+    <w:lsdException w:name="Colorful Shading Accent 6" w:semiHidden="0" w:uiPriority="71" w:unhideWhenUsed="0"/>
+    <w:lsdException w:name="Colorful List Accent 6" w:semiHidden="0" w:uiPriority="72" w:unhideWhenUsed="0"/>
+    <w:lsdException w:name="Colorful Grid Accent 6" w:semiHidden="0" w:uiPriority="73" w:unhideWhenUsed="0"/>
+    <w:lsdException w:name="Subtle Emphasis" w:semiHidden="0" w:uiPriority="19" w:unhideWhenUsed="0" w:qFormat="1"/>
+    <w:lsdException w:name="Intense Emphasis" w:semiHidden="0" w:uiPriority="21" w:unhideWhenUsed="0" w:qFormat="1"/>
+    <w:lsdException w:name="Subtle Reference" w:semiHidden="0" w:uiPriority="31" w:unhideWhenUsed="0" w:qFormat="1"/>
+    <w:lsdException w:name="Intense Reference" w:semiHidden="0" w:uiPriority="32" w:unhideWhenUsed="0" w:qFormat="1"/>
+    <w:lsdException w:name="Book Title" w:semiHidden="0" w:uiPriority="33" w:unhideWhenUsed="0" w:qFormat="1"/>
+    <w:lsdException w:name="Bibliography" w:uiPriority="37"/>
+    <w:lsdException w:name="TOC Heading" w:uiPriority="39" w:qFormat="1"/>
+  </w:latentStyles>
+  <w:style w:type="paragraph" w:default="1" w:styleId="Normal">
+    <w:name w:val="Normal"/>
+    <w:qFormat/>
+  </w:style>
+  <w:style w:type="character" w:default="1" w:styleId="DefaultParagraphFont">
+    <w:name w:val="Default Paragraph Font"/>
+    <w:uiPriority w:val="1"/>
+    <w:semiHidden/>
     <w:unhideWhenUsed/>
   </w:style>
   <w:style w:type="table" w:default="1" w:styleId="TableNormal">
@@ -10347,7 +10361,7 @@
   <a:extraClrSchemeLst/>
   <a:extLst>
     <a:ext uri="{05A4C25C-085E-4340-85A3-A5531E510DB2}">
-      <thm15:themeFamily xmlns:thm15="http://schemas.microsoft.com/office/thememl/2012/main" name="Office Theme" id="{62F939B6-93AF-4DB8-9C6B-D6C7DFDC589F}" vid="{4A3C46E8-61CC-4603-A589-7422A47A8E4A}"/>
+      <thm15:themeFamily xmlns:thm15="http://schemas.microsoft.com/office/thememl/2012/main" xmlns="" name="Office Theme" id="{62F939B6-93AF-4DB8-9C6B-D6C7DFDC589F}" vid="{4A3C46E8-61CC-4603-A589-7422A47A8E4A}"/>
     </a:ext>
   </a:extLst>
 </a:theme>

--- a/manuscript/ms.docx
+++ b/manuscript/ms.docx
@@ -62,6 +62,7 @@
         <w:t xml:space="preserve"> </w:t>
       </w:r>
       <w:commentRangeStart w:id="1"/>
+      <w:commentRangeStart w:id="2"/>
       <w:r>
         <w:rPr>
           <w:rFonts w:ascii="Arial" w:hAnsi="Arial" w:cs="Arial"/>
@@ -143,13 +144,36 @@
         </w:rPr>
         <w:commentReference w:id="1"/>
       </w:r>
-      <w:r>
-        <w:rPr>
-          <w:rFonts w:ascii="Arial" w:hAnsi="Arial" w:cs="Arial"/>
-          <w:sz w:val="24"/>
-          <w:szCs w:val="24"/>
-        </w:rPr>
-        <w:t xml:space="preserve">; but see </w:t>
+      <w:commentRangeStart w:id="3"/>
+      <w:commentRangeEnd w:id="2"/>
+      <w:r>
+        <w:rPr>
+          <w:rStyle w:val="CommentReference"/>
+        </w:rPr>
+        <w:commentReference w:id="2"/>
+      </w:r>
+      <w:r>
+        <w:rPr>
+          <w:rFonts w:ascii="Arial" w:hAnsi="Arial" w:cs="Arial"/>
+          <w:sz w:val="24"/>
+          <w:szCs w:val="24"/>
+        </w:rPr>
+        <w:t>;</w:t>
+      </w:r>
+      <w:commentRangeEnd w:id="3"/>
+      <w:r>
+        <w:rPr>
+          <w:rStyle w:val="CommentReference"/>
+        </w:rPr>
+        <w:commentReference w:id="3"/>
+      </w:r>
+      <w:r>
+        <w:rPr>
+          <w:rFonts w:ascii="Arial" w:hAnsi="Arial" w:cs="Arial"/>
+          <w:sz w:val="24"/>
+          <w:szCs w:val="24"/>
+        </w:rPr>
+        <w:t xml:space="preserve"> but see </w:t>
       </w:r>
       <w:r>
         <w:rPr>
@@ -177,7 +201,7 @@
         </w:rPr>
         <w:t>, and Basham, 2016, for a null result in a preregistered setting</w:t>
       </w:r>
-      <w:del w:id="2" w:author="Joe" w:date="2017-10-05T10:45:00Z">
+      <w:del w:id="4" w:author="Joe" w:date="2017-10-05T10:45:00Z">
         <w:r>
           <w:rPr>
             <w:rFonts w:ascii="Arial" w:hAnsi="Arial" w:cs="Arial"/>
@@ -618,103 +642,174 @@
           <w:sz w:val="24"/>
           <w:szCs w:val="24"/>
         </w:rPr>
-        <w:t xml:space="preserve"> to greater levels of aggression (Willoughby, Adachi, &amp; Good, 2012</w:t>
-      </w:r>
-      <w:r>
-        <w:rPr>
-          <w:rFonts w:ascii="Arial" w:hAnsi="Arial" w:cs="Arial"/>
-          <w:sz w:val="24"/>
-          <w:szCs w:val="24"/>
-        </w:rPr>
-        <w:t xml:space="preserve">).  In addition, </w:t>
-      </w:r>
-      <w:r>
-        <w:rPr>
-          <w:rFonts w:ascii="Arial" w:hAnsi="Arial" w:cs="Arial"/>
-          <w:sz w:val="24"/>
-          <w:szCs w:val="24"/>
-        </w:rPr>
-        <w:t xml:space="preserve">playing </w:t>
-      </w:r>
-      <w:r>
-        <w:rPr>
-          <w:rFonts w:ascii="Arial" w:hAnsi="Arial" w:cs="Arial"/>
-          <w:sz w:val="24"/>
-          <w:szCs w:val="24"/>
-        </w:rPr>
-        <w:t>violent video game</w:t>
-      </w:r>
-      <w:r>
-        <w:rPr>
-          <w:rFonts w:ascii="Arial" w:hAnsi="Arial" w:cs="Arial"/>
-          <w:sz w:val="24"/>
-          <w:szCs w:val="24"/>
-        </w:rPr>
-        <w:t>s</w:t>
-      </w:r>
-      <w:r>
-        <w:rPr>
-          <w:rFonts w:ascii="Arial" w:hAnsi="Arial" w:cs="Arial"/>
-          <w:sz w:val="24"/>
-          <w:szCs w:val="24"/>
-        </w:rPr>
-        <w:t xml:space="preserve"> has been linked to desensitization t</w:t>
-      </w:r>
-      <w:r>
-        <w:rPr>
-          <w:rFonts w:ascii="Arial" w:hAnsi="Arial" w:cs="Arial"/>
-          <w:sz w:val="24"/>
-          <w:szCs w:val="24"/>
-        </w:rPr>
-        <w:t>oward arousing stimuli (</w:t>
-      </w:r>
-      <w:ins w:id="3" w:author="Niloufar Assar" w:date="2017-07-20T16:40:00Z">
-        <w:r>
-          <w:rPr>
-            <w:rFonts w:ascii="Arial" w:hAnsi="Arial" w:cs="Arial"/>
-            <w:sz w:val="24"/>
-            <w:szCs w:val="24"/>
-          </w:rPr>
-          <w:t xml:space="preserve">Bailey &amp; West, 2013; Bailey, West, &amp; Anderson, 2011; </w:t>
-        </w:r>
-        <w:proofErr w:type="spellStart"/>
-        <w:r>
-          <w:rPr>
-            <w:rFonts w:ascii="Arial" w:hAnsi="Arial" w:cs="Arial"/>
-            <w:sz w:val="24"/>
-            <w:szCs w:val="24"/>
-          </w:rPr>
-          <w:t>Bartholow</w:t>
-        </w:r>
-        <w:proofErr w:type="spellEnd"/>
-        <w:r>
-          <w:rPr>
-            <w:rFonts w:ascii="Arial" w:hAnsi="Arial" w:cs="Arial"/>
-            <w:sz w:val="24"/>
-            <w:szCs w:val="24"/>
-          </w:rPr>
-          <w:t xml:space="preserve">, Bushman, &amp; </w:t>
-        </w:r>
-        <w:proofErr w:type="spellStart"/>
-        <w:r>
-          <w:rPr>
-            <w:rFonts w:ascii="Arial" w:hAnsi="Arial" w:cs="Arial"/>
-            <w:sz w:val="24"/>
-            <w:szCs w:val="24"/>
-          </w:rPr>
-          <w:t>Sestir</w:t>
-        </w:r>
-        <w:proofErr w:type="spellEnd"/>
-        <w:r>
-          <w:rPr>
-            <w:rFonts w:ascii="Arial" w:hAnsi="Arial" w:cs="Arial"/>
-            <w:sz w:val="24"/>
-            <w:szCs w:val="24"/>
-          </w:rPr>
-          <w:t xml:space="preserve">, 2006; </w:t>
+        <w:t xml:space="preserve"> to greater levels of aggression (</w:t>
+      </w:r>
+      <w:ins w:id="5" w:author="Bartholow, Bruce D." w:date="2017-11-06T21:28:00Z">
+        <w:r>
+          <w:rPr>
+            <w:rFonts w:ascii="Arial" w:hAnsi="Arial" w:cs="Arial"/>
+            <w:sz w:val="24"/>
+            <w:szCs w:val="24"/>
+          </w:rPr>
+          <w:t>Hu</w:t>
+        </w:r>
+        <w:commentRangeStart w:id="6"/>
+        <w:r>
+          <w:rPr>
+            <w:rFonts w:ascii="Arial" w:hAnsi="Arial" w:cs="Arial"/>
+            <w:sz w:val="24"/>
+            <w:szCs w:val="24"/>
+          </w:rPr>
+          <w:t>ll</w:t>
+        </w:r>
+        <w:commentRangeEnd w:id="6"/>
+        <w:r>
+          <w:rPr>
+            <w:rStyle w:val="CommentReference"/>
+          </w:rPr>
+          <w:commentReference w:id="6"/>
+        </w:r>
+        <w:r>
+          <w:rPr>
+            <w:rFonts w:ascii="Arial" w:hAnsi="Arial" w:cs="Arial"/>
+            <w:sz w:val="24"/>
+            <w:szCs w:val="24"/>
+          </w:rPr>
+          <w:t xml:space="preserve">, </w:t>
         </w:r>
       </w:ins>
       <w:proofErr w:type="spellStart"/>
+      <w:ins w:id="7" w:author="Bartholow, Bruce D." w:date="2017-11-06T21:29:00Z">
+        <w:r>
+          <w:rPr>
+            <w:rFonts w:ascii="Arial" w:hAnsi="Arial" w:cs="Arial"/>
+            <w:sz w:val="24"/>
+            <w:szCs w:val="24"/>
+          </w:rPr>
+          <w:t>Brunel</w:t>
+        </w:r>
+        <w:r>
+          <w:rPr>
+            <w:rFonts w:ascii="Arial" w:hAnsi="Arial" w:cs="Arial"/>
+            <w:sz w:val="24"/>
+            <w:szCs w:val="24"/>
+          </w:rPr>
+          <w:t>le</w:t>
+        </w:r>
+        <w:proofErr w:type="spellEnd"/>
+        <w:r>
+          <w:rPr>
+            <w:rFonts w:ascii="Arial" w:hAnsi="Arial" w:cs="Arial"/>
+            <w:sz w:val="24"/>
+            <w:szCs w:val="24"/>
+          </w:rPr>
+          <w:t xml:space="preserve">, Prescott, &amp; Sargent, 2014; </w:t>
+        </w:r>
+      </w:ins>
+      <w:r>
+        <w:rPr>
+          <w:rFonts w:ascii="Arial" w:hAnsi="Arial" w:cs="Arial"/>
+          <w:sz w:val="24"/>
+          <w:szCs w:val="24"/>
+        </w:rPr>
+        <w:t>Willoughby, Adachi, &amp; Good, 2012</w:t>
+      </w:r>
+      <w:r>
+        <w:rPr>
+          <w:rFonts w:ascii="Arial" w:hAnsi="Arial" w:cs="Arial"/>
+          <w:sz w:val="24"/>
+          <w:szCs w:val="24"/>
+        </w:rPr>
+        <w:t xml:space="preserve">).  In addition, </w:t>
+      </w:r>
+      <w:r>
+        <w:rPr>
+          <w:rFonts w:ascii="Arial" w:hAnsi="Arial" w:cs="Arial"/>
+          <w:sz w:val="24"/>
+          <w:szCs w:val="24"/>
+        </w:rPr>
+        <w:t xml:space="preserve">playing </w:t>
+      </w:r>
+      <w:r>
+        <w:rPr>
+          <w:rFonts w:ascii="Arial" w:hAnsi="Arial" w:cs="Arial"/>
+          <w:sz w:val="24"/>
+          <w:szCs w:val="24"/>
+        </w:rPr>
+        <w:t>violent video game</w:t>
+      </w:r>
+      <w:r>
+        <w:rPr>
+          <w:rFonts w:ascii="Arial" w:hAnsi="Arial" w:cs="Arial"/>
+          <w:sz w:val="24"/>
+          <w:szCs w:val="24"/>
+        </w:rPr>
+        <w:t>s</w:t>
+      </w:r>
+      <w:r>
+        <w:rPr>
+          <w:rFonts w:ascii="Arial" w:hAnsi="Arial" w:cs="Arial"/>
+          <w:sz w:val="24"/>
+          <w:szCs w:val="24"/>
+        </w:rPr>
+        <w:t xml:space="preserve"> has been linked to desensitization t</w:t>
+      </w:r>
+      <w:r>
+        <w:rPr>
+          <w:rFonts w:ascii="Arial" w:hAnsi="Arial" w:cs="Arial"/>
+          <w:sz w:val="24"/>
+          <w:szCs w:val="24"/>
+        </w:rPr>
+        <w:t>oward arousing stimuli (</w:t>
+      </w:r>
+      <w:ins w:id="8" w:author="Niloufar Assar" w:date="2017-07-20T16:40:00Z">
+        <w:r>
+          <w:rPr>
+            <w:rFonts w:ascii="Arial" w:hAnsi="Arial" w:cs="Arial"/>
+            <w:sz w:val="24"/>
+            <w:szCs w:val="24"/>
+          </w:rPr>
+          <w:t xml:space="preserve">Bailey &amp; West, 2013; Bailey, West, &amp; Anderson, 2011; </w:t>
+        </w:r>
+        <w:proofErr w:type="spellStart"/>
+        <w:r>
+          <w:rPr>
+            <w:rFonts w:ascii="Arial" w:hAnsi="Arial" w:cs="Arial"/>
+            <w:sz w:val="24"/>
+            <w:szCs w:val="24"/>
+          </w:rPr>
+          <w:lastRenderedPageBreak/>
+          <w:t>Bartholow</w:t>
+        </w:r>
+        <w:proofErr w:type="spellEnd"/>
+        <w:r>
+          <w:rPr>
+            <w:rFonts w:ascii="Arial" w:hAnsi="Arial" w:cs="Arial"/>
+            <w:sz w:val="24"/>
+            <w:szCs w:val="24"/>
+          </w:rPr>
+          <w:t xml:space="preserve">, Bushman, &amp; </w:t>
+        </w:r>
+        <w:proofErr w:type="spellStart"/>
+        <w:r>
+          <w:rPr>
+            <w:rFonts w:ascii="Arial" w:hAnsi="Arial" w:cs="Arial"/>
+            <w:sz w:val="24"/>
+            <w:szCs w:val="24"/>
+          </w:rPr>
+          <w:t>Sestir</w:t>
+        </w:r>
+        <w:proofErr w:type="spellEnd"/>
+        <w:r>
+          <w:rPr>
+            <w:rFonts w:ascii="Arial" w:hAnsi="Arial" w:cs="Arial"/>
+            <w:sz w:val="24"/>
+            <w:szCs w:val="24"/>
+          </w:rPr>
+          <w:t xml:space="preserve">, 2006; </w:t>
+        </w:r>
+      </w:ins>
+      <w:proofErr w:type="spellStart"/>
       <w:r>
         <w:rPr>
           <w:rFonts w:ascii="Arial" w:hAnsi="Arial" w:cs="Arial"/>
@@ -732,7 +827,7 @@
         </w:rPr>
         <w:t>, Anderson, &amp; Bushman, 2007</w:t>
       </w:r>
-      <w:ins w:id="4" w:author="Niloufar Assar" w:date="2017-07-20T16:41:00Z">
+      <w:ins w:id="9" w:author="Niloufar Assar" w:date="2017-07-20T16:41:00Z">
         <w:r>
           <w:rPr>
             <w:rFonts w:ascii="Arial" w:hAnsi="Arial" w:cs="Arial"/>
@@ -792,16 +887,7 @@
           <w:sz w:val="24"/>
           <w:szCs w:val="24"/>
         </w:rPr>
-        <w:t xml:space="preserve"> </w:t>
-      </w:r>
-      <w:r>
-        <w:rPr>
-          <w:rFonts w:ascii="Arial" w:hAnsi="Arial" w:cs="Arial"/>
-          <w:sz w:val="24"/>
-          <w:szCs w:val="24"/>
-        </w:rPr>
-        <w:lastRenderedPageBreak/>
-        <w:t xml:space="preserve">perception of </w:t>
+        <w:t xml:space="preserve"> perception of </w:t>
       </w:r>
       <w:r>
         <w:rPr>
@@ -876,7 +962,7 @@
         <w:ind w:firstLine="720"/>
         <w:contextualSpacing/>
         <w:rPr>
-          <w:ins w:id="5" w:author="Joe" w:date="2017-10-05T10:43:00Z"/>
+          <w:ins w:id="10" w:author="Joe" w:date="2017-10-05T10:43:00Z"/>
           <w:rFonts w:ascii="Arial" w:hAnsi="Arial" w:cs="Arial"/>
           <w:sz w:val="24"/>
           <w:szCs w:val="24"/>
@@ -956,33 +1042,17 @@
         </w:rPr>
         <w:t xml:space="preserve"> </w:t>
       </w:r>
-      <w:ins w:id="6" w:author="Joe" w:date="2017-10-05T10:49:00Z">
-        <w:r>
-          <w:rPr>
-            <w:rFonts w:ascii="Arial" w:hAnsi="Arial" w:cs="Arial"/>
-            <w:sz w:val="24"/>
-            <w:szCs w:val="24"/>
-          </w:rPr>
-          <w:t xml:space="preserve">However, these </w:t>
-        </w:r>
-        <w:r>
-          <w:rPr>
-            <w:rFonts w:ascii="Arial" w:hAnsi="Arial" w:cs="Arial"/>
-            <w:sz w:val="24"/>
-            <w:szCs w:val="24"/>
-          </w:rPr>
-          <w:t>reviews are not without controversy. E</w:t>
-        </w:r>
-        <w:r>
-          <w:rPr>
-            <w:rFonts w:ascii="Arial" w:hAnsi="Arial" w:cs="Arial"/>
-            <w:sz w:val="24"/>
-            <w:szCs w:val="24"/>
-          </w:rPr>
-          <w:t xml:space="preserve">ffects </w:t>
+      <w:ins w:id="11" w:author="Joe" w:date="2017-10-05T10:49:00Z">
+        <w:r>
+          <w:rPr>
+            <w:rFonts w:ascii="Arial" w:hAnsi="Arial" w:cs="Arial"/>
+            <w:sz w:val="24"/>
+            <w:szCs w:val="24"/>
+          </w:rPr>
+          <w:t xml:space="preserve">However, these reviews are not without controversy. Effects </w:t>
         </w:r>
       </w:ins>
-      <w:ins w:id="7" w:author="Joe" w:date="2017-10-05T10:50:00Z">
+      <w:ins w:id="12" w:author="Joe" w:date="2017-10-05T10:50:00Z">
         <w:r>
           <w:rPr>
             <w:rFonts w:ascii="Arial" w:hAnsi="Arial" w:cs="Arial"/>
@@ -992,7 +1062,7 @@
           <w:t xml:space="preserve">of violent games on aggressive behavior in experiments </w:t>
         </w:r>
       </w:ins>
-      <w:ins w:id="8" w:author="Joe" w:date="2017-10-05T10:49:00Z">
+      <w:ins w:id="13" w:author="Joe" w:date="2017-10-05T10:49:00Z">
         <w:r>
           <w:rPr>
             <w:rFonts w:ascii="Arial" w:hAnsi="Arial" w:cs="Arial"/>
@@ -1055,7 +1125,7 @@
           </w:rPr>
           <w:t xml:space="preserve">, 2017; </w:t>
         </w:r>
-        <w:commentRangeStart w:id="9"/>
+        <w:commentRangeStart w:id="14"/>
         <w:proofErr w:type="spellStart"/>
         <w:r>
           <w:rPr>
@@ -1074,12 +1144,12 @@
           </w:rPr>
           <w:t>, Bushman, and Anderson, 2017</w:t>
         </w:r>
-        <w:commentRangeEnd w:id="9"/>
+        <w:commentRangeEnd w:id="14"/>
         <w:r>
           <w:rPr>
             <w:rStyle w:val="CommentReference"/>
           </w:rPr>
-          <w:commentReference w:id="9"/>
+          <w:commentReference w:id="14"/>
         </w:r>
         <w:r>
           <w:rPr>
@@ -1090,17 +1160,57 @@
           <w:t xml:space="preserve">). </w:t>
         </w:r>
       </w:ins>
-      <w:ins w:id="10" w:author="Joe" w:date="2017-10-05T10:52:00Z">
-        <w:r>
-          <w:rPr>
-            <w:rFonts w:ascii="Arial" w:hAnsi="Arial" w:cs="Arial"/>
-            <w:sz w:val="24"/>
-            <w:szCs w:val="24"/>
-          </w:rPr>
-          <w:t>There is accordingly a need for further research</w:t>
+      <w:ins w:id="15" w:author="Joe" w:date="2017-10-05T10:52:00Z">
+        <w:r>
+          <w:rPr>
+            <w:rFonts w:ascii="Arial" w:hAnsi="Arial" w:cs="Arial"/>
+            <w:sz w:val="24"/>
+            <w:szCs w:val="24"/>
+          </w:rPr>
+          <w:t>There is</w:t>
         </w:r>
       </w:ins>
-      <w:ins w:id="11" w:author="Joe" w:date="2017-10-05T10:53:00Z">
+      <w:ins w:id="16" w:author="Bartholow, Bruce D." w:date="2017-11-06T21:30:00Z">
+        <w:r>
+          <w:rPr>
+            <w:rFonts w:ascii="Arial" w:hAnsi="Arial" w:cs="Arial"/>
+            <w:sz w:val="24"/>
+            <w:szCs w:val="24"/>
+          </w:rPr>
+          <w:t>,</w:t>
+        </w:r>
+      </w:ins>
+      <w:ins w:id="17" w:author="Joe" w:date="2017-10-05T10:52:00Z">
+        <w:r>
+          <w:rPr>
+            <w:rFonts w:ascii="Arial" w:hAnsi="Arial" w:cs="Arial"/>
+            <w:sz w:val="24"/>
+            <w:szCs w:val="24"/>
+          </w:rPr>
+          <w:t xml:space="preserve"> accordingly</w:t>
+        </w:r>
+      </w:ins>
+      <w:ins w:id="18" w:author="Bartholow, Bruce D." w:date="2017-11-06T21:30:00Z">
+        <w:r>
+          <w:rPr>
+            <w:rFonts w:ascii="Arial" w:hAnsi="Arial" w:cs="Arial"/>
+            <w:sz w:val="24"/>
+            <w:szCs w:val="24"/>
+          </w:rPr>
+          <w:t>,</w:t>
+        </w:r>
+      </w:ins>
+      <w:ins w:id="19" w:author="Joe" w:date="2017-10-05T10:52:00Z">
+        <w:r>
+          <w:rPr>
+            <w:rFonts w:ascii="Arial" w:hAnsi="Arial" w:cs="Arial"/>
+            <w:sz w:val="24"/>
+            <w:szCs w:val="24"/>
+          </w:rPr>
+          <w:t xml:space="preserve"> a need for further research</w:t>
+        </w:r>
+      </w:ins>
+      <w:ins w:id="20" w:author="Joe" w:date="2017-10-05T10:53:00Z">
         <w:r>
           <w:rPr>
             <w:rFonts w:ascii="Arial" w:hAnsi="Arial" w:cs="Arial"/>
@@ -1110,7 +1220,7 @@
           <w:t>, transparently reported and published,</w:t>
         </w:r>
       </w:ins>
-      <w:ins w:id="12" w:author="Joe" w:date="2017-10-05T10:52:00Z">
+      <w:ins w:id="21" w:author="Joe" w:date="2017-10-05T10:52:00Z">
         <w:r>
           <w:rPr>
             <w:rFonts w:ascii="Arial" w:hAnsi="Arial" w:cs="Arial"/>
@@ -1120,7 +1230,7 @@
           <w:t xml:space="preserve"> </w:t>
         </w:r>
       </w:ins>
-      <w:ins w:id="13" w:author="Joe" w:date="2017-10-05T10:51:00Z">
+      <w:ins w:id="22" w:author="Joe" w:date="2017-10-05T10:51:00Z">
         <w:r>
           <w:rPr>
             <w:rFonts w:ascii="Arial" w:hAnsi="Arial" w:cs="Arial"/>
@@ -1130,7 +1240,7 @@
           <w:t>on the effects of violent games.</w:t>
         </w:r>
       </w:ins>
-      <w:del w:id="14" w:author="Joe" w:date="2017-10-05T10:41:00Z">
+      <w:del w:id="23" w:author="Joe" w:date="2017-10-05T10:41:00Z">
         <w:r>
           <w:rPr>
             <w:rFonts w:ascii="Arial" w:hAnsi="Arial" w:cs="Arial"/>
@@ -1148,7 +1258,7 @@
           <w:delText>e</w:delText>
         </w:r>
       </w:del>
-      <w:del w:id="15" w:author="Joe" w:date="2017-10-05T10:51:00Z">
+      <w:del w:id="24" w:author="Joe" w:date="2017-10-05T10:51:00Z">
         <w:r>
           <w:rPr>
             <w:rFonts w:ascii="Arial" w:hAnsi="Arial" w:cs="Arial"/>
@@ -1182,7 +1292,7 @@
           <w:delText xml:space="preserve"> following violent video game play is </w:delText>
         </w:r>
       </w:del>
-      <w:del w:id="16" w:author="Joe" w:date="2017-10-05T10:41:00Z">
+      <w:del w:id="25" w:author="Joe" w:date="2017-10-05T10:41:00Z">
         <w:r>
           <w:rPr>
             <w:rFonts w:ascii="Arial" w:hAnsi="Arial" w:cs="Arial"/>
@@ -1192,7 +1302,7 @@
           <w:delText xml:space="preserve">likely </w:delText>
         </w:r>
       </w:del>
-      <w:del w:id="17" w:author="Joe" w:date="2017-10-05T10:51:00Z">
+      <w:del w:id="26" w:author="Joe" w:date="2017-10-05T10:51:00Z">
         <w:r>
           <w:rPr>
             <w:rFonts w:ascii="Arial" w:hAnsi="Arial" w:cs="Arial"/>
@@ -1202,7 +1312,7 @@
           <w:delText xml:space="preserve">the result of </w:delText>
         </w:r>
       </w:del>
-      <w:del w:id="18" w:author="Joe" w:date="2017-10-05T10:41:00Z">
+      <w:del w:id="27" w:author="Joe" w:date="2017-10-05T10:41:00Z">
         <w:r>
           <w:rPr>
             <w:rFonts w:ascii="Arial" w:hAnsi="Arial" w:cs="Arial"/>
@@ -1212,7 +1322,7 @@
           <w:delText xml:space="preserve">an increase in </w:delText>
         </w:r>
       </w:del>
-      <w:del w:id="19" w:author="Joe" w:date="2017-10-05T10:51:00Z">
+      <w:del w:id="28" w:author="Joe" w:date="2017-10-05T10:51:00Z">
         <w:r>
           <w:rPr>
             <w:rFonts w:ascii="Arial" w:hAnsi="Arial" w:cs="Arial"/>
@@ -1222,7 +1332,7 @@
           <w:delText xml:space="preserve">the activation of </w:delText>
         </w:r>
       </w:del>
-      <w:del w:id="20" w:author="Joe" w:date="2017-10-05T10:41:00Z">
+      <w:del w:id="29" w:author="Joe" w:date="2017-10-05T10:41:00Z">
         <w:r>
           <w:rPr>
             <w:rFonts w:ascii="Arial" w:hAnsi="Arial" w:cs="Arial"/>
@@ -1232,7 +1342,7 @@
           <w:delText>aggression related content</w:delText>
         </w:r>
       </w:del>
-      <w:del w:id="21" w:author="Joe" w:date="2017-10-05T10:51:00Z">
+      <w:del w:id="30" w:author="Joe" w:date="2017-10-05T10:51:00Z">
         <w:r>
           <w:rPr>
             <w:rFonts w:ascii="Arial" w:hAnsi="Arial" w:cs="Arial"/>
@@ -1242,7 +1352,7 @@
           <w:delText xml:space="preserve">, according to the </w:delText>
         </w:r>
       </w:del>
-      <w:del w:id="22" w:author="Joe" w:date="2017-10-05T10:42:00Z">
+      <w:del w:id="31" w:author="Joe" w:date="2017-10-05T10:42:00Z">
         <w:r>
           <w:rPr>
             <w:rFonts w:ascii="Arial" w:hAnsi="Arial" w:cs="Arial"/>
@@ -1252,7 +1362,7 @@
           <w:delText xml:space="preserve">current </w:delText>
         </w:r>
       </w:del>
-      <w:del w:id="23" w:author="Joe" w:date="2017-10-05T10:51:00Z">
+      <w:del w:id="32" w:author="Joe" w:date="2017-10-05T10:51:00Z">
         <w:r>
           <w:rPr>
             <w:rFonts w:ascii="Arial" w:hAnsi="Arial" w:cs="Arial"/>
@@ -1320,13 +1430,12 @@
         <w:ind w:firstLine="720"/>
         <w:contextualSpacing/>
         <w:rPr>
-          <w:del w:id="24" w:author="Joe" w:date="2017-10-05T10:43:00Z"/>
+          <w:del w:id="33" w:author="Joe" w:date="2017-10-05T10:43:00Z"/>
           <w:rFonts w:ascii="Arial" w:hAnsi="Arial" w:cs="Arial"/>
           <w:sz w:val="24"/>
           <w:szCs w:val="24"/>
         </w:rPr>
       </w:pPr>
-      <w:commentRangeStart w:id="25"/>
       <w:r>
         <w:rPr>
           <w:rFonts w:ascii="Arial" w:hAnsi="Arial" w:cs="Arial"/>
@@ -1391,29 +1500,14 @@
         </w:rPr>
         <w:t>have on prosocial behavior.</w:t>
       </w:r>
-      <w:commentRangeEnd w:id="25"/>
-      <w:r>
-        <w:rPr>
-          <w:rStyle w:val="CommentReference"/>
-        </w:rPr>
-        <w:commentReference w:id="25"/>
-      </w:r>
-      <w:ins w:id="26" w:author="Joe" w:date="2017-10-05T10:51:00Z">
-        <w:r>
-          <w:rPr>
-            <w:rFonts w:ascii="Arial" w:hAnsi="Arial" w:cs="Arial"/>
-            <w:sz w:val="24"/>
-            <w:szCs w:val="24"/>
-          </w:rPr>
-          <w:t xml:space="preserve"> </w:t>
-        </w:r>
-        <w:r>
-          <w:rPr>
-            <w:rFonts w:ascii="Arial" w:hAnsi="Arial" w:cs="Arial"/>
-            <w:sz w:val="24"/>
-            <w:szCs w:val="24"/>
-          </w:rPr>
-          <w:t xml:space="preserve">Elevated aggressive behavior following violent video game play is thought to be the result of the activation of aggressive concepts, according to the General Aggression Model </w:t>
+      <w:ins w:id="34" w:author="Joe" w:date="2017-10-05T10:51:00Z">
+        <w:r>
+          <w:rPr>
+            <w:rFonts w:ascii="Arial" w:hAnsi="Arial" w:cs="Arial"/>
+            <w:sz w:val="24"/>
+            <w:szCs w:val="24"/>
+          </w:rPr>
+          <w:t xml:space="preserve"> Elevated aggressive behavior following violent video game play is thought to be the result of the activation of aggressive concepts, according to the General Aggression Model </w:t>
         </w:r>
         <w:r>
           <w:rPr>
@@ -1463,7 +1557,7 @@
           <w:szCs w:val="24"/>
         </w:rPr>
       </w:pPr>
-      <w:del w:id="27" w:author="Joe" w:date="2017-10-05T10:43:00Z">
+      <w:del w:id="35" w:author="Joe" w:date="2017-10-05T10:43:00Z">
         <w:r>
           <w:rPr>
             <w:rFonts w:ascii="Arial" w:hAnsi="Arial" w:cs="Arial"/>
@@ -1489,7 +1583,7 @@
           <w:delText>ffects on aggression, r</w:delText>
         </w:r>
       </w:del>
-      <w:ins w:id="28" w:author="Joe" w:date="2017-10-05T10:43:00Z">
+      <w:ins w:id="36" w:author="Joe" w:date="2017-10-05T10:43:00Z">
         <w:r>
           <w:rPr>
             <w:rFonts w:ascii="Arial" w:hAnsi="Arial" w:cs="Arial"/>
@@ -1537,18 +1631,16 @@
           <w:sz w:val="24"/>
           <w:szCs w:val="24"/>
         </w:rPr>
-        <w:t xml:space="preserve">that playing violent video </w:t>
-      </w:r>
-      <w:proofErr w:type="gramStart"/>
-      <w:r>
-        <w:rPr>
-          <w:rFonts w:ascii="Arial" w:hAnsi="Arial" w:cs="Arial"/>
-          <w:sz w:val="24"/>
-          <w:szCs w:val="24"/>
-        </w:rPr>
-        <w:t>games</w:t>
-      </w:r>
-      <w:proofErr w:type="gramEnd"/>
+        <w:t xml:space="preserve">that playing violent video games </w:t>
+      </w:r>
+      <w:r>
+        <w:rPr>
+          <w:rFonts w:ascii="Arial" w:hAnsi="Arial" w:cs="Arial"/>
+          <w:sz w:val="24"/>
+          <w:szCs w:val="24"/>
+        </w:rPr>
+        <w:t>also</w:t>
+      </w:r>
       <w:r>
         <w:rPr>
           <w:rFonts w:ascii="Arial" w:hAnsi="Arial" w:cs="Arial"/>
@@ -1557,13 +1649,146 @@
         </w:rPr>
         <w:t xml:space="preserve"> </w:t>
       </w:r>
-      <w:r>
-        <w:rPr>
-          <w:rFonts w:ascii="Arial" w:hAnsi="Arial" w:cs="Arial"/>
-          <w:sz w:val="24"/>
-          <w:szCs w:val="24"/>
-        </w:rPr>
-        <w:t>also</w:t>
+      <w:del w:id="37" w:author="Joe" w:date="2017-10-03T12:30:00Z">
+        <w:r>
+          <w:rPr>
+            <w:rFonts w:ascii="Arial" w:hAnsi="Arial" w:cs="Arial"/>
+            <w:sz w:val="24"/>
+            <w:szCs w:val="24"/>
+          </w:rPr>
+          <w:delText xml:space="preserve">reduces </w:delText>
+        </w:r>
+      </w:del>
+      <w:ins w:id="38" w:author="Joe" w:date="2017-10-03T12:30:00Z">
+        <w:r>
+          <w:rPr>
+            <w:rFonts w:ascii="Arial" w:hAnsi="Arial" w:cs="Arial"/>
+            <w:sz w:val="24"/>
+            <w:szCs w:val="24"/>
+          </w:rPr>
+          <w:t>increases</w:t>
+        </w:r>
+        <w:r>
+          <w:rPr>
+            <w:rFonts w:ascii="Arial" w:hAnsi="Arial" w:cs="Arial"/>
+            <w:sz w:val="24"/>
+            <w:szCs w:val="24"/>
+          </w:rPr>
+          <w:t xml:space="preserve"> </w:t>
+        </w:r>
+      </w:ins>
+      <w:r>
+        <w:rPr>
+          <w:rFonts w:ascii="Arial" w:hAnsi="Arial" w:cs="Arial"/>
+          <w:sz w:val="24"/>
+          <w:szCs w:val="24"/>
+        </w:rPr>
+        <w:t xml:space="preserve">the </w:t>
+      </w:r>
+      <w:r>
+        <w:rPr>
+          <w:rFonts w:ascii="Arial" w:hAnsi="Arial" w:cs="Arial"/>
+          <w:sz w:val="24"/>
+          <w:szCs w:val="24"/>
+        </w:rPr>
+        <w:t>latency with which one</w:t>
+      </w:r>
+      <w:r>
+        <w:rPr>
+          <w:rFonts w:ascii="Arial" w:hAnsi="Arial" w:cs="Arial"/>
+          <w:sz w:val="24"/>
+          <w:szCs w:val="24"/>
+        </w:rPr>
+        <w:t xml:space="preserve"> help</w:t>
+      </w:r>
+      <w:r>
+        <w:rPr>
+          <w:rFonts w:ascii="Arial" w:hAnsi="Arial" w:cs="Arial"/>
+          <w:sz w:val="24"/>
+          <w:szCs w:val="24"/>
+        </w:rPr>
+        <w:t>s</w:t>
+      </w:r>
+      <w:r>
+        <w:rPr>
+          <w:rFonts w:ascii="Arial" w:hAnsi="Arial" w:cs="Arial"/>
+          <w:sz w:val="24"/>
+          <w:szCs w:val="24"/>
+        </w:rPr>
+        <w:t xml:space="preserve"> others (Bushman &amp; Anderson, 2009), notably by reducing empathic concern for others (</w:t>
+      </w:r>
+      <w:commentRangeStart w:id="39"/>
+      <w:commentRangeStart w:id="40"/>
+      <w:commentRangeStart w:id="41"/>
+      <w:r>
+        <w:rPr>
+          <w:rFonts w:ascii="Arial" w:hAnsi="Arial" w:cs="Arial"/>
+          <w:sz w:val="24"/>
+          <w:szCs w:val="24"/>
+        </w:rPr>
+        <w:t>Fraser et al., 2012</w:t>
+      </w:r>
+      <w:r>
+        <w:rPr>
+          <w:rFonts w:ascii="Arial" w:hAnsi="Arial" w:cs="Arial"/>
+          <w:sz w:val="24"/>
+          <w:szCs w:val="24"/>
+        </w:rPr>
+        <w:t xml:space="preserve">; </w:t>
+      </w:r>
+      <w:r>
+        <w:rPr>
+          <w:rFonts w:ascii="Arial" w:hAnsi="Arial" w:cs="Arial"/>
+          <w:sz w:val="24"/>
+          <w:szCs w:val="24"/>
+        </w:rPr>
+        <w:lastRenderedPageBreak/>
+        <w:t>You, Kim, &amp; No, 2015</w:t>
+      </w:r>
+      <w:commentRangeEnd w:id="39"/>
+      <w:r>
+        <w:rPr>
+          <w:rStyle w:val="CommentReference"/>
+        </w:rPr>
+        <w:commentReference w:id="39"/>
+      </w:r>
+      <w:commentRangeEnd w:id="40"/>
+      <w:commentRangeEnd w:id="41"/>
+      <w:r>
+        <w:rPr>
+          <w:rStyle w:val="CommentReference"/>
+        </w:rPr>
+        <w:commentReference w:id="40"/>
+      </w:r>
+      <w:r>
+        <w:rPr>
+          <w:rStyle w:val="CommentReference"/>
+        </w:rPr>
+        <w:commentReference w:id="41"/>
+      </w:r>
+      <w:r>
+        <w:rPr>
+          <w:rFonts w:ascii="Arial" w:hAnsi="Arial" w:cs="Arial"/>
+          <w:sz w:val="24"/>
+          <w:szCs w:val="24"/>
+        </w:rPr>
+        <w:t>)</w:t>
+      </w:r>
+      <w:r>
+        <w:rPr>
+          <w:rFonts w:ascii="Arial" w:hAnsi="Arial" w:cs="Arial"/>
+          <w:sz w:val="24"/>
+          <w:szCs w:val="24"/>
+        </w:rPr>
+        <w:t>.  On the other hand, research with pro</w:t>
+      </w:r>
+      <w:r>
+        <w:rPr>
+          <w:rFonts w:ascii="Arial" w:hAnsi="Arial" w:cs="Arial"/>
+          <w:sz w:val="24"/>
+          <w:szCs w:val="24"/>
+        </w:rPr>
+        <w:t>social video games,</w:t>
       </w:r>
       <w:r>
         <w:rPr>
@@ -1573,24 +1798,332 @@
         </w:rPr>
         <w:t xml:space="preserve"> </w:t>
       </w:r>
-      <w:del w:id="29" w:author="Joe" w:date="2017-10-03T12:30:00Z">
-        <w:r>
-          <w:rPr>
-            <w:rFonts w:ascii="Arial" w:hAnsi="Arial" w:cs="Arial"/>
-            <w:sz w:val="24"/>
-            <w:szCs w:val="24"/>
-          </w:rPr>
-          <w:delText xml:space="preserve">reduces </w:delText>
+      <w:r>
+        <w:rPr>
+          <w:rFonts w:ascii="Arial" w:hAnsi="Arial" w:cs="Arial"/>
+          <w:sz w:val="24"/>
+          <w:szCs w:val="24"/>
+        </w:rPr>
+        <w:t>in which the player does nice things (or life-saving things) to or for other game characters</w:t>
+      </w:r>
+      <w:r>
+        <w:rPr>
+          <w:rFonts w:ascii="Arial" w:hAnsi="Arial" w:cs="Arial"/>
+          <w:sz w:val="24"/>
+          <w:szCs w:val="24"/>
+        </w:rPr>
+        <w:t>, indicates that playing these types of games actually increases prosocial beh</w:t>
+      </w:r>
+      <w:r>
+        <w:rPr>
+          <w:rFonts w:ascii="Arial" w:hAnsi="Arial" w:cs="Arial"/>
+          <w:sz w:val="24"/>
+          <w:szCs w:val="24"/>
+        </w:rPr>
+        <w:t xml:space="preserve">avior (Gentile et al., 2009; </w:t>
+      </w:r>
+      <w:r>
+        <w:rPr>
+          <w:rFonts w:ascii="Arial" w:hAnsi="Arial" w:cs="Arial"/>
+          <w:sz w:val="24"/>
+          <w:szCs w:val="24"/>
+        </w:rPr>
+        <w:t>more</w:t>
+      </w:r>
+      <w:r>
+        <w:rPr>
+          <w:rFonts w:ascii="Arial" w:hAnsi="Arial" w:cs="Arial"/>
+          <w:sz w:val="24"/>
+          <w:szCs w:val="24"/>
+        </w:rPr>
+        <w:t>)</w:t>
+      </w:r>
+      <w:r>
+        <w:rPr>
+          <w:rFonts w:ascii="Arial" w:hAnsi="Arial" w:cs="Arial"/>
+          <w:sz w:val="24"/>
+          <w:szCs w:val="24"/>
+        </w:rPr>
+        <w:t>,</w:t>
+      </w:r>
+      <w:r>
+        <w:rPr>
+          <w:rFonts w:ascii="Arial" w:hAnsi="Arial" w:cs="Arial"/>
+          <w:sz w:val="24"/>
+          <w:szCs w:val="24"/>
+        </w:rPr>
+        <w:t xml:space="preserve"> likely by increasing access to prosocial thoughts (Greitemeyer &amp; </w:t>
+      </w:r>
+      <w:proofErr w:type="spellStart"/>
+      <w:r>
+        <w:rPr>
+          <w:rFonts w:ascii="Arial" w:hAnsi="Arial" w:cs="Arial"/>
+          <w:sz w:val="24"/>
+          <w:szCs w:val="24"/>
+        </w:rPr>
+        <w:t>Osswald</w:t>
+      </w:r>
+      <w:proofErr w:type="spellEnd"/>
+      <w:r>
+        <w:rPr>
+          <w:rFonts w:ascii="Arial" w:hAnsi="Arial" w:cs="Arial"/>
+          <w:sz w:val="24"/>
+          <w:szCs w:val="24"/>
+        </w:rPr>
+        <w:t xml:space="preserve">, 2010; Greitemeyer &amp; </w:t>
+      </w:r>
+      <w:proofErr w:type="spellStart"/>
+      <w:r>
+        <w:rPr>
+          <w:rFonts w:ascii="Arial" w:hAnsi="Arial" w:cs="Arial"/>
+          <w:sz w:val="24"/>
+          <w:szCs w:val="24"/>
+        </w:rPr>
+        <w:t>Osswald</w:t>
+      </w:r>
+      <w:proofErr w:type="spellEnd"/>
+      <w:r>
+        <w:rPr>
+          <w:rFonts w:ascii="Arial" w:hAnsi="Arial" w:cs="Arial"/>
+          <w:sz w:val="24"/>
+          <w:szCs w:val="24"/>
+        </w:rPr>
+        <w:t xml:space="preserve">, </w:t>
+      </w:r>
+      <w:r>
+        <w:rPr>
+          <w:rFonts w:ascii="Arial" w:hAnsi="Arial" w:cs="Arial"/>
+          <w:sz w:val="24"/>
+          <w:szCs w:val="24"/>
+        </w:rPr>
+        <w:t>2011</w:t>
+      </w:r>
+      <w:r>
+        <w:rPr>
+          <w:rFonts w:ascii="Arial" w:hAnsi="Arial" w:cs="Arial"/>
+          <w:sz w:val="24"/>
+          <w:szCs w:val="24"/>
+        </w:rPr>
+        <w:t xml:space="preserve">; but see </w:t>
+      </w:r>
+      <w:commentRangeStart w:id="42"/>
+      <w:r>
+        <w:rPr>
+          <w:rFonts w:ascii="Arial" w:hAnsi="Arial" w:cs="Arial"/>
+          <w:sz w:val="24"/>
+          <w:szCs w:val="24"/>
+        </w:rPr>
+        <w:t xml:space="preserve">Tear and Nielsen, 2013 </w:t>
+      </w:r>
+      <w:commentRangeEnd w:id="42"/>
+      <w:r>
+        <w:rPr>
+          <w:rStyle w:val="CommentReference"/>
+        </w:rPr>
+        <w:commentReference w:id="42"/>
+      </w:r>
+      <w:r>
+        <w:rPr>
+          <w:rFonts w:ascii="Arial" w:hAnsi="Arial" w:cs="Arial"/>
+          <w:sz w:val="24"/>
+          <w:szCs w:val="24"/>
+        </w:rPr>
+        <w:t>for a failure to replicate</w:t>
+      </w:r>
+      <w:r>
+        <w:rPr>
+          <w:rFonts w:ascii="Arial" w:hAnsi="Arial" w:cs="Arial"/>
+          <w:sz w:val="24"/>
+          <w:szCs w:val="24"/>
+        </w:rPr>
+        <w:t>).</w:t>
+      </w:r>
+      <w:r>
+        <w:rPr>
+          <w:rFonts w:ascii="Arial" w:hAnsi="Arial" w:cs="Arial"/>
+          <w:sz w:val="24"/>
+          <w:szCs w:val="24"/>
+        </w:rPr>
+        <w:t xml:space="preserve"> </w:t>
+      </w:r>
+      <w:r>
+        <w:rPr>
+          <w:rFonts w:ascii="Arial" w:hAnsi="Arial" w:cs="Arial"/>
+          <w:sz w:val="24"/>
+          <w:szCs w:val="24"/>
+        </w:rPr>
+        <w:t xml:space="preserve"> </w:t>
+      </w:r>
+      <w:r>
+        <w:rPr>
+          <w:rFonts w:ascii="Arial" w:hAnsi="Arial" w:cs="Arial"/>
+          <w:iCs/>
+          <w:sz w:val="24"/>
+          <w:szCs w:val="24"/>
+        </w:rPr>
+        <w:t xml:space="preserve">Thus, results </w:t>
+      </w:r>
+      <w:ins w:id="43" w:author="Ian Zimmerman" w:date="2017-10-26T11:08:00Z">
+        <w:r>
+          <w:rPr>
+            <w:rFonts w:ascii="Arial" w:hAnsi="Arial" w:cs="Arial"/>
+            <w:iCs/>
+            <w:sz w:val="24"/>
+            <w:szCs w:val="24"/>
+          </w:rPr>
+          <w:t xml:space="preserve">have </w:t>
+        </w:r>
+      </w:ins>
+      <w:r>
+        <w:rPr>
+          <w:rFonts w:ascii="Arial" w:hAnsi="Arial" w:cs="Arial"/>
+          <w:iCs/>
+          <w:sz w:val="24"/>
+          <w:szCs w:val="24"/>
+        </w:rPr>
+        <w:t>indicate</w:t>
+      </w:r>
+      <w:ins w:id="44" w:author="Ian Zimmerman" w:date="2017-10-26T11:08:00Z">
+        <w:r>
+          <w:rPr>
+            <w:rFonts w:ascii="Arial" w:hAnsi="Arial" w:cs="Arial"/>
+            <w:iCs/>
+            <w:sz w:val="24"/>
+            <w:szCs w:val="24"/>
+          </w:rPr>
+          <w:t>d</w:t>
+        </w:r>
+      </w:ins>
+      <w:r>
+        <w:rPr>
+          <w:rFonts w:ascii="Arial" w:hAnsi="Arial" w:cs="Arial"/>
+          <w:iCs/>
+          <w:sz w:val="24"/>
+          <w:szCs w:val="24"/>
+        </w:rPr>
+        <w:t xml:space="preserve"> that t</w:t>
+      </w:r>
+      <w:r>
+        <w:rPr>
+          <w:rFonts w:ascii="Arial" w:hAnsi="Arial" w:cs="Arial"/>
+          <w:iCs/>
+          <w:sz w:val="24"/>
+          <w:szCs w:val="24"/>
+        </w:rPr>
+        <w:t xml:space="preserve">he </w:t>
+      </w:r>
+      <w:r>
+        <w:rPr>
+          <w:rFonts w:ascii="Arial" w:hAnsi="Arial" w:cs="Arial"/>
+          <w:iCs/>
+          <w:sz w:val="24"/>
+          <w:szCs w:val="24"/>
+        </w:rPr>
+        <w:t xml:space="preserve">activation of prosocial or aggressive </w:t>
+      </w:r>
+      <w:r>
+        <w:rPr>
+          <w:rFonts w:ascii="Arial" w:hAnsi="Arial" w:cs="Arial"/>
+          <w:iCs/>
+          <w:sz w:val="24"/>
+          <w:szCs w:val="24"/>
+        </w:rPr>
+        <w:t xml:space="preserve">constructs </w:t>
+      </w:r>
+      <w:r>
+        <w:rPr>
+          <w:rFonts w:ascii="Arial" w:hAnsi="Arial" w:cs="Arial"/>
+          <w:iCs/>
+          <w:sz w:val="24"/>
+          <w:szCs w:val="24"/>
+        </w:rPr>
+        <w:t xml:space="preserve">through exposure to congruent content in video games </w:t>
+      </w:r>
+      <w:r>
+        <w:rPr>
+          <w:rFonts w:ascii="Arial" w:hAnsi="Arial" w:cs="Arial"/>
+          <w:iCs/>
+          <w:sz w:val="24"/>
+          <w:szCs w:val="24"/>
+        </w:rPr>
+        <w:t>influences</w:t>
+      </w:r>
+      <w:r>
+        <w:rPr>
+          <w:rFonts w:ascii="Arial" w:hAnsi="Arial" w:cs="Arial"/>
+          <w:iCs/>
+          <w:sz w:val="24"/>
+          <w:szCs w:val="24"/>
+        </w:rPr>
+        <w:t xml:space="preserve"> future behavior</w:t>
+      </w:r>
+      <w:r>
+        <w:rPr>
+          <w:rFonts w:ascii="Arial" w:hAnsi="Arial" w:cs="Arial"/>
+          <w:i/>
+          <w:sz w:val="24"/>
+          <w:szCs w:val="24"/>
+        </w:rPr>
+        <w:t xml:space="preserve">.  </w:t>
+      </w:r>
+      <w:r>
+        <w:rPr>
+          <w:rFonts w:ascii="Arial" w:hAnsi="Arial" w:cs="Arial"/>
+          <w:sz w:val="24"/>
+          <w:szCs w:val="24"/>
+        </w:rPr>
+        <w:t xml:space="preserve">So, depending upon the </w:t>
+      </w:r>
+      <w:r>
+        <w:rPr>
+          <w:rFonts w:ascii="Arial" w:hAnsi="Arial" w:cs="Arial"/>
+          <w:sz w:val="24"/>
+          <w:szCs w:val="24"/>
+        </w:rPr>
+        <w:t xml:space="preserve">type of behavior engaged in </w:t>
+      </w:r>
+      <w:r>
+        <w:rPr>
+          <w:rFonts w:ascii="Arial" w:hAnsi="Arial" w:cs="Arial"/>
+          <w:sz w:val="24"/>
+          <w:szCs w:val="24"/>
+        </w:rPr>
+        <w:t xml:space="preserve">while playing the game, </w:t>
+      </w:r>
+      <w:r>
+        <w:rPr>
+          <w:rFonts w:ascii="Arial" w:hAnsi="Arial" w:cs="Arial"/>
+          <w:sz w:val="24"/>
+          <w:szCs w:val="24"/>
+        </w:rPr>
+        <w:t>gamers</w:t>
+      </w:r>
+      <w:r>
+        <w:rPr>
+          <w:rFonts w:ascii="Arial" w:hAnsi="Arial" w:cs="Arial"/>
+          <w:sz w:val="24"/>
+          <w:szCs w:val="24"/>
+        </w:rPr>
+        <w:t xml:space="preserve"> </w:t>
+      </w:r>
+      <w:del w:id="45" w:author="Ian Zimmerman" w:date="2017-10-26T11:11:00Z">
+        <w:r>
+          <w:rPr>
+            <w:rFonts w:ascii="Arial" w:hAnsi="Arial" w:cs="Arial"/>
+            <w:sz w:val="24"/>
+            <w:szCs w:val="24"/>
+          </w:rPr>
+          <w:delText xml:space="preserve">will </w:delText>
         </w:r>
       </w:del>
-      <w:ins w:id="30" w:author="Joe" w:date="2017-10-03T12:30:00Z">
-        <w:r>
-          <w:rPr>
-            <w:rFonts w:ascii="Arial" w:hAnsi="Arial" w:cs="Arial"/>
-            <w:sz w:val="24"/>
-            <w:szCs w:val="24"/>
-          </w:rPr>
-          <w:t>increases</w:t>
+      <w:ins w:id="46" w:author="Ian Zimmerman" w:date="2017-10-26T11:11:00Z">
+        <w:r>
+          <w:rPr>
+            <w:rFonts w:ascii="Arial" w:hAnsi="Arial" w:cs="Arial"/>
+            <w:sz w:val="24"/>
+            <w:szCs w:val="24"/>
+          </w:rPr>
+          <w:t>may</w:t>
         </w:r>
         <w:r>
           <w:rPr>
@@ -1607,127 +2140,15 @@
           <w:sz w:val="24"/>
           <w:szCs w:val="24"/>
         </w:rPr>
-        <w:t xml:space="preserve">the </w:t>
-      </w:r>
-      <w:r>
-        <w:rPr>
-          <w:rFonts w:ascii="Arial" w:hAnsi="Arial" w:cs="Arial"/>
-          <w:sz w:val="24"/>
-          <w:szCs w:val="24"/>
-        </w:rPr>
-        <w:t>latency with which one</w:t>
-      </w:r>
-      <w:r>
-        <w:rPr>
-          <w:rFonts w:ascii="Arial" w:hAnsi="Arial" w:cs="Arial"/>
-          <w:sz w:val="24"/>
-          <w:szCs w:val="24"/>
-        </w:rPr>
-        <w:t xml:space="preserve"> help</w:t>
-      </w:r>
-      <w:r>
-        <w:rPr>
-          <w:rFonts w:ascii="Arial" w:hAnsi="Arial" w:cs="Arial"/>
-          <w:sz w:val="24"/>
-          <w:szCs w:val="24"/>
-        </w:rPr>
-        <w:t>s</w:t>
-      </w:r>
-      <w:r>
-        <w:rPr>
-          <w:rFonts w:ascii="Arial" w:hAnsi="Arial" w:cs="Arial"/>
-          <w:sz w:val="24"/>
-          <w:szCs w:val="24"/>
-        </w:rPr>
-        <w:t xml:space="preserve"> others (Bushman &amp; Anderson, 2009), notably by reducing empathic concern for others (</w:t>
-      </w:r>
-      <w:commentRangeStart w:id="31"/>
-      <w:commentRangeStart w:id="32"/>
-      <w:r>
-        <w:rPr>
-          <w:rFonts w:ascii="Arial" w:hAnsi="Arial" w:cs="Arial"/>
-          <w:sz w:val="24"/>
-          <w:szCs w:val="24"/>
-        </w:rPr>
-        <w:t>Fraser et al., 2012</w:t>
-      </w:r>
-      <w:r>
-        <w:rPr>
-          <w:rFonts w:ascii="Arial" w:hAnsi="Arial" w:cs="Arial"/>
-          <w:sz w:val="24"/>
-          <w:szCs w:val="24"/>
-        </w:rPr>
-        <w:t>; You, Kim, &amp; No, 2015</w:t>
-      </w:r>
-      <w:commentRangeEnd w:id="31"/>
-      <w:r>
-        <w:rPr>
-          <w:rStyle w:val="CommentReference"/>
-        </w:rPr>
-        <w:commentReference w:id="31"/>
-      </w:r>
-      <w:commentRangeEnd w:id="32"/>
-      <w:r>
-        <w:rPr>
-          <w:rStyle w:val="CommentReference"/>
-        </w:rPr>
-        <w:commentReference w:id="32"/>
-      </w:r>
-      <w:r>
-        <w:rPr>
-          <w:rFonts w:ascii="Arial" w:hAnsi="Arial" w:cs="Arial"/>
-          <w:sz w:val="24"/>
-          <w:szCs w:val="24"/>
-        </w:rPr>
-        <w:t>)</w:t>
-      </w:r>
-      <w:r>
-        <w:rPr>
-          <w:rFonts w:ascii="Arial" w:hAnsi="Arial" w:cs="Arial"/>
-          <w:sz w:val="24"/>
-          <w:szCs w:val="24"/>
-        </w:rPr>
-        <w:t>.  On the other hand, research with pro</w:t>
-      </w:r>
-      <w:r>
-        <w:rPr>
-          <w:rFonts w:ascii="Arial" w:hAnsi="Arial" w:cs="Arial"/>
-          <w:sz w:val="24"/>
-          <w:szCs w:val="24"/>
-        </w:rPr>
-        <w:t>social video games,</w:t>
-      </w:r>
-      <w:r>
-        <w:rPr>
-          <w:rFonts w:ascii="Arial" w:hAnsi="Arial" w:cs="Arial"/>
-          <w:sz w:val="24"/>
-          <w:szCs w:val="24"/>
-        </w:rPr>
-        <w:t xml:space="preserve"> </w:t>
-      </w:r>
-      <w:r>
-        <w:rPr>
-          <w:rFonts w:ascii="Arial" w:hAnsi="Arial" w:cs="Arial"/>
-          <w:sz w:val="24"/>
-          <w:szCs w:val="24"/>
-        </w:rPr>
-        <w:t>in which the player does nice things (or life-saving things) to or for other game characters</w:t>
-      </w:r>
-      <w:r>
-        <w:rPr>
-          <w:rFonts w:ascii="Arial" w:hAnsi="Arial" w:cs="Arial"/>
-          <w:sz w:val="24"/>
-          <w:szCs w:val="24"/>
-        </w:rPr>
-        <w:t>, indicates that playing these types of games actually increases prosocial beh</w:t>
-      </w:r>
-      <w:r>
-        <w:rPr>
-          <w:rFonts w:ascii="Arial" w:hAnsi="Arial" w:cs="Arial"/>
-          <w:sz w:val="24"/>
-          <w:szCs w:val="24"/>
-        </w:rPr>
-        <w:t xml:space="preserve">avior (Gentile et al., 2009; </w:t>
+        <w:t>either</w:t>
+      </w:r>
+      <w:r>
+        <w:rPr>
+          <w:rFonts w:ascii="Arial" w:hAnsi="Arial" w:cs="Arial"/>
+          <w:sz w:val="24"/>
+          <w:szCs w:val="24"/>
+        </w:rPr>
+        <w:t xml:space="preserve"> have </w:t>
       </w:r>
       <w:r>
         <w:rPr>
@@ -1743,267 +2164,6 @@
           <w:sz w:val="24"/>
           <w:szCs w:val="24"/>
         </w:rPr>
-        <w:t>)</w:t>
-      </w:r>
-      <w:r>
-        <w:rPr>
-          <w:rFonts w:ascii="Arial" w:hAnsi="Arial" w:cs="Arial"/>
-          <w:sz w:val="24"/>
-          <w:szCs w:val="24"/>
-        </w:rPr>
-        <w:t>,</w:t>
-      </w:r>
-      <w:r>
-        <w:rPr>
-          <w:rFonts w:ascii="Arial" w:hAnsi="Arial" w:cs="Arial"/>
-          <w:sz w:val="24"/>
-          <w:szCs w:val="24"/>
-        </w:rPr>
-        <w:t xml:space="preserve"> likely by increasing access to prosocial thoughts (Greitemeyer &amp; </w:t>
-      </w:r>
-      <w:proofErr w:type="spellStart"/>
-      <w:r>
-        <w:rPr>
-          <w:rFonts w:ascii="Arial" w:hAnsi="Arial" w:cs="Arial"/>
-          <w:sz w:val="24"/>
-          <w:szCs w:val="24"/>
-        </w:rPr>
-        <w:t>Osswald</w:t>
-      </w:r>
-      <w:proofErr w:type="spellEnd"/>
-      <w:r>
-        <w:rPr>
-          <w:rFonts w:ascii="Arial" w:hAnsi="Arial" w:cs="Arial"/>
-          <w:sz w:val="24"/>
-          <w:szCs w:val="24"/>
-        </w:rPr>
-        <w:t xml:space="preserve">, 2010; Greitemeyer &amp; </w:t>
-      </w:r>
-      <w:proofErr w:type="spellStart"/>
-      <w:r>
-        <w:rPr>
-          <w:rFonts w:ascii="Arial" w:hAnsi="Arial" w:cs="Arial"/>
-          <w:sz w:val="24"/>
-          <w:szCs w:val="24"/>
-        </w:rPr>
-        <w:t>Osswald</w:t>
-      </w:r>
-      <w:proofErr w:type="spellEnd"/>
-      <w:r>
-        <w:rPr>
-          <w:rFonts w:ascii="Arial" w:hAnsi="Arial" w:cs="Arial"/>
-          <w:sz w:val="24"/>
-          <w:szCs w:val="24"/>
-        </w:rPr>
-        <w:t xml:space="preserve">, </w:t>
-      </w:r>
-      <w:r>
-        <w:rPr>
-          <w:rFonts w:ascii="Arial" w:hAnsi="Arial" w:cs="Arial"/>
-          <w:sz w:val="24"/>
-          <w:szCs w:val="24"/>
-        </w:rPr>
-        <w:t>2011</w:t>
-      </w:r>
-      <w:r>
-        <w:rPr>
-          <w:rFonts w:ascii="Arial" w:hAnsi="Arial" w:cs="Arial"/>
-          <w:sz w:val="24"/>
-          <w:szCs w:val="24"/>
-        </w:rPr>
-        <w:t xml:space="preserve">; but see </w:t>
-      </w:r>
-      <w:commentRangeStart w:id="33"/>
-      <w:r>
-        <w:rPr>
-          <w:rFonts w:ascii="Arial" w:hAnsi="Arial" w:cs="Arial"/>
-          <w:sz w:val="24"/>
-          <w:szCs w:val="24"/>
-        </w:rPr>
-        <w:t xml:space="preserve">Tear and Nielsen, 2013 </w:t>
-      </w:r>
-      <w:commentRangeEnd w:id="33"/>
-      <w:r>
-        <w:rPr>
-          <w:rStyle w:val="CommentReference"/>
-        </w:rPr>
-        <w:commentReference w:id="33"/>
-      </w:r>
-      <w:r>
-        <w:rPr>
-          <w:rFonts w:ascii="Arial" w:hAnsi="Arial" w:cs="Arial"/>
-          <w:sz w:val="24"/>
-          <w:szCs w:val="24"/>
-        </w:rPr>
-        <w:t>for a failure to replicate</w:t>
-      </w:r>
-      <w:r>
-        <w:rPr>
-          <w:rFonts w:ascii="Arial" w:hAnsi="Arial" w:cs="Arial"/>
-          <w:sz w:val="24"/>
-          <w:szCs w:val="24"/>
-        </w:rPr>
-        <w:t>).</w:t>
-      </w:r>
-      <w:r>
-        <w:rPr>
-          <w:rFonts w:ascii="Arial" w:hAnsi="Arial" w:cs="Arial"/>
-          <w:sz w:val="24"/>
-          <w:szCs w:val="24"/>
-        </w:rPr>
-        <w:t xml:space="preserve"> </w:t>
-      </w:r>
-      <w:r>
-        <w:rPr>
-          <w:rFonts w:ascii="Arial" w:hAnsi="Arial" w:cs="Arial"/>
-          <w:sz w:val="24"/>
-          <w:szCs w:val="24"/>
-        </w:rPr>
-        <w:t xml:space="preserve"> </w:t>
-      </w:r>
-      <w:r>
-        <w:rPr>
-          <w:rFonts w:ascii="Arial" w:hAnsi="Arial" w:cs="Arial"/>
-          <w:iCs/>
-          <w:sz w:val="24"/>
-          <w:szCs w:val="24"/>
-        </w:rPr>
-        <w:t>Thus, results indicate that t</w:t>
-      </w:r>
-      <w:r>
-        <w:rPr>
-          <w:rFonts w:ascii="Arial" w:hAnsi="Arial" w:cs="Arial"/>
-          <w:iCs/>
-          <w:sz w:val="24"/>
-          <w:szCs w:val="24"/>
-        </w:rPr>
-        <w:t xml:space="preserve">he </w:t>
-      </w:r>
-      <w:r>
-        <w:rPr>
-          <w:rFonts w:ascii="Arial" w:hAnsi="Arial" w:cs="Arial"/>
-          <w:iCs/>
-          <w:sz w:val="24"/>
-          <w:szCs w:val="24"/>
-        </w:rPr>
-        <w:t xml:space="preserve">activation of prosocial or aggressive </w:t>
-      </w:r>
-      <w:r>
-        <w:rPr>
-          <w:rFonts w:ascii="Arial" w:hAnsi="Arial" w:cs="Arial"/>
-          <w:iCs/>
-          <w:sz w:val="24"/>
-          <w:szCs w:val="24"/>
-        </w:rPr>
-        <w:lastRenderedPageBreak/>
-        <w:t xml:space="preserve">constructs </w:t>
-      </w:r>
-      <w:r>
-        <w:rPr>
-          <w:rFonts w:ascii="Arial" w:hAnsi="Arial" w:cs="Arial"/>
-          <w:iCs/>
-          <w:sz w:val="24"/>
-          <w:szCs w:val="24"/>
-        </w:rPr>
-        <w:t xml:space="preserve">through exposure to congruent content in video games </w:t>
-      </w:r>
-      <w:r>
-        <w:rPr>
-          <w:rFonts w:ascii="Arial" w:hAnsi="Arial" w:cs="Arial"/>
-          <w:iCs/>
-          <w:sz w:val="24"/>
-          <w:szCs w:val="24"/>
-        </w:rPr>
-        <w:t>influences</w:t>
-      </w:r>
-      <w:r>
-        <w:rPr>
-          <w:rFonts w:ascii="Arial" w:hAnsi="Arial" w:cs="Arial"/>
-          <w:iCs/>
-          <w:sz w:val="24"/>
-          <w:szCs w:val="24"/>
-        </w:rPr>
-        <w:t xml:space="preserve"> future behavior</w:t>
-      </w:r>
-      <w:r>
-        <w:rPr>
-          <w:rFonts w:ascii="Arial" w:hAnsi="Arial" w:cs="Arial"/>
-          <w:i/>
-          <w:sz w:val="24"/>
-          <w:szCs w:val="24"/>
-        </w:rPr>
-        <w:t xml:space="preserve">.  </w:t>
-      </w:r>
-      <w:r>
-        <w:rPr>
-          <w:rFonts w:ascii="Arial" w:hAnsi="Arial" w:cs="Arial"/>
-          <w:sz w:val="24"/>
-          <w:szCs w:val="24"/>
-        </w:rPr>
-        <w:t xml:space="preserve">So, depending upon the </w:t>
-      </w:r>
-      <w:r>
-        <w:rPr>
-          <w:rFonts w:ascii="Arial" w:hAnsi="Arial" w:cs="Arial"/>
-          <w:sz w:val="24"/>
-          <w:szCs w:val="24"/>
-        </w:rPr>
-        <w:t xml:space="preserve">type of behavior engaged in </w:t>
-      </w:r>
-      <w:r>
-        <w:rPr>
-          <w:rFonts w:ascii="Arial" w:hAnsi="Arial" w:cs="Arial"/>
-          <w:sz w:val="24"/>
-          <w:szCs w:val="24"/>
-        </w:rPr>
-        <w:t xml:space="preserve">while playing the game, </w:t>
-      </w:r>
-      <w:r>
-        <w:rPr>
-          <w:rFonts w:ascii="Arial" w:hAnsi="Arial" w:cs="Arial"/>
-          <w:sz w:val="24"/>
-          <w:szCs w:val="24"/>
-        </w:rPr>
-        <w:t>gamers</w:t>
-      </w:r>
-      <w:r>
-        <w:rPr>
-          <w:rFonts w:ascii="Arial" w:hAnsi="Arial" w:cs="Arial"/>
-          <w:sz w:val="24"/>
-          <w:szCs w:val="24"/>
-        </w:rPr>
-        <w:t xml:space="preserve"> </w:t>
-      </w:r>
-      <w:r>
-        <w:rPr>
-          <w:rFonts w:ascii="Arial" w:hAnsi="Arial" w:cs="Arial"/>
-          <w:sz w:val="24"/>
-          <w:szCs w:val="24"/>
-        </w:rPr>
-        <w:t>will either</w:t>
-      </w:r>
-      <w:r>
-        <w:rPr>
-          <w:rFonts w:ascii="Arial" w:hAnsi="Arial" w:cs="Arial"/>
-          <w:sz w:val="24"/>
-          <w:szCs w:val="24"/>
-        </w:rPr>
-        <w:t xml:space="preserve"> have </w:t>
-      </w:r>
-      <w:r>
-        <w:rPr>
-          <w:rFonts w:ascii="Arial" w:hAnsi="Arial" w:cs="Arial"/>
-          <w:sz w:val="24"/>
-          <w:szCs w:val="24"/>
-        </w:rPr>
-        <w:t>more</w:t>
-      </w:r>
-      <w:r>
-        <w:rPr>
-          <w:rFonts w:ascii="Arial" w:hAnsi="Arial" w:cs="Arial"/>
-          <w:sz w:val="24"/>
-          <w:szCs w:val="24"/>
-        </w:rPr>
         <w:t xml:space="preserve"> prosocial</w:t>
       </w:r>
       <w:r>
@@ -2078,13 +2238,33 @@
         </w:rPr>
         <w:t xml:space="preserve">they </w:t>
       </w:r>
-      <w:r>
-        <w:rPr>
-          <w:rFonts w:ascii="Arial" w:hAnsi="Arial" w:cs="Arial"/>
-          <w:sz w:val="24"/>
-          <w:szCs w:val="24"/>
-        </w:rPr>
-        <w:t xml:space="preserve">will have </w:t>
+      <w:del w:id="47" w:author="Ian Zimmerman" w:date="2017-10-26T11:11:00Z">
+        <w:r>
+          <w:rPr>
+            <w:rFonts w:ascii="Arial" w:hAnsi="Arial" w:cs="Arial"/>
+            <w:sz w:val="24"/>
+            <w:szCs w:val="24"/>
+          </w:rPr>
+          <w:delText xml:space="preserve">will </w:delText>
+        </w:r>
+      </w:del>
+      <w:ins w:id="48" w:author="Ian Zimmerman" w:date="2017-10-26T11:11:00Z">
+        <w:r>
+          <w:rPr>
+            <w:rFonts w:ascii="Arial" w:hAnsi="Arial" w:cs="Arial"/>
+            <w:sz w:val="24"/>
+            <w:szCs w:val="24"/>
+          </w:rPr>
+          <w:t xml:space="preserve">may </w:t>
+        </w:r>
+      </w:ins>
+      <w:r>
+        <w:rPr>
+          <w:rFonts w:ascii="Arial" w:hAnsi="Arial" w:cs="Arial"/>
+          <w:sz w:val="24"/>
+          <w:szCs w:val="24"/>
+        </w:rPr>
+        <w:t xml:space="preserve">have </w:t>
       </w:r>
       <w:r>
         <w:rPr>
@@ -2165,7 +2345,7 @@
         <w:ind w:firstLine="720"/>
         <w:contextualSpacing/>
         <w:rPr>
-          <w:ins w:id="34" w:author="Hilgard, Joseph" w:date="2017-06-07T14:45:00Z"/>
+          <w:ins w:id="49" w:author="CMU CMU" w:date="2017-11-06T12:41:00Z"/>
           <w:rFonts w:ascii="Arial" w:hAnsi="Arial" w:cs="Arial"/>
           <w:sz w:val="24"/>
           <w:szCs w:val="24"/>
@@ -2481,7 +2661,7 @@
         </w:rPr>
         <w:t xml:space="preserve">, &amp; Velez, 2012), so there is evidence to suggest that prosocial contexts </w:t>
       </w:r>
-      <w:del w:id="35" w:author="Joe" w:date="2017-10-05T10:44:00Z">
+      <w:del w:id="50" w:author="Joe" w:date="2017-10-05T10:44:00Z">
         <w:r>
           <w:rPr>
             <w:rFonts w:ascii="Arial" w:hAnsi="Arial" w:cs="Arial"/>
@@ -2491,22 +2671,14 @@
           <w:delText xml:space="preserve">within </w:delText>
         </w:r>
       </w:del>
-      <w:ins w:id="36" w:author="Joe" w:date="2017-10-05T10:44:00Z">
-        <w:r>
-          <w:rPr>
-            <w:rFonts w:ascii="Arial" w:hAnsi="Arial" w:cs="Arial"/>
-            <w:sz w:val="24"/>
-            <w:szCs w:val="24"/>
-          </w:rPr>
-          <w:t>around</w:t>
-        </w:r>
-        <w:r>
-          <w:rPr>
-            <w:rFonts w:ascii="Arial" w:hAnsi="Arial" w:cs="Arial"/>
-            <w:sz w:val="24"/>
-            <w:szCs w:val="24"/>
-          </w:rPr>
-          <w:t xml:space="preserve"> </w:t>
+      <w:ins w:id="51" w:author="Joe" w:date="2017-10-05T10:44:00Z">
+        <w:r>
+          <w:rPr>
+            <w:rFonts w:ascii="Arial" w:hAnsi="Arial" w:cs="Arial"/>
+            <w:sz w:val="24"/>
+            <w:szCs w:val="24"/>
+          </w:rPr>
+          <w:t xml:space="preserve">around </w:t>
         </w:r>
       </w:ins>
       <w:r>
@@ -2517,7 +2689,7 @@
         </w:rPr>
         <w:t xml:space="preserve">a violent video game can produce prosocial effects.  However, </w:t>
       </w:r>
-      <w:ins w:id="37" w:author="Lueke, Adam" w:date="2017-06-14T16:50:00Z">
+      <w:ins w:id="52" w:author="Lueke, Adam" w:date="2017-06-14T16:50:00Z">
         <w:r>
           <w:rPr>
             <w:rFonts w:ascii="Arial" w:hAnsi="Arial" w:cs="Arial"/>
@@ -2526,7 +2698,7 @@
           </w:rPr>
           <w:t>the objective</w:t>
         </w:r>
-        <w:del w:id="38" w:author="Bartholow, Bruce D." w:date="2017-06-14T21:45:00Z">
+        <w:del w:id="53" w:author="Bartholow, Bruce D." w:date="2017-06-14T21:45:00Z">
           <w:r>
             <w:rPr>
               <w:rFonts w:ascii="Arial" w:hAnsi="Arial" w:cs="Arial"/>
@@ -2545,7 +2717,7 @@
           <w:t xml:space="preserve"> of cooperative violent </w:t>
         </w:r>
       </w:ins>
-      <w:ins w:id="39" w:author="Bartholow, Bruce D." w:date="2017-06-14T21:45:00Z">
+      <w:ins w:id="54" w:author="Bartholow, Bruce D." w:date="2017-06-14T21:45:00Z">
         <w:r>
           <w:rPr>
             <w:rFonts w:ascii="Arial" w:hAnsi="Arial" w:cs="Arial"/>
@@ -2555,7 +2727,7 @@
           <w:t xml:space="preserve">game </w:t>
         </w:r>
       </w:ins>
-      <w:ins w:id="40" w:author="Lueke, Adam" w:date="2017-06-14T16:50:00Z">
+      <w:ins w:id="55" w:author="Lueke, Adam" w:date="2017-06-14T16:50:00Z">
         <w:r>
           <w:rPr>
             <w:rFonts w:ascii="Arial" w:hAnsi="Arial" w:cs="Arial"/>
@@ -2565,7 +2737,7 @@
           <w:t xml:space="preserve">play is usually simply to win, not </w:t>
         </w:r>
       </w:ins>
-      <w:ins w:id="41" w:author="Lueke, Adam" w:date="2017-06-14T16:52:00Z">
+      <w:ins w:id="56" w:author="Lueke, Adam" w:date="2017-06-14T16:52:00Z">
         <w:r>
           <w:rPr>
             <w:rFonts w:ascii="Arial" w:hAnsi="Arial" w:cs="Arial"/>
@@ -2575,7 +2747,7 @@
           <w:t xml:space="preserve">to </w:t>
         </w:r>
       </w:ins>
-      <w:ins w:id="42" w:author="Lueke, Adam" w:date="2017-06-14T16:50:00Z">
+      <w:ins w:id="57" w:author="Lueke, Adam" w:date="2017-06-14T16:50:00Z">
         <w:r>
           <w:rPr>
             <w:rFonts w:ascii="Arial" w:hAnsi="Arial" w:cs="Arial"/>
@@ -2602,18 +2774,19 @@
           </w:rPr>
           <w:t xml:space="preserve"> </w:t>
         </w:r>
-        <w:del w:id="43" w:author="Bartholow, Bruce D." w:date="2017-06-14T21:45:00Z">
+        <w:del w:id="58" w:author="Bartholow, Bruce D." w:date="2017-06-14T21:45:00Z">
           <w:r>
             <w:rPr>
               <w:rFonts w:ascii="Arial" w:hAnsi="Arial" w:cs="Arial"/>
               <w:sz w:val="24"/>
               <w:szCs w:val="24"/>
             </w:rPr>
+            <w:lastRenderedPageBreak/>
             <w:delText>specifically</w:delText>
           </w:r>
         </w:del>
       </w:ins>
-      <w:ins w:id="44" w:author="Bartholow, Bruce D." w:date="2017-06-14T21:45:00Z">
+      <w:ins w:id="59" w:author="Bartholow, Bruce D." w:date="2017-06-14T21:45:00Z">
         <w:r>
           <w:rPr>
             <w:rFonts w:ascii="Arial" w:hAnsi="Arial" w:cs="Arial"/>
@@ -2623,7 +2796,7 @@
           <w:t>per se</w:t>
         </w:r>
       </w:ins>
-      <w:ins w:id="45" w:author="Lueke, Adam" w:date="2017-06-14T16:50:00Z">
+      <w:ins w:id="60" w:author="Lueke, Adam" w:date="2017-06-14T16:50:00Z">
         <w:r>
           <w:rPr>
             <w:rFonts w:ascii="Arial" w:hAnsi="Arial" w:cs="Arial"/>
@@ -2703,16 +2876,7 @@
           <w:sz w:val="24"/>
           <w:szCs w:val="24"/>
         </w:rPr>
-        <w:t xml:space="preserve">it is possible that prosocial </w:t>
-      </w:r>
-      <w:r>
-        <w:rPr>
-          <w:rFonts w:ascii="Arial" w:hAnsi="Arial" w:cs="Arial"/>
-          <w:sz w:val="24"/>
-          <w:szCs w:val="24"/>
-        </w:rPr>
-        <w:lastRenderedPageBreak/>
-        <w:t>violence in video games will</w:t>
+        <w:t>it is possible that prosocial violence in video games will</w:t>
       </w:r>
       <w:r>
         <w:rPr>
@@ -2737,6 +2901,147 @@
         <w:ind w:firstLine="720"/>
         <w:contextualSpacing/>
         <w:rPr>
+          <w:ins w:id="61" w:author="Hilgard, Joseph" w:date="2017-06-07T14:45:00Z"/>
+          <w:rFonts w:ascii="Arial" w:hAnsi="Arial" w:cs="Arial"/>
+          <w:sz w:val="24"/>
+          <w:szCs w:val="24"/>
+        </w:rPr>
+      </w:pPr>
+      <w:ins w:id="62" w:author="CMU CMU" w:date="2017-11-06T12:41:00Z">
+        <w:r>
+          <w:rPr>
+            <w:rFonts w:ascii="Arial" w:hAnsi="Arial" w:cs="Arial"/>
+            <w:sz w:val="24"/>
+            <w:szCs w:val="24"/>
+          </w:rPr>
+          <w:t xml:space="preserve">Of crucial importance in our </w:t>
+        </w:r>
+      </w:ins>
+      <w:ins w:id="63" w:author="CMU CMU" w:date="2017-11-06T12:43:00Z">
+        <w:r>
+          <w:rPr>
+            <w:rFonts w:ascii="Arial" w:hAnsi="Arial" w:cs="Arial"/>
+            <w:sz w:val="24"/>
+            <w:szCs w:val="24"/>
+          </w:rPr>
+          <w:t>conception of the nature of these effects is the fit between the behavioral context</w:t>
+        </w:r>
+      </w:ins>
+      <w:ins w:id="64" w:author="CMU CMU" w:date="2017-11-06T12:50:00Z">
+        <w:r>
+          <w:rPr>
+            <w:rFonts w:ascii="Arial" w:hAnsi="Arial" w:cs="Arial"/>
+            <w:sz w:val="24"/>
+            <w:szCs w:val="24"/>
+          </w:rPr>
+          <w:t xml:space="preserve"> available to players</w:t>
+        </w:r>
+      </w:ins>
+      <w:ins w:id="65" w:author="CMU CMU" w:date="2017-11-06T12:43:00Z">
+        <w:r>
+          <w:rPr>
+            <w:rFonts w:ascii="Arial" w:hAnsi="Arial" w:cs="Arial"/>
+            <w:sz w:val="24"/>
+            <w:szCs w:val="24"/>
+          </w:rPr>
+          <w:t xml:space="preserve"> and the constructs activated within the video game. Thus, violence within the game that was </w:t>
+        </w:r>
+      </w:ins>
+      <w:ins w:id="66" w:author="CMU CMU" w:date="2017-11-06T12:44:00Z">
+        <w:r>
+          <w:rPr>
+            <w:rFonts w:ascii="Arial" w:hAnsi="Arial" w:cs="Arial"/>
+            <w:sz w:val="24"/>
+            <w:szCs w:val="24"/>
+          </w:rPr>
+          <w:t>carried</w:t>
+        </w:r>
+      </w:ins>
+      <w:ins w:id="67" w:author="CMU CMU" w:date="2017-11-06T12:43:00Z">
+        <w:r>
+          <w:rPr>
+            <w:rFonts w:ascii="Arial" w:hAnsi="Arial" w:cs="Arial"/>
+            <w:sz w:val="24"/>
+            <w:szCs w:val="24"/>
+          </w:rPr>
+          <w:t xml:space="preserve"> </w:t>
+        </w:r>
+      </w:ins>
+      <w:ins w:id="68" w:author="CMU CMU" w:date="2017-11-06T12:44:00Z">
+        <w:r>
+          <w:rPr>
+            <w:rFonts w:ascii="Arial" w:hAnsi="Arial" w:cs="Arial"/>
+            <w:sz w:val="24"/>
+            <w:szCs w:val="24"/>
+          </w:rPr>
+          <w:t xml:space="preserve">out in order to save lives may lead to increased aggression in a subsequent context in which aggression is viable. In contrast, we propose that if the context instead allows for prosocial behavior, then that behavior, too, would be more likely. To further explore the extent to which a match between constructs </w:t>
+        </w:r>
+      </w:ins>
+      <w:ins w:id="69" w:author="CMU CMU" w:date="2017-11-06T12:51:00Z">
+        <w:r>
+          <w:rPr>
+            <w:rFonts w:ascii="Arial" w:hAnsi="Arial" w:cs="Arial"/>
+            <w:sz w:val="24"/>
+            <w:szCs w:val="24"/>
+          </w:rPr>
+          <w:t xml:space="preserve">activated </w:t>
+        </w:r>
+      </w:ins>
+      <w:ins w:id="70" w:author="CMU CMU" w:date="2017-11-06T12:44:00Z">
+        <w:r>
+          <w:rPr>
+            <w:rFonts w:ascii="Arial" w:hAnsi="Arial" w:cs="Arial"/>
+            <w:sz w:val="24"/>
+            <w:szCs w:val="24"/>
+          </w:rPr>
+          <w:t xml:space="preserve">within the game and subsequent behavioral options might affect behavior, we also included a manipulation that would, for some participants, highlight the opportunity to </w:t>
+        </w:r>
+      </w:ins>
+      <w:ins w:id="71" w:author="CMU CMU" w:date="2017-11-06T12:46:00Z">
+        <w:r>
+          <w:rPr>
+            <w:rFonts w:ascii="Arial" w:hAnsi="Arial" w:cs="Arial"/>
+            <w:sz w:val="24"/>
+            <w:szCs w:val="24"/>
+          </w:rPr>
+          <w:t xml:space="preserve">“help save lives”. We hypothesized that such a statement could potentially tap more directly into constructs activated by participants who had just played a game with the goal of saving lives, thereby increasing prosocial </w:t>
+        </w:r>
+        <w:commentRangeStart w:id="72"/>
+        <w:r>
+          <w:rPr>
+            <w:rFonts w:ascii="Arial" w:hAnsi="Arial" w:cs="Arial"/>
+            <w:sz w:val="24"/>
+            <w:szCs w:val="24"/>
+          </w:rPr>
+          <w:t>behavior</w:t>
+        </w:r>
+      </w:ins>
+      <w:commentRangeEnd w:id="72"/>
+      <w:ins w:id="73" w:author="CMU CMU" w:date="2017-11-06T12:48:00Z">
+        <w:r>
+          <w:rPr>
+            <w:rStyle w:val="CommentReference"/>
+          </w:rPr>
+          <w:commentReference w:id="72"/>
+        </w:r>
+      </w:ins>
+      <w:ins w:id="74" w:author="CMU CMU" w:date="2017-11-06T12:46:00Z">
+        <w:r>
+          <w:rPr>
+            <w:rFonts w:ascii="Arial" w:hAnsi="Arial" w:cs="Arial"/>
+            <w:sz w:val="24"/>
+            <w:szCs w:val="24"/>
+          </w:rPr>
+          <w:t xml:space="preserve">. </w:t>
+        </w:r>
+      </w:ins>
+    </w:p>
+    <w:p>
+      <w:pPr>
+        <w:spacing w:line="480" w:lineRule="auto"/>
+        <w:ind w:firstLine="720"/>
+        <w:contextualSpacing/>
+        <w:rPr>
           <w:rFonts w:ascii="Arial" w:hAnsi="Arial" w:cs="Arial"/>
           <w:b/>
           <w:sz w:val="24"/>
@@ -2775,7 +3080,7 @@
         </w:rPr>
         <w:t>the prosocial nature of the violence in a video game scenario in which players must kill in order to save innocent hostages will increase the tendency to be prosocial when given the opportunity.</w:t>
       </w:r>
-      <w:ins w:id="46" w:author="Lueke, Adam" w:date="2017-06-14T16:37:00Z">
+      <w:ins w:id="75" w:author="Lueke, Adam" w:date="2017-06-14T16:37:00Z">
         <w:r>
           <w:rPr>
             <w:rFonts w:ascii="Arial" w:hAnsi="Arial" w:cs="Arial"/>
@@ -2790,7 +3095,16 @@
             <w:sz w:val="24"/>
             <w:szCs w:val="24"/>
           </w:rPr>
-          <w:t>be especially true when the nature of the helping opportunity is phrased in a way that matches the nature of the prosocial behavior in the violent video game, namely in order to save lives.</w:t>
+          <w:t xml:space="preserve">be especially true when the nature of the helping opportunity is phrased in a way that matches the nature </w:t>
+        </w:r>
+        <w:r>
+          <w:rPr>
+            <w:rFonts w:ascii="Arial" w:hAnsi="Arial" w:cs="Arial"/>
+            <w:sz w:val="24"/>
+            <w:szCs w:val="24"/>
+          </w:rPr>
+          <w:lastRenderedPageBreak/>
+          <w:t>of the prosocial behavior in the violent video game, namely in order to save lives.</w:t>
         </w:r>
       </w:ins>
       <w:r>
@@ -2808,7 +3122,7 @@
         <w:contextualSpacing/>
         <w:jc w:val="center"/>
         <w:rPr>
-          <w:ins w:id="47" w:author="Hilgard, Joseph" w:date="2017-06-07T14:58:00Z"/>
+          <w:ins w:id="76" w:author="Hilgard, Joseph" w:date="2017-06-07T14:58:00Z"/>
           <w:rFonts w:ascii="Arial" w:hAnsi="Arial" w:cs="Arial"/>
           <w:b/>
           <w:sz w:val="24"/>
@@ -2835,7 +3149,7 @@
           <w:szCs w:val="24"/>
         </w:rPr>
       </w:pPr>
-      <w:ins w:id="48" w:author="Hilgard, Joseph" w:date="2017-06-07T14:58:00Z">
+      <w:ins w:id="77" w:author="Hilgard, Joseph" w:date="2017-06-07T14:58:00Z">
         <w:r>
           <w:rPr>
             <w:rFonts w:ascii="Arial" w:hAnsi="Arial" w:cs="Arial"/>
@@ -2845,7 +3159,7 @@
           <w:tab/>
           <w:t>We report how we determined our sample size, all data exclusions (if any), all manipulations, and all measures in the study (</w:t>
         </w:r>
-        <w:commentRangeStart w:id="49"/>
+        <w:commentRangeStart w:id="78"/>
         <w:r>
           <w:rPr>
             <w:rFonts w:ascii="Arial" w:hAnsi="Arial" w:cs="Arial"/>
@@ -2855,7 +3169,7 @@
           <w:t xml:space="preserve">Simmons, </w:t>
         </w:r>
       </w:ins>
-      <w:ins w:id="50" w:author="Hilgard, Joseph" w:date="2017-06-07T14:59:00Z">
+      <w:ins w:id="79" w:author="Hilgard, Joseph" w:date="2017-06-07T14:59:00Z">
         <w:r>
           <w:rPr>
             <w:rFonts w:ascii="Arial" w:hAnsi="Arial" w:cs="Arial"/>
@@ -2882,12 +3196,12 @@
           </w:rPr>
           <w:t>, 2012</w:t>
         </w:r>
-        <w:commentRangeEnd w:id="49"/>
+        <w:commentRangeEnd w:id="78"/>
         <w:r>
           <w:rPr>
             <w:rStyle w:val="CommentReference"/>
           </w:rPr>
-          <w:commentReference w:id="49"/>
+          <w:commentReference w:id="78"/>
         </w:r>
         <w:r>
           <w:rPr>
@@ -2985,15 +3299,25 @@
           <w:sz w:val="24"/>
           <w:szCs w:val="24"/>
         </w:rPr>
-        <w:t xml:space="preserve"> from two large Midwestern universities.  The study was advertised as an investigation as to how video games relate to </w:t>
-      </w:r>
-      <w:r>
-        <w:rPr>
-          <w:rFonts w:ascii="Arial" w:hAnsi="Arial" w:cs="Arial"/>
-          <w:sz w:val="24"/>
-          <w:szCs w:val="24"/>
-        </w:rPr>
-        <w:t xml:space="preserve">both enjoyment and emotion, with the statement that participants would simply play a video game and then answer some questions about how much they enjoyed playing it and what kinds of emotions they experienced during their gameplay.  All </w:t>
+        <w:t xml:space="preserve"> from two large</w:t>
+      </w:r>
+      <w:ins w:id="80" w:author="Bartholow, Bruce D." w:date="2017-11-06T21:33:00Z">
+        <w:r>
+          <w:rPr>
+            <w:rFonts w:ascii="Arial" w:hAnsi="Arial" w:cs="Arial"/>
+            <w:sz w:val="24"/>
+            <w:szCs w:val="24"/>
+          </w:rPr>
+          <w:t>,</w:t>
+        </w:r>
+      </w:ins>
+      <w:r>
+        <w:rPr>
+          <w:rFonts w:ascii="Arial" w:hAnsi="Arial" w:cs="Arial"/>
+          <w:sz w:val="24"/>
+          <w:szCs w:val="24"/>
+        </w:rPr>
+        <w:t xml:space="preserve"> Midwestern universities.  The study was advertised as an investigation as to how video games relate to both enjoyment and emotion, with the statement that participants would simply play a video game and then answer some questions about how much they enjoyed playing it and what kinds of emotions they experienced during their gameplay.  All </w:t>
       </w:r>
       <w:r>
         <w:rPr>
@@ -3146,7 +3470,6 @@
           <w:sz w:val="24"/>
           <w:szCs w:val="24"/>
         </w:rPr>
-        <w:lastRenderedPageBreak/>
         <w:t>Partic</w:t>
       </w:r>
       <w:r>
@@ -3280,7 +3603,16 @@
           <w:sz w:val="24"/>
           <w:szCs w:val="24"/>
         </w:rPr>
-        <w:t xml:space="preserve"> is a US special ops member that is undercover as part of a terrorist organization that walks into an airport and has to kill innocent civilians and police officers.  However, manipulation of the intro video to the game’s level made it appear that they were merely a part of the terrorist organization.  Participants in the “Hero Violence” condition played a different level in Call of Duty: Modern Warfare entitled “The Only Easy Day Was Yesterday”.  In this level, participants were first told in the intro video that some innocent crew members of an oil rig were being held captive by a terrorist organization, and it was the job of the participant to sneak onto the oil rig and save the hostages.  Success in this level required killing many of the terrorist members while freeing the hostages.  Before playing either of these Call of Duty levels, participants in both conditions warmed up to the controls during a 5-minute training level at the beginning of the Call of Duty campaign that systematically shows participants </w:t>
+        <w:t xml:space="preserve"> is a US special ops member that is undercover as part of a terrorist </w:t>
+      </w:r>
+      <w:r>
+        <w:rPr>
+          <w:rFonts w:ascii="Arial" w:hAnsi="Arial" w:cs="Arial"/>
+          <w:sz w:val="24"/>
+          <w:szCs w:val="24"/>
+        </w:rPr>
+        <w:lastRenderedPageBreak/>
+        <w:t xml:space="preserve">organization that walks into an airport and has to kill innocent civilians and police officers.  However, manipulation of the intro video to the game’s level made it appear that they were merely a part of the terrorist organization.  Participants in the “Hero Violence” condition played a different level in Call of Duty: Modern Warfare entitled “The Only Easy Day Was Yesterday”.  In this level, participants were first told in the intro video that some innocent crew members of an oil rig were being held captive by a terrorist organization, and it was the job of the participant to sneak onto the oil rig and save the hostages.  Success in this level required killing many of the terrorist members while freeing the hostages.  Before playing either of these Call of Duty levels, participants in both conditions warmed up to the controls during a 5-minute training level at the beginning of the Call of Duty campaign that systematically shows participants </w:t>
       </w:r>
       <w:r>
         <w:rPr>
@@ -3340,16 +3672,7 @@
           <w:sz w:val="24"/>
           <w:szCs w:val="24"/>
         </w:rPr>
-        <w:t xml:space="preserve">, and were allowed to practice for five minutes on </w:t>
-      </w:r>
-      <w:r>
-        <w:rPr>
-          <w:rFonts w:ascii="Arial" w:hAnsi="Arial" w:cs="Arial"/>
-          <w:sz w:val="24"/>
-          <w:szCs w:val="24"/>
-        </w:rPr>
-        <w:lastRenderedPageBreak/>
-        <w:t xml:space="preserve">a time trial track </w:t>
+        <w:t xml:space="preserve">, and were allowed to practice for five minutes on a time trial track </w:t>
       </w:r>
       <w:r>
         <w:rPr>
@@ -3465,14 +3788,51 @@
           <w:sz w:val="24"/>
           <w:szCs w:val="24"/>
         </w:rPr>
-        <w:t xml:space="preserve">the PANAS (citation), followed by several questions regarding their gameplay experience.  These questions included experience of enjoyment playing the game, how often the participant played video games, and if the genre of game they played was the genre they normally would enjoy playing.  Participants were then asked demographic questions and </w:t>
-      </w:r>
-      <w:r>
-        <w:rPr>
-          <w:rFonts w:ascii="Arial" w:hAnsi="Arial" w:cs="Arial"/>
-          <w:sz w:val="24"/>
-          <w:szCs w:val="24"/>
-        </w:rPr>
+        <w:t>the PANAS (</w:t>
+      </w:r>
+      <w:ins w:id="81" w:author="Ian Zimmerman" w:date="2017-10-26T11:30:00Z">
+        <w:r>
+          <w:rPr>
+            <w:rFonts w:ascii="Arial" w:hAnsi="Arial" w:cs="Arial"/>
+            <w:sz w:val="24"/>
+            <w:szCs w:val="24"/>
+          </w:rPr>
+          <w:t xml:space="preserve">Watson, Clarke, &amp; </w:t>
+        </w:r>
+        <w:proofErr w:type="spellStart"/>
+        <w:r>
+          <w:rPr>
+            <w:rFonts w:ascii="Arial" w:hAnsi="Arial" w:cs="Arial"/>
+            <w:sz w:val="24"/>
+            <w:szCs w:val="24"/>
+          </w:rPr>
+          <w:t>Tellegen</w:t>
+        </w:r>
+        <w:proofErr w:type="spellEnd"/>
+        <w:r>
+          <w:rPr>
+            <w:rFonts w:ascii="Arial" w:hAnsi="Arial" w:cs="Arial"/>
+            <w:sz w:val="24"/>
+            <w:szCs w:val="24"/>
+          </w:rPr>
+          <w:t>, 1988</w:t>
+        </w:r>
+      </w:ins>
+      <w:r>
+        <w:rPr>
+          <w:rFonts w:ascii="Arial" w:hAnsi="Arial" w:cs="Arial"/>
+          <w:sz w:val="24"/>
+          <w:szCs w:val="24"/>
+        </w:rPr>
+        <w:t xml:space="preserve">), followed by several questions regarding their gameplay experience.  These questions included experience of enjoyment playing the game, how often the participant played video games, and if the genre of game they played was the genre they normally would enjoy playing.  Participants were then asked demographic questions and </w:t>
+      </w:r>
+      <w:r>
+        <w:rPr>
+          <w:rFonts w:ascii="Arial" w:hAnsi="Arial" w:cs="Arial"/>
+          <w:sz w:val="24"/>
+          <w:szCs w:val="24"/>
+        </w:rPr>
+        <w:lastRenderedPageBreak/>
         <w:t xml:space="preserve">questions to probe for </w:t>
       </w:r>
       <w:r>
@@ -3582,6 +3942,24 @@
         </w:rPr>
         <w:t>s participants walked down the hall to the exit, they were greeted by a female confederate posing as a member of the Red Cross looking for people to volunteer their time to help with a blood drive (</w:t>
       </w:r>
+      <w:commentRangeStart w:id="82"/>
+      <w:ins w:id="83" w:author="Ian Zimmerman" w:date="2017-10-26T11:36:00Z">
+        <w:r>
+          <w:rPr>
+            <w:rFonts w:ascii="Arial" w:hAnsi="Arial" w:cs="Arial"/>
+            <w:sz w:val="24"/>
+            <w:szCs w:val="24"/>
+          </w:rPr>
+          <w:t xml:space="preserve">as originally used by </w:t>
+        </w:r>
+        <w:commentRangeEnd w:id="82"/>
+        <w:r>
+          <w:rPr>
+            <w:rStyle w:val="CommentReference"/>
+          </w:rPr>
+          <w:commentReference w:id="82"/>
+        </w:r>
+      </w:ins>
       <w:proofErr w:type="spellStart"/>
       <w:r>
         <w:rPr>
@@ -3669,13 +4047,49 @@
         </w:rPr>
         <w:t xml:space="preserve">participants </w:t>
       </w:r>
-      <w:r>
-        <w:rPr>
-          <w:rFonts w:ascii="Arial" w:hAnsi="Arial" w:cs="Arial"/>
-          <w:sz w:val="24"/>
-          <w:szCs w:val="24"/>
-        </w:rPr>
-        <w:t>had the confederate say</w:t>
+      <w:del w:id="84" w:author="CMU CMU" w:date="2017-11-06T12:53:00Z">
+        <w:r>
+          <w:rPr>
+            <w:rFonts w:ascii="Arial" w:hAnsi="Arial" w:cs="Arial"/>
+            <w:sz w:val="24"/>
+            <w:szCs w:val="24"/>
+          </w:rPr>
+          <w:delText xml:space="preserve">had </w:delText>
+        </w:r>
+      </w:del>
+      <w:ins w:id="85" w:author="CMU CMU" w:date="2017-11-06T12:53:00Z">
+        <w:r>
+          <w:rPr>
+            <w:rFonts w:ascii="Arial" w:hAnsi="Arial" w:cs="Arial"/>
+            <w:sz w:val="24"/>
+            <w:szCs w:val="24"/>
+          </w:rPr>
+          <w:t>h</w:t>
+        </w:r>
+        <w:r>
+          <w:rPr>
+            <w:rFonts w:ascii="Arial" w:hAnsi="Arial" w:cs="Arial"/>
+            <w:sz w:val="24"/>
+            <w:szCs w:val="24"/>
+          </w:rPr>
+          <w:t>ear</w:t>
+        </w:r>
+        <w:r>
+          <w:rPr>
+            <w:rFonts w:ascii="Arial" w:hAnsi="Arial" w:cs="Arial"/>
+            <w:sz w:val="24"/>
+            <w:szCs w:val="24"/>
+          </w:rPr>
+          <w:t xml:space="preserve">d </w:t>
+        </w:r>
+      </w:ins>
+      <w:r>
+        <w:rPr>
+          <w:rFonts w:ascii="Arial" w:hAnsi="Arial" w:cs="Arial"/>
+          <w:sz w:val="24"/>
+          <w:szCs w:val="24"/>
+        </w:rPr>
+        <w:t>the confederate say</w:t>
       </w:r>
       <w:r>
         <w:rPr>
@@ -3708,49 +4122,57 @@
           <w:sz w:val="24"/>
           <w:szCs w:val="24"/>
         </w:rPr>
+        <w:t>save some lives”</w:t>
+      </w:r>
+      <w:r>
+        <w:rPr>
+          <w:rFonts w:ascii="Arial" w:hAnsi="Arial" w:cs="Arial"/>
+          <w:sz w:val="24"/>
+          <w:szCs w:val="24"/>
+        </w:rPr>
+        <w:t xml:space="preserve"> instead of “Your participation could</w:t>
+      </w:r>
+      <w:proofErr w:type="gramEnd"/>
+      <w:r>
+        <w:rPr>
+          <w:rFonts w:ascii="Arial" w:hAnsi="Arial" w:cs="Arial"/>
+          <w:sz w:val="24"/>
+          <w:szCs w:val="24"/>
+        </w:rPr>
+        <w:t xml:space="preserve"> really help out our blood drive”.  Everything else in the script was identical</w:t>
+      </w:r>
+      <w:r>
+        <w:rPr>
+          <w:rFonts w:ascii="Arial" w:hAnsi="Arial" w:cs="Arial"/>
+          <w:sz w:val="24"/>
+          <w:szCs w:val="24"/>
+        </w:rPr>
+        <w:t xml:space="preserve">.  If the participant responded “yes”, then the confederate asked how many people the participant would volunteer to call.  After this point, or after the participant had </w:t>
+      </w:r>
+      <w:r>
+        <w:rPr>
+          <w:rFonts w:ascii="Arial" w:hAnsi="Arial" w:cs="Arial"/>
+          <w:sz w:val="24"/>
+          <w:szCs w:val="24"/>
+        </w:rPr>
+        <w:t>declined</w:t>
+      </w:r>
+      <w:r>
+        <w:rPr>
+          <w:rFonts w:ascii="Arial" w:hAnsi="Arial" w:cs="Arial"/>
+          <w:sz w:val="24"/>
+          <w:szCs w:val="24"/>
+        </w:rPr>
+        <w:t xml:space="preserve"> to volunteer, the confederate told the participant that she was part of the experiment, and asked if the participant had any suspicions of this.  Following this acknowledgment, the confederate then debriefed participants as to the real purpose of the experiment to see how types of </w:t>
+      </w:r>
+      <w:r>
+        <w:rPr>
+          <w:rFonts w:ascii="Arial" w:hAnsi="Arial" w:cs="Arial"/>
+          <w:sz w:val="24"/>
+          <w:szCs w:val="24"/>
+        </w:rPr>
         <w:lastRenderedPageBreak/>
-        <w:t>save some lives”</w:t>
-      </w:r>
-      <w:r>
-        <w:rPr>
-          <w:rFonts w:ascii="Arial" w:hAnsi="Arial" w:cs="Arial"/>
-          <w:sz w:val="24"/>
-          <w:szCs w:val="24"/>
-        </w:rPr>
-        <w:t xml:space="preserve"> instead of “Your participation could</w:t>
-      </w:r>
-      <w:proofErr w:type="gramEnd"/>
-      <w:r>
-        <w:rPr>
-          <w:rFonts w:ascii="Arial" w:hAnsi="Arial" w:cs="Arial"/>
-          <w:sz w:val="24"/>
-          <w:szCs w:val="24"/>
-        </w:rPr>
-        <w:t xml:space="preserve"> really help out our blood drive”.  Everything else in the script was identical</w:t>
-      </w:r>
-      <w:r>
-        <w:rPr>
-          <w:rFonts w:ascii="Arial" w:hAnsi="Arial" w:cs="Arial"/>
-          <w:sz w:val="24"/>
-          <w:szCs w:val="24"/>
-        </w:rPr>
-        <w:t xml:space="preserve">.  If the participant responded “yes”, then the confederate asked how many people the participant would volunteer to call.  After this point, or after the participant had </w:t>
-      </w:r>
-      <w:r>
-        <w:rPr>
-          <w:rFonts w:ascii="Arial" w:hAnsi="Arial" w:cs="Arial"/>
-          <w:sz w:val="24"/>
-          <w:szCs w:val="24"/>
-        </w:rPr>
-        <w:t>declined</w:t>
-      </w:r>
-      <w:r>
-        <w:rPr>
-          <w:rFonts w:ascii="Arial" w:hAnsi="Arial" w:cs="Arial"/>
-          <w:sz w:val="24"/>
-          <w:szCs w:val="24"/>
-        </w:rPr>
-        <w:t xml:space="preserve"> to volunteer, the confederate told the participant that she was part of the experiment, and asked if the participant had any suspicions of this.  Following this acknowledgment, the confederate then debriefed participants as to the real purpose of the experiment to see how types of video games may affect prosocial behavior and asked if the participant had any questions.  At this point the experiment ended, and the participant was thanked and left.</w:t>
+        <w:t>video games may affect prosocial behavior and asked if the participant had any questions.  At this point the experiment ended, and the participant was thanked and left.</w:t>
       </w:r>
     </w:p>
     <w:p>
@@ -3763,8 +4185,8 @@
           <w:szCs w:val="24"/>
         </w:rPr>
       </w:pPr>
-      <w:bookmarkStart w:id="51" w:name="sample"/>
-      <w:bookmarkEnd w:id="51"/>
+      <w:bookmarkStart w:id="86" w:name="sample"/>
+      <w:bookmarkEnd w:id="86"/>
       <w:r>
         <w:rPr>
           <w:rFonts w:ascii="Arial" w:hAnsi="Arial" w:cs="Arial"/>
@@ -3808,7 +4230,159 @@
           <w:sz w:val="24"/>
           <w:szCs w:val="24"/>
         </w:rPr>
-        <w:t xml:space="preserve"> semester ended before data collection was completed. We looked at the data to examine whether it was trending in the hypothesized direction, with the idea that we would continue data collection as planned if it was, and would drop data collection if it was not. The data was indeed trending in the hypothesized direction, so we picked up data collection as originally planned in the following </w:t>
+        <w:t xml:space="preserve"> semester ended before data collection was completed. We looked at the data to examine whether </w:t>
+      </w:r>
+      <w:ins w:id="87" w:author="Ian Zimmerman" w:date="2017-10-26T11:44:00Z">
+        <w:del w:id="88" w:author="Bartholow, Bruce D." w:date="2017-11-06T21:34:00Z">
+          <w:r>
+            <w:rPr>
+              <w:rFonts w:ascii="Arial" w:hAnsi="Arial" w:cs="Arial"/>
+              <w:sz w:val="24"/>
+              <w:szCs w:val="24"/>
+            </w:rPr>
+            <w:delText>they</w:delText>
+          </w:r>
+        </w:del>
+      </w:ins>
+      <w:del w:id="89" w:author="Bartholow, Bruce D." w:date="2017-11-06T21:34:00Z">
+        <w:r>
+          <w:rPr>
+            <w:rFonts w:ascii="Arial" w:hAnsi="Arial" w:cs="Arial"/>
+            <w:sz w:val="24"/>
+            <w:szCs w:val="24"/>
+          </w:rPr>
+          <w:delText xml:space="preserve">it </w:delText>
+        </w:r>
+      </w:del>
+      <w:ins w:id="90" w:author="Bartholow, Bruce D." w:date="2017-11-06T21:34:00Z">
+        <w:r>
+          <w:rPr>
+            <w:rFonts w:ascii="Arial" w:hAnsi="Arial" w:cs="Arial"/>
+            <w:sz w:val="24"/>
+            <w:szCs w:val="24"/>
+          </w:rPr>
+          <w:t xml:space="preserve">patterns </w:t>
+        </w:r>
+      </w:ins>
+      <w:r>
+        <w:rPr>
+          <w:rFonts w:ascii="Arial" w:hAnsi="Arial" w:cs="Arial"/>
+          <w:sz w:val="24"/>
+          <w:szCs w:val="24"/>
+        </w:rPr>
+        <w:t>w</w:t>
+      </w:r>
+      <w:ins w:id="91" w:author="Ian Zimmerman" w:date="2017-10-26T11:45:00Z">
+        <w:r>
+          <w:rPr>
+            <w:rFonts w:ascii="Arial" w:hAnsi="Arial" w:cs="Arial"/>
+            <w:sz w:val="24"/>
+            <w:szCs w:val="24"/>
+          </w:rPr>
+          <w:t>ere</w:t>
+        </w:r>
+      </w:ins>
+      <w:del w:id="92" w:author="Ian Zimmerman" w:date="2017-10-26T11:45:00Z">
+        <w:r>
+          <w:rPr>
+            <w:rFonts w:ascii="Arial" w:hAnsi="Arial" w:cs="Arial"/>
+            <w:sz w:val="24"/>
+            <w:szCs w:val="24"/>
+          </w:rPr>
+          <w:delText>as</w:delText>
+        </w:r>
+      </w:del>
+      <w:r>
+        <w:rPr>
+          <w:rFonts w:ascii="Arial" w:hAnsi="Arial" w:cs="Arial"/>
+          <w:sz w:val="24"/>
+          <w:szCs w:val="24"/>
+        </w:rPr>
+        <w:t xml:space="preserve"> trending in the hypothesized direction, with the idea that we would continue data collection as planned if </w:t>
+      </w:r>
+      <w:ins w:id="93" w:author="Ian Zimmerman" w:date="2017-10-26T11:45:00Z">
+        <w:r>
+          <w:rPr>
+            <w:rFonts w:ascii="Arial" w:hAnsi="Arial" w:cs="Arial"/>
+            <w:sz w:val="24"/>
+            <w:szCs w:val="24"/>
+          </w:rPr>
+          <w:t>they were</w:t>
+        </w:r>
+      </w:ins>
+      <w:del w:id="94" w:author="Ian Zimmerman" w:date="2017-10-26T11:45:00Z">
+        <w:r>
+          <w:rPr>
+            <w:rFonts w:ascii="Arial" w:hAnsi="Arial" w:cs="Arial"/>
+            <w:sz w:val="24"/>
+            <w:szCs w:val="24"/>
+          </w:rPr>
+          <w:delText>it was</w:delText>
+        </w:r>
+      </w:del>
+      <w:r>
+        <w:rPr>
+          <w:rFonts w:ascii="Arial" w:hAnsi="Arial" w:cs="Arial"/>
+          <w:sz w:val="24"/>
+          <w:szCs w:val="24"/>
+        </w:rPr>
+        <w:t xml:space="preserve">, and would drop data collection if </w:t>
+      </w:r>
+      <w:del w:id="95" w:author="Ian Zimmerman" w:date="2017-10-26T11:45:00Z">
+        <w:r>
+          <w:rPr>
+            <w:rFonts w:ascii="Arial" w:hAnsi="Arial" w:cs="Arial"/>
+            <w:sz w:val="24"/>
+            <w:szCs w:val="24"/>
+          </w:rPr>
+          <w:delText>it was</w:delText>
+        </w:r>
+      </w:del>
+      <w:ins w:id="96" w:author="Ian Zimmerman" w:date="2017-10-26T11:45:00Z">
+        <w:r>
+          <w:rPr>
+            <w:rFonts w:ascii="Arial" w:hAnsi="Arial" w:cs="Arial"/>
+            <w:sz w:val="24"/>
+            <w:szCs w:val="24"/>
+          </w:rPr>
+          <w:t>they were</w:t>
+        </w:r>
+      </w:ins>
+      <w:r>
+        <w:rPr>
+          <w:rFonts w:ascii="Arial" w:hAnsi="Arial" w:cs="Arial"/>
+          <w:sz w:val="24"/>
+          <w:szCs w:val="24"/>
+        </w:rPr>
+        <w:t xml:space="preserve"> not. The data w</w:t>
+      </w:r>
+      <w:ins w:id="97" w:author="Ian Zimmerman" w:date="2017-10-26T11:44:00Z">
+        <w:r>
+          <w:rPr>
+            <w:rFonts w:ascii="Arial" w:hAnsi="Arial" w:cs="Arial"/>
+            <w:sz w:val="24"/>
+            <w:szCs w:val="24"/>
+          </w:rPr>
+          <w:t>ere</w:t>
+        </w:r>
+      </w:ins>
+      <w:del w:id="98" w:author="Ian Zimmerman" w:date="2017-10-26T11:44:00Z">
+        <w:r>
+          <w:rPr>
+            <w:rFonts w:ascii="Arial" w:hAnsi="Arial" w:cs="Arial"/>
+            <w:sz w:val="24"/>
+            <w:szCs w:val="24"/>
+          </w:rPr>
+          <w:delText>as</w:delText>
+        </w:r>
+      </w:del>
+      <w:r>
+        <w:rPr>
+          <w:rFonts w:ascii="Arial" w:hAnsi="Arial" w:cs="Arial"/>
+          <w:sz w:val="24"/>
+          <w:szCs w:val="24"/>
+        </w:rPr>
+        <w:t xml:space="preserve"> indeed trending in the hypothesized direction, so we picked up data collection as originally planned in the following </w:t>
       </w:r>
       <w:proofErr w:type="gramStart"/>
       <w:r>
@@ -3843,18 +4417,165 @@
           <w:sz w:val="24"/>
           <w:szCs w:val="24"/>
         </w:rPr>
-        <w:t xml:space="preserve"> = 31, 21 of which were intercepted), as the confederate used for only that semester did not correctly collect data as was instructed. To support this exclusion of the data, we found the participants solicited by this confederate were statistically less likely to volunteer than other participants, chi-</w:t>
-      </w:r>
+        <w:t xml:space="preserve"> = 31, 21 of which were intercepted)</w:t>
+      </w:r>
+      <w:del w:id="99" w:author="Bartholow, Bruce D." w:date="2017-11-06T21:37:00Z">
+        <w:r>
+          <w:rPr>
+            <w:rFonts w:ascii="Arial" w:hAnsi="Arial" w:cs="Arial"/>
+            <w:sz w:val="24"/>
+            <w:szCs w:val="24"/>
+          </w:rPr>
+          <w:delText>,</w:delText>
+        </w:r>
+      </w:del>
+      <w:r>
+        <w:rPr>
+          <w:rFonts w:ascii="Arial" w:hAnsi="Arial" w:cs="Arial"/>
+          <w:sz w:val="24"/>
+          <w:szCs w:val="24"/>
+        </w:rPr>
+        <w:t xml:space="preserve"> </w:t>
+      </w:r>
+      <w:del w:id="100" w:author="Bartholow, Bruce D." w:date="2017-11-06T21:37:00Z">
+        <w:r>
+          <w:rPr>
+            <w:rFonts w:ascii="Arial" w:hAnsi="Arial" w:cs="Arial"/>
+            <w:sz w:val="24"/>
+            <w:szCs w:val="24"/>
+          </w:rPr>
+          <w:delText xml:space="preserve">as </w:delText>
+        </w:r>
+      </w:del>
+      <w:ins w:id="101" w:author="Bartholow, Bruce D." w:date="2017-11-06T21:37:00Z">
+        <w:r>
+          <w:rPr>
+            <w:rFonts w:ascii="Arial" w:hAnsi="Arial" w:cs="Arial"/>
+            <w:sz w:val="24"/>
+            <w:szCs w:val="24"/>
+          </w:rPr>
+          <w:t>because</w:t>
+        </w:r>
+        <w:r>
+          <w:rPr>
+            <w:rFonts w:ascii="Arial" w:hAnsi="Arial" w:cs="Arial"/>
+            <w:sz w:val="24"/>
+            <w:szCs w:val="24"/>
+          </w:rPr>
+          <w:t xml:space="preserve"> </w:t>
+        </w:r>
+      </w:ins>
+      <w:r>
+        <w:rPr>
+          <w:rFonts w:ascii="Arial" w:hAnsi="Arial" w:cs="Arial"/>
+          <w:sz w:val="24"/>
+          <w:szCs w:val="24"/>
+        </w:rPr>
+        <w:t xml:space="preserve">the confederate </w:t>
+      </w:r>
+      <w:ins w:id="102" w:author="Bartholow, Bruce D." w:date="2017-11-06T21:35:00Z">
+        <w:r>
+          <w:rPr>
+            <w:rFonts w:ascii="Arial" w:hAnsi="Arial" w:cs="Arial"/>
+            <w:sz w:val="24"/>
+            <w:szCs w:val="24"/>
+          </w:rPr>
+          <w:t>(</w:t>
+        </w:r>
+      </w:ins>
+      <w:r>
+        <w:rPr>
+          <w:rFonts w:ascii="Arial" w:hAnsi="Arial" w:cs="Arial"/>
+          <w:sz w:val="24"/>
+          <w:szCs w:val="24"/>
+        </w:rPr>
+        <w:t>used for only that semester</w:t>
+      </w:r>
+      <w:ins w:id="103" w:author="Bartholow, Bruce D." w:date="2017-11-06T21:35:00Z">
+        <w:r>
+          <w:rPr>
+            <w:rFonts w:ascii="Arial" w:hAnsi="Arial" w:cs="Arial"/>
+            <w:sz w:val="24"/>
+            <w:szCs w:val="24"/>
+          </w:rPr>
+          <w:t xml:space="preserve">) failed to properly </w:t>
+        </w:r>
+      </w:ins>
+      <w:del w:id="104" w:author="Bartholow, Bruce D." w:date="2017-11-06T21:35:00Z">
+        <w:r>
+          <w:rPr>
+            <w:rFonts w:ascii="Arial" w:hAnsi="Arial" w:cs="Arial"/>
+            <w:sz w:val="24"/>
+            <w:szCs w:val="24"/>
+          </w:rPr>
+          <w:delText xml:space="preserve"> did not correctly </w:delText>
+        </w:r>
+      </w:del>
+      <w:r>
+        <w:rPr>
+          <w:rFonts w:ascii="Arial" w:hAnsi="Arial" w:cs="Arial"/>
+          <w:sz w:val="24"/>
+          <w:szCs w:val="24"/>
+        </w:rPr>
+        <w:t xml:space="preserve">collect </w:t>
+      </w:r>
+      <w:ins w:id="105" w:author="Bartholow, Bruce D." w:date="2017-11-06T21:36:00Z">
+        <w:r>
+          <w:rPr>
+            <w:rFonts w:ascii="Arial" w:hAnsi="Arial" w:cs="Arial"/>
+            <w:sz w:val="24"/>
+            <w:szCs w:val="24"/>
+          </w:rPr>
+          <w:t xml:space="preserve">the </w:t>
+        </w:r>
+      </w:ins>
+      <w:r>
+        <w:rPr>
+          <w:rFonts w:ascii="Arial" w:hAnsi="Arial" w:cs="Arial"/>
+          <w:sz w:val="24"/>
+          <w:szCs w:val="24"/>
+        </w:rPr>
+        <w:t>data</w:t>
+      </w:r>
+      <w:del w:id="106" w:author="Bartholow, Bruce D." w:date="2017-11-06T21:36:00Z">
+        <w:r>
+          <w:rPr>
+            <w:rFonts w:ascii="Arial" w:hAnsi="Arial" w:cs="Arial"/>
+            <w:sz w:val="24"/>
+            <w:szCs w:val="24"/>
+          </w:rPr>
+          <w:delText xml:space="preserve"> as was instructed</w:delText>
+        </w:r>
+      </w:del>
+      <w:r>
+        <w:rPr>
+          <w:rFonts w:ascii="Arial" w:hAnsi="Arial" w:cs="Arial"/>
+          <w:sz w:val="24"/>
+          <w:szCs w:val="24"/>
+        </w:rPr>
+        <w:t xml:space="preserve">. To support this exclusion of the data, we found the participants solicited by this confederate were statistically less likely to volunteer than other participants, </w:t>
+      </w:r>
+      <w:del w:id="107" w:author="Joe" w:date="2017-11-07T09:43:00Z">
+        <w:r>
+          <w:rPr>
+            <w:rFonts w:ascii="Arial" w:hAnsi="Arial" w:cs="Arial"/>
+            <w:sz w:val="24"/>
+            <w:szCs w:val="24"/>
+          </w:rPr>
+          <w:delText>chi-square(</w:delText>
+        </w:r>
+      </w:del>
       <w:proofErr w:type="gramStart"/>
-      <w:r>
-        <w:rPr>
-          <w:rFonts w:ascii="Arial" w:hAnsi="Arial" w:cs="Arial"/>
-          <w:sz w:val="24"/>
-          <w:szCs w:val="24"/>
-        </w:rPr>
-        <w:lastRenderedPageBreak/>
-        <w:t>square(</w:t>
-      </w:r>
+      <w:ins w:id="108" w:author="Joe" w:date="2017-11-07T09:43:00Z">
+        <w:r>
+          <w:rPr>
+            <w:rFonts w:ascii="Arial" w:hAnsi="Arial" w:cs="Arial"/>
+            <w:sz w:val="24"/>
+            <w:szCs w:val="24"/>
+          </w:rPr>
+          <w:t>χ2(</w:t>
+        </w:r>
+      </w:ins>
       <w:proofErr w:type="gramEnd"/>
       <w:r>
         <w:rPr>
@@ -3879,8 +4600,46 @@
           <w:sz w:val="24"/>
           <w:szCs w:val="24"/>
         </w:rPr>
-        <w:t xml:space="preserve"> = .045. This left us with a final sample of 204 subjects, 189 of which were successfully intercepted by the confederate. This left us with a final sample of 204 subjects, 189 of which were successfully intercepted.</w:t>
-      </w:r>
+        <w:t xml:space="preserve"> = .045. This left us with a final sample of 204 </w:t>
+      </w:r>
+      <w:del w:id="109" w:author="Bartholow, Bruce D." w:date="2017-11-06T21:38:00Z">
+        <w:r>
+          <w:rPr>
+            <w:rFonts w:ascii="Arial" w:hAnsi="Arial" w:cs="Arial"/>
+            <w:sz w:val="24"/>
+            <w:szCs w:val="24"/>
+          </w:rPr>
+          <w:delText>subjects</w:delText>
+        </w:r>
+      </w:del>
+      <w:ins w:id="110" w:author="Bartholow, Bruce D." w:date="2017-11-06T21:38:00Z">
+        <w:r>
+          <w:rPr>
+            <w:rFonts w:ascii="Arial" w:hAnsi="Arial" w:cs="Arial"/>
+            <w:sz w:val="24"/>
+            <w:szCs w:val="24"/>
+          </w:rPr>
+          <w:t>participants</w:t>
+        </w:r>
+      </w:ins>
+      <w:r>
+        <w:rPr>
+          <w:rFonts w:ascii="Arial" w:hAnsi="Arial" w:cs="Arial"/>
+          <w:sz w:val="24"/>
+          <w:szCs w:val="24"/>
+        </w:rPr>
+        <w:t>, 189 of which were successfully intercepted by the confederate.</w:t>
+      </w:r>
+      <w:del w:id="111" w:author="Ian Zimmerman" w:date="2017-10-26T11:47:00Z">
+        <w:r>
+          <w:rPr>
+            <w:rFonts w:ascii="Arial" w:hAnsi="Arial" w:cs="Arial"/>
+            <w:sz w:val="24"/>
+            <w:szCs w:val="24"/>
+          </w:rPr>
+          <w:delText xml:space="preserve"> This left us with a final sample of 204 subjects, 189 of which were successfully intercepted.</w:delText>
+        </w:r>
+      </w:del>
     </w:p>
     <w:p>
       <w:pPr>
@@ -3907,13 +4666,14 @@
           <w:szCs w:val="24"/>
         </w:rPr>
       </w:pPr>
-      <w:bookmarkStart w:id="52" w:name="distribution"/>
-      <w:bookmarkEnd w:id="52"/>
-      <w:r>
-        <w:rPr>
-          <w:rFonts w:ascii="Arial" w:hAnsi="Arial" w:cs="Arial"/>
-          <w:szCs w:val="24"/>
-        </w:rPr>
+      <w:bookmarkStart w:id="112" w:name="distribution"/>
+      <w:bookmarkEnd w:id="112"/>
+      <w:r>
+        <w:rPr>
+          <w:rFonts w:ascii="Arial" w:hAnsi="Arial" w:cs="Arial"/>
+          <w:szCs w:val="24"/>
+        </w:rPr>
+        <w:lastRenderedPageBreak/>
         <w:t>Distribution</w:t>
       </w:r>
     </w:p>
@@ -3934,25 +4694,25 @@
           <w:sz w:val="24"/>
           <w:szCs w:val="24"/>
         </w:rPr>
-        <w:t xml:space="preserve">Initial inspection of the data revealed pronounced non-normality (Figure 1). Many subjects did not offer to make any calls, and among </w:t>
-      </w:r>
-      <w:proofErr w:type="spellStart"/>
-      <w:r>
-        <w:rPr>
-          <w:rFonts w:ascii="Arial" w:hAnsi="Arial" w:cs="Arial"/>
-          <w:sz w:val="24"/>
-          <w:szCs w:val="24"/>
-        </w:rPr>
-        <w:t>thosewho</w:t>
-      </w:r>
-      <w:proofErr w:type="spellEnd"/>
-      <w:r>
-        <w:rPr>
-          <w:rFonts w:ascii="Arial" w:hAnsi="Arial" w:cs="Arial"/>
-          <w:sz w:val="24"/>
-          <w:szCs w:val="24"/>
-        </w:rPr>
-        <w:t xml:space="preserve"> did, the number of calls offered was strongly right-skewed and favored multiples of 5.</w:t>
+        <w:t>Initial inspection of the data revealed pronounced non-normality (Figure 1). Many subjects did not offer to make any calls, and among those</w:t>
+      </w:r>
+      <w:ins w:id="113" w:author="Ian Zimmerman" w:date="2017-10-26T11:52:00Z">
+        <w:r>
+          <w:rPr>
+            <w:rFonts w:ascii="Arial" w:hAnsi="Arial" w:cs="Arial"/>
+            <w:sz w:val="24"/>
+            <w:szCs w:val="24"/>
+          </w:rPr>
+          <w:t xml:space="preserve"> </w:t>
+        </w:r>
+      </w:ins>
+      <w:r>
+        <w:rPr>
+          <w:rFonts w:ascii="Arial" w:hAnsi="Arial" w:cs="Arial"/>
+          <w:sz w:val="24"/>
+          <w:szCs w:val="24"/>
+        </w:rPr>
+        <w:t>who did, the number of calls offered was strongly right-skewed and favored multiples of 5.</w:t>
       </w:r>
     </w:p>
     <w:p>
@@ -3981,1649 +4741,6 @@
                 <pic:pic xmlns:pic="http://schemas.openxmlformats.org/drawingml/2006/picture">
                   <pic:nvPicPr>
                     <pic:cNvPr id="0" name="Picture 1"/>
-                    <pic:cNvPicPr>
-                      <a:picLocks noChangeAspect="1" noChangeArrowheads="1"/>
-                    </pic:cNvPicPr>
-                  </pic:nvPicPr>
-                  <pic:blipFill>
-                    <a:blip r:embed="rId6">
-                      <a:extLst>
-                        <a:ext uri="{28A0092B-C50C-407E-A947-70E740481C1C}">
-                          <a14:useLocalDpi xmlns:a14="http://schemas.microsoft.com/office/drawing/2010/main" val="0"/>
-                        </a:ext>
-                      </a:extLst>
-                    </a:blip>
-                    <a:srcRect/>
-                    <a:stretch>
-                      <a:fillRect/>
-                    </a:stretch>
-                  </pic:blipFill>
-                  <pic:spPr bwMode="auto">
-                    <a:xfrm>
-                      <a:off x="0" y="0"/>
-                      <a:ext cx="4619625" cy="3695700"/>
-                    </a:xfrm>
-                    <a:prstGeom prst="rect">
-                      <a:avLst/>
-                    </a:prstGeom>
-                    <a:noFill/>
-                    <a:ln>
-                      <a:noFill/>
-                    </a:ln>
-                  </pic:spPr>
-                </pic:pic>
-              </a:graphicData>
-            </a:graphic>
-          </wp:inline>
-        </w:drawing>
-      </w:r>
-    </w:p>
-    <w:p>
-      <w:pPr>
-        <w:pStyle w:val="BodyText"/>
-        <w:contextualSpacing/>
-        <w:rPr>
-          <w:rFonts w:ascii="Arial" w:hAnsi="Arial" w:cs="Arial"/>
-        </w:rPr>
-      </w:pPr>
-      <w:r>
-        <w:rPr>
-          <w:rFonts w:ascii="Arial" w:hAnsi="Arial" w:cs="Arial"/>
-        </w:rPr>
-        <w:t xml:space="preserve">This non-normality creates ambiguity in what might be the most appropriate model to fit. Although ANOVA is commonly used and fairly robust to outliers, its </w:t>
-      </w:r>
-      <w:r>
-        <w:rPr>
-          <w:rFonts w:ascii="Arial" w:hAnsi="Arial" w:cs="Arial"/>
-        </w:rPr>
-        <w:lastRenderedPageBreak/>
-        <w:t xml:space="preserve">assumptions would seem to be violated by the pronounced non-normality of the residuals (see e.g. Glass, </w:t>
-      </w:r>
-      <w:proofErr w:type="spellStart"/>
-      <w:r>
-        <w:rPr>
-          <w:rFonts w:ascii="Arial" w:hAnsi="Arial" w:cs="Arial"/>
-        </w:rPr>
-        <w:t>Peckham</w:t>
-      </w:r>
-      <w:proofErr w:type="spellEnd"/>
-      <w:r>
-        <w:rPr>
-          <w:rFonts w:ascii="Arial" w:hAnsi="Arial" w:cs="Arial"/>
-        </w:rPr>
-        <w:t xml:space="preserve">, and Sanders, 1972). Therefore, we fit alternative models to explore the robustness of the result and to characterize the analytic ambiguity of the results. In total, we fit: 1) ANOVA 2) logistic regression, testing whether condition affected the odds of volunteering to make any calls 3) a chi-squared test, again testing whether condition affected the odds of volunteering to make any calls 4) a zero-inflated negative binomial, which accounts for the frequent zero-responses and the strong right skew, and 5) a non-parametric </w:t>
-      </w:r>
-      <w:proofErr w:type="spellStart"/>
-      <w:r>
-        <w:rPr>
-          <w:rFonts w:ascii="Arial" w:hAnsi="Arial" w:cs="Arial"/>
-        </w:rPr>
-        <w:t>Kruskal</w:t>
-      </w:r>
-      <w:proofErr w:type="spellEnd"/>
-      <w:r>
-        <w:rPr>
-          <w:rFonts w:ascii="Arial" w:hAnsi="Arial" w:cs="Arial"/>
-        </w:rPr>
-        <w:t>-Wallis test for differences in the median. Results for each model are reported separately, then synthesized and summarized at the end.</w:t>
-      </w:r>
-    </w:p>
-    <w:p>
-      <w:pPr>
-        <w:pStyle w:val="Heading3"/>
-        <w:contextualSpacing/>
-        <w:rPr>
-          <w:rFonts w:ascii="Arial" w:hAnsi="Arial" w:cs="Arial"/>
-          <w:b w:val="0"/>
-          <w:i w:val="0"/>
-          <w:szCs w:val="24"/>
-        </w:rPr>
-      </w:pPr>
-      <w:bookmarkStart w:id="53" w:name="anova"/>
-      <w:bookmarkEnd w:id="53"/>
-      <w:proofErr w:type="gramStart"/>
-      <w:r>
-        <w:rPr>
-          <w:rFonts w:ascii="Arial" w:hAnsi="Arial" w:cs="Arial"/>
-          <w:i w:val="0"/>
-          <w:szCs w:val="24"/>
-        </w:rPr>
-        <w:t>ANOVA</w:t>
-      </w:r>
-      <w:r>
-        <w:rPr>
-          <w:rFonts w:ascii="Arial" w:hAnsi="Arial" w:cs="Arial"/>
-          <w:i w:val="0"/>
-          <w:szCs w:val="24"/>
-        </w:rPr>
-        <w:t>.</w:t>
-      </w:r>
-      <w:proofErr w:type="gramEnd"/>
-      <w:r>
-        <w:rPr>
-          <w:rFonts w:ascii="Arial" w:hAnsi="Arial" w:cs="Arial"/>
-          <w:i w:val="0"/>
-          <w:szCs w:val="24"/>
-        </w:rPr>
-        <w:t xml:space="preserve"> </w:t>
-      </w:r>
-      <w:r>
-        <w:rPr>
-          <w:rFonts w:ascii="Arial" w:hAnsi="Arial" w:cs="Arial"/>
-          <w:b w:val="0"/>
-          <w:i w:val="0"/>
-          <w:szCs w:val="24"/>
-        </w:rPr>
-        <w:t xml:space="preserve">ANOVA indicated a significant effect of game, </w:t>
-      </w:r>
-      <w:proofErr w:type="gramStart"/>
-      <w:r>
-        <w:rPr>
-          <w:rFonts w:ascii="Arial" w:hAnsi="Arial" w:cs="Arial"/>
-          <w:b w:val="0"/>
-          <w:szCs w:val="24"/>
-        </w:rPr>
-        <w:t>F</w:t>
-      </w:r>
-      <w:r>
-        <w:rPr>
-          <w:rFonts w:ascii="Arial" w:hAnsi="Arial" w:cs="Arial"/>
-          <w:b w:val="0"/>
-          <w:i w:val="0"/>
-          <w:szCs w:val="24"/>
-        </w:rPr>
-        <w:t>(</w:t>
-      </w:r>
-      <w:proofErr w:type="gramEnd"/>
-      <w:r>
-        <w:rPr>
-          <w:rFonts w:ascii="Arial" w:hAnsi="Arial" w:cs="Arial"/>
-          <w:b w:val="0"/>
-          <w:i w:val="0"/>
-          <w:szCs w:val="24"/>
-        </w:rPr>
-        <w:t xml:space="preserve">2, 183) = 3.2, </w:t>
-      </w:r>
-      <w:r>
-        <w:rPr>
-          <w:rFonts w:ascii="Arial" w:hAnsi="Arial" w:cs="Arial"/>
-          <w:b w:val="0"/>
-          <w:szCs w:val="24"/>
-        </w:rPr>
-        <w:t>p</w:t>
-      </w:r>
-      <w:r>
-        <w:rPr>
-          <w:rFonts w:ascii="Arial" w:hAnsi="Arial" w:cs="Arial"/>
-          <w:b w:val="0"/>
-          <w:i w:val="0"/>
-          <w:szCs w:val="24"/>
-        </w:rPr>
-        <w:t xml:space="preserve"> = .043. Neither the effect of request nor the Game × Request interaction was statistically significant, </w:t>
-      </w:r>
-      <w:proofErr w:type="gramStart"/>
-      <w:r>
-        <w:rPr>
-          <w:rFonts w:ascii="Arial" w:hAnsi="Arial" w:cs="Arial"/>
-          <w:b w:val="0"/>
-          <w:szCs w:val="24"/>
-        </w:rPr>
-        <w:t>F</w:t>
-      </w:r>
-      <w:r>
-        <w:rPr>
-          <w:rFonts w:ascii="Arial" w:hAnsi="Arial" w:cs="Arial"/>
-          <w:b w:val="0"/>
-          <w:i w:val="0"/>
-          <w:szCs w:val="24"/>
-        </w:rPr>
-        <w:t>(</w:t>
-      </w:r>
-      <w:proofErr w:type="gramEnd"/>
-      <w:r>
-        <w:rPr>
-          <w:rFonts w:ascii="Arial" w:hAnsi="Arial" w:cs="Arial"/>
-          <w:b w:val="0"/>
-          <w:i w:val="0"/>
-          <w:szCs w:val="24"/>
-        </w:rPr>
-        <w:t xml:space="preserve">1, 183) = 1.27, </w:t>
-      </w:r>
-      <w:r>
-        <w:rPr>
-          <w:rFonts w:ascii="Arial" w:hAnsi="Arial" w:cs="Arial"/>
-          <w:b w:val="0"/>
-          <w:szCs w:val="24"/>
-        </w:rPr>
-        <w:t>p</w:t>
-      </w:r>
-      <w:r>
-        <w:rPr>
-          <w:rFonts w:ascii="Arial" w:hAnsi="Arial" w:cs="Arial"/>
-          <w:b w:val="0"/>
-          <w:i w:val="0"/>
-          <w:szCs w:val="24"/>
-        </w:rPr>
-        <w:t xml:space="preserve"> = .262 and </w:t>
-      </w:r>
-      <w:r>
-        <w:rPr>
-          <w:rFonts w:ascii="Arial" w:hAnsi="Arial" w:cs="Arial"/>
-          <w:b w:val="0"/>
-          <w:szCs w:val="24"/>
-        </w:rPr>
-        <w:t>F</w:t>
-      </w:r>
-      <w:r>
-        <w:rPr>
-          <w:rFonts w:ascii="Arial" w:hAnsi="Arial" w:cs="Arial"/>
-          <w:b w:val="0"/>
-          <w:i w:val="0"/>
-          <w:szCs w:val="24"/>
-        </w:rPr>
-        <w:t xml:space="preserve">(2, 183) = 0, </w:t>
-      </w:r>
-      <w:r>
-        <w:rPr>
-          <w:rFonts w:ascii="Arial" w:hAnsi="Arial" w:cs="Arial"/>
-          <w:b w:val="0"/>
-          <w:szCs w:val="24"/>
-        </w:rPr>
-        <w:t>p</w:t>
-      </w:r>
-      <w:r>
-        <w:rPr>
-          <w:rFonts w:ascii="Arial" w:hAnsi="Arial" w:cs="Arial"/>
-          <w:b w:val="0"/>
-          <w:i w:val="0"/>
-          <w:szCs w:val="24"/>
-        </w:rPr>
-        <w:t xml:space="preserve"> = .996, respectively.</w:t>
-      </w:r>
-    </w:p>
-    <w:p>
-      <w:pPr>
-        <w:pStyle w:val="BodyText"/>
-        <w:contextualSpacing/>
-        <w:rPr>
-          <w:rFonts w:ascii="Arial" w:hAnsi="Arial" w:cs="Arial"/>
-        </w:rPr>
-      </w:pPr>
-      <w:r>
-        <w:rPr>
-          <w:rFonts w:ascii="Arial" w:hAnsi="Arial" w:cs="Arial"/>
-        </w:rPr>
-        <w:t xml:space="preserve">Collapsing across levels of request, a contrast between the prosocial-violence and antisocial-violence conditions was statistically significant, </w:t>
-      </w:r>
-      <w:proofErr w:type="gramStart"/>
-      <w:r>
-        <w:rPr>
-          <w:rFonts w:ascii="Arial" w:hAnsi="Arial" w:cs="Arial"/>
-          <w:i/>
-        </w:rPr>
-        <w:t>t</w:t>
-      </w:r>
-      <w:r>
-        <w:rPr>
-          <w:rFonts w:ascii="Arial" w:hAnsi="Arial" w:cs="Arial"/>
-        </w:rPr>
-        <w:t>(</w:t>
-      </w:r>
-      <w:proofErr w:type="gramEnd"/>
-      <w:r>
-        <w:rPr>
-          <w:rFonts w:ascii="Arial" w:hAnsi="Arial" w:cs="Arial"/>
-        </w:rPr>
-        <w:t xml:space="preserve">122) = 2.48, </w:t>
-      </w:r>
-      <w:r>
-        <w:rPr>
-          <w:rFonts w:ascii="Arial" w:hAnsi="Arial" w:cs="Arial"/>
-          <w:i/>
-        </w:rPr>
-        <w:t>p</w:t>
-      </w:r>
-      <w:r>
-        <w:rPr>
-          <w:rFonts w:ascii="Arial" w:hAnsi="Arial" w:cs="Arial"/>
-        </w:rPr>
-        <w:t xml:space="preserve"> = .015, </w:t>
-      </w:r>
-      <w:r>
-        <w:rPr>
-          <w:rFonts w:ascii="Arial" w:hAnsi="Arial" w:cs="Arial"/>
-          <w:i/>
-        </w:rPr>
-        <w:t>b</w:t>
-      </w:r>
-      <w:r>
-        <w:rPr>
-          <w:rFonts w:ascii="Arial" w:hAnsi="Arial" w:cs="Arial"/>
-        </w:rPr>
-        <w:t xml:space="preserve"> = 2.02 [.40, 3.63]. Neither game significantly differed from control.</w:t>
-      </w:r>
-    </w:p>
-    <w:p>
-      <w:pPr>
-        <w:pStyle w:val="Heading3"/>
-        <w:contextualSpacing/>
-        <w:rPr>
-          <w:rFonts w:ascii="Arial" w:hAnsi="Arial" w:cs="Arial"/>
-          <w:b w:val="0"/>
-          <w:i w:val="0"/>
-        </w:rPr>
-      </w:pPr>
-      <w:bookmarkStart w:id="54" w:name="logistic-glm"/>
-      <w:bookmarkEnd w:id="54"/>
-      <w:proofErr w:type="gramStart"/>
-      <w:r>
-        <w:rPr>
-          <w:rFonts w:ascii="Arial" w:hAnsi="Arial" w:cs="Arial"/>
-          <w:i w:val="0"/>
-          <w:szCs w:val="24"/>
-        </w:rPr>
-        <w:t>Logistic GLM</w:t>
-      </w:r>
-      <w:r>
-        <w:rPr>
-          <w:rFonts w:ascii="Arial" w:hAnsi="Arial" w:cs="Arial"/>
-          <w:i w:val="0"/>
-          <w:szCs w:val="24"/>
-        </w:rPr>
-        <w:t>.</w:t>
-      </w:r>
-      <w:proofErr w:type="gramEnd"/>
-      <w:r>
-        <w:rPr>
-          <w:rFonts w:ascii="Arial" w:hAnsi="Arial" w:cs="Arial"/>
-          <w:i w:val="0"/>
-          <w:szCs w:val="24"/>
-        </w:rPr>
-        <w:t xml:space="preserve"> </w:t>
-      </w:r>
-      <w:r>
-        <w:rPr>
-          <w:rFonts w:ascii="Arial" w:hAnsi="Arial" w:cs="Arial"/>
-          <w:b w:val="0"/>
-          <w:i w:val="0"/>
-        </w:rPr>
-        <w:t>To test whether the game influenced the odds of volunteering, we collapsed observations to a binomial outcome (0 = did not volunteer, 1 = volunteered). A logistic GLM was fit to test for effects.</w:t>
-      </w:r>
-    </w:p>
-    <w:p>
-      <w:pPr>
-        <w:pStyle w:val="BodyText"/>
-        <w:contextualSpacing/>
-        <w:rPr>
-          <w:rFonts w:ascii="Arial" w:hAnsi="Arial" w:cs="Arial"/>
-        </w:rPr>
-      </w:pPr>
-      <w:r>
-        <w:rPr>
-          <w:rFonts w:ascii="Arial" w:hAnsi="Arial" w:cs="Arial"/>
-        </w:rPr>
-        <w:t xml:space="preserve">The effect of game was not statistically significant, but not especially far from significance either, </w:t>
-      </w:r>
-      <w:del w:id="55" w:author="Joe" w:date="2017-10-05T10:55:00Z">
-        <w:r>
-          <w:rPr>
-            <w:rFonts w:ascii="Arial" w:hAnsi="Arial" w:cs="Arial"/>
-            <w:i/>
-          </w:rPr>
-          <w:delText>chisq</w:delText>
-        </w:r>
-      </w:del>
-      <w:del w:id="56" w:author="Joe" w:date="2017-10-05T10:58:00Z">
-        <w:r>
-          <w:rPr>
-            <w:rFonts w:ascii="Arial" w:hAnsi="Arial" w:cs="Arial"/>
-          </w:rPr>
-          <w:delText>(</w:delText>
-        </w:r>
-      </w:del>
-      <w:proofErr w:type="gramStart"/>
-      <w:ins w:id="57" w:author="Joe" w:date="2017-10-05T10:58:00Z">
-        <w:r>
-          <w:rPr>
-            <w:rFonts w:ascii="Arial" w:hAnsi="Arial" w:cs="Arial"/>
-            <w:i/>
-          </w:rPr>
-          <w:t>χ2(</w:t>
-        </w:r>
-      </w:ins>
-      <w:proofErr w:type="gramEnd"/>
-      <w:r>
-        <w:rPr>
-          <w:rFonts w:ascii="Arial" w:hAnsi="Arial" w:cs="Arial"/>
-        </w:rPr>
-        <w:t xml:space="preserve">2) = 5.09, </w:t>
-      </w:r>
-      <w:r>
-        <w:rPr>
-          <w:rFonts w:ascii="Arial" w:hAnsi="Arial" w:cs="Arial"/>
-          <w:i/>
-        </w:rPr>
-        <w:t>p</w:t>
-      </w:r>
-      <w:r>
-        <w:rPr>
-          <w:rFonts w:ascii="Arial" w:hAnsi="Arial" w:cs="Arial"/>
-        </w:rPr>
-        <w:t xml:space="preserve"> = .079. Effects of request and the Game x Request interaction were not statistically significant, </w:t>
-      </w:r>
-      <w:del w:id="58" w:author="Joe" w:date="2017-10-05T10:55:00Z">
-        <w:r>
-          <w:rPr>
-            <w:rFonts w:ascii="Arial" w:hAnsi="Arial" w:cs="Arial"/>
-            <w:i/>
-          </w:rPr>
-          <w:delText>chisq</w:delText>
-        </w:r>
-      </w:del>
-      <w:proofErr w:type="gramStart"/>
-      <w:ins w:id="59" w:author="Joe" w:date="2017-10-05T10:55:00Z">
-        <w:r>
-          <w:rPr>
-            <w:rFonts w:ascii="Arial" w:hAnsi="Arial" w:cs="Arial"/>
-            <w:i/>
-          </w:rPr>
-          <w:t>χ</w:t>
-        </w:r>
-      </w:ins>
-      <w:ins w:id="60" w:author="Joe" w:date="2017-10-05T10:57:00Z">
-        <w:r>
-          <w:rPr>
-            <w:rFonts w:ascii="Arial" w:hAnsi="Arial" w:cs="Arial"/>
-            <w:i/>
-            <w:vertAlign w:val="superscript"/>
-            <w:rPrChange w:id="61" w:author="Joe" w:date="2017-10-05T10:57:00Z">
-              <w:rPr>
-                <w:rFonts w:ascii="Arial" w:hAnsi="Arial" w:cs="Arial"/>
-                <w:i/>
-              </w:rPr>
-            </w:rPrChange>
-          </w:rPr>
-          <w:t>2</w:t>
-        </w:r>
-      </w:ins>
-      <w:r>
-        <w:rPr>
-          <w:rFonts w:ascii="Arial" w:hAnsi="Arial" w:cs="Arial"/>
-        </w:rPr>
-        <w:t>(</w:t>
-      </w:r>
-      <w:proofErr w:type="gramEnd"/>
-      <w:r>
-        <w:rPr>
-          <w:rFonts w:ascii="Arial" w:hAnsi="Arial" w:cs="Arial"/>
-        </w:rPr>
-        <w:t xml:space="preserve">1) = 0.85, </w:t>
-      </w:r>
-      <w:r>
-        <w:rPr>
-          <w:rFonts w:ascii="Arial" w:hAnsi="Arial" w:cs="Arial"/>
-          <w:i/>
-        </w:rPr>
-        <w:t>p</w:t>
-      </w:r>
-      <w:r>
-        <w:rPr>
-          <w:rFonts w:ascii="Arial" w:hAnsi="Arial" w:cs="Arial"/>
-        </w:rPr>
-        <w:t xml:space="preserve"> = .358 and </w:t>
-      </w:r>
-      <w:del w:id="62" w:author="Joe" w:date="2017-10-05T10:55:00Z">
-        <w:r>
-          <w:rPr>
-            <w:rFonts w:ascii="Arial" w:hAnsi="Arial" w:cs="Arial"/>
-            <w:i/>
-          </w:rPr>
-          <w:delText>chisq</w:delText>
-        </w:r>
-      </w:del>
-      <w:del w:id="63" w:author="Joe" w:date="2017-10-05T10:58:00Z">
-        <w:r>
-          <w:rPr>
-            <w:rFonts w:ascii="Arial" w:hAnsi="Arial" w:cs="Arial"/>
-          </w:rPr>
-          <w:delText>(</w:delText>
-        </w:r>
-      </w:del>
-      <w:ins w:id="64" w:author="Joe" w:date="2017-10-05T10:58:00Z">
-        <w:r>
-          <w:rPr>
-            <w:rFonts w:ascii="Arial" w:hAnsi="Arial" w:cs="Arial"/>
-            <w:i/>
-          </w:rPr>
-          <w:t>χ2(</w:t>
-        </w:r>
-      </w:ins>
-      <w:r>
-        <w:rPr>
-          <w:rFonts w:ascii="Arial" w:hAnsi="Arial" w:cs="Arial"/>
-        </w:rPr>
-        <w:t xml:space="preserve">2) = 0.11, </w:t>
-      </w:r>
-      <w:r>
-        <w:rPr>
-          <w:rFonts w:ascii="Arial" w:hAnsi="Arial" w:cs="Arial"/>
-          <w:i/>
-        </w:rPr>
-        <w:t>p</w:t>
-      </w:r>
-      <w:r>
-        <w:rPr>
-          <w:rFonts w:ascii="Arial" w:hAnsi="Arial" w:cs="Arial"/>
-        </w:rPr>
-        <w:t xml:space="preserve"> = .948, respectively.</w:t>
-      </w:r>
-    </w:p>
-    <w:p>
-      <w:pPr>
-        <w:pStyle w:val="BodyText"/>
-        <w:contextualSpacing/>
-        <w:rPr>
-          <w:rFonts w:ascii="Arial" w:hAnsi="Arial" w:cs="Arial"/>
-        </w:rPr>
-      </w:pPr>
-      <w:r>
-        <w:rPr>
-          <w:rFonts w:ascii="Arial" w:hAnsi="Arial" w:cs="Arial"/>
-        </w:rPr>
-        <w:lastRenderedPageBreak/>
-        <w:t xml:space="preserve">Again, the contrast between the prosocial-violent and antisocial-violent games was statistically significant, </w:t>
-      </w:r>
-      <w:r>
-        <w:rPr>
-          <w:rFonts w:ascii="Arial" w:hAnsi="Arial" w:cs="Arial"/>
-          <w:i/>
-        </w:rPr>
-        <w:t>z</w:t>
-      </w:r>
-      <w:r>
-        <w:rPr>
-          <w:rFonts w:ascii="Arial" w:hAnsi="Arial" w:cs="Arial"/>
-        </w:rPr>
-        <w:t xml:space="preserve"> = 2, </w:t>
-      </w:r>
-      <w:r>
-        <w:rPr>
-          <w:rFonts w:ascii="Arial" w:hAnsi="Arial" w:cs="Arial"/>
-          <w:i/>
-        </w:rPr>
-        <w:t>p</w:t>
-      </w:r>
-      <w:r>
-        <w:rPr>
-          <w:rFonts w:ascii="Arial" w:hAnsi="Arial" w:cs="Arial"/>
-        </w:rPr>
-        <w:t xml:space="preserve"> = .029, </w:t>
-      </w:r>
-      <w:r>
-        <w:rPr>
-          <w:rFonts w:ascii="Arial" w:hAnsi="Arial" w:cs="Arial"/>
-          <w:i/>
-        </w:rPr>
-        <w:t>OR</w:t>
-      </w:r>
-      <w:r>
-        <w:rPr>
-          <w:rFonts w:ascii="Arial" w:hAnsi="Arial" w:cs="Arial"/>
-        </w:rPr>
-        <w:t xml:space="preserve"> = 2.31 [1.1, 4.96]. However, neither game significantly differed from control.</w:t>
-      </w:r>
-    </w:p>
-    <w:p>
-      <w:pPr>
-        <w:pStyle w:val="Heading2"/>
-        <w:contextualSpacing/>
-        <w:rPr>
-          <w:rFonts w:ascii="Arial" w:hAnsi="Arial" w:cs="Arial"/>
-          <w:b w:val="0"/>
-          <w:szCs w:val="24"/>
-        </w:rPr>
-      </w:pPr>
-      <w:bookmarkStart w:id="65" w:name="chi-squared-test"/>
-      <w:bookmarkEnd w:id="65"/>
-      <w:proofErr w:type="gramStart"/>
-      <w:r>
-        <w:rPr>
-          <w:rFonts w:ascii="Arial" w:hAnsi="Arial" w:cs="Arial"/>
-          <w:szCs w:val="24"/>
-        </w:rPr>
-        <w:t>Chi-squared test</w:t>
-      </w:r>
-      <w:r>
-        <w:rPr>
-          <w:rFonts w:ascii="Arial" w:hAnsi="Arial" w:cs="Arial"/>
-          <w:szCs w:val="24"/>
-        </w:rPr>
-        <w:t>.</w:t>
-      </w:r>
-      <w:proofErr w:type="gramEnd"/>
-      <w:r>
-        <w:rPr>
-          <w:rFonts w:ascii="Arial" w:hAnsi="Arial" w:cs="Arial"/>
-          <w:szCs w:val="24"/>
-        </w:rPr>
-        <w:t xml:space="preserve"> </w:t>
-      </w:r>
-      <w:r>
-        <w:rPr>
-          <w:rFonts w:ascii="Arial" w:hAnsi="Arial" w:cs="Arial"/>
-          <w:b w:val="0"/>
-          <w:szCs w:val="24"/>
-        </w:rPr>
-        <w:t>A chi-squared test was used to test whether the probability of volunteering at all differed across game conditions (collapsing across levels of request). The omnibus test for game type was not significant, but not far from significance, chi-</w:t>
-      </w:r>
-      <w:proofErr w:type="gramStart"/>
-      <w:r>
-        <w:rPr>
-          <w:rFonts w:ascii="Arial" w:hAnsi="Arial" w:cs="Arial"/>
-          <w:b w:val="0"/>
-          <w:szCs w:val="24"/>
-        </w:rPr>
-        <w:t>square(</w:t>
-      </w:r>
-      <w:proofErr w:type="gramEnd"/>
-      <w:r>
-        <w:rPr>
-          <w:rFonts w:ascii="Arial" w:hAnsi="Arial" w:cs="Arial"/>
-          <w:b w:val="0"/>
-          <w:szCs w:val="24"/>
-        </w:rPr>
-        <w:t xml:space="preserve">2) = 4.97, </w:t>
-      </w:r>
-      <w:r>
-        <w:rPr>
-          <w:rFonts w:ascii="Arial" w:hAnsi="Arial" w:cs="Arial"/>
-          <w:b w:val="0"/>
-          <w:i/>
-          <w:szCs w:val="24"/>
-        </w:rPr>
-        <w:t>p</w:t>
-      </w:r>
-      <w:r>
-        <w:rPr>
-          <w:rFonts w:ascii="Arial" w:hAnsi="Arial" w:cs="Arial"/>
-          <w:b w:val="0"/>
-          <w:szCs w:val="24"/>
-        </w:rPr>
-        <w:t xml:space="preserve"> = .083. As in other analyses, the contrast between prosocial-violent and antisocial-violent was just significant, chi-</w:t>
-      </w:r>
-      <w:proofErr w:type="gramStart"/>
-      <w:r>
-        <w:rPr>
-          <w:rFonts w:ascii="Arial" w:hAnsi="Arial" w:cs="Arial"/>
-          <w:b w:val="0"/>
-          <w:szCs w:val="24"/>
-        </w:rPr>
-        <w:t>square(</w:t>
-      </w:r>
-      <w:proofErr w:type="gramEnd"/>
-      <w:r>
-        <w:rPr>
-          <w:rFonts w:ascii="Arial" w:hAnsi="Arial" w:cs="Arial"/>
-          <w:b w:val="0"/>
-          <w:szCs w:val="24"/>
-        </w:rPr>
-        <w:t xml:space="preserve">1) = 4.07, </w:t>
-      </w:r>
-      <w:r>
-        <w:rPr>
-          <w:rFonts w:ascii="Arial" w:hAnsi="Arial" w:cs="Arial"/>
-          <w:b w:val="0"/>
-          <w:i/>
-          <w:szCs w:val="24"/>
-        </w:rPr>
-        <w:t>p</w:t>
-      </w:r>
-      <w:r>
-        <w:rPr>
-          <w:rFonts w:ascii="Arial" w:hAnsi="Arial" w:cs="Arial"/>
-          <w:b w:val="0"/>
-          <w:szCs w:val="24"/>
-        </w:rPr>
-        <w:t xml:space="preserve"> = .044, although neither game significantly differed from control.</w:t>
-      </w:r>
-    </w:p>
-    <w:p>
-      <w:pPr>
-        <w:pStyle w:val="Heading2"/>
-        <w:contextualSpacing/>
-        <w:rPr>
-          <w:rFonts w:ascii="Arial" w:hAnsi="Arial" w:cs="Arial"/>
-          <w:b w:val="0"/>
-          <w:szCs w:val="24"/>
-        </w:rPr>
-      </w:pPr>
-      <w:bookmarkStart w:id="66" w:name="zero-inflated-negative-binomial"/>
-      <w:bookmarkEnd w:id="66"/>
-      <w:r>
-        <w:rPr>
-          <w:rFonts w:ascii="Arial" w:hAnsi="Arial" w:cs="Arial"/>
-          <w:szCs w:val="24"/>
-        </w:rPr>
-        <w:t>Zero-inflated negative binomial</w:t>
-      </w:r>
-      <w:r>
-        <w:rPr>
-          <w:rFonts w:ascii="Arial" w:hAnsi="Arial" w:cs="Arial"/>
-          <w:szCs w:val="24"/>
-        </w:rPr>
-        <w:t xml:space="preserve">. </w:t>
-      </w:r>
-      <w:r>
-        <w:rPr>
-          <w:rFonts w:ascii="Arial" w:hAnsi="Arial" w:cs="Arial"/>
-          <w:b w:val="0"/>
-          <w:szCs w:val="24"/>
-        </w:rPr>
-        <w:t>A zero-inflated negative binomial was then fit to the data. This model has two parts: The zero-inflation model, which estimates whether participants volunteer at all, and the count model, which estimates how many calls they offer when they do volunteer.</w:t>
-      </w:r>
-    </w:p>
-    <w:p>
-      <w:pPr>
-        <w:pStyle w:val="BodyText"/>
-        <w:contextualSpacing/>
-        <w:rPr>
-          <w:rFonts w:ascii="Arial" w:hAnsi="Arial" w:cs="Arial"/>
-        </w:rPr>
-      </w:pPr>
-      <w:r>
-        <w:rPr>
-          <w:rFonts w:ascii="Arial" w:hAnsi="Arial" w:cs="Arial"/>
-        </w:rPr>
-        <w:t>Because we did not have reason to expect the game would influence only the zero-inflation model or only the count model, we tested the overall effect of game on both parameters simultaneously with likelihood-ratio chi-square tests. The effect of game was ambiguous, neither statistically significant nor particularly far from significance (</w:t>
-      </w:r>
-      <w:del w:id="67" w:author="Joe" w:date="2017-10-05T10:55:00Z">
-        <w:r>
-          <w:rPr>
-            <w:rFonts w:ascii="Arial" w:hAnsi="Arial" w:cs="Arial"/>
-            <w:i/>
-          </w:rPr>
-          <w:delText>chisq</w:delText>
-        </w:r>
-      </w:del>
-      <w:del w:id="68" w:author="Joe" w:date="2017-10-05T10:58:00Z">
-        <w:r>
-          <w:rPr>
-            <w:rFonts w:ascii="Arial" w:hAnsi="Arial" w:cs="Arial"/>
-          </w:rPr>
-          <w:delText>(</w:delText>
-        </w:r>
-      </w:del>
-      <w:proofErr w:type="gramStart"/>
-      <w:ins w:id="69" w:author="Joe" w:date="2017-10-05T10:58:00Z">
-        <w:r>
-          <w:rPr>
-            <w:rFonts w:ascii="Arial" w:hAnsi="Arial" w:cs="Arial"/>
-            <w:i/>
-          </w:rPr>
-          <w:t>χ2(</w:t>
-        </w:r>
-      </w:ins>
-      <w:proofErr w:type="gramEnd"/>
-      <w:r>
-        <w:rPr>
-          <w:rFonts w:ascii="Arial" w:hAnsi="Arial" w:cs="Arial"/>
-        </w:rPr>
-        <w:t xml:space="preserve">4) = 7.92, </w:t>
-      </w:r>
-      <w:r>
-        <w:rPr>
-          <w:rFonts w:ascii="Arial" w:hAnsi="Arial" w:cs="Arial"/>
-          <w:i/>
-        </w:rPr>
-        <w:t>p</w:t>
-      </w:r>
-      <w:r>
-        <w:rPr>
-          <w:rFonts w:ascii="Arial" w:hAnsi="Arial" w:cs="Arial"/>
-        </w:rPr>
-        <w:t xml:space="preserve"> = .095). Effects of request (</w:t>
-      </w:r>
-      <w:del w:id="70" w:author="Joe" w:date="2017-10-05T10:55:00Z">
-        <w:r>
-          <w:rPr>
-            <w:rFonts w:ascii="Arial" w:hAnsi="Arial" w:cs="Arial"/>
-            <w:i/>
-          </w:rPr>
-          <w:delText>chisq</w:delText>
-        </w:r>
-      </w:del>
-      <w:del w:id="71" w:author="Joe" w:date="2017-10-05T10:58:00Z">
-        <w:r>
-          <w:rPr>
-            <w:rFonts w:ascii="Arial" w:hAnsi="Arial" w:cs="Arial"/>
-          </w:rPr>
-          <w:delText>(</w:delText>
-        </w:r>
-      </w:del>
-      <w:proofErr w:type="gramStart"/>
-      <w:ins w:id="72" w:author="Joe" w:date="2017-10-05T10:58:00Z">
-        <w:r>
-          <w:rPr>
-            <w:rFonts w:ascii="Arial" w:hAnsi="Arial" w:cs="Arial"/>
-            <w:i/>
-          </w:rPr>
-          <w:t>χ2(</w:t>
-        </w:r>
-      </w:ins>
-      <w:proofErr w:type="gramEnd"/>
-      <w:r>
-        <w:rPr>
-          <w:rFonts w:ascii="Arial" w:hAnsi="Arial" w:cs="Arial"/>
-        </w:rPr>
-        <w:t xml:space="preserve">2) = 4.27, </w:t>
-      </w:r>
-      <w:r>
-        <w:rPr>
-          <w:rFonts w:ascii="Arial" w:hAnsi="Arial" w:cs="Arial"/>
-          <w:i/>
-        </w:rPr>
-        <w:t>p</w:t>
-      </w:r>
-      <w:r>
-        <w:rPr>
-          <w:rFonts w:ascii="Arial" w:hAnsi="Arial" w:cs="Arial"/>
-        </w:rPr>
-        <w:t xml:space="preserve"> = .118) or the Game × Request interaction (</w:t>
-      </w:r>
-      <w:del w:id="73" w:author="Joe" w:date="2017-10-05T10:55:00Z">
-        <w:r>
-          <w:rPr>
-            <w:rFonts w:ascii="Arial" w:hAnsi="Arial" w:cs="Arial"/>
-            <w:i/>
-          </w:rPr>
-          <w:delText>chisq</w:delText>
-        </w:r>
-      </w:del>
-      <w:del w:id="74" w:author="Joe" w:date="2017-10-05T10:58:00Z">
-        <w:r>
-          <w:rPr>
-            <w:rFonts w:ascii="Arial" w:hAnsi="Arial" w:cs="Arial"/>
-          </w:rPr>
-          <w:delText>(</w:delText>
-        </w:r>
-      </w:del>
-      <w:ins w:id="75" w:author="Joe" w:date="2017-10-05T10:58:00Z">
-        <w:r>
-          <w:rPr>
-            <w:rFonts w:ascii="Arial" w:hAnsi="Arial" w:cs="Arial"/>
-            <w:i/>
-          </w:rPr>
-          <w:t>χ2(</w:t>
-        </w:r>
-      </w:ins>
-      <w:r>
-        <w:rPr>
-          <w:rFonts w:ascii="Arial" w:hAnsi="Arial" w:cs="Arial"/>
-        </w:rPr>
-        <w:t xml:space="preserve">4) = 0.96, </w:t>
-      </w:r>
-      <w:r>
-        <w:rPr>
-          <w:rFonts w:ascii="Arial" w:hAnsi="Arial" w:cs="Arial"/>
-          <w:i/>
-        </w:rPr>
-        <w:t>p</w:t>
-      </w:r>
-      <w:r>
-        <w:rPr>
-          <w:rFonts w:ascii="Arial" w:hAnsi="Arial" w:cs="Arial"/>
-        </w:rPr>
-        <w:t xml:space="preserve"> = .916) were not significant. The </w:t>
-      </w:r>
-      <w:proofErr w:type="spellStart"/>
-      <w:r>
-        <w:rPr>
-          <w:rFonts w:ascii="Arial" w:hAnsi="Arial" w:cs="Arial"/>
-        </w:rPr>
-        <w:t>overdispersion</w:t>
-      </w:r>
-      <w:proofErr w:type="spellEnd"/>
-      <w:r>
-        <w:rPr>
-          <w:rFonts w:ascii="Arial" w:hAnsi="Arial" w:cs="Arial"/>
-        </w:rPr>
-        <w:t xml:space="preserve"> parameter was highly significant (</w:t>
-      </w:r>
-      <w:r>
-        <w:rPr>
-          <w:rFonts w:ascii="Arial" w:hAnsi="Arial" w:cs="Arial"/>
-          <w:i/>
-        </w:rPr>
-        <w:t>z</w:t>
-      </w:r>
-      <w:r>
-        <w:rPr>
-          <w:rFonts w:ascii="Arial" w:hAnsi="Arial" w:cs="Arial"/>
-        </w:rPr>
-        <w:t xml:space="preserve"> = 4.61, </w:t>
-      </w:r>
-      <w:r>
-        <w:rPr>
-          <w:rFonts w:ascii="Arial" w:hAnsi="Arial" w:cs="Arial"/>
-          <w:i/>
-        </w:rPr>
-        <w:t>p</w:t>
-      </w:r>
-      <w:r>
-        <w:rPr>
-          <w:rFonts w:ascii="Arial" w:hAnsi="Arial" w:cs="Arial"/>
-        </w:rPr>
-        <w:t xml:space="preserve"> &lt; .001), supporting the use of the negative binomial over a zero-inflated Poisson distribution.</w:t>
-      </w:r>
-    </w:p>
-    <w:p>
-      <w:pPr>
-        <w:pStyle w:val="BodyText"/>
-        <w:contextualSpacing/>
-        <w:rPr>
-          <w:rFonts w:ascii="Arial" w:hAnsi="Arial" w:cs="Arial"/>
-        </w:rPr>
-      </w:pPr>
-      <w:r>
-        <w:rPr>
-          <w:rFonts w:ascii="Arial" w:hAnsi="Arial" w:cs="Arial"/>
-        </w:rPr>
-        <w:t xml:space="preserve">A pairwise contrast between the prosocial-violent and antisocial-violent games yielded a significant effect of game, </w:t>
-      </w:r>
-      <w:del w:id="76" w:author="Joe" w:date="2017-10-05T10:55:00Z">
-        <w:r>
-          <w:rPr>
-            <w:rFonts w:ascii="Arial" w:hAnsi="Arial" w:cs="Arial"/>
-            <w:i/>
-          </w:rPr>
-          <w:delText>chisq</w:delText>
-        </w:r>
-      </w:del>
-      <w:del w:id="77" w:author="Joe" w:date="2017-10-05T10:58:00Z">
-        <w:r>
-          <w:rPr>
-            <w:rFonts w:ascii="Arial" w:hAnsi="Arial" w:cs="Arial"/>
-          </w:rPr>
-          <w:delText>(</w:delText>
-        </w:r>
-      </w:del>
-      <w:proofErr w:type="gramStart"/>
-      <w:ins w:id="78" w:author="Joe" w:date="2017-10-05T10:58:00Z">
-        <w:r>
-          <w:rPr>
-            <w:rFonts w:ascii="Arial" w:hAnsi="Arial" w:cs="Arial"/>
-            <w:i/>
-          </w:rPr>
-          <w:t>χ2(</w:t>
-        </w:r>
-      </w:ins>
-      <w:proofErr w:type="gramEnd"/>
-      <w:r>
-        <w:rPr>
-          <w:rFonts w:ascii="Arial" w:hAnsi="Arial" w:cs="Arial"/>
-        </w:rPr>
-        <w:t xml:space="preserve">2) = 6.67, </w:t>
-      </w:r>
-      <w:r>
-        <w:rPr>
-          <w:rFonts w:ascii="Arial" w:hAnsi="Arial" w:cs="Arial"/>
-          <w:i/>
-        </w:rPr>
-        <w:t>p</w:t>
-      </w:r>
-      <w:r>
-        <w:rPr>
-          <w:rFonts w:ascii="Arial" w:hAnsi="Arial" w:cs="Arial"/>
-        </w:rPr>
-        <w:t xml:space="preserve"> = .036. Tests of </w:t>
-      </w:r>
-      <w:bookmarkStart w:id="79" w:name="_GoBack"/>
-      <w:bookmarkEnd w:id="79"/>
-      <w:r>
-        <w:rPr>
-          <w:rFonts w:ascii="Arial" w:hAnsi="Arial" w:cs="Arial"/>
-        </w:rPr>
-        <w:t xml:space="preserve">individual </w:t>
-      </w:r>
-      <w:r>
-        <w:rPr>
-          <w:rFonts w:ascii="Arial" w:hAnsi="Arial" w:cs="Arial"/>
-        </w:rPr>
-        <w:lastRenderedPageBreak/>
-        <w:t>parameters found a significant difference on the zero-inflation parameter (</w:t>
-      </w:r>
-      <w:r>
-        <w:rPr>
-          <w:rFonts w:ascii="Arial" w:hAnsi="Arial" w:cs="Arial"/>
-          <w:i/>
-        </w:rPr>
-        <w:t>z</w:t>
-      </w:r>
-      <w:r>
-        <w:rPr>
-          <w:rFonts w:ascii="Arial" w:hAnsi="Arial" w:cs="Arial"/>
-        </w:rPr>
-        <w:t xml:space="preserve"> = -2.17, </w:t>
-      </w:r>
-      <w:r>
-        <w:rPr>
-          <w:rFonts w:ascii="Arial" w:hAnsi="Arial" w:cs="Arial"/>
-          <w:i/>
-        </w:rPr>
-        <w:t>p</w:t>
-      </w:r>
-      <w:r>
-        <w:rPr>
-          <w:rFonts w:ascii="Arial" w:hAnsi="Arial" w:cs="Arial"/>
-        </w:rPr>
-        <w:t xml:space="preserve"> = .030) but not on the count parameter (</w:t>
-      </w:r>
-      <w:r>
-        <w:rPr>
-          <w:rFonts w:ascii="Arial" w:hAnsi="Arial" w:cs="Arial"/>
-          <w:i/>
-        </w:rPr>
-        <w:t>z</w:t>
-      </w:r>
-      <w:r>
-        <w:rPr>
-          <w:rFonts w:ascii="Arial" w:hAnsi="Arial" w:cs="Arial"/>
-        </w:rPr>
-        <w:t xml:space="preserve"> = 1.30, </w:t>
-      </w:r>
-      <w:r>
-        <w:rPr>
-          <w:rFonts w:ascii="Arial" w:hAnsi="Arial" w:cs="Arial"/>
-          <w:i/>
-        </w:rPr>
-        <w:t>p</w:t>
-      </w:r>
-      <w:r>
-        <w:rPr>
-          <w:rFonts w:ascii="Arial" w:hAnsi="Arial" w:cs="Arial"/>
-        </w:rPr>
-        <w:t xml:space="preserve"> = .193). Again, neither game differed from control.</w:t>
-      </w:r>
-    </w:p>
-    <w:p>
-      <w:pPr>
-        <w:pStyle w:val="Heading2"/>
-        <w:contextualSpacing/>
-        <w:rPr>
-          <w:rFonts w:ascii="Arial" w:hAnsi="Arial" w:cs="Arial"/>
-          <w:b w:val="0"/>
-          <w:szCs w:val="24"/>
-        </w:rPr>
-      </w:pPr>
-      <w:bookmarkStart w:id="80" w:name="kruskal-wallis-test"/>
-      <w:bookmarkEnd w:id="80"/>
-      <w:proofErr w:type="spellStart"/>
-      <w:proofErr w:type="gramStart"/>
-      <w:r>
-        <w:rPr>
-          <w:rFonts w:ascii="Arial" w:hAnsi="Arial" w:cs="Arial"/>
-          <w:szCs w:val="24"/>
-        </w:rPr>
-        <w:t>Kruskal</w:t>
-      </w:r>
-      <w:proofErr w:type="spellEnd"/>
-      <w:r>
-        <w:rPr>
-          <w:rFonts w:ascii="Arial" w:hAnsi="Arial" w:cs="Arial"/>
-          <w:szCs w:val="24"/>
-        </w:rPr>
-        <w:t>-Wallis test</w:t>
-      </w:r>
-      <w:r>
-        <w:rPr>
-          <w:rFonts w:ascii="Arial" w:hAnsi="Arial" w:cs="Arial"/>
-          <w:szCs w:val="24"/>
-        </w:rPr>
-        <w:t>.</w:t>
-      </w:r>
-      <w:proofErr w:type="gramEnd"/>
-      <w:r>
-        <w:rPr>
-          <w:rFonts w:ascii="Arial" w:hAnsi="Arial" w:cs="Arial"/>
-          <w:szCs w:val="24"/>
-        </w:rPr>
-        <w:t xml:space="preserve"> </w:t>
-      </w:r>
-      <w:r>
-        <w:rPr>
-          <w:rFonts w:ascii="Arial" w:hAnsi="Arial" w:cs="Arial"/>
-          <w:b w:val="0"/>
-          <w:szCs w:val="24"/>
-        </w:rPr>
-        <w:t xml:space="preserve">The </w:t>
-      </w:r>
-      <w:proofErr w:type="spellStart"/>
-      <w:r>
-        <w:rPr>
-          <w:rFonts w:ascii="Arial" w:hAnsi="Arial" w:cs="Arial"/>
-          <w:b w:val="0"/>
-          <w:szCs w:val="24"/>
-        </w:rPr>
-        <w:t>Kruskal</w:t>
-      </w:r>
-      <w:proofErr w:type="spellEnd"/>
-      <w:r>
-        <w:rPr>
-          <w:rFonts w:ascii="Arial" w:hAnsi="Arial" w:cs="Arial"/>
-          <w:b w:val="0"/>
-          <w:szCs w:val="24"/>
-        </w:rPr>
-        <w:t xml:space="preserve">-Wallis test is a nonparametric test of group medians. Because the test is only applicable to one-way ANOVA designs and the primary hypothesis regarded effects of game, we collapsed across levels of request and tested for an effect of game. As in other analyses, the omnibus effect of game was not statistically significant, but not far from significance, </w:t>
-      </w:r>
-      <w:del w:id="81" w:author="Joe" w:date="2017-10-05T10:55:00Z">
-        <w:r>
-          <w:rPr>
-            <w:rFonts w:ascii="Arial" w:hAnsi="Arial" w:cs="Arial"/>
-            <w:b w:val="0"/>
-            <w:i/>
-            <w:szCs w:val="24"/>
-          </w:rPr>
-          <w:delText>chisq</w:delText>
-        </w:r>
-      </w:del>
-      <w:del w:id="82" w:author="Joe" w:date="2017-10-05T10:58:00Z">
-        <w:r>
-          <w:rPr>
-            <w:rFonts w:ascii="Arial" w:hAnsi="Arial" w:cs="Arial"/>
-            <w:b w:val="0"/>
-            <w:szCs w:val="24"/>
-          </w:rPr>
-          <w:delText>(</w:delText>
-        </w:r>
-      </w:del>
-      <w:proofErr w:type="gramStart"/>
-      <w:ins w:id="83" w:author="Joe" w:date="2017-10-05T10:58:00Z">
-        <w:r>
-          <w:rPr>
-            <w:rFonts w:ascii="Arial" w:hAnsi="Arial" w:cs="Arial"/>
-            <w:b w:val="0"/>
-            <w:i/>
-            <w:szCs w:val="24"/>
-          </w:rPr>
-          <w:t>χ2(</w:t>
-        </w:r>
-      </w:ins>
-      <w:proofErr w:type="gramEnd"/>
-      <w:r>
-        <w:rPr>
-          <w:rFonts w:ascii="Arial" w:hAnsi="Arial" w:cs="Arial"/>
-          <w:b w:val="0"/>
-          <w:szCs w:val="24"/>
-        </w:rPr>
-        <w:t xml:space="preserve">2) = 5.09, </w:t>
-      </w:r>
-      <w:r>
-        <w:rPr>
-          <w:rFonts w:ascii="Arial" w:hAnsi="Arial" w:cs="Arial"/>
-          <w:b w:val="0"/>
-          <w:i/>
-          <w:szCs w:val="24"/>
-        </w:rPr>
-        <w:t>p</w:t>
-      </w:r>
-      <w:r>
-        <w:rPr>
-          <w:rFonts w:ascii="Arial" w:hAnsi="Arial" w:cs="Arial"/>
-          <w:b w:val="0"/>
-          <w:szCs w:val="24"/>
-        </w:rPr>
-        <w:t xml:space="preserve"> = .079.</w:t>
-      </w:r>
-    </w:p>
-    <w:p>
-      <w:pPr>
-        <w:pStyle w:val="BodyText"/>
-        <w:contextualSpacing/>
-        <w:rPr>
-          <w:rFonts w:ascii="Arial" w:hAnsi="Arial" w:cs="Arial"/>
-        </w:rPr>
-      </w:pPr>
-      <w:r>
-        <w:rPr>
-          <w:rFonts w:ascii="Arial" w:hAnsi="Arial" w:cs="Arial"/>
-        </w:rPr>
-        <w:t xml:space="preserve">The pairwise contrast between the antisocial and prosocial violent games was statistically significant, </w:t>
-      </w:r>
-      <w:del w:id="84" w:author="Joe" w:date="2017-10-05T10:55:00Z">
-        <w:r>
-          <w:rPr>
-            <w:rFonts w:ascii="Arial" w:hAnsi="Arial" w:cs="Arial"/>
-            <w:i/>
-          </w:rPr>
-          <w:delText>chisq</w:delText>
-        </w:r>
-      </w:del>
-      <w:del w:id="85" w:author="Joe" w:date="2017-10-05T10:58:00Z">
-        <w:r>
-          <w:rPr>
-            <w:rFonts w:ascii="Arial" w:hAnsi="Arial" w:cs="Arial"/>
-          </w:rPr>
-          <w:delText>(</w:delText>
-        </w:r>
-      </w:del>
-      <w:proofErr w:type="gramStart"/>
-      <w:ins w:id="86" w:author="Joe" w:date="2017-10-05T10:58:00Z">
-        <w:r>
-          <w:rPr>
-            <w:rFonts w:ascii="Arial" w:hAnsi="Arial" w:cs="Arial"/>
-            <w:i/>
-          </w:rPr>
-          <w:t>χ2(</w:t>
-        </w:r>
-      </w:ins>
-      <w:proofErr w:type="gramEnd"/>
-      <w:r>
-        <w:rPr>
-          <w:rFonts w:ascii="Arial" w:hAnsi="Arial" w:cs="Arial"/>
-        </w:rPr>
-        <w:t xml:space="preserve">1) = 4.97, </w:t>
-      </w:r>
-      <w:r>
-        <w:rPr>
-          <w:rFonts w:ascii="Arial" w:hAnsi="Arial" w:cs="Arial"/>
-          <w:i/>
-        </w:rPr>
-        <w:t>p</w:t>
-      </w:r>
-      <w:r>
-        <w:rPr>
-          <w:rFonts w:ascii="Arial" w:hAnsi="Arial" w:cs="Arial"/>
-        </w:rPr>
-        <w:t xml:space="preserve"> = .026. However, neither game significantly differed from control, </w:t>
-      </w:r>
-      <w:r>
-        <w:rPr>
-          <w:rFonts w:ascii="Arial" w:hAnsi="Arial" w:cs="Arial"/>
-          <w:i/>
-        </w:rPr>
-        <w:t>p</w:t>
-      </w:r>
-      <w:r>
-        <w:rPr>
-          <w:rFonts w:ascii="Arial" w:hAnsi="Arial" w:cs="Arial"/>
-        </w:rPr>
-        <w:t xml:space="preserve"> = .224, .262.</w:t>
-      </w:r>
-    </w:p>
-    <w:p>
-      <w:pPr>
-        <w:pStyle w:val="Heading1"/>
-        <w:contextualSpacing/>
-        <w:rPr>
-          <w:rFonts w:ascii="Arial" w:hAnsi="Arial" w:cs="Arial"/>
-          <w:sz w:val="24"/>
-          <w:szCs w:val="24"/>
-        </w:rPr>
-      </w:pPr>
-      <w:bookmarkStart w:id="87" w:name="describing-uncertainty"/>
-      <w:bookmarkEnd w:id="87"/>
-      <w:r>
-        <w:rPr>
-          <w:rFonts w:ascii="Arial" w:hAnsi="Arial" w:cs="Arial"/>
-          <w:sz w:val="24"/>
-          <w:szCs w:val="24"/>
-        </w:rPr>
-        <w:lastRenderedPageBreak/>
-        <w:t>Describing uncertainty</w:t>
-      </w:r>
-    </w:p>
-    <w:p>
-      <w:pPr>
-        <w:pStyle w:val="Heading2"/>
-        <w:contextualSpacing/>
-        <w:rPr>
-          <w:rFonts w:ascii="Arial" w:hAnsi="Arial" w:cs="Arial"/>
-          <w:b w:val="0"/>
-          <w:szCs w:val="24"/>
-        </w:rPr>
-      </w:pPr>
-      <w:bookmarkStart w:id="88" w:name="uncertainty-across-models"/>
-      <w:bookmarkEnd w:id="88"/>
-      <w:proofErr w:type="gramStart"/>
-      <w:r>
-        <w:rPr>
-          <w:rFonts w:ascii="Arial" w:hAnsi="Arial" w:cs="Arial"/>
-          <w:szCs w:val="24"/>
-        </w:rPr>
-        <w:t>Uncertainty across models</w:t>
-      </w:r>
-      <w:r>
-        <w:rPr>
-          <w:rFonts w:ascii="Arial" w:hAnsi="Arial" w:cs="Arial"/>
-          <w:szCs w:val="24"/>
-        </w:rPr>
-        <w:t>.</w:t>
-      </w:r>
-      <w:proofErr w:type="gramEnd"/>
-      <w:r>
-        <w:rPr>
-          <w:rFonts w:ascii="Arial" w:hAnsi="Arial" w:cs="Arial"/>
-          <w:szCs w:val="24"/>
-        </w:rPr>
-        <w:t xml:space="preserve"> </w:t>
-      </w:r>
-      <w:r>
-        <w:rPr>
-          <w:rFonts w:ascii="Arial" w:hAnsi="Arial" w:cs="Arial"/>
-          <w:b w:val="0"/>
-          <w:szCs w:val="24"/>
-        </w:rPr>
-        <w:t xml:space="preserve">Figure 2A shows the distribution of omnibus test </w:t>
-      </w:r>
-      <w:r>
-        <w:rPr>
-          <w:rFonts w:ascii="Arial" w:hAnsi="Arial" w:cs="Arial"/>
-          <w:b w:val="0"/>
-          <w:i/>
-          <w:szCs w:val="24"/>
-        </w:rPr>
-        <w:t>p</w:t>
-      </w:r>
-      <w:r>
-        <w:rPr>
-          <w:rFonts w:ascii="Arial" w:hAnsi="Arial" w:cs="Arial"/>
-          <w:b w:val="0"/>
-          <w:szCs w:val="24"/>
-        </w:rPr>
-        <w:t xml:space="preserve">-values across the five models. Figure 2B shows the distribution of pairwise prosocial/antisocial game contrast </w:t>
-      </w:r>
-      <w:r>
-        <w:rPr>
-          <w:rFonts w:ascii="Arial" w:hAnsi="Arial" w:cs="Arial"/>
-          <w:b w:val="0"/>
-          <w:i/>
-          <w:szCs w:val="24"/>
-        </w:rPr>
-        <w:t>p</w:t>
-      </w:r>
-      <w:r>
-        <w:rPr>
-          <w:rFonts w:ascii="Arial" w:hAnsi="Arial" w:cs="Arial"/>
-          <w:b w:val="0"/>
-          <w:szCs w:val="24"/>
-        </w:rPr>
-        <w:t>-values across the five models.</w:t>
-      </w:r>
-    </w:p>
-    <w:p>
-      <w:pPr>
-        <w:pStyle w:val="BodyText"/>
-        <w:contextualSpacing/>
-        <w:rPr>
-          <w:rFonts w:ascii="Arial" w:hAnsi="Arial" w:cs="Arial"/>
-        </w:rPr>
-      </w:pPr>
-      <w:r>
-        <w:rPr>
-          <w:rFonts w:ascii="Arial" w:hAnsi="Arial" w:cs="Arial"/>
-          <w:noProof/>
-        </w:rPr>
-        <w:drawing>
-          <wp:inline distT="0" distB="0" distL="0" distR="0" wp14:anchorId="726335F8" wp14:editId="78261B38">
-            <wp:extent cx="4619625" cy="3695700"/>
-            <wp:effectExtent l="0" t="0" r="9525" b="0"/>
-            <wp:docPr id="3" name="Picture 3"/>
-            <wp:cNvGraphicFramePr>
-              <a:graphicFrameLocks xmlns:a="http://schemas.openxmlformats.org/drawingml/2006/main" noChangeAspect="1"/>
-            </wp:cNvGraphicFramePr>
-            <a:graphic xmlns:a="http://schemas.openxmlformats.org/drawingml/2006/main">
-              <a:graphicData uri="http://schemas.openxmlformats.org/drawingml/2006/picture">
-                <pic:pic xmlns:pic="http://schemas.openxmlformats.org/drawingml/2006/picture">
-                  <pic:nvPicPr>
-                    <pic:cNvPr id="0" name="Picture 2"/>
-                    <pic:cNvPicPr>
-                      <a:picLocks noChangeAspect="1" noChangeArrowheads="1"/>
-                    </pic:cNvPicPr>
-                  </pic:nvPicPr>
-                  <pic:blipFill>
-                    <a:blip r:embed="rId7">
-                      <a:extLst>
-                        <a:ext uri="{28A0092B-C50C-407E-A947-70E740481C1C}">
-                          <a14:useLocalDpi xmlns:a14="http://schemas.microsoft.com/office/drawing/2010/main" val="0"/>
-                        </a:ext>
-                      </a:extLst>
-                    </a:blip>
-                    <a:srcRect/>
-                    <a:stretch>
-                      <a:fillRect/>
-                    </a:stretch>
-                  </pic:blipFill>
-                  <pic:spPr bwMode="auto">
-                    <a:xfrm>
-                      <a:off x="0" y="0"/>
-                      <a:ext cx="4619625" cy="3695700"/>
-                    </a:xfrm>
-                    <a:prstGeom prst="rect">
-                      <a:avLst/>
-                    </a:prstGeom>
-                    <a:noFill/>
-                    <a:ln>
-                      <a:noFill/>
-                    </a:ln>
-                  </pic:spPr>
-                </pic:pic>
-              </a:graphicData>
-            </a:graphic>
-          </wp:inline>
-        </w:drawing>
-      </w:r>
-    </w:p>
-    <w:p>
-      <w:pPr>
-        <w:pStyle w:val="BodyText"/>
-        <w:contextualSpacing/>
-        <w:rPr>
-          <w:rFonts w:ascii="Arial" w:hAnsi="Arial" w:cs="Arial"/>
-        </w:rPr>
-      </w:pPr>
-      <w:r>
-        <w:rPr>
-          <w:rFonts w:ascii="Arial" w:hAnsi="Arial" w:cs="Arial"/>
-        </w:rPr>
-        <w:t xml:space="preserve">Across models, the omnibus test is generally not statistically significant (median </w:t>
-      </w:r>
-      <w:r>
-        <w:rPr>
-          <w:rFonts w:ascii="Arial" w:hAnsi="Arial" w:cs="Arial"/>
-          <w:i/>
-        </w:rPr>
-        <w:t>p</w:t>
-      </w:r>
-      <w:r>
-        <w:rPr>
-          <w:rFonts w:ascii="Arial" w:hAnsi="Arial" w:cs="Arial"/>
-        </w:rPr>
-        <w:t xml:space="preserve"> = 0.079), reaching a minimum p-value of 0.043 in the ANOVA model. The pairwise contrast, on the other hand, is generally statistically significant. Its </w:t>
-      </w:r>
-      <w:r>
-        <w:rPr>
-          <w:rFonts w:ascii="Arial" w:hAnsi="Arial" w:cs="Arial"/>
-          <w:i/>
-        </w:rPr>
-        <w:t>p</w:t>
-      </w:r>
-      <w:r>
-        <w:rPr>
-          <w:rFonts w:ascii="Arial" w:hAnsi="Arial" w:cs="Arial"/>
-        </w:rPr>
-        <w:t xml:space="preserve">-values range from .015 (ANOVA) to .044 (chi-squared test), with median </w:t>
-      </w:r>
-      <w:r>
-        <w:rPr>
-          <w:rFonts w:ascii="Arial" w:hAnsi="Arial" w:cs="Arial"/>
-          <w:i/>
-        </w:rPr>
-        <w:t>p</w:t>
-      </w:r>
-      <w:r>
-        <w:rPr>
-          <w:rFonts w:ascii="Arial" w:hAnsi="Arial" w:cs="Arial"/>
-        </w:rPr>
-        <w:t xml:space="preserve"> = 0.029.</w:t>
-      </w:r>
-    </w:p>
-    <w:p>
-      <w:pPr>
-        <w:pStyle w:val="Heading2"/>
-        <w:contextualSpacing/>
-        <w:rPr>
-          <w:rFonts w:ascii="Arial" w:hAnsi="Arial" w:cs="Arial"/>
-          <w:b w:val="0"/>
-          <w:szCs w:val="24"/>
-        </w:rPr>
-      </w:pPr>
-      <w:bookmarkStart w:id="89" w:name="uncertainty-across-datasets"/>
-      <w:bookmarkEnd w:id="89"/>
-      <w:proofErr w:type="gramStart"/>
-      <w:r>
-        <w:rPr>
-          <w:rFonts w:ascii="Arial" w:hAnsi="Arial" w:cs="Arial"/>
-          <w:szCs w:val="24"/>
-        </w:rPr>
-        <w:lastRenderedPageBreak/>
-        <w:t>Uncertainty across datasets</w:t>
-      </w:r>
-      <w:r>
-        <w:rPr>
-          <w:rFonts w:ascii="Arial" w:hAnsi="Arial" w:cs="Arial"/>
-          <w:szCs w:val="24"/>
-        </w:rPr>
-        <w:t>.</w:t>
-      </w:r>
-      <w:proofErr w:type="gramEnd"/>
-      <w:r>
-        <w:rPr>
-          <w:rFonts w:ascii="Arial" w:hAnsi="Arial" w:cs="Arial"/>
-          <w:szCs w:val="24"/>
-        </w:rPr>
-        <w:t xml:space="preserve"> </w:t>
-      </w:r>
-      <w:r>
-        <w:rPr>
-          <w:rFonts w:ascii="Arial" w:hAnsi="Arial" w:cs="Arial"/>
-          <w:b w:val="0"/>
-          <w:szCs w:val="24"/>
-        </w:rPr>
-        <w:t xml:space="preserve">In the analyses presented above, 31 participants were excluded after it was found that the confederate at one site during one semester was not collecting data as instructed. One may wonder how robust the results are to the inclusion of these subjects. Figure 3 shows the variability in the </w:t>
-      </w:r>
-      <w:r>
-        <w:rPr>
-          <w:rFonts w:ascii="Arial" w:hAnsi="Arial" w:cs="Arial"/>
-          <w:b w:val="0"/>
-          <w:i/>
-          <w:szCs w:val="24"/>
-        </w:rPr>
-        <w:t>p</w:t>
-      </w:r>
-      <w:r>
-        <w:rPr>
-          <w:rFonts w:ascii="Arial" w:hAnsi="Arial" w:cs="Arial"/>
-          <w:b w:val="0"/>
-          <w:szCs w:val="24"/>
-        </w:rPr>
-        <w:t xml:space="preserve">-value across this decision to include or exclude. Six parameters in two datasets </w:t>
-      </w:r>
-      <w:proofErr w:type="gramStart"/>
-      <w:r>
-        <w:rPr>
-          <w:rFonts w:ascii="Arial" w:hAnsi="Arial" w:cs="Arial"/>
-          <w:b w:val="0"/>
-          <w:szCs w:val="24"/>
-        </w:rPr>
-        <w:t>yields</w:t>
-      </w:r>
-      <w:proofErr w:type="gramEnd"/>
-      <w:r>
-        <w:rPr>
-          <w:rFonts w:ascii="Arial" w:hAnsi="Arial" w:cs="Arial"/>
-          <w:b w:val="0"/>
-          <w:szCs w:val="24"/>
-        </w:rPr>
-        <w:t xml:space="preserve"> twelve </w:t>
-      </w:r>
-      <w:r>
-        <w:rPr>
-          <w:rFonts w:ascii="Arial" w:hAnsi="Arial" w:cs="Arial"/>
-          <w:b w:val="0"/>
-          <w:i/>
-          <w:szCs w:val="24"/>
-        </w:rPr>
-        <w:t>p</w:t>
-      </w:r>
-      <w:r>
-        <w:rPr>
-          <w:rFonts w:ascii="Arial" w:hAnsi="Arial" w:cs="Arial"/>
-          <w:b w:val="0"/>
-          <w:szCs w:val="24"/>
-        </w:rPr>
-        <w:t xml:space="preserve">-values. Figure 3A shows the distribution of omnibus test </w:t>
-      </w:r>
-      <w:r>
-        <w:rPr>
-          <w:rFonts w:ascii="Arial" w:hAnsi="Arial" w:cs="Arial"/>
-          <w:b w:val="0"/>
-          <w:i/>
-          <w:szCs w:val="24"/>
-        </w:rPr>
-        <w:t>p</w:t>
-      </w:r>
-      <w:r>
-        <w:rPr>
-          <w:rFonts w:ascii="Arial" w:hAnsi="Arial" w:cs="Arial"/>
-          <w:b w:val="0"/>
-          <w:szCs w:val="24"/>
-        </w:rPr>
-        <w:t xml:space="preserve">-values, and Figure 3B shows the distribution of pairwise contrast </w:t>
-      </w:r>
-      <w:r>
-        <w:rPr>
-          <w:rFonts w:ascii="Arial" w:hAnsi="Arial" w:cs="Arial"/>
-          <w:b w:val="0"/>
-          <w:i/>
-          <w:szCs w:val="24"/>
-        </w:rPr>
-        <w:t>p</w:t>
-      </w:r>
-      <w:r>
-        <w:rPr>
-          <w:rFonts w:ascii="Arial" w:hAnsi="Arial" w:cs="Arial"/>
-          <w:b w:val="0"/>
-          <w:szCs w:val="24"/>
-        </w:rPr>
-        <w:t>-values across the five models.</w:t>
-      </w:r>
-    </w:p>
-    <w:p>
-      <w:pPr>
-        <w:pStyle w:val="BodyText"/>
-        <w:contextualSpacing/>
-        <w:rPr>
-          <w:rFonts w:ascii="Arial" w:hAnsi="Arial" w:cs="Arial"/>
-        </w:rPr>
-      </w:pPr>
-      <w:r>
-        <w:rPr>
-          <w:rFonts w:ascii="Arial" w:hAnsi="Arial" w:cs="Arial"/>
-          <w:noProof/>
-        </w:rPr>
-        <w:drawing>
-          <wp:inline distT="0" distB="0" distL="0" distR="0" wp14:anchorId="631A5E08" wp14:editId="7C72E489">
-            <wp:extent cx="4619625" cy="3695700"/>
-            <wp:effectExtent l="0" t="0" r="9525" b="0"/>
-            <wp:docPr id="1" name="Picture 1"/>
-            <wp:cNvGraphicFramePr>
-              <a:graphicFrameLocks xmlns:a="http://schemas.openxmlformats.org/drawingml/2006/main" noChangeAspect="1"/>
-            </wp:cNvGraphicFramePr>
-            <a:graphic xmlns:a="http://schemas.openxmlformats.org/drawingml/2006/main">
-              <a:graphicData uri="http://schemas.openxmlformats.org/drawingml/2006/picture">
-                <pic:pic xmlns:pic="http://schemas.openxmlformats.org/drawingml/2006/picture">
-                  <pic:nvPicPr>
-                    <pic:cNvPr id="0" name="Picture"/>
                     <pic:cNvPicPr>
                       <a:picLocks noChangeAspect="1" noChangeArrowheads="1"/>
                     </pic:cNvPicPr>
@@ -5673,53 +4790,1448 @@
         <w:rPr>
           <w:rFonts w:ascii="Arial" w:hAnsi="Arial" w:cs="Arial"/>
         </w:rPr>
-        <w:t xml:space="preserve">Together, these figures illustrate the uncertainty in the </w:t>
-      </w:r>
+        <w:t xml:space="preserve">This non-normality creates ambiguity in what might be the most appropriate model to fit. Although ANOVA is commonly used and fairly robust to outliers, its </w:t>
+      </w:r>
+      <w:ins w:id="114" w:author="Bartholow, Bruce D." w:date="2017-11-06T21:39:00Z">
+        <w:r>
+          <w:rPr>
+            <w:rFonts w:ascii="Arial" w:hAnsi="Arial" w:cs="Arial"/>
+          </w:rPr>
+          <w:t xml:space="preserve">underlying </w:t>
+        </w:r>
+      </w:ins>
+      <w:r>
+        <w:rPr>
+          <w:rFonts w:ascii="Arial" w:hAnsi="Arial" w:cs="Arial"/>
+        </w:rPr>
+        <w:t xml:space="preserve">assumptions </w:t>
+      </w:r>
+      <w:del w:id="115" w:author="Bartholow, Bruce D." w:date="2017-11-06T21:39:00Z">
+        <w:r>
+          <w:rPr>
+            <w:rFonts w:ascii="Arial" w:hAnsi="Arial" w:cs="Arial"/>
+          </w:rPr>
+          <w:delText xml:space="preserve">would seem to be </w:delText>
+        </w:r>
+      </w:del>
+      <w:ins w:id="116" w:author="Bartholow, Bruce D." w:date="2017-11-06T21:39:00Z">
+        <w:r>
+          <w:rPr>
+            <w:rFonts w:ascii="Arial" w:hAnsi="Arial" w:cs="Arial"/>
+          </w:rPr>
+          <w:t xml:space="preserve">are </w:t>
+        </w:r>
+      </w:ins>
+      <w:r>
+        <w:rPr>
+          <w:rFonts w:ascii="Arial" w:hAnsi="Arial" w:cs="Arial"/>
+        </w:rPr>
+        <w:t xml:space="preserve">violated by the pronounced non-normality of the residuals (see </w:t>
+      </w:r>
+      <w:del w:id="117" w:author="Bartholow, Bruce D." w:date="2017-11-06T21:39:00Z">
+        <w:r>
+          <w:rPr>
+            <w:rFonts w:ascii="Arial" w:hAnsi="Arial" w:cs="Arial"/>
+          </w:rPr>
+          <w:delText xml:space="preserve">e.g. </w:delText>
+        </w:r>
+      </w:del>
+      <w:r>
+        <w:rPr>
+          <w:rFonts w:ascii="Arial" w:hAnsi="Arial" w:cs="Arial"/>
+        </w:rPr>
+        <w:t xml:space="preserve">Glass, </w:t>
+      </w:r>
+      <w:proofErr w:type="spellStart"/>
+      <w:r>
+        <w:rPr>
+          <w:rFonts w:ascii="Arial" w:hAnsi="Arial" w:cs="Arial"/>
+        </w:rPr>
+        <w:t>Peckham</w:t>
+      </w:r>
+      <w:proofErr w:type="spellEnd"/>
+      <w:r>
+        <w:rPr>
+          <w:rFonts w:ascii="Arial" w:hAnsi="Arial" w:cs="Arial"/>
+        </w:rPr>
+        <w:t xml:space="preserve">, </w:t>
+      </w:r>
+      <w:ins w:id="118" w:author="Ian Zimmerman" w:date="2017-10-26T11:53:00Z">
+        <w:r>
+          <w:rPr>
+            <w:rFonts w:ascii="Arial" w:hAnsi="Arial" w:cs="Arial"/>
+          </w:rPr>
+          <w:t>&amp;</w:t>
+        </w:r>
+      </w:ins>
+      <w:del w:id="119" w:author="Ian Zimmerman" w:date="2017-10-26T11:53:00Z">
+        <w:r>
+          <w:rPr>
+            <w:rFonts w:ascii="Arial" w:hAnsi="Arial" w:cs="Arial"/>
+          </w:rPr>
+          <w:delText>and</w:delText>
+        </w:r>
+      </w:del>
+      <w:r>
+        <w:rPr>
+          <w:rFonts w:ascii="Arial" w:hAnsi="Arial" w:cs="Arial"/>
+        </w:rPr>
+        <w:t xml:space="preserve"> Sanders, 1972). Therefore, we fit alternative models to explore the robustness of the result</w:t>
+      </w:r>
+      <w:ins w:id="120" w:author="Bartholow, Bruce D." w:date="2017-11-06T21:39:00Z">
+        <w:r>
+          <w:rPr>
+            <w:rFonts w:ascii="Arial" w:hAnsi="Arial" w:cs="Arial"/>
+          </w:rPr>
+          <w:t>s</w:t>
+        </w:r>
+      </w:ins>
+      <w:r>
+        <w:rPr>
+          <w:rFonts w:ascii="Arial" w:hAnsi="Arial" w:cs="Arial"/>
+        </w:rPr>
+        <w:t xml:space="preserve"> and to characterize the</w:t>
+      </w:r>
+      <w:ins w:id="121" w:author="Bartholow, Bruce D." w:date="2017-11-06T21:39:00Z">
+        <w:r>
+          <w:rPr>
+            <w:rFonts w:ascii="Arial" w:hAnsi="Arial" w:cs="Arial"/>
+          </w:rPr>
+          <w:t>ir</w:t>
+        </w:r>
+      </w:ins>
+      <w:r>
+        <w:rPr>
+          <w:rFonts w:ascii="Arial" w:hAnsi="Arial" w:cs="Arial"/>
+        </w:rPr>
+        <w:t xml:space="preserve"> analytic ambiguity</w:t>
+      </w:r>
+      <w:del w:id="122" w:author="Bartholow, Bruce D." w:date="2017-11-06T21:39:00Z">
+        <w:r>
+          <w:rPr>
+            <w:rFonts w:ascii="Arial" w:hAnsi="Arial" w:cs="Arial"/>
+          </w:rPr>
+          <w:delText xml:space="preserve"> of the results</w:delText>
+        </w:r>
+      </w:del>
+      <w:r>
+        <w:rPr>
+          <w:rFonts w:ascii="Arial" w:hAnsi="Arial" w:cs="Arial"/>
+        </w:rPr>
+        <w:t>. In total, we fit: 1) ANOVA</w:t>
+      </w:r>
+      <w:ins w:id="123" w:author="Bartholow, Bruce D." w:date="2017-11-06T21:39:00Z">
+        <w:r>
+          <w:rPr>
+            <w:rFonts w:ascii="Arial" w:hAnsi="Arial" w:cs="Arial"/>
+          </w:rPr>
+          <w:t>;</w:t>
+        </w:r>
+      </w:ins>
+      <w:r>
+        <w:rPr>
+          <w:rFonts w:ascii="Arial" w:hAnsi="Arial" w:cs="Arial"/>
+        </w:rPr>
+        <w:t xml:space="preserve"> 2) logistic regression, testing whether condition affected the odds of volunteering to make any calls</w:t>
+      </w:r>
+      <w:ins w:id="124" w:author="Bartholow, Bruce D." w:date="2017-11-06T21:40:00Z">
+        <w:r>
+          <w:rPr>
+            <w:rFonts w:ascii="Arial" w:hAnsi="Arial" w:cs="Arial"/>
+          </w:rPr>
+          <w:t>;</w:t>
+        </w:r>
+      </w:ins>
+      <w:r>
+        <w:rPr>
+          <w:rFonts w:ascii="Arial" w:hAnsi="Arial" w:cs="Arial"/>
+        </w:rPr>
+        <w:t xml:space="preserve"> 3) a chi-squared test, again testing whether condition affected the odds of volunteering to make any </w:t>
+      </w:r>
+      <w:r>
+        <w:rPr>
+          <w:rFonts w:ascii="Arial" w:hAnsi="Arial" w:cs="Arial"/>
+        </w:rPr>
+        <w:lastRenderedPageBreak/>
+        <w:t>calls</w:t>
+      </w:r>
+      <w:ins w:id="125" w:author="Bartholow, Bruce D." w:date="2017-11-06T21:40:00Z">
+        <w:r>
+          <w:rPr>
+            <w:rFonts w:ascii="Arial" w:hAnsi="Arial" w:cs="Arial"/>
+          </w:rPr>
+          <w:t>;</w:t>
+        </w:r>
+      </w:ins>
+      <w:r>
+        <w:rPr>
+          <w:rFonts w:ascii="Arial" w:hAnsi="Arial" w:cs="Arial"/>
+        </w:rPr>
+        <w:t xml:space="preserve"> 4) a zero-inflated negative binomial, which accounts for the frequent zero-responses and the strong right skew</w:t>
+      </w:r>
+      <w:ins w:id="126" w:author="Bartholow, Bruce D." w:date="2017-11-06T21:40:00Z">
+        <w:r>
+          <w:rPr>
+            <w:rFonts w:ascii="Arial" w:hAnsi="Arial" w:cs="Arial"/>
+          </w:rPr>
+          <w:t>;</w:t>
+        </w:r>
+      </w:ins>
+      <w:del w:id="127" w:author="Bartholow, Bruce D." w:date="2017-11-06T21:40:00Z">
+        <w:r>
+          <w:rPr>
+            <w:rFonts w:ascii="Arial" w:hAnsi="Arial" w:cs="Arial"/>
+          </w:rPr>
+          <w:delText>,</w:delText>
+        </w:r>
+      </w:del>
+      <w:r>
+        <w:rPr>
+          <w:rFonts w:ascii="Arial" w:hAnsi="Arial" w:cs="Arial"/>
+        </w:rPr>
+        <w:t xml:space="preserve"> and 5) a non-parametric </w:t>
+      </w:r>
+      <w:proofErr w:type="spellStart"/>
+      <w:r>
+        <w:rPr>
+          <w:rFonts w:ascii="Arial" w:hAnsi="Arial" w:cs="Arial"/>
+        </w:rPr>
+        <w:t>Kruskal</w:t>
+      </w:r>
+      <w:proofErr w:type="spellEnd"/>
+      <w:r>
+        <w:rPr>
+          <w:rFonts w:ascii="Arial" w:hAnsi="Arial" w:cs="Arial"/>
+        </w:rPr>
+        <w:t>-Wallis test for differences in the median. Results for each model are reported separately, then synthesized and summarized at the end.</w:t>
+      </w:r>
+    </w:p>
+    <w:p>
+      <w:pPr>
+        <w:pStyle w:val="Heading3"/>
+        <w:contextualSpacing/>
+        <w:rPr>
+          <w:rFonts w:ascii="Arial" w:hAnsi="Arial" w:cs="Arial"/>
+          <w:b w:val="0"/>
+          <w:i w:val="0"/>
+          <w:szCs w:val="24"/>
+        </w:rPr>
+      </w:pPr>
+      <w:bookmarkStart w:id="128" w:name="anova"/>
+      <w:bookmarkEnd w:id="128"/>
+      <w:r>
+        <w:rPr>
+          <w:rFonts w:ascii="Arial" w:hAnsi="Arial" w:cs="Arial"/>
+          <w:i w:val="0"/>
+          <w:szCs w:val="24"/>
+        </w:rPr>
+        <w:t>ANOVA</w:t>
+      </w:r>
+      <w:r>
+        <w:rPr>
+          <w:rFonts w:ascii="Arial" w:hAnsi="Arial" w:cs="Arial"/>
+          <w:i w:val="0"/>
+          <w:szCs w:val="24"/>
+        </w:rPr>
+        <w:t xml:space="preserve">. </w:t>
+      </w:r>
+      <w:r>
+        <w:rPr>
+          <w:rFonts w:ascii="Arial" w:hAnsi="Arial" w:cs="Arial"/>
+          <w:b w:val="0"/>
+          <w:i w:val="0"/>
+          <w:szCs w:val="24"/>
+        </w:rPr>
+        <w:t xml:space="preserve">ANOVA indicated a significant effect of game, </w:t>
+      </w:r>
+      <w:proofErr w:type="gramStart"/>
+      <w:r>
+        <w:rPr>
+          <w:rFonts w:ascii="Arial" w:hAnsi="Arial" w:cs="Arial"/>
+          <w:b w:val="0"/>
+          <w:szCs w:val="24"/>
+        </w:rPr>
+        <w:t>F</w:t>
+      </w:r>
+      <w:r>
+        <w:rPr>
+          <w:rFonts w:ascii="Arial" w:hAnsi="Arial" w:cs="Arial"/>
+          <w:b w:val="0"/>
+          <w:i w:val="0"/>
+          <w:szCs w:val="24"/>
+        </w:rPr>
+        <w:t>(</w:t>
+      </w:r>
+      <w:proofErr w:type="gramEnd"/>
+      <w:r>
+        <w:rPr>
+          <w:rFonts w:ascii="Arial" w:hAnsi="Arial" w:cs="Arial"/>
+          <w:b w:val="0"/>
+          <w:i w:val="0"/>
+          <w:szCs w:val="24"/>
+        </w:rPr>
+        <w:t xml:space="preserve">2, 183) = 3.2, </w:t>
+      </w:r>
+      <w:r>
+        <w:rPr>
+          <w:rFonts w:ascii="Arial" w:hAnsi="Arial" w:cs="Arial"/>
+          <w:b w:val="0"/>
+          <w:szCs w:val="24"/>
+        </w:rPr>
+        <w:t>p</w:t>
+      </w:r>
+      <w:r>
+        <w:rPr>
+          <w:rFonts w:ascii="Arial" w:hAnsi="Arial" w:cs="Arial"/>
+          <w:b w:val="0"/>
+          <w:i w:val="0"/>
+          <w:szCs w:val="24"/>
+        </w:rPr>
+        <w:t xml:space="preserve"> = .043. Neither the effect of request nor the Game × Request interaction was statistically significant, </w:t>
+      </w:r>
+      <w:proofErr w:type="gramStart"/>
+      <w:r>
+        <w:rPr>
+          <w:rFonts w:ascii="Arial" w:hAnsi="Arial" w:cs="Arial"/>
+          <w:b w:val="0"/>
+          <w:szCs w:val="24"/>
+        </w:rPr>
+        <w:t>F</w:t>
+      </w:r>
+      <w:r>
+        <w:rPr>
+          <w:rFonts w:ascii="Arial" w:hAnsi="Arial" w:cs="Arial"/>
+          <w:b w:val="0"/>
+          <w:i w:val="0"/>
+          <w:szCs w:val="24"/>
+        </w:rPr>
+        <w:t>(</w:t>
+      </w:r>
+      <w:proofErr w:type="gramEnd"/>
+      <w:r>
+        <w:rPr>
+          <w:rFonts w:ascii="Arial" w:hAnsi="Arial" w:cs="Arial"/>
+          <w:b w:val="0"/>
+          <w:i w:val="0"/>
+          <w:szCs w:val="24"/>
+        </w:rPr>
+        <w:t xml:space="preserve">1, 183) = 1.27, </w:t>
+      </w:r>
+      <w:r>
+        <w:rPr>
+          <w:rFonts w:ascii="Arial" w:hAnsi="Arial" w:cs="Arial"/>
+          <w:b w:val="0"/>
+          <w:szCs w:val="24"/>
+        </w:rPr>
+        <w:t>p</w:t>
+      </w:r>
+      <w:r>
+        <w:rPr>
+          <w:rFonts w:ascii="Arial" w:hAnsi="Arial" w:cs="Arial"/>
+          <w:b w:val="0"/>
+          <w:i w:val="0"/>
+          <w:szCs w:val="24"/>
+        </w:rPr>
+        <w:t xml:space="preserve"> = .262 and </w:t>
+      </w:r>
+      <w:r>
+        <w:rPr>
+          <w:rFonts w:ascii="Arial" w:hAnsi="Arial" w:cs="Arial"/>
+          <w:b w:val="0"/>
+          <w:szCs w:val="24"/>
+        </w:rPr>
+        <w:t>F</w:t>
+      </w:r>
+      <w:r>
+        <w:rPr>
+          <w:rFonts w:ascii="Arial" w:hAnsi="Arial" w:cs="Arial"/>
+          <w:b w:val="0"/>
+          <w:i w:val="0"/>
+          <w:szCs w:val="24"/>
+        </w:rPr>
+        <w:t xml:space="preserve">(2, 183) = 0, </w:t>
+      </w:r>
+      <w:r>
+        <w:rPr>
+          <w:rFonts w:ascii="Arial" w:hAnsi="Arial" w:cs="Arial"/>
+          <w:b w:val="0"/>
+          <w:szCs w:val="24"/>
+        </w:rPr>
+        <w:t>p</w:t>
+      </w:r>
+      <w:r>
+        <w:rPr>
+          <w:rFonts w:ascii="Arial" w:hAnsi="Arial" w:cs="Arial"/>
+          <w:b w:val="0"/>
+          <w:i w:val="0"/>
+          <w:szCs w:val="24"/>
+        </w:rPr>
+        <w:t xml:space="preserve"> = .996, respectively.</w:t>
+      </w:r>
+    </w:p>
+    <w:p>
+      <w:pPr>
+        <w:pStyle w:val="BodyText"/>
+        <w:contextualSpacing/>
+        <w:rPr>
+          <w:rFonts w:ascii="Arial" w:hAnsi="Arial" w:cs="Arial"/>
+        </w:rPr>
+      </w:pPr>
+      <w:r>
+        <w:rPr>
+          <w:rFonts w:ascii="Arial" w:hAnsi="Arial" w:cs="Arial"/>
+        </w:rPr>
+        <w:t xml:space="preserve">Collapsing across levels of request, a contrast between the prosocial-violence and antisocial-violence conditions was statistically significant, </w:t>
+      </w:r>
+      <w:proofErr w:type="gramStart"/>
       <w:r>
         <w:rPr>
           <w:rFonts w:ascii="Arial" w:hAnsi="Arial" w:cs="Arial"/>
           <w:i/>
         </w:rPr>
+        <w:t>t</w:t>
+      </w:r>
+      <w:r>
+        <w:rPr>
+          <w:rFonts w:ascii="Arial" w:hAnsi="Arial" w:cs="Arial"/>
+        </w:rPr>
+        <w:t>(</w:t>
+      </w:r>
+      <w:proofErr w:type="gramEnd"/>
+      <w:r>
+        <w:rPr>
+          <w:rFonts w:ascii="Arial" w:hAnsi="Arial" w:cs="Arial"/>
+        </w:rPr>
+        <w:t xml:space="preserve">122) = 2.48, </w:t>
+      </w:r>
+      <w:r>
+        <w:rPr>
+          <w:rFonts w:ascii="Arial" w:hAnsi="Arial" w:cs="Arial"/>
+          <w:i/>
+        </w:rPr>
         <w:t>p</w:t>
       </w:r>
       <w:r>
         <w:rPr>
           <w:rFonts w:ascii="Arial" w:hAnsi="Arial" w:cs="Arial"/>
         </w:rPr>
-        <w:t xml:space="preserve">-value across datasets. Again, we note that only one analysis yielded a significant omnibus test. Additionally, some of the pairwise contrasts are no longer statistically significant when including the 31 subjects of questionable quality. Naturally, bad data should be excluded. Still, to the </w:t>
-      </w:r>
-      <w:r>
-        <w:rPr>
-          <w:rFonts w:ascii="Arial" w:hAnsi="Arial" w:cs="Arial"/>
+        <w:t xml:space="preserve"> = .015, </w:t>
+      </w:r>
+      <w:r>
+        <w:rPr>
+          <w:rFonts w:ascii="Arial" w:hAnsi="Arial" w:cs="Arial"/>
+          <w:i/>
+        </w:rPr>
+        <w:t>b</w:t>
+      </w:r>
+      <w:r>
+        <w:rPr>
+          <w:rFonts w:ascii="Arial" w:hAnsi="Arial" w:cs="Arial"/>
+        </w:rPr>
+        <w:t xml:space="preserve"> = 2.02 [.40, 3.63]. Neither game significantly differed from control.</w:t>
+      </w:r>
+    </w:p>
+    <w:p>
+      <w:pPr>
+        <w:pStyle w:val="Heading3"/>
+        <w:contextualSpacing/>
+        <w:rPr>
+          <w:rFonts w:ascii="Arial" w:hAnsi="Arial" w:cs="Arial"/>
+          <w:b w:val="0"/>
+          <w:i w:val="0"/>
+        </w:rPr>
+      </w:pPr>
+      <w:bookmarkStart w:id="129" w:name="logistic-glm"/>
+      <w:bookmarkEnd w:id="129"/>
+      <w:r>
+        <w:rPr>
+          <w:rFonts w:ascii="Arial" w:hAnsi="Arial" w:cs="Arial"/>
+          <w:i w:val="0"/>
+          <w:szCs w:val="24"/>
+        </w:rPr>
+        <w:t>Logistic GLM</w:t>
+      </w:r>
+      <w:r>
+        <w:rPr>
+          <w:rFonts w:ascii="Arial" w:hAnsi="Arial" w:cs="Arial"/>
+          <w:i w:val="0"/>
+          <w:szCs w:val="24"/>
+        </w:rPr>
+        <w:t xml:space="preserve">. </w:t>
+      </w:r>
+      <w:r>
+        <w:rPr>
+          <w:rFonts w:ascii="Arial" w:hAnsi="Arial" w:cs="Arial"/>
+          <w:b w:val="0"/>
+          <w:i w:val="0"/>
+        </w:rPr>
+        <w:t>To test whether the game influenced the odds of volunteering, we collapsed observations to a binomial outcome (0 = did not volunteer, 1 = volunteered). A logistic GLM was fit to test for effects</w:t>
+      </w:r>
+      <w:ins w:id="130" w:author="Bartholow, Bruce D." w:date="2017-11-06T21:41:00Z">
+        <w:r>
+          <w:rPr>
+            <w:rFonts w:ascii="Arial" w:hAnsi="Arial" w:cs="Arial"/>
+            <w:b w:val="0"/>
+            <w:i w:val="0"/>
+          </w:rPr>
+          <w:t xml:space="preserve"> of game condition and request</w:t>
+        </w:r>
+      </w:ins>
+      <w:r>
+        <w:rPr>
+          <w:rFonts w:ascii="Arial" w:hAnsi="Arial" w:cs="Arial"/>
+          <w:b w:val="0"/>
+          <w:i w:val="0"/>
+        </w:rPr>
+        <w:t>.</w:t>
+      </w:r>
+    </w:p>
+    <w:p>
+      <w:pPr>
+        <w:pStyle w:val="BodyText"/>
+        <w:contextualSpacing/>
+        <w:rPr>
+          <w:rFonts w:ascii="Arial" w:hAnsi="Arial" w:cs="Arial"/>
+        </w:rPr>
+      </w:pPr>
+      <w:r>
+        <w:rPr>
+          <w:rFonts w:ascii="Arial" w:hAnsi="Arial" w:cs="Arial"/>
+        </w:rPr>
+        <w:t>The effect of game was not statistically significant, but not especially far from significance</w:t>
+      </w:r>
+      <w:ins w:id="131" w:author="Bartholow, Bruce D." w:date="2017-11-06T21:41:00Z">
+        <w:r>
+          <w:rPr>
+            <w:rFonts w:ascii="Arial" w:hAnsi="Arial" w:cs="Arial"/>
+          </w:rPr>
+          <w:t>,</w:t>
+        </w:r>
+      </w:ins>
+      <w:r>
+        <w:rPr>
+          <w:rFonts w:ascii="Arial" w:hAnsi="Arial" w:cs="Arial"/>
+        </w:rPr>
+        <w:t xml:space="preserve"> either, </w:t>
+      </w:r>
+      <w:del w:id="132" w:author="Joe" w:date="2017-10-05T10:55:00Z">
+        <w:r>
+          <w:rPr>
+            <w:rFonts w:ascii="Arial" w:hAnsi="Arial" w:cs="Arial"/>
+            <w:i/>
+          </w:rPr>
+          <w:delText>chisq</w:delText>
+        </w:r>
+      </w:del>
+      <w:del w:id="133" w:author="Joe" w:date="2017-10-05T10:58:00Z">
+        <w:r>
+          <w:rPr>
+            <w:rFonts w:ascii="Arial" w:hAnsi="Arial" w:cs="Arial"/>
+          </w:rPr>
+          <w:delText>(</w:delText>
+        </w:r>
+      </w:del>
+      <w:proofErr w:type="gramStart"/>
+      <w:ins w:id="134" w:author="Joe" w:date="2017-10-05T10:58:00Z">
+        <w:r>
+          <w:rPr>
+            <w:rFonts w:ascii="Arial" w:hAnsi="Arial" w:cs="Arial"/>
+            <w:i/>
+          </w:rPr>
+          <w:t>χ</w:t>
+        </w:r>
+        <w:r>
+          <w:rPr>
+            <w:rFonts w:ascii="Arial" w:hAnsi="Arial" w:cs="Arial"/>
+            <w:i/>
+            <w:vertAlign w:val="superscript"/>
+            <w:rPrChange w:id="135" w:author="Bartholow, Bruce D." w:date="2017-11-06T21:41:00Z">
+              <w:rPr>
+                <w:rFonts w:ascii="Arial" w:hAnsi="Arial" w:cs="Arial"/>
+                <w:i/>
+              </w:rPr>
+            </w:rPrChange>
+          </w:rPr>
+          <w:t>2</w:t>
+        </w:r>
+        <w:r>
+          <w:rPr>
+            <w:rFonts w:ascii="Arial" w:hAnsi="Arial" w:cs="Arial"/>
+            <w:i/>
+          </w:rPr>
+          <w:t>(</w:t>
+        </w:r>
+      </w:ins>
+      <w:proofErr w:type="gramEnd"/>
+      <w:r>
+        <w:rPr>
+          <w:rFonts w:ascii="Arial" w:hAnsi="Arial" w:cs="Arial"/>
+        </w:rPr>
+        <w:t xml:space="preserve">2) = 5.09, </w:t>
+      </w:r>
+      <w:r>
+        <w:rPr>
+          <w:rFonts w:ascii="Arial" w:hAnsi="Arial" w:cs="Arial"/>
+          <w:i/>
+        </w:rPr>
+        <w:t>p</w:t>
+      </w:r>
+      <w:r>
+        <w:rPr>
+          <w:rFonts w:ascii="Arial" w:hAnsi="Arial" w:cs="Arial"/>
+        </w:rPr>
+        <w:t xml:space="preserve"> = .079. Effects of request and the Game x Request interaction were not statistically significant, </w:t>
+      </w:r>
+      <w:del w:id="136" w:author="Joe" w:date="2017-10-05T10:55:00Z">
+        <w:r>
+          <w:rPr>
+            <w:rFonts w:ascii="Arial" w:hAnsi="Arial" w:cs="Arial"/>
+            <w:i/>
+          </w:rPr>
+          <w:delText>chisq</w:delText>
+        </w:r>
+      </w:del>
+      <w:proofErr w:type="gramStart"/>
+      <w:ins w:id="137" w:author="Joe" w:date="2017-10-05T10:55:00Z">
+        <w:r>
+          <w:rPr>
+            <w:rFonts w:ascii="Arial" w:hAnsi="Arial" w:cs="Arial"/>
+            <w:i/>
+          </w:rPr>
+          <w:t>χ</w:t>
+        </w:r>
+      </w:ins>
+      <w:ins w:id="138" w:author="Joe" w:date="2017-10-05T10:57:00Z">
+        <w:r>
+          <w:rPr>
+            <w:rFonts w:ascii="Arial" w:hAnsi="Arial" w:cs="Arial"/>
+            <w:i/>
+            <w:vertAlign w:val="superscript"/>
+            <w:rPrChange w:id="139" w:author="Joe" w:date="2017-10-05T10:57:00Z">
+              <w:rPr>
+                <w:rFonts w:ascii="Arial" w:hAnsi="Arial" w:cs="Arial"/>
+                <w:i/>
+              </w:rPr>
+            </w:rPrChange>
+          </w:rPr>
+          <w:t>2</w:t>
+        </w:r>
+      </w:ins>
+      <w:r>
+        <w:rPr>
+          <w:rFonts w:ascii="Arial" w:hAnsi="Arial" w:cs="Arial"/>
+        </w:rPr>
+        <w:t>(</w:t>
+      </w:r>
+      <w:proofErr w:type="gramEnd"/>
+      <w:r>
+        <w:rPr>
+          <w:rFonts w:ascii="Arial" w:hAnsi="Arial" w:cs="Arial"/>
+        </w:rPr>
+        <w:t xml:space="preserve">1) = 0.85, </w:t>
+      </w:r>
+      <w:r>
+        <w:rPr>
+          <w:rFonts w:ascii="Arial" w:hAnsi="Arial" w:cs="Arial"/>
+          <w:i/>
+        </w:rPr>
+        <w:t>p</w:t>
+      </w:r>
+      <w:r>
+        <w:rPr>
+          <w:rFonts w:ascii="Arial" w:hAnsi="Arial" w:cs="Arial"/>
+        </w:rPr>
+        <w:t xml:space="preserve"> = .358 and </w:t>
+      </w:r>
+      <w:del w:id="140" w:author="Joe" w:date="2017-10-05T10:55:00Z">
+        <w:r>
+          <w:rPr>
+            <w:rFonts w:ascii="Arial" w:hAnsi="Arial" w:cs="Arial"/>
+            <w:i/>
+          </w:rPr>
+          <w:delText>chisq</w:delText>
+        </w:r>
+      </w:del>
+      <w:del w:id="141" w:author="Joe" w:date="2017-10-05T10:58:00Z">
+        <w:r>
+          <w:rPr>
+            <w:rFonts w:ascii="Arial" w:hAnsi="Arial" w:cs="Arial"/>
+          </w:rPr>
+          <w:delText>(</w:delText>
+        </w:r>
+      </w:del>
+      <w:ins w:id="142" w:author="Joe" w:date="2017-10-05T10:58:00Z">
+        <w:r>
+          <w:rPr>
+            <w:rFonts w:ascii="Arial" w:hAnsi="Arial" w:cs="Arial"/>
+            <w:i/>
+          </w:rPr>
+          <w:t>χ</w:t>
+        </w:r>
+        <w:r>
+          <w:rPr>
+            <w:rFonts w:ascii="Arial" w:hAnsi="Arial" w:cs="Arial"/>
+            <w:i/>
+            <w:vertAlign w:val="superscript"/>
+            <w:rPrChange w:id="143" w:author="Bartholow, Bruce D." w:date="2017-11-06T21:42:00Z">
+              <w:rPr>
+                <w:rFonts w:ascii="Arial" w:hAnsi="Arial" w:cs="Arial"/>
+                <w:i/>
+              </w:rPr>
+            </w:rPrChange>
+          </w:rPr>
+          <w:t>2</w:t>
+        </w:r>
+        <w:r>
+          <w:rPr>
+            <w:rFonts w:ascii="Arial" w:hAnsi="Arial" w:cs="Arial"/>
+            <w:i/>
+          </w:rPr>
+          <w:t>(</w:t>
+        </w:r>
+      </w:ins>
+      <w:r>
+        <w:rPr>
+          <w:rFonts w:ascii="Arial" w:hAnsi="Arial" w:cs="Arial"/>
+        </w:rPr>
+        <w:t xml:space="preserve">2) = 0.11, </w:t>
+      </w:r>
+      <w:r>
+        <w:rPr>
+          <w:rFonts w:ascii="Arial" w:hAnsi="Arial" w:cs="Arial"/>
+          <w:i/>
+        </w:rPr>
+        <w:t>p</w:t>
+      </w:r>
+      <w:r>
+        <w:rPr>
+          <w:rFonts w:ascii="Arial" w:hAnsi="Arial" w:cs="Arial"/>
+        </w:rPr>
+        <w:t xml:space="preserve"> = .948, respectively.</w:t>
+      </w:r>
+    </w:p>
+    <w:p>
+      <w:pPr>
+        <w:pStyle w:val="BodyText"/>
+        <w:contextualSpacing/>
+        <w:rPr>
+          <w:rFonts w:ascii="Arial" w:hAnsi="Arial" w:cs="Arial"/>
+        </w:rPr>
+      </w:pPr>
+      <w:r>
+        <w:rPr>
+          <w:rFonts w:ascii="Arial" w:hAnsi="Arial" w:cs="Arial"/>
+        </w:rPr>
+        <w:t xml:space="preserve">Again, the contrast between the prosocial-violent and antisocial-violent games was statistically significant, </w:t>
+      </w:r>
+      <w:r>
+        <w:rPr>
+          <w:rFonts w:ascii="Arial" w:hAnsi="Arial" w:cs="Arial"/>
+          <w:i/>
+        </w:rPr>
+        <w:t>z</w:t>
+      </w:r>
+      <w:r>
+        <w:rPr>
+          <w:rFonts w:ascii="Arial" w:hAnsi="Arial" w:cs="Arial"/>
+        </w:rPr>
+        <w:t xml:space="preserve"> = 2, </w:t>
+      </w:r>
+      <w:r>
+        <w:rPr>
+          <w:rFonts w:ascii="Arial" w:hAnsi="Arial" w:cs="Arial"/>
+          <w:i/>
+        </w:rPr>
+        <w:t>p</w:t>
+      </w:r>
+      <w:r>
+        <w:rPr>
+          <w:rFonts w:ascii="Arial" w:hAnsi="Arial" w:cs="Arial"/>
+        </w:rPr>
+        <w:t xml:space="preserve"> = .029, </w:t>
+      </w:r>
+      <w:r>
+        <w:rPr>
+          <w:rFonts w:ascii="Arial" w:hAnsi="Arial" w:cs="Arial"/>
+          <w:i/>
+        </w:rPr>
+        <w:t>OR</w:t>
+      </w:r>
+      <w:r>
+        <w:rPr>
+          <w:rFonts w:ascii="Arial" w:hAnsi="Arial" w:cs="Arial"/>
+        </w:rPr>
+        <w:t xml:space="preserve"> = 2.31 [1.1, 4.96]. However, neither game significantly differed from control.</w:t>
+      </w:r>
+    </w:p>
+    <w:p>
+      <w:pPr>
+        <w:pStyle w:val="Heading2"/>
+        <w:contextualSpacing/>
+        <w:rPr>
+          <w:rFonts w:ascii="Arial" w:hAnsi="Arial" w:cs="Arial"/>
+          <w:b w:val="0"/>
+          <w:szCs w:val="24"/>
+        </w:rPr>
+      </w:pPr>
+      <w:bookmarkStart w:id="144" w:name="chi-squared-test"/>
+      <w:bookmarkEnd w:id="144"/>
+      <w:r>
+        <w:rPr>
+          <w:rFonts w:ascii="Arial" w:hAnsi="Arial" w:cs="Arial"/>
+          <w:szCs w:val="24"/>
         </w:rPr>
         <w:lastRenderedPageBreak/>
-        <w:t xml:space="preserve">extent that this decision was made </w:t>
-      </w:r>
-      <w:r>
-        <w:rPr>
-          <w:rFonts w:ascii="Arial" w:hAnsi="Arial" w:cs="Arial"/>
+        <w:t>Chi-squared test</w:t>
+      </w:r>
+      <w:r>
+        <w:rPr>
+          <w:rFonts w:ascii="Arial" w:hAnsi="Arial" w:cs="Arial"/>
+          <w:szCs w:val="24"/>
+        </w:rPr>
+        <w:t xml:space="preserve">. </w:t>
+      </w:r>
+      <w:r>
+        <w:rPr>
+          <w:rFonts w:ascii="Arial" w:hAnsi="Arial" w:cs="Arial"/>
+          <w:b w:val="0"/>
+          <w:szCs w:val="24"/>
+        </w:rPr>
+        <w:t xml:space="preserve">A chi-squared test was used to test whether the probability of volunteering at all differed across game conditions (collapsing across levels of request). The omnibus test for game type was not significant, but not far from significance, </w:t>
+      </w:r>
+      <w:del w:id="145" w:author="Joe" w:date="2017-11-07T09:43:00Z">
+        <w:r>
+          <w:rPr>
+            <w:rFonts w:ascii="Arial" w:hAnsi="Arial" w:cs="Arial"/>
+            <w:b w:val="0"/>
+            <w:szCs w:val="24"/>
+          </w:rPr>
+          <w:delText>chi-square(</w:delText>
+        </w:r>
+      </w:del>
+      <w:proofErr w:type="gramStart"/>
+      <w:ins w:id="146" w:author="Joe" w:date="2017-11-07T09:43:00Z">
+        <w:r>
+          <w:rPr>
+            <w:rFonts w:ascii="Arial" w:hAnsi="Arial" w:cs="Arial"/>
+            <w:b w:val="0"/>
+            <w:szCs w:val="24"/>
+          </w:rPr>
+          <w:t>χ2(</w:t>
+        </w:r>
+      </w:ins>
+      <w:proofErr w:type="gramEnd"/>
+      <w:r>
+        <w:rPr>
+          <w:rFonts w:ascii="Arial" w:hAnsi="Arial" w:cs="Arial"/>
+          <w:b w:val="0"/>
+          <w:szCs w:val="24"/>
+        </w:rPr>
+        <w:t xml:space="preserve">2) = 4.97, </w:t>
+      </w:r>
+      <w:r>
+        <w:rPr>
+          <w:rFonts w:ascii="Arial" w:hAnsi="Arial" w:cs="Arial"/>
+          <w:b w:val="0"/>
           <w:i/>
-        </w:rPr>
-        <w:t>ad hoc</w:t>
-      </w:r>
-      <w:r>
-        <w:rPr>
-          <w:rFonts w:ascii="Arial" w:hAnsi="Arial" w:cs="Arial"/>
-        </w:rPr>
-        <w:t xml:space="preserve">, it is useful to note their influence on the </w:t>
-      </w:r>
-      <w:r>
-        <w:rPr>
-          <w:rFonts w:ascii="Arial" w:hAnsi="Arial" w:cs="Arial"/>
+          <w:szCs w:val="24"/>
+        </w:rPr>
+        <w:t>p</w:t>
+      </w:r>
+      <w:r>
+        <w:rPr>
+          <w:rFonts w:ascii="Arial" w:hAnsi="Arial" w:cs="Arial"/>
+          <w:b w:val="0"/>
+          <w:szCs w:val="24"/>
+        </w:rPr>
+        <w:t xml:space="preserve"> = .083. As in other analyses, the contrast between prosocial-violent and antisocial-violent was just significant, </w:t>
+      </w:r>
+      <w:del w:id="147" w:author="Joe" w:date="2017-11-07T09:43:00Z">
+        <w:r>
+          <w:rPr>
+            <w:rFonts w:ascii="Arial" w:hAnsi="Arial" w:cs="Arial"/>
+            <w:b w:val="0"/>
+            <w:szCs w:val="24"/>
+          </w:rPr>
+          <w:delText>chi-square(</w:delText>
+        </w:r>
+      </w:del>
+      <w:proofErr w:type="gramStart"/>
+      <w:ins w:id="148" w:author="Joe" w:date="2017-11-07T09:43:00Z">
+        <w:r>
+          <w:rPr>
+            <w:rFonts w:ascii="Arial" w:hAnsi="Arial" w:cs="Arial"/>
+            <w:b w:val="0"/>
+            <w:szCs w:val="24"/>
+          </w:rPr>
+          <w:t>χ2(</w:t>
+        </w:r>
+      </w:ins>
+      <w:proofErr w:type="gramEnd"/>
+      <w:r>
+        <w:rPr>
+          <w:rFonts w:ascii="Arial" w:hAnsi="Arial" w:cs="Arial"/>
+          <w:b w:val="0"/>
+          <w:szCs w:val="24"/>
+        </w:rPr>
+        <w:t xml:space="preserve">1) = 4.07, </w:t>
+      </w:r>
+      <w:r>
+        <w:rPr>
+          <w:rFonts w:ascii="Arial" w:hAnsi="Arial" w:cs="Arial"/>
+          <w:b w:val="0"/>
           <w:i/>
+          <w:szCs w:val="24"/>
         </w:rPr>
         <w:t>p</w:t>
       </w:r>
       <w:r>
         <w:rPr>
           <w:rFonts w:ascii="Arial" w:hAnsi="Arial" w:cs="Arial"/>
-        </w:rPr>
-        <w:t>-value.</w:t>
+          <w:b w:val="0"/>
+          <w:szCs w:val="24"/>
+        </w:rPr>
+        <w:t xml:space="preserve"> = .044, although neither game significantly differed from control.</w:t>
+      </w:r>
+    </w:p>
+    <w:p>
+      <w:pPr>
+        <w:pStyle w:val="Heading2"/>
+        <w:contextualSpacing/>
+        <w:rPr>
+          <w:rFonts w:ascii="Arial" w:hAnsi="Arial" w:cs="Arial"/>
+          <w:b w:val="0"/>
+          <w:szCs w:val="24"/>
+        </w:rPr>
+      </w:pPr>
+      <w:bookmarkStart w:id="149" w:name="zero-inflated-negative-binomial"/>
+      <w:bookmarkEnd w:id="149"/>
+      <w:r>
+        <w:rPr>
+          <w:rFonts w:ascii="Arial" w:hAnsi="Arial" w:cs="Arial"/>
+          <w:szCs w:val="24"/>
+        </w:rPr>
+        <w:t>Zero-inflated negative binomial</w:t>
+      </w:r>
+      <w:r>
+        <w:rPr>
+          <w:rFonts w:ascii="Arial" w:hAnsi="Arial" w:cs="Arial"/>
+          <w:szCs w:val="24"/>
+        </w:rPr>
+        <w:t xml:space="preserve">. </w:t>
+      </w:r>
+      <w:r>
+        <w:rPr>
+          <w:rFonts w:ascii="Arial" w:hAnsi="Arial" w:cs="Arial"/>
+          <w:b w:val="0"/>
+          <w:szCs w:val="24"/>
+        </w:rPr>
+        <w:t>A zero-inflated negative binomial was then fit to the data. This model has two parts: The zero-inflation model, which estimates whether participants volunteer at all, and the count model, which estimates how many calls they offer when they do volunteer.</w:t>
+      </w:r>
+    </w:p>
+    <w:p>
+      <w:pPr>
+        <w:pStyle w:val="BodyText"/>
+        <w:contextualSpacing/>
+        <w:rPr>
+          <w:rFonts w:ascii="Arial" w:hAnsi="Arial" w:cs="Arial"/>
+        </w:rPr>
+      </w:pPr>
+      <w:r>
+        <w:rPr>
+          <w:rFonts w:ascii="Arial" w:hAnsi="Arial" w:cs="Arial"/>
+        </w:rPr>
+        <w:t>Because we did not have reason to expect the game would influence only the zero-inflation model or only the count model, we tested the overall effect of game on both parameters simultaneously with likelihood-ratio chi-square tests. The effect of game was ambiguous, neither statistically significant nor particularly far from significance (</w:t>
+      </w:r>
+      <w:del w:id="150" w:author="Joe" w:date="2017-10-05T10:55:00Z">
+        <w:r>
+          <w:rPr>
+            <w:rFonts w:ascii="Arial" w:hAnsi="Arial" w:cs="Arial"/>
+            <w:i/>
+          </w:rPr>
+          <w:delText>chisq</w:delText>
+        </w:r>
+      </w:del>
+      <w:del w:id="151" w:author="Joe" w:date="2017-10-05T10:58:00Z">
+        <w:r>
+          <w:rPr>
+            <w:rFonts w:ascii="Arial" w:hAnsi="Arial" w:cs="Arial"/>
+          </w:rPr>
+          <w:delText>(</w:delText>
+        </w:r>
+      </w:del>
+      <w:proofErr w:type="gramStart"/>
+      <w:ins w:id="152" w:author="Joe" w:date="2017-10-05T10:58:00Z">
+        <w:r>
+          <w:rPr>
+            <w:rFonts w:ascii="Arial" w:hAnsi="Arial" w:cs="Arial"/>
+            <w:i/>
+          </w:rPr>
+          <w:t>χ2(</w:t>
+        </w:r>
+      </w:ins>
+      <w:proofErr w:type="gramEnd"/>
+      <w:r>
+        <w:rPr>
+          <w:rFonts w:ascii="Arial" w:hAnsi="Arial" w:cs="Arial"/>
+        </w:rPr>
+        <w:t xml:space="preserve">4) = 7.92, </w:t>
+      </w:r>
+      <w:r>
+        <w:rPr>
+          <w:rFonts w:ascii="Arial" w:hAnsi="Arial" w:cs="Arial"/>
+          <w:i/>
+        </w:rPr>
+        <w:t>p</w:t>
+      </w:r>
+      <w:r>
+        <w:rPr>
+          <w:rFonts w:ascii="Arial" w:hAnsi="Arial" w:cs="Arial"/>
+        </w:rPr>
+        <w:t xml:space="preserve"> = .095). Effects of request (</w:t>
+      </w:r>
+      <w:del w:id="153" w:author="Joe" w:date="2017-10-05T10:55:00Z">
+        <w:r>
+          <w:rPr>
+            <w:rFonts w:ascii="Arial" w:hAnsi="Arial" w:cs="Arial"/>
+            <w:i/>
+          </w:rPr>
+          <w:delText>chisq</w:delText>
+        </w:r>
+      </w:del>
+      <w:del w:id="154" w:author="Joe" w:date="2017-10-05T10:58:00Z">
+        <w:r>
+          <w:rPr>
+            <w:rFonts w:ascii="Arial" w:hAnsi="Arial" w:cs="Arial"/>
+          </w:rPr>
+          <w:delText>(</w:delText>
+        </w:r>
+      </w:del>
+      <w:proofErr w:type="gramStart"/>
+      <w:ins w:id="155" w:author="Joe" w:date="2017-10-05T10:58:00Z">
+        <w:r>
+          <w:rPr>
+            <w:rFonts w:ascii="Arial" w:hAnsi="Arial" w:cs="Arial"/>
+            <w:i/>
+          </w:rPr>
+          <w:t>χ2(</w:t>
+        </w:r>
+      </w:ins>
+      <w:proofErr w:type="gramEnd"/>
+      <w:r>
+        <w:rPr>
+          <w:rFonts w:ascii="Arial" w:hAnsi="Arial" w:cs="Arial"/>
+        </w:rPr>
+        <w:t xml:space="preserve">2) = 4.27, </w:t>
+      </w:r>
+      <w:r>
+        <w:rPr>
+          <w:rFonts w:ascii="Arial" w:hAnsi="Arial" w:cs="Arial"/>
+          <w:i/>
+        </w:rPr>
+        <w:t>p</w:t>
+      </w:r>
+      <w:r>
+        <w:rPr>
+          <w:rFonts w:ascii="Arial" w:hAnsi="Arial" w:cs="Arial"/>
+        </w:rPr>
+        <w:t xml:space="preserve"> = .118) or the Game × Request interaction (</w:t>
+      </w:r>
+      <w:del w:id="156" w:author="Joe" w:date="2017-10-05T10:55:00Z">
+        <w:r>
+          <w:rPr>
+            <w:rFonts w:ascii="Arial" w:hAnsi="Arial" w:cs="Arial"/>
+            <w:i/>
+          </w:rPr>
+          <w:delText>chisq</w:delText>
+        </w:r>
+      </w:del>
+      <w:del w:id="157" w:author="Joe" w:date="2017-10-05T10:58:00Z">
+        <w:r>
+          <w:rPr>
+            <w:rFonts w:ascii="Arial" w:hAnsi="Arial" w:cs="Arial"/>
+          </w:rPr>
+          <w:delText>(</w:delText>
+        </w:r>
+      </w:del>
+      <w:ins w:id="158" w:author="Joe" w:date="2017-10-05T10:58:00Z">
+        <w:r>
+          <w:rPr>
+            <w:rFonts w:ascii="Arial" w:hAnsi="Arial" w:cs="Arial"/>
+            <w:i/>
+          </w:rPr>
+          <w:t>χ2(</w:t>
+        </w:r>
+      </w:ins>
+      <w:r>
+        <w:rPr>
+          <w:rFonts w:ascii="Arial" w:hAnsi="Arial" w:cs="Arial"/>
+        </w:rPr>
+        <w:t xml:space="preserve">4) = 0.96, </w:t>
+      </w:r>
+      <w:r>
+        <w:rPr>
+          <w:rFonts w:ascii="Arial" w:hAnsi="Arial" w:cs="Arial"/>
+          <w:i/>
+        </w:rPr>
+        <w:t>p</w:t>
+      </w:r>
+      <w:r>
+        <w:rPr>
+          <w:rFonts w:ascii="Arial" w:hAnsi="Arial" w:cs="Arial"/>
+        </w:rPr>
+        <w:t xml:space="preserve"> = .916) were not significant. The </w:t>
+      </w:r>
+      <w:proofErr w:type="spellStart"/>
+      <w:r>
+        <w:rPr>
+          <w:rFonts w:ascii="Arial" w:hAnsi="Arial" w:cs="Arial"/>
+        </w:rPr>
+        <w:t>overdispersion</w:t>
+      </w:r>
+      <w:proofErr w:type="spellEnd"/>
+      <w:r>
+        <w:rPr>
+          <w:rFonts w:ascii="Arial" w:hAnsi="Arial" w:cs="Arial"/>
+        </w:rPr>
+        <w:t xml:space="preserve"> parameter was highly significant (</w:t>
+      </w:r>
+      <w:r>
+        <w:rPr>
+          <w:rFonts w:ascii="Arial" w:hAnsi="Arial" w:cs="Arial"/>
+          <w:i/>
+        </w:rPr>
+        <w:t>z</w:t>
+      </w:r>
+      <w:r>
+        <w:rPr>
+          <w:rFonts w:ascii="Arial" w:hAnsi="Arial" w:cs="Arial"/>
+        </w:rPr>
+        <w:t xml:space="preserve"> = 4.61, </w:t>
+      </w:r>
+      <w:r>
+        <w:rPr>
+          <w:rFonts w:ascii="Arial" w:hAnsi="Arial" w:cs="Arial"/>
+          <w:i/>
+        </w:rPr>
+        <w:t>p</w:t>
+      </w:r>
+      <w:r>
+        <w:rPr>
+          <w:rFonts w:ascii="Arial" w:hAnsi="Arial" w:cs="Arial"/>
+        </w:rPr>
+        <w:t xml:space="preserve"> &lt; .001), supporting the use of the negative binomial over a zero-inflated Poisson distribution.</w:t>
+      </w:r>
+    </w:p>
+    <w:p>
+      <w:pPr>
+        <w:pStyle w:val="BodyText"/>
+        <w:contextualSpacing/>
+        <w:rPr>
+          <w:rFonts w:ascii="Arial" w:hAnsi="Arial" w:cs="Arial"/>
+        </w:rPr>
+      </w:pPr>
+      <w:r>
+        <w:rPr>
+          <w:rFonts w:ascii="Arial" w:hAnsi="Arial" w:cs="Arial"/>
+        </w:rPr>
+        <w:t xml:space="preserve">A pairwise contrast between the prosocial-violent and antisocial-violent games yielded a significant effect of game, </w:t>
+      </w:r>
+      <w:del w:id="159" w:author="Joe" w:date="2017-10-05T10:55:00Z">
+        <w:r>
+          <w:rPr>
+            <w:rFonts w:ascii="Arial" w:hAnsi="Arial" w:cs="Arial"/>
+            <w:i/>
+          </w:rPr>
+          <w:delText>chisq</w:delText>
+        </w:r>
+      </w:del>
+      <w:del w:id="160" w:author="Joe" w:date="2017-10-05T10:58:00Z">
+        <w:r>
+          <w:rPr>
+            <w:rFonts w:ascii="Arial" w:hAnsi="Arial" w:cs="Arial"/>
+          </w:rPr>
+          <w:delText>(</w:delText>
+        </w:r>
+      </w:del>
+      <w:proofErr w:type="gramStart"/>
+      <w:ins w:id="161" w:author="Joe" w:date="2017-10-05T10:58:00Z">
+        <w:r>
+          <w:rPr>
+            <w:rFonts w:ascii="Arial" w:hAnsi="Arial" w:cs="Arial"/>
+            <w:i/>
+          </w:rPr>
+          <w:t>χ2(</w:t>
+        </w:r>
+      </w:ins>
+      <w:proofErr w:type="gramEnd"/>
+      <w:r>
+        <w:rPr>
+          <w:rFonts w:ascii="Arial" w:hAnsi="Arial" w:cs="Arial"/>
+        </w:rPr>
+        <w:t xml:space="preserve">2) = 6.67, </w:t>
+      </w:r>
+      <w:r>
+        <w:rPr>
+          <w:rFonts w:ascii="Arial" w:hAnsi="Arial" w:cs="Arial"/>
+          <w:i/>
+        </w:rPr>
+        <w:t>p</w:t>
+      </w:r>
+      <w:r>
+        <w:rPr>
+          <w:rFonts w:ascii="Arial" w:hAnsi="Arial" w:cs="Arial"/>
+        </w:rPr>
+        <w:t xml:space="preserve"> = .036. Tests of individual parameters found a significant difference on the zero-inflation parameter (</w:t>
+      </w:r>
+      <w:r>
+        <w:rPr>
+          <w:rFonts w:ascii="Arial" w:hAnsi="Arial" w:cs="Arial"/>
+          <w:i/>
+        </w:rPr>
+        <w:t>z</w:t>
+      </w:r>
+      <w:r>
+        <w:rPr>
+          <w:rFonts w:ascii="Arial" w:hAnsi="Arial" w:cs="Arial"/>
+        </w:rPr>
+        <w:t xml:space="preserve"> = -2.17, </w:t>
+      </w:r>
+      <w:r>
+        <w:rPr>
+          <w:rFonts w:ascii="Arial" w:hAnsi="Arial" w:cs="Arial"/>
+          <w:i/>
+        </w:rPr>
+        <w:t>p</w:t>
+      </w:r>
+      <w:r>
+        <w:rPr>
+          <w:rFonts w:ascii="Arial" w:hAnsi="Arial" w:cs="Arial"/>
+        </w:rPr>
+        <w:t xml:space="preserve"> = .030) but not on the count parameter (</w:t>
+      </w:r>
+      <w:r>
+        <w:rPr>
+          <w:rFonts w:ascii="Arial" w:hAnsi="Arial" w:cs="Arial"/>
+          <w:i/>
+        </w:rPr>
+        <w:t>z</w:t>
+      </w:r>
+      <w:r>
+        <w:rPr>
+          <w:rFonts w:ascii="Arial" w:hAnsi="Arial" w:cs="Arial"/>
+        </w:rPr>
+        <w:t xml:space="preserve"> = 1.30, </w:t>
+      </w:r>
+      <w:r>
+        <w:rPr>
+          <w:rFonts w:ascii="Arial" w:hAnsi="Arial" w:cs="Arial"/>
+          <w:i/>
+        </w:rPr>
+        <w:t>p</w:t>
+      </w:r>
+      <w:r>
+        <w:rPr>
+          <w:rFonts w:ascii="Arial" w:hAnsi="Arial" w:cs="Arial"/>
+        </w:rPr>
+        <w:t xml:space="preserve"> = .193). Again, neither game differed from control.</w:t>
+      </w:r>
+    </w:p>
+    <w:p>
+      <w:pPr>
+        <w:pStyle w:val="Heading2"/>
+        <w:contextualSpacing/>
+        <w:rPr>
+          <w:rFonts w:ascii="Arial" w:hAnsi="Arial" w:cs="Arial"/>
+          <w:b w:val="0"/>
+          <w:szCs w:val="24"/>
+        </w:rPr>
+      </w:pPr>
+      <w:bookmarkStart w:id="162" w:name="kruskal-wallis-test"/>
+      <w:bookmarkEnd w:id="162"/>
+      <w:proofErr w:type="spellStart"/>
+      <w:r>
+        <w:rPr>
+          <w:rFonts w:ascii="Arial" w:hAnsi="Arial" w:cs="Arial"/>
+          <w:szCs w:val="24"/>
+        </w:rPr>
+        <w:lastRenderedPageBreak/>
+        <w:t>Kruskal</w:t>
+      </w:r>
+      <w:proofErr w:type="spellEnd"/>
+      <w:r>
+        <w:rPr>
+          <w:rFonts w:ascii="Arial" w:hAnsi="Arial" w:cs="Arial"/>
+          <w:szCs w:val="24"/>
+        </w:rPr>
+        <w:t>-Wallis test</w:t>
+      </w:r>
+      <w:r>
+        <w:rPr>
+          <w:rFonts w:ascii="Arial" w:hAnsi="Arial" w:cs="Arial"/>
+          <w:szCs w:val="24"/>
+        </w:rPr>
+        <w:t xml:space="preserve">. </w:t>
+      </w:r>
+      <w:r>
+        <w:rPr>
+          <w:rFonts w:ascii="Arial" w:hAnsi="Arial" w:cs="Arial"/>
+          <w:b w:val="0"/>
+          <w:szCs w:val="24"/>
+        </w:rPr>
+        <w:t xml:space="preserve">The </w:t>
+      </w:r>
+      <w:proofErr w:type="spellStart"/>
+      <w:r>
+        <w:rPr>
+          <w:rFonts w:ascii="Arial" w:hAnsi="Arial" w:cs="Arial"/>
+          <w:b w:val="0"/>
+          <w:szCs w:val="24"/>
+        </w:rPr>
+        <w:t>Kruskal</w:t>
+      </w:r>
+      <w:proofErr w:type="spellEnd"/>
+      <w:r>
+        <w:rPr>
+          <w:rFonts w:ascii="Arial" w:hAnsi="Arial" w:cs="Arial"/>
+          <w:b w:val="0"/>
+          <w:szCs w:val="24"/>
+        </w:rPr>
+        <w:t xml:space="preserve">-Wallis test is a nonparametric test of group medians. Because the test is only applicable to one-way ANOVA designs and the primary hypothesis regarded effects of game, we collapsed across levels of request and tested for an effect of game. As in other analyses, the omnibus effect of game was not statistically significant, but not far from significance, </w:t>
+      </w:r>
+      <w:del w:id="163" w:author="Joe" w:date="2017-10-05T10:55:00Z">
+        <w:r>
+          <w:rPr>
+            <w:rFonts w:ascii="Arial" w:hAnsi="Arial" w:cs="Arial"/>
+            <w:b w:val="0"/>
+            <w:i/>
+            <w:szCs w:val="24"/>
+          </w:rPr>
+          <w:delText>chisq</w:delText>
+        </w:r>
+      </w:del>
+      <w:del w:id="164" w:author="Joe" w:date="2017-10-05T10:58:00Z">
+        <w:r>
+          <w:rPr>
+            <w:rFonts w:ascii="Arial" w:hAnsi="Arial" w:cs="Arial"/>
+            <w:b w:val="0"/>
+            <w:szCs w:val="24"/>
+          </w:rPr>
+          <w:delText>(</w:delText>
+        </w:r>
+      </w:del>
+      <w:proofErr w:type="gramStart"/>
+      <w:ins w:id="165" w:author="Joe" w:date="2017-10-05T10:58:00Z">
+        <w:r>
+          <w:rPr>
+            <w:rFonts w:ascii="Arial" w:hAnsi="Arial" w:cs="Arial"/>
+            <w:b w:val="0"/>
+            <w:i/>
+            <w:szCs w:val="24"/>
+          </w:rPr>
+          <w:t>χ2(</w:t>
+        </w:r>
+      </w:ins>
+      <w:proofErr w:type="gramEnd"/>
+      <w:r>
+        <w:rPr>
+          <w:rFonts w:ascii="Arial" w:hAnsi="Arial" w:cs="Arial"/>
+          <w:b w:val="0"/>
+          <w:szCs w:val="24"/>
+        </w:rPr>
+        <w:t xml:space="preserve">2) = 5.09, </w:t>
+      </w:r>
+      <w:r>
+        <w:rPr>
+          <w:rFonts w:ascii="Arial" w:hAnsi="Arial" w:cs="Arial"/>
+          <w:b w:val="0"/>
+          <w:i/>
+          <w:szCs w:val="24"/>
+        </w:rPr>
+        <w:t>p</w:t>
+      </w:r>
+      <w:r>
+        <w:rPr>
+          <w:rFonts w:ascii="Arial" w:hAnsi="Arial" w:cs="Arial"/>
+          <w:b w:val="0"/>
+          <w:szCs w:val="24"/>
+        </w:rPr>
+        <w:t xml:space="preserve"> = .079.</w:t>
+      </w:r>
+    </w:p>
+    <w:p>
+      <w:pPr>
+        <w:pStyle w:val="BodyText"/>
+        <w:contextualSpacing/>
+        <w:rPr>
+          <w:rFonts w:ascii="Arial" w:hAnsi="Arial" w:cs="Arial"/>
+        </w:rPr>
+      </w:pPr>
+      <w:r>
+        <w:rPr>
+          <w:rFonts w:ascii="Arial" w:hAnsi="Arial" w:cs="Arial"/>
+        </w:rPr>
+        <w:t xml:space="preserve">The pairwise contrast between the antisocial and prosocial violent games was statistically significant, </w:t>
+      </w:r>
+      <w:del w:id="166" w:author="Joe" w:date="2017-10-05T10:55:00Z">
+        <w:r>
+          <w:rPr>
+            <w:rFonts w:ascii="Arial" w:hAnsi="Arial" w:cs="Arial"/>
+            <w:i/>
+          </w:rPr>
+          <w:delText>chisq</w:delText>
+        </w:r>
+      </w:del>
+      <w:del w:id="167" w:author="Joe" w:date="2017-10-05T10:58:00Z">
+        <w:r>
+          <w:rPr>
+            <w:rFonts w:ascii="Arial" w:hAnsi="Arial" w:cs="Arial"/>
+          </w:rPr>
+          <w:delText>(</w:delText>
+        </w:r>
+      </w:del>
+      <w:proofErr w:type="gramStart"/>
+      <w:ins w:id="168" w:author="Joe" w:date="2017-10-05T10:58:00Z">
+        <w:r>
+          <w:rPr>
+            <w:rFonts w:ascii="Arial" w:hAnsi="Arial" w:cs="Arial"/>
+            <w:i/>
+          </w:rPr>
+          <w:t>χ2(</w:t>
+        </w:r>
+      </w:ins>
+      <w:proofErr w:type="gramEnd"/>
+      <w:r>
+        <w:rPr>
+          <w:rFonts w:ascii="Arial" w:hAnsi="Arial" w:cs="Arial"/>
+        </w:rPr>
+        <w:t xml:space="preserve">1) = 4.97, </w:t>
+      </w:r>
+      <w:r>
+        <w:rPr>
+          <w:rFonts w:ascii="Arial" w:hAnsi="Arial" w:cs="Arial"/>
+          <w:i/>
+        </w:rPr>
+        <w:t>p</w:t>
+      </w:r>
+      <w:r>
+        <w:rPr>
+          <w:rFonts w:ascii="Arial" w:hAnsi="Arial" w:cs="Arial"/>
+        </w:rPr>
+        <w:t xml:space="preserve"> = .026. However, neither game significantly differed from control, </w:t>
+      </w:r>
+      <w:r>
+        <w:rPr>
+          <w:rFonts w:ascii="Arial" w:hAnsi="Arial" w:cs="Arial"/>
+          <w:i/>
+        </w:rPr>
+        <w:t>p</w:t>
+      </w:r>
+      <w:r>
+        <w:rPr>
+          <w:rFonts w:ascii="Arial" w:hAnsi="Arial" w:cs="Arial"/>
+        </w:rPr>
+        <w:t xml:space="preserve"> = .224, .262.</w:t>
       </w:r>
     </w:p>
     <w:p>
@@ -5732,8 +6244,479 @@
           <w:szCs w:val="24"/>
         </w:rPr>
       </w:pPr>
-      <w:bookmarkStart w:id="90" w:name="bayesian-anova"/>
-      <w:bookmarkEnd w:id="90"/>
+      <w:bookmarkStart w:id="169" w:name="describing-uncertainty"/>
+      <w:bookmarkEnd w:id="169"/>
+      <w:r>
+        <w:rPr>
+          <w:rFonts w:ascii="Arial" w:hAnsi="Arial" w:cs="Arial"/>
+          <w:sz w:val="24"/>
+          <w:szCs w:val="24"/>
+        </w:rPr>
+        <w:t>Describing uncertainty</w:t>
+      </w:r>
+    </w:p>
+    <w:p>
+      <w:pPr>
+        <w:pStyle w:val="Heading2"/>
+        <w:contextualSpacing/>
+        <w:rPr>
+          <w:rFonts w:ascii="Arial" w:hAnsi="Arial" w:cs="Arial"/>
+          <w:b w:val="0"/>
+          <w:szCs w:val="24"/>
+        </w:rPr>
+      </w:pPr>
+      <w:bookmarkStart w:id="170" w:name="uncertainty-across-models"/>
+      <w:bookmarkEnd w:id="170"/>
+      <w:r>
+        <w:rPr>
+          <w:rFonts w:ascii="Arial" w:hAnsi="Arial" w:cs="Arial"/>
+          <w:szCs w:val="24"/>
+        </w:rPr>
+        <w:t>Uncertainty across models</w:t>
+      </w:r>
+      <w:r>
+        <w:rPr>
+          <w:rFonts w:ascii="Arial" w:hAnsi="Arial" w:cs="Arial"/>
+          <w:szCs w:val="24"/>
+        </w:rPr>
+        <w:t xml:space="preserve">. </w:t>
+      </w:r>
+      <w:r>
+        <w:rPr>
+          <w:rFonts w:ascii="Arial" w:hAnsi="Arial" w:cs="Arial"/>
+          <w:b w:val="0"/>
+          <w:szCs w:val="24"/>
+        </w:rPr>
+        <w:t xml:space="preserve">Figure 2A shows the distribution of omnibus test </w:t>
+      </w:r>
+      <w:r>
+        <w:rPr>
+          <w:rFonts w:ascii="Arial" w:hAnsi="Arial" w:cs="Arial"/>
+          <w:b w:val="0"/>
+          <w:i/>
+          <w:szCs w:val="24"/>
+        </w:rPr>
+        <w:t>p</w:t>
+      </w:r>
+      <w:r>
+        <w:rPr>
+          <w:rFonts w:ascii="Arial" w:hAnsi="Arial" w:cs="Arial"/>
+          <w:b w:val="0"/>
+          <w:szCs w:val="24"/>
+        </w:rPr>
+        <w:t xml:space="preserve">-values across the five models. Figure 2B shows the distribution of pairwise prosocial/antisocial game contrast </w:t>
+      </w:r>
+      <w:r>
+        <w:rPr>
+          <w:rFonts w:ascii="Arial" w:hAnsi="Arial" w:cs="Arial"/>
+          <w:b w:val="0"/>
+          <w:i/>
+          <w:szCs w:val="24"/>
+        </w:rPr>
+        <w:t>p</w:t>
+      </w:r>
+      <w:r>
+        <w:rPr>
+          <w:rFonts w:ascii="Arial" w:hAnsi="Arial" w:cs="Arial"/>
+          <w:b w:val="0"/>
+          <w:szCs w:val="24"/>
+        </w:rPr>
+        <w:t>-values across the five models.</w:t>
+      </w:r>
+    </w:p>
+    <w:p>
+      <w:pPr>
+        <w:pStyle w:val="BodyText"/>
+        <w:contextualSpacing/>
+        <w:rPr>
+          <w:rFonts w:ascii="Arial" w:hAnsi="Arial" w:cs="Arial"/>
+        </w:rPr>
+      </w:pPr>
+      <w:r>
+        <w:rPr>
+          <w:rFonts w:ascii="Arial" w:hAnsi="Arial" w:cs="Arial"/>
+          <w:noProof/>
+        </w:rPr>
+        <w:drawing>
+          <wp:inline distT="0" distB="0" distL="0" distR="0" wp14:anchorId="726335F8" wp14:editId="78261B38">
+            <wp:extent cx="4619625" cy="3695700"/>
+            <wp:effectExtent l="0" t="0" r="9525" b="0"/>
+            <wp:docPr id="3" name="Picture 3"/>
+            <wp:cNvGraphicFramePr>
+              <a:graphicFrameLocks xmlns:a="http://schemas.openxmlformats.org/drawingml/2006/main" noChangeAspect="1"/>
+            </wp:cNvGraphicFramePr>
+            <a:graphic xmlns:a="http://schemas.openxmlformats.org/drawingml/2006/main">
+              <a:graphicData uri="http://schemas.openxmlformats.org/drawingml/2006/picture">
+                <pic:pic xmlns:pic="http://schemas.openxmlformats.org/drawingml/2006/picture">
+                  <pic:nvPicPr>
+                    <pic:cNvPr id="0" name="Picture 2"/>
+                    <pic:cNvPicPr>
+                      <a:picLocks noChangeAspect="1" noChangeArrowheads="1"/>
+                    </pic:cNvPicPr>
+                  </pic:nvPicPr>
+                  <pic:blipFill>
+                    <a:blip r:embed="rId9">
+                      <a:extLst>
+                        <a:ext uri="{28A0092B-C50C-407E-A947-70E740481C1C}">
+                          <a14:useLocalDpi xmlns:a14="http://schemas.microsoft.com/office/drawing/2010/main" val="0"/>
+                        </a:ext>
+                      </a:extLst>
+                    </a:blip>
+                    <a:srcRect/>
+                    <a:stretch>
+                      <a:fillRect/>
+                    </a:stretch>
+                  </pic:blipFill>
+                  <pic:spPr bwMode="auto">
+                    <a:xfrm>
+                      <a:off x="0" y="0"/>
+                      <a:ext cx="4619625" cy="3695700"/>
+                    </a:xfrm>
+                    <a:prstGeom prst="rect">
+                      <a:avLst/>
+                    </a:prstGeom>
+                    <a:noFill/>
+                    <a:ln>
+                      <a:noFill/>
+                    </a:ln>
+                  </pic:spPr>
+                </pic:pic>
+              </a:graphicData>
+            </a:graphic>
+          </wp:inline>
+        </w:drawing>
+      </w:r>
+    </w:p>
+    <w:p>
+      <w:pPr>
+        <w:pStyle w:val="BodyText"/>
+        <w:contextualSpacing/>
+        <w:rPr>
+          <w:rFonts w:ascii="Arial" w:hAnsi="Arial" w:cs="Arial"/>
+        </w:rPr>
+      </w:pPr>
+      <w:r>
+        <w:rPr>
+          <w:rFonts w:ascii="Arial" w:hAnsi="Arial" w:cs="Arial"/>
+        </w:rPr>
+        <w:lastRenderedPageBreak/>
+        <w:t xml:space="preserve">Across models, the omnibus test is generally not statistically significant (median </w:t>
+      </w:r>
+      <w:r>
+        <w:rPr>
+          <w:rFonts w:ascii="Arial" w:hAnsi="Arial" w:cs="Arial"/>
+          <w:i/>
+        </w:rPr>
+        <w:t>p</w:t>
+      </w:r>
+      <w:r>
+        <w:rPr>
+          <w:rFonts w:ascii="Arial" w:hAnsi="Arial" w:cs="Arial"/>
+        </w:rPr>
+        <w:t xml:space="preserve"> = </w:t>
+      </w:r>
+      <w:del w:id="171" w:author="Joe" w:date="2017-11-07T09:43:00Z">
+        <w:r>
+          <w:rPr>
+            <w:rFonts w:ascii="Arial" w:hAnsi="Arial" w:cs="Arial"/>
+          </w:rPr>
+          <w:delText>0</w:delText>
+        </w:r>
+      </w:del>
+      <w:r>
+        <w:rPr>
+          <w:rFonts w:ascii="Arial" w:hAnsi="Arial" w:cs="Arial"/>
+        </w:rPr>
+        <w:t xml:space="preserve">.079), reaching a minimum p-value of </w:t>
+      </w:r>
+      <w:del w:id="172" w:author="Joe" w:date="2017-11-07T09:43:00Z">
+        <w:r>
+          <w:rPr>
+            <w:rFonts w:ascii="Arial" w:hAnsi="Arial" w:cs="Arial"/>
+          </w:rPr>
+          <w:delText>0</w:delText>
+        </w:r>
+      </w:del>
+      <w:r>
+        <w:rPr>
+          <w:rFonts w:ascii="Arial" w:hAnsi="Arial" w:cs="Arial"/>
+        </w:rPr>
+        <w:t xml:space="preserve">.043 in the ANOVA model. The pairwise contrast, on the other hand, is generally statistically significant. Its </w:t>
+      </w:r>
+      <w:r>
+        <w:rPr>
+          <w:rFonts w:ascii="Arial" w:hAnsi="Arial" w:cs="Arial"/>
+          <w:i/>
+        </w:rPr>
+        <w:t>p</w:t>
+      </w:r>
+      <w:r>
+        <w:rPr>
+          <w:rFonts w:ascii="Arial" w:hAnsi="Arial" w:cs="Arial"/>
+        </w:rPr>
+        <w:t xml:space="preserve">-values range from .015 (ANOVA) to .044 (chi-squared test), with median </w:t>
+      </w:r>
+      <w:r>
+        <w:rPr>
+          <w:rFonts w:ascii="Arial" w:hAnsi="Arial" w:cs="Arial"/>
+          <w:i/>
+        </w:rPr>
+        <w:t>p</w:t>
+      </w:r>
+      <w:r>
+        <w:rPr>
+          <w:rFonts w:ascii="Arial" w:hAnsi="Arial" w:cs="Arial"/>
+        </w:rPr>
+        <w:t xml:space="preserve"> = </w:t>
+      </w:r>
+      <w:del w:id="173" w:author="Joe" w:date="2017-11-07T09:43:00Z">
+        <w:r>
+          <w:rPr>
+            <w:rFonts w:ascii="Arial" w:hAnsi="Arial" w:cs="Arial"/>
+          </w:rPr>
+          <w:delText>0</w:delText>
+        </w:r>
+      </w:del>
+      <w:r>
+        <w:rPr>
+          <w:rFonts w:ascii="Arial" w:hAnsi="Arial" w:cs="Arial"/>
+        </w:rPr>
+        <w:t>.029.</w:t>
+      </w:r>
+    </w:p>
+    <w:p>
+      <w:pPr>
+        <w:pStyle w:val="Heading2"/>
+        <w:contextualSpacing/>
+        <w:rPr>
+          <w:rFonts w:ascii="Arial" w:hAnsi="Arial" w:cs="Arial"/>
+          <w:b w:val="0"/>
+          <w:szCs w:val="24"/>
+        </w:rPr>
+      </w:pPr>
+      <w:bookmarkStart w:id="174" w:name="uncertainty-across-datasets"/>
+      <w:bookmarkEnd w:id="174"/>
+      <w:r>
+        <w:rPr>
+          <w:rFonts w:ascii="Arial" w:hAnsi="Arial" w:cs="Arial"/>
+          <w:szCs w:val="24"/>
+        </w:rPr>
+        <w:t>Uncertainty across datasets</w:t>
+      </w:r>
+      <w:r>
+        <w:rPr>
+          <w:rFonts w:ascii="Arial" w:hAnsi="Arial" w:cs="Arial"/>
+          <w:szCs w:val="24"/>
+        </w:rPr>
+        <w:t xml:space="preserve">. </w:t>
+      </w:r>
+      <w:r>
+        <w:rPr>
+          <w:rFonts w:ascii="Arial" w:hAnsi="Arial" w:cs="Arial"/>
+          <w:b w:val="0"/>
+          <w:szCs w:val="24"/>
+        </w:rPr>
+        <w:t xml:space="preserve">In the analyses presented above, 31 participants were excluded after it was found that the confederate at one site during one semester was not collecting data as instructed. One may wonder how robust the results are to the inclusion of these subjects. Figure 3 shows the variability in the </w:t>
+      </w:r>
+      <w:r>
+        <w:rPr>
+          <w:rFonts w:ascii="Arial" w:hAnsi="Arial" w:cs="Arial"/>
+          <w:b w:val="0"/>
+          <w:i/>
+          <w:szCs w:val="24"/>
+        </w:rPr>
+        <w:t>p</w:t>
+      </w:r>
+      <w:r>
+        <w:rPr>
+          <w:rFonts w:ascii="Arial" w:hAnsi="Arial" w:cs="Arial"/>
+          <w:b w:val="0"/>
+          <w:szCs w:val="24"/>
+        </w:rPr>
+        <w:t xml:space="preserve">-value across this decision to include or exclude. Six parameters in two datasets yields twelve </w:t>
+      </w:r>
+      <w:r>
+        <w:rPr>
+          <w:rFonts w:ascii="Arial" w:hAnsi="Arial" w:cs="Arial"/>
+          <w:b w:val="0"/>
+          <w:i/>
+          <w:szCs w:val="24"/>
+        </w:rPr>
+        <w:t>p</w:t>
+      </w:r>
+      <w:r>
+        <w:rPr>
+          <w:rFonts w:ascii="Arial" w:hAnsi="Arial" w:cs="Arial"/>
+          <w:b w:val="0"/>
+          <w:szCs w:val="24"/>
+        </w:rPr>
+        <w:t xml:space="preserve">-values. Figure 3A shows the distribution of omnibus test </w:t>
+      </w:r>
+      <w:r>
+        <w:rPr>
+          <w:rFonts w:ascii="Arial" w:hAnsi="Arial" w:cs="Arial"/>
+          <w:b w:val="0"/>
+          <w:i/>
+          <w:szCs w:val="24"/>
+        </w:rPr>
+        <w:t>p</w:t>
+      </w:r>
+      <w:r>
+        <w:rPr>
+          <w:rFonts w:ascii="Arial" w:hAnsi="Arial" w:cs="Arial"/>
+          <w:b w:val="0"/>
+          <w:szCs w:val="24"/>
+        </w:rPr>
+        <w:t xml:space="preserve">-values, and Figure 3B shows the distribution of pairwise contrast </w:t>
+      </w:r>
+      <w:r>
+        <w:rPr>
+          <w:rFonts w:ascii="Arial" w:hAnsi="Arial" w:cs="Arial"/>
+          <w:b w:val="0"/>
+          <w:i/>
+          <w:szCs w:val="24"/>
+        </w:rPr>
+        <w:t>p</w:t>
+      </w:r>
+      <w:r>
+        <w:rPr>
+          <w:rFonts w:ascii="Arial" w:hAnsi="Arial" w:cs="Arial"/>
+          <w:b w:val="0"/>
+          <w:szCs w:val="24"/>
+        </w:rPr>
+        <w:t>-values across the five models.</w:t>
+      </w:r>
+    </w:p>
+    <w:p>
+      <w:pPr>
+        <w:pStyle w:val="BodyText"/>
+        <w:contextualSpacing/>
+        <w:rPr>
+          <w:rFonts w:ascii="Arial" w:hAnsi="Arial" w:cs="Arial"/>
+        </w:rPr>
+      </w:pPr>
+      <w:r>
+        <w:rPr>
+          <w:rFonts w:ascii="Arial" w:hAnsi="Arial" w:cs="Arial"/>
+          <w:noProof/>
+        </w:rPr>
+        <w:drawing>
+          <wp:inline distT="0" distB="0" distL="0" distR="0" wp14:anchorId="631A5E08" wp14:editId="7C72E489">
+            <wp:extent cx="4619625" cy="3695700"/>
+            <wp:effectExtent l="0" t="0" r="9525" b="0"/>
+            <wp:docPr id="1" name="Picture 1"/>
+            <wp:cNvGraphicFramePr>
+              <a:graphicFrameLocks xmlns:a="http://schemas.openxmlformats.org/drawingml/2006/main" noChangeAspect="1"/>
+            </wp:cNvGraphicFramePr>
+            <a:graphic xmlns:a="http://schemas.openxmlformats.org/drawingml/2006/main">
+              <a:graphicData uri="http://schemas.openxmlformats.org/drawingml/2006/picture">
+                <pic:pic xmlns:pic="http://schemas.openxmlformats.org/drawingml/2006/picture">
+                  <pic:nvPicPr>
+                    <pic:cNvPr id="0" name="Picture"/>
+                    <pic:cNvPicPr>
+                      <a:picLocks noChangeAspect="1" noChangeArrowheads="1"/>
+                    </pic:cNvPicPr>
+                  </pic:nvPicPr>
+                  <pic:blipFill>
+                    <a:blip r:embed="rId10">
+                      <a:extLst>
+                        <a:ext uri="{28A0092B-C50C-407E-A947-70E740481C1C}">
+                          <a14:useLocalDpi xmlns:a14="http://schemas.microsoft.com/office/drawing/2010/main" val="0"/>
+                        </a:ext>
+                      </a:extLst>
+                    </a:blip>
+                    <a:srcRect/>
+                    <a:stretch>
+                      <a:fillRect/>
+                    </a:stretch>
+                  </pic:blipFill>
+                  <pic:spPr bwMode="auto">
+                    <a:xfrm>
+                      <a:off x="0" y="0"/>
+                      <a:ext cx="4619625" cy="3695700"/>
+                    </a:xfrm>
+                    <a:prstGeom prst="rect">
+                      <a:avLst/>
+                    </a:prstGeom>
+                    <a:noFill/>
+                    <a:ln>
+                      <a:noFill/>
+                    </a:ln>
+                  </pic:spPr>
+                </pic:pic>
+              </a:graphicData>
+            </a:graphic>
+          </wp:inline>
+        </w:drawing>
+      </w:r>
+    </w:p>
+    <w:p>
+      <w:pPr>
+        <w:pStyle w:val="BodyText"/>
+        <w:contextualSpacing/>
+        <w:rPr>
+          <w:rFonts w:ascii="Arial" w:hAnsi="Arial" w:cs="Arial"/>
+        </w:rPr>
+      </w:pPr>
+      <w:r>
+        <w:rPr>
+          <w:rFonts w:ascii="Arial" w:hAnsi="Arial" w:cs="Arial"/>
+        </w:rPr>
+        <w:lastRenderedPageBreak/>
+        <w:t xml:space="preserve">Together, these figures illustrate the uncertainty in the </w:t>
+      </w:r>
+      <w:r>
+        <w:rPr>
+          <w:rFonts w:ascii="Arial" w:hAnsi="Arial" w:cs="Arial"/>
+          <w:i/>
+        </w:rPr>
+        <w:t>p</w:t>
+      </w:r>
+      <w:r>
+        <w:rPr>
+          <w:rFonts w:ascii="Arial" w:hAnsi="Arial" w:cs="Arial"/>
+        </w:rPr>
+        <w:t xml:space="preserve">-value across datasets. Again, we note that only one analysis yielded a significant omnibus test. Additionally, some of the pairwise contrasts are no longer statistically significant when including the 31 subjects of questionable quality. Naturally, bad data should be excluded. Still, to the extent that this decision was made </w:t>
+      </w:r>
+      <w:r>
+        <w:rPr>
+          <w:rFonts w:ascii="Arial" w:hAnsi="Arial" w:cs="Arial"/>
+          <w:i/>
+        </w:rPr>
+        <w:t>ad hoc</w:t>
+      </w:r>
+      <w:r>
+        <w:rPr>
+          <w:rFonts w:ascii="Arial" w:hAnsi="Arial" w:cs="Arial"/>
+        </w:rPr>
+        <w:t xml:space="preserve">, it is useful to note their influence on the </w:t>
+      </w:r>
+      <w:r>
+        <w:rPr>
+          <w:rFonts w:ascii="Arial" w:hAnsi="Arial" w:cs="Arial"/>
+          <w:i/>
+        </w:rPr>
+        <w:t>p</w:t>
+      </w:r>
+      <w:r>
+        <w:rPr>
+          <w:rFonts w:ascii="Arial" w:hAnsi="Arial" w:cs="Arial"/>
+        </w:rPr>
+        <w:t>-value.</w:t>
+      </w:r>
+    </w:p>
+    <w:p>
+      <w:pPr>
+        <w:pStyle w:val="Heading1"/>
+        <w:contextualSpacing/>
+        <w:rPr>
+          <w:rFonts w:ascii="Arial" w:hAnsi="Arial" w:cs="Arial"/>
+          <w:sz w:val="24"/>
+          <w:szCs w:val="24"/>
+        </w:rPr>
+      </w:pPr>
+      <w:bookmarkStart w:id="175" w:name="bayesian-anova"/>
+      <w:bookmarkEnd w:id="175"/>
       <w:r>
         <w:rPr>
           <w:rFonts w:ascii="Arial" w:hAnsi="Arial" w:cs="Arial"/>
@@ -5852,18 +6835,19 @@
           <w:szCs w:val="24"/>
         </w:rPr>
       </w:pPr>
-      <w:bookmarkStart w:id="91" w:name="discussion"/>
-      <w:bookmarkEnd w:id="91"/>
-      <w:commentRangeStart w:id="92"/>
-      <w:r>
-        <w:rPr>
-          <w:rFonts w:ascii="Arial" w:hAnsi="Arial" w:cs="Arial"/>
-          <w:sz w:val="24"/>
-          <w:szCs w:val="24"/>
-        </w:rPr>
+      <w:bookmarkStart w:id="176" w:name="discussion"/>
+      <w:bookmarkEnd w:id="176"/>
+      <w:commentRangeStart w:id="177"/>
+      <w:r>
+        <w:rPr>
+          <w:rFonts w:ascii="Arial" w:hAnsi="Arial" w:cs="Arial"/>
+          <w:sz w:val="24"/>
+          <w:szCs w:val="24"/>
+        </w:rPr>
+        <w:lastRenderedPageBreak/>
         <w:t>Discussion</w:t>
       </w:r>
-      <w:commentRangeEnd w:id="92"/>
+      <w:commentRangeEnd w:id="177"/>
       <w:r>
         <w:rPr>
           <w:rStyle w:val="CommentReference"/>
@@ -5871,7 +6855,7 @@
           <w:b w:val="0"/>
           <w:bCs w:val="0"/>
         </w:rPr>
-        <w:commentReference w:id="92"/>
+        <w:commentReference w:id="177"/>
       </w:r>
     </w:p>
     <w:p>
@@ -5893,16 +6877,35 @@
         </w:rPr>
         <w:t xml:space="preserve">We generally did not detect a significant overall effect of game on prosocial behavior. Still, pairwise contrasts suggested a significant difference in behavior following the prosocial-violent as compared to the antisocial-violent game. However, this contrast should be interpreted with caution given that neither violent game significantly </w:t>
       </w:r>
-      <w:r>
-        <w:rPr>
-          <w:rFonts w:ascii="Arial" w:hAnsi="Arial" w:cs="Arial"/>
-          <w:sz w:val="24"/>
-          <w:szCs w:val="24"/>
-        </w:rPr>
-        <w:lastRenderedPageBreak/>
-        <w:t>differed from the control game.</w:t>
-      </w:r>
-      <w:ins w:id="93" w:author="Joe" w:date="2017-10-05T10:01:00Z">
+      <w:del w:id="178" w:author="Joe" w:date="2017-11-07T09:45:00Z">
+        <w:r>
+          <w:rPr>
+            <w:rFonts w:ascii="Arial" w:hAnsi="Arial" w:cs="Arial"/>
+            <w:sz w:val="24"/>
+            <w:szCs w:val="24"/>
+          </w:rPr>
+          <w:delText xml:space="preserve">differed from </w:delText>
+        </w:r>
+      </w:del>
+      <w:ins w:id="179" w:author="Joe" w:date="2017-11-07T09:45:00Z">
+        <w:r>
+          <w:rPr>
+            <w:rFonts w:ascii="Arial" w:hAnsi="Arial" w:cs="Arial"/>
+            <w:sz w:val="24"/>
+            <w:szCs w:val="24"/>
+          </w:rPr>
+          <w:t xml:space="preserve">changed behavior relative to </w:t>
+        </w:r>
+      </w:ins>
+      <w:r>
+        <w:rPr>
+          <w:rFonts w:ascii="Arial" w:hAnsi="Arial" w:cs="Arial"/>
+          <w:sz w:val="24"/>
+          <w:szCs w:val="24"/>
+        </w:rPr>
+        <w:t>the control game.</w:t>
+      </w:r>
+      <w:ins w:id="180" w:author="Joe" w:date="2017-10-05T10:01:00Z">
         <w:r>
           <w:rPr>
             <w:rFonts w:ascii="Arial" w:hAnsi="Arial" w:cs="Arial"/>
@@ -5938,7 +6941,15 @@
         <w:rPr>
           <w:rFonts w:ascii="Arial" w:hAnsi="Arial" w:cs="Arial"/>
         </w:rPr>
-        <w:t xml:space="preserve"> rule, creating another researcher degree of freedom. The prosocial-violence vs. antisocial-violence contrast is one of three potential contrasts that consider the effects of game. Finally, the results are a little sensitive to the particular model applied. Whereas a typical manuscript might conceal the ambiguity by presenting just one analysis, here we find it most helpful to show all possible analyses.</w:t>
+        <w:t xml:space="preserve"> rule, creating another researcher degree of freedom. The prosocial-violence vs. antisocial-violence contrast is one of three potential contrasts that consider the effects of game. Finally, the results are a little sensitive to the particular model applied. Whereas a typical manuscript might conceal the am</w:t>
+      </w:r>
+      <w:bookmarkStart w:id="181" w:name="_GoBack"/>
+      <w:bookmarkEnd w:id="181"/>
+      <w:r>
+        <w:rPr>
+          <w:rFonts w:ascii="Arial" w:hAnsi="Arial" w:cs="Arial"/>
+        </w:rPr>
+        <w:t>biguity by presenting just one analysis, here we find it most helpful to show all possible analyses.</w:t>
       </w:r>
     </w:p>
     <w:p>
@@ -5968,7 +6979,14 @@
         <w:rPr>
           <w:rFonts w:ascii="Arial" w:hAnsi="Arial" w:cs="Arial"/>
         </w:rPr>
-        <w:t xml:space="preserve">The results of this study are nonetheless helpful in estimating the effects of antisocial-violent and prosocial-violent games. It is unclear whether these types of games differ from control games in their effects on prosocial behavior. If such effects exist, they are likely not large and obvious, at least using this particular measure. Furthermore, we are able to rule out some effects of the opposite direction. The data are inconsistent with antisocial-violent games </w:t>
+        <w:t xml:space="preserve">The results of this study are nonetheless helpful in estimating the effects of antisocial-violent and prosocial-violent games. It is unclear whether these types of games differ from control games in their effects on prosocial behavior. If such effects exist, they are likely not large and obvious, at least using this particular measure. Furthermore, we are able to rule out some effects of the opposite direction. The data </w:t>
+      </w:r>
+      <w:r>
+        <w:rPr>
+          <w:rFonts w:ascii="Arial" w:hAnsi="Arial" w:cs="Arial"/>
+        </w:rPr>
+        <w:lastRenderedPageBreak/>
+        <w:t xml:space="preserve">are inconsistent with antisocial-violent games </w:t>
       </w:r>
       <w:r>
         <w:rPr>
@@ -6009,14 +7027,7 @@
         <w:rPr>
           <w:rFonts w:ascii="Arial" w:hAnsi="Arial" w:cs="Arial"/>
         </w:rPr>
-        <w:t xml:space="preserve">The prosocial measure used in the current study was a considerable limitation. Several of the participants that completed the lab portion of the study were missed by the confederate, so they were unable to encounter the prosocial portion of the experiment. Additionally most participants declined to volunteer, causing something of a </w:t>
-      </w:r>
-      <w:r>
-        <w:rPr>
-          <w:rFonts w:ascii="Arial" w:hAnsi="Arial" w:cs="Arial"/>
-        </w:rPr>
-        <w:lastRenderedPageBreak/>
-        <w:t>floor effect. A prosocial measure in which most participants are willing to help at least a little bit would be more sensitive. This would also be more effective in testing potential decreases in prosocial behavior, as the control group mean would be further from the floor. Better psychometric properties would also provide a better test of potential increases in prosocial behavior following a violent-prosocial game.</w:t>
+        <w:t>The prosocial measure used in the current study was a considerable limitation. Several of the participants that completed the lab portion of the study were missed by the confederate, so they were unable to encounter the prosocial portion of the experiment. Additionally most participants declined to volunteer, causing something of a floor effect. A prosocial measure in which most participants are willing to help at least a little bit would be more sensitive. This would also be more effective in testing potential decreases in prosocial behavior, as the control group mean would be further from the floor. Better psychometric properties would also provide a better test of potential increases in prosocial behavior following a violent-prosocial game.</w:t>
       </w:r>
     </w:p>
     <w:p>
@@ -6031,7 +7042,28 @@
         <w:rPr>
           <w:rFonts w:ascii="Arial" w:hAnsi="Arial" w:cs="Arial"/>
         </w:rPr>
-        <w:t>In conclusion, despite collection of a moderately-sized sample, the results are ambiguous regarding whether prosocial-violent and antisocial-violent games affect prosocial behavior as compared to a nonviolent game. Some support for a difference between antisocial and prosocial violent games was found, but this difference was sensitive to the choice of model and dataset. Future research is encouraged to test the effects of prosocial, antisocial, violent, and nonviolent games on prosocial behavior. This research program would be facilitated by the development of more sensitive and model-friendly measures of prosocial behavior.</w:t>
+        <w:t xml:space="preserve">In conclusion, despite collection of a moderately-sized sample, the results are ambiguous regarding whether prosocial-violent and antisocial-violent games affect prosocial behavior as compared to a nonviolent game. Some support for a difference between antisocial and prosocial violent games was found, but this difference was sensitive to the choice of model and dataset. Future research is encouraged to test the effects of prosocial, antisocial, violent, and nonviolent games on prosocial behavior. This research program would be facilitated by the development of more sensitive and model-friendly measures of prosocial </w:t>
+      </w:r>
+      <w:commentRangeStart w:id="182"/>
+      <w:r>
+        <w:rPr>
+          <w:rFonts w:ascii="Arial" w:hAnsi="Arial" w:cs="Arial"/>
+        </w:rPr>
+        <w:t>behavior</w:t>
+      </w:r>
+      <w:commentRangeEnd w:id="182"/>
+      <w:r>
+        <w:rPr>
+          <w:rStyle w:val="CommentReference"/>
+          <w:rFonts w:asciiTheme="minorHAnsi" w:hAnsiTheme="minorHAnsi"/>
+        </w:rPr>
+        <w:commentReference w:id="182"/>
+      </w:r>
+      <w:r>
+        <w:rPr>
+          <w:rFonts w:ascii="Arial" w:hAnsi="Arial" w:cs="Arial"/>
+        </w:rPr>
+        <w:t>.</w:t>
       </w:r>
     </w:p>
     <w:p>
@@ -6046,14 +7078,14 @@
         <w:rPr>
           <w:rFonts w:ascii="Arial" w:hAnsi="Arial" w:cs="Arial"/>
         </w:rPr>
-        <w:t xml:space="preserve">In particular, with a better measure of prosocial behavior, the current ambiguous results that provide some very tentative support for the difference between prosocial-violent and antisocial-violent could be clarified. It is possible that violent video games reduce prosocial behavior, whereas the prosocial element of violent video games may counteract the violent nature of the game, which would result in similar prosocial behavior to a control game. On the other hand, it is possible that the prosocial element of a violent video game increases prosocial behavior above an antisocial violent game, which may or may not be different from a control game. Another possibility is that a prosocial violent video game encourages both prosocial behavior and aggression, but the context determines which of those responses would be elicited. For instance, after </w:t>
+        <w:t xml:space="preserve">In particular, with a better measure of prosocial behavior, the current ambiguous results that provide some very tentative support for the difference between prosocial-violent and antisocial-violent could be clarified. It is possible that violent video games reduce prosocial behavior, whereas the prosocial element of violent video games may </w:t>
       </w:r>
       <w:r>
         <w:rPr>
           <w:rFonts w:ascii="Arial" w:hAnsi="Arial" w:cs="Arial"/>
         </w:rPr>
         <w:lastRenderedPageBreak/>
-        <w:t>playing a prosocial violent game, the prosocial element of the game may influence players to help an elderly person across the street, while the violent element of the game may influence the player to yell at someone in a car that impatiently honks at the delay. Future research should work to disentangle all of these possibilities and further enhance our understanding of the potential different effects that antisocial violence and prosocial violence may have on the gamer.</w:t>
+        <w:t>counteract the violent nature of the game, which would result in similar prosocial behavior to a control game. On the other hand, it is possible that the prosocial element of a violent video game increases prosocial behavior above an antisocial violent game, which may or may not be different from a control game. Another possibility is that a prosocial violent video game encourages both prosocial behavior and aggression, but the context determines which of those responses would be elicited. For instance, after playing a prosocial violent game, the prosocial element of the game may influence players to help an elderly person across the street, while the violent element of the game may influence the player to yell at someone in a car that impatiently honks at the delay. Future research should work to disentangle all of these possibilities and further enhance our understanding of the potential different effects that antisocial violence and prosocial violence may have on the gamer.</w:t>
       </w:r>
     </w:p>
     <w:p>
@@ -6162,25 +7194,7 @@
           <w:sz w:val="24"/>
           <w:szCs w:val="24"/>
         </w:rPr>
-        <w:t>, J. F</w:t>
-      </w:r>
-      <w:proofErr w:type="gramStart"/>
-      <w:r>
-        <w:rPr>
-          <w:rFonts w:ascii="Arial" w:hAnsi="Arial" w:cs="Arial"/>
-          <w:sz w:val="24"/>
-          <w:szCs w:val="24"/>
-        </w:rPr>
-        <w:t>., . . .</w:t>
-      </w:r>
-      <w:proofErr w:type="gramEnd"/>
-      <w:r>
-        <w:rPr>
-          <w:rFonts w:ascii="Arial" w:hAnsi="Arial" w:cs="Arial"/>
-          <w:sz w:val="24"/>
-          <w:szCs w:val="24"/>
-        </w:rPr>
-        <w:t xml:space="preserve"> Warburton, W. (2015). Consensus on media violence effects: Comment on bushman, </w:t>
+        <w:t xml:space="preserve">, J. F., . . . Warburton, W. (2015). Consensus on media violence effects: Comment on bushman, </w:t>
       </w:r>
       <w:proofErr w:type="spellStart"/>
       <w:r>
@@ -6310,6 +7324,7 @@
           <w:sz w:val="24"/>
           <w:szCs w:val="24"/>
         </w:rPr>
+        <w:lastRenderedPageBreak/>
         <w:t>Anderson, C. A., &amp; Bushman, B. J. (2002). Human aggression.</w:t>
       </w:r>
       <w:r>
@@ -6384,16 +7399,7 @@
           <w:sz w:val="24"/>
           <w:szCs w:val="24"/>
         </w:rPr>
-        <w:t xml:space="preserve">, M. (2010). Violent video game effects on aggression, empathy, and </w:t>
-      </w:r>
-      <w:r>
-        <w:rPr>
-          <w:rFonts w:ascii="Arial" w:hAnsi="Arial" w:cs="Arial"/>
-          <w:sz w:val="24"/>
-          <w:szCs w:val="24"/>
-        </w:rPr>
-        <w:lastRenderedPageBreak/>
-        <w:t xml:space="preserve">prosocial behavior in eastern and western countries: A meta-analytic </w:t>
+        <w:t xml:space="preserve">, M. (2010). Violent video game effects on aggression, empathy, and prosocial behavior in eastern and western countries: A meta-analytic </w:t>
       </w:r>
       <w:proofErr w:type="spellStart"/>
       <w:r>
@@ -6458,13 +7464,13 @@
         <w:ind w:left="720" w:hanging="720"/>
         <w:contextualSpacing/>
         <w:rPr>
-          <w:ins w:id="94" w:author="Niloufar Assar" w:date="2017-07-20T16:42:00Z"/>
+          <w:ins w:id="183" w:author="Niloufar Assar" w:date="2017-07-20T16:42:00Z"/>
           <w:rFonts w:ascii="Arial" w:hAnsi="Arial" w:cs="Arial"/>
           <w:sz w:val="24"/>
           <w:szCs w:val="24"/>
         </w:rPr>
       </w:pPr>
-      <w:ins w:id="95" w:author="Niloufar Assar" w:date="2017-07-20T16:42:00Z">
+      <w:ins w:id="184" w:author="Niloufar Assar" w:date="2017-07-20T16:42:00Z">
         <w:r>
           <w:rPr>
             <w:rFonts w:ascii="Arial" w:hAnsi="Arial" w:cs="Arial"/>
@@ -6517,13 +7523,13 @@
         <w:ind w:left="720" w:hanging="720"/>
         <w:contextualSpacing/>
         <w:rPr>
-          <w:ins w:id="96" w:author="Niloufar Assar" w:date="2017-07-20T16:42:00Z"/>
+          <w:ins w:id="185" w:author="Niloufar Assar" w:date="2017-07-20T16:42:00Z"/>
           <w:rFonts w:ascii="Arial" w:hAnsi="Arial" w:cs="Arial"/>
           <w:sz w:val="24"/>
           <w:szCs w:val="24"/>
         </w:rPr>
       </w:pPr>
-      <w:ins w:id="97" w:author="Niloufar Assar" w:date="2017-07-20T16:42:00Z">
+      <w:ins w:id="186" w:author="Niloufar Assar" w:date="2017-07-20T16:42:00Z">
         <w:r>
           <w:rPr>
             <w:rFonts w:ascii="Arial" w:hAnsi="Arial" w:cs="Arial"/>
@@ -6581,23 +7587,13 @@
           <w:szCs w:val="24"/>
         </w:rPr>
       </w:pPr>
-      <w:proofErr w:type="spellStart"/>
-      <w:r>
-        <w:rPr>
-          <w:rFonts w:ascii="Arial" w:hAnsi="Arial" w:cs="Arial"/>
-          <w:sz w:val="24"/>
-          <w:szCs w:val="24"/>
-        </w:rPr>
-        <w:t>Bartholow</w:t>
-      </w:r>
-      <w:proofErr w:type="spellEnd"/>
-      <w:r>
-        <w:rPr>
-          <w:rFonts w:ascii="Arial" w:hAnsi="Arial" w:cs="Arial"/>
-          <w:sz w:val="24"/>
-          <w:szCs w:val="24"/>
-        </w:rPr>
-        <w:t>, B. D., &amp; Anderson, C. A. (2002). Effects of violent video games on aggressive behavior: Potential sex differences.</w:t>
+      <w:r>
+        <w:rPr>
+          <w:rFonts w:ascii="Arial" w:hAnsi="Arial" w:cs="Arial"/>
+          <w:sz w:val="24"/>
+          <w:szCs w:val="24"/>
+        </w:rPr>
+        <w:t>Bartholow, B. D., &amp; Anderson, C. A. (2002). Effects of violent video games on aggressive behavior: Potential sex differences.</w:t>
       </w:r>
       <w:r>
         <w:rPr>
@@ -6617,7 +7613,7 @@
         </w:rPr>
         <w:t xml:space="preserve">(3), 283-290. Retrieved from </w:t>
       </w:r>
-      <w:hyperlink r:id="rId9" w:history="1">
+      <w:hyperlink r:id="rId11" w:history="1">
         <w:r>
           <w:rPr>
             <w:rStyle w:val="Hyperlink"/>
@@ -6682,7 +7678,16 @@
           <w:sz w:val="24"/>
           <w:szCs w:val="24"/>
         </w:rPr>
-        <w:t>(4), 532-539. Retrieved from http://cmich.idm.oclc.org/login?url=http://search.proquest.com.cmich.idm.oclc.org/docview/621352842?accountid=10181</w:t>
+        <w:t xml:space="preserve">(4), 532-539. Retrieved from </w:t>
+      </w:r>
+      <w:r>
+        <w:rPr>
+          <w:rFonts w:ascii="Arial" w:hAnsi="Arial" w:cs="Arial"/>
+          <w:sz w:val="24"/>
+          <w:szCs w:val="24"/>
+        </w:rPr>
+        <w:lastRenderedPageBreak/>
+        <w:t>http://cmich.idm.oclc.org/login?url=http://search.proquest.com.cmich.idm.oclc.org/docview/621352842?accountid=10181</w:t>
       </w:r>
     </w:p>
     <w:p>
@@ -6720,16 +7725,7 @@
           <w:sz w:val="24"/>
           <w:szCs w:val="24"/>
         </w:rPr>
-        <w:t xml:space="preserve">(12), 1679-1686. Retrieved from </w:t>
-      </w:r>
-      <w:r>
-        <w:rPr>
-          <w:rFonts w:ascii="Arial" w:hAnsi="Arial" w:cs="Arial"/>
-          <w:sz w:val="24"/>
-          <w:szCs w:val="24"/>
-        </w:rPr>
-        <w:lastRenderedPageBreak/>
-        <w:t>http://cmich.idm.oclc.org/login?url=http://search.proquest.com.cmich.idm.oclc.org/docview/214004303?accountid=10181</w:t>
+        <w:t>(12), 1679-1686. Retrieved from http://cmich.idm.oclc.org/login?url=http://search.proquest.com.cmich.idm.oclc.org/docview/214004303?accountid=10181</w:t>
       </w:r>
     </w:p>
     <w:p>
@@ -6930,7 +7926,7 @@
         </w:rPr>
         <w:t xml:space="preserve">(3), 489. Retrieved from </w:t>
       </w:r>
-      <w:hyperlink r:id="rId10" w:history="1">
+      <w:hyperlink r:id="rId12" w:history="1">
         <w:r>
           <w:rPr>
             <w:rStyle w:val="Hyperlink"/>
@@ -6979,18 +7975,7 @@
           <w:sz w:val="24"/>
           <w:szCs w:val="24"/>
         </w:rPr>
-        <w:t xml:space="preserve"> Journal of </w:t>
-      </w:r>
-      <w:r>
-        <w:rPr>
-          <w:rFonts w:ascii="Arial" w:hAnsi="Arial" w:cs="Arial"/>
-          <w:i/>
-          <w:iCs/>
-          <w:sz w:val="24"/>
-          <w:szCs w:val="24"/>
-        </w:rPr>
-        <w:lastRenderedPageBreak/>
-        <w:t>Experimental Social Psychology, 47</w:t>
+        <w:t> Journal of Experimental Social Psychology, 47</w:t>
       </w:r>
       <w:r>
         <w:rPr>
@@ -7204,6 +8189,7 @@
           <w:sz w:val="24"/>
           <w:szCs w:val="24"/>
         </w:rPr>
+        <w:lastRenderedPageBreak/>
         <w:t>Greitemeyer, T. (2014). Intense acts of violence during video game play make daily life aggression appear innocuous: A new mechanism why violent video games increase aggression.</w:t>
       </w:r>
       <w:r>
@@ -7224,7 +8210,7 @@
         </w:rPr>
         <w:t xml:space="preserve">, 52. Retrieved from </w:t>
       </w:r>
-      <w:hyperlink r:id="rId11" w:history="1">
+      <w:hyperlink r:id="rId13" w:history="1">
         <w:r>
           <w:rPr>
             <w:rStyle w:val="Hyperlink"/>
@@ -7253,7 +8239,6 @@
           <w:sz w:val="24"/>
           <w:szCs w:val="24"/>
         </w:rPr>
-        <w:lastRenderedPageBreak/>
         <w:t xml:space="preserve">Greitemeyer, T., &amp; </w:t>
       </w:r>
       <w:proofErr w:type="spellStart"/>
@@ -7318,7 +8303,7 @@
         </w:rPr>
         <w:t xml:space="preserve">(5), 578. Retrieved from </w:t>
       </w:r>
-      <w:hyperlink r:id="rId12" w:history="1">
+      <w:hyperlink r:id="rId14" w:history="1">
         <w:r>
           <w:rPr>
             <w:rStyle w:val="Hyperlink"/>
@@ -7459,7 +8444,7 @@
         </w:rPr>
         <w:t xml:space="preserve">(2), 121. Retrieved from </w:t>
       </w:r>
-      <w:hyperlink r:id="rId13" w:history="1">
+      <w:hyperlink r:id="rId15" w:history="1">
         <w:r>
           <w:rPr>
             <w:rStyle w:val="Hyperlink"/>
@@ -7477,14 +8462,14 @@
         <w:ind w:left="720" w:hanging="720"/>
         <w:contextualSpacing/>
         <w:rPr>
-          <w:ins w:id="98" w:author="Niloufar Assar" w:date="2017-07-20T16:47:00Z"/>
+          <w:ins w:id="187" w:author="Niloufar Assar" w:date="2017-07-20T16:47:00Z"/>
           <w:rFonts w:ascii="Arial" w:hAnsi="Arial" w:cs="Arial"/>
           <w:sz w:val="24"/>
           <w:szCs w:val="24"/>
         </w:rPr>
       </w:pPr>
       <w:proofErr w:type="spellStart"/>
-      <w:ins w:id="99" w:author="Niloufar Assar" w:date="2017-07-20T16:47:00Z">
+      <w:ins w:id="188" w:author="Niloufar Assar" w:date="2017-07-20T16:47:00Z">
         <w:r>
           <w:rPr>
             <w:rFonts w:ascii="Arial" w:hAnsi="Arial" w:cs="Arial"/>
@@ -7537,6 +8522,173 @@
             <w:szCs w:val="24"/>
           </w:rPr>
           <w:t>(2), 357-364. doi:http://dx.doi.org.cmich.idm.oclc.org/10.1037/0022-3514.46.2.357</w:t>
+        </w:r>
+      </w:ins>
+    </w:p>
+    <w:p>
+      <w:pPr>
+        <w:spacing w:line="480" w:lineRule="auto"/>
+        <w:ind w:left="720" w:hanging="720"/>
+        <w:rPr>
+          <w:ins w:id="189" w:author="Ian Zimmerman" w:date="2017-10-26T11:31:00Z"/>
+          <w:rFonts w:ascii="Arial" w:eastAsia="Times New Roman" w:hAnsi="Arial" w:cs="Arial"/>
+          <w:sz w:val="24"/>
+          <w:szCs w:val="24"/>
+        </w:rPr>
+      </w:pPr>
+      <w:ins w:id="190" w:author="Ian Zimmerman" w:date="2017-10-26T11:31:00Z">
+        <w:r>
+          <w:rPr>
+            <w:rFonts w:ascii="Arial" w:hAnsi="Arial" w:cs="Arial"/>
+            <w:sz w:val="24"/>
+            <w:szCs w:val="24"/>
+          </w:rPr>
+          <w:lastRenderedPageBreak/>
+          <w:t xml:space="preserve">Watson, D., Clark, L. A., &amp; </w:t>
+        </w:r>
+        <w:proofErr w:type="spellStart"/>
+        <w:r>
+          <w:rPr>
+            <w:rFonts w:ascii="Arial" w:hAnsi="Arial" w:cs="Arial"/>
+            <w:sz w:val="24"/>
+            <w:szCs w:val="24"/>
+          </w:rPr>
+          <w:t>Tellegen</w:t>
+        </w:r>
+        <w:proofErr w:type="spellEnd"/>
+        <w:r>
+          <w:rPr>
+            <w:rFonts w:ascii="Arial" w:hAnsi="Arial" w:cs="Arial"/>
+            <w:sz w:val="24"/>
+            <w:szCs w:val="24"/>
+          </w:rPr>
+          <w:t xml:space="preserve">, A. (1988). Development and validation of brief measures of positive and negative affect: The PANAS scales. </w:t>
+        </w:r>
+        <w:r>
+          <w:rPr>
+            <w:rFonts w:ascii="Arial" w:hAnsi="Arial" w:cs="Arial"/>
+            <w:i/>
+            <w:sz w:val="24"/>
+            <w:szCs w:val="24"/>
+          </w:rPr>
+          <w:t>Journal of Personality and Social Psychology, 54</w:t>
+        </w:r>
+      </w:ins>
+      <w:ins w:id="191" w:author="Ian Zimmerman" w:date="2017-10-26T11:32:00Z">
+        <w:r>
+          <w:rPr>
+            <w:rFonts w:ascii="Arial" w:hAnsi="Arial" w:cs="Arial"/>
+            <w:sz w:val="24"/>
+            <w:szCs w:val="24"/>
+          </w:rPr>
+          <w:t>(6)</w:t>
+        </w:r>
+      </w:ins>
+      <w:ins w:id="192" w:author="Ian Zimmerman" w:date="2017-10-26T11:31:00Z">
+        <w:r>
+          <w:rPr>
+            <w:rFonts w:ascii="Arial" w:hAnsi="Arial" w:cs="Arial"/>
+            <w:i/>
+            <w:sz w:val="24"/>
+            <w:szCs w:val="24"/>
+          </w:rPr>
+          <w:t xml:space="preserve">, </w:t>
+        </w:r>
+        <w:r>
+          <w:rPr>
+            <w:rFonts w:ascii="Arial" w:hAnsi="Arial" w:cs="Arial"/>
+            <w:sz w:val="24"/>
+            <w:szCs w:val="24"/>
+          </w:rPr>
+          <w:t>1063-1070.</w:t>
+        </w:r>
+      </w:ins>
+      <w:ins w:id="193" w:author="Ian Zimmerman" w:date="2017-10-26T12:23:00Z">
+        <w:r>
+          <w:rPr>
+            <w:rFonts w:ascii="Arial" w:hAnsi="Arial" w:cs="Arial"/>
+            <w:sz w:val="24"/>
+            <w:szCs w:val="24"/>
+          </w:rPr>
+          <w:t xml:space="preserve"> </w:t>
+        </w:r>
+      </w:ins>
+      <w:proofErr w:type="spellStart"/>
+      <w:proofErr w:type="gramStart"/>
+      <w:ins w:id="194" w:author="Ian Zimmerman" w:date="2017-10-26T12:25:00Z">
+        <w:r>
+          <w:rPr>
+            <w:rFonts w:ascii="Arial" w:hAnsi="Arial" w:cs="Arial"/>
+            <w:sz w:val="24"/>
+            <w:szCs w:val="24"/>
+          </w:rPr>
+          <w:t>doi</w:t>
+        </w:r>
+        <w:proofErr w:type="gramEnd"/>
+        <w:r>
+          <w:rPr>
+            <w:rFonts w:ascii="Arial" w:hAnsi="Arial" w:cs="Arial"/>
+            <w:sz w:val="24"/>
+            <w:szCs w:val="24"/>
+          </w:rPr>
+          <w:t>:</w:t>
+        </w:r>
+      </w:ins>
+      <w:r>
+        <w:rPr>
+          <w:rFonts w:ascii="Arial" w:eastAsia="Times New Roman" w:hAnsi="Arial" w:cs="Arial"/>
+          <w:sz w:val="24"/>
+          <w:szCs w:val="24"/>
+        </w:rPr>
+        <w:fldChar w:fldCharType="begin"/>
+      </w:r>
+      <w:r>
+        <w:rPr>
+          <w:rFonts w:ascii="Arial" w:eastAsia="Times New Roman" w:hAnsi="Arial" w:cs="Arial"/>
+          <w:sz w:val="24"/>
+          <w:szCs w:val="24"/>
+        </w:rPr>
+        <w:instrText xml:space="preserve"> HYPERLINK "http://psycnet.apa.org/doi/10.1037/0022-3514.54.6.1063" \t "_blank" </w:instrText>
+      </w:r>
+      <w:r>
+        <w:rPr>
+          <w:rFonts w:ascii="Arial" w:eastAsia="Times New Roman" w:hAnsi="Arial" w:cs="Arial"/>
+          <w:sz w:val="24"/>
+          <w:szCs w:val="24"/>
+        </w:rPr>
+        <w:fldChar w:fldCharType="separate"/>
+      </w:r>
+      <w:ins w:id="195" w:author="Ian Zimmerman" w:date="2017-10-26T12:23:00Z">
+        <w:r>
+          <w:rPr>
+            <w:rStyle w:val="Hyperlink"/>
+            <w:rFonts w:ascii="Arial" w:eastAsia="Times New Roman" w:hAnsi="Arial" w:cs="Arial"/>
+            <w:color w:val="2196F3"/>
+            <w:sz w:val="24"/>
+            <w:szCs w:val="24"/>
+            <w:shd w:val="clear" w:color="auto" w:fill="FFFFFF"/>
+          </w:rPr>
+          <w:t>http</w:t>
+        </w:r>
+        <w:proofErr w:type="spellEnd"/>
+        <w:r>
+          <w:rPr>
+            <w:rStyle w:val="Hyperlink"/>
+            <w:rFonts w:ascii="Arial" w:eastAsia="Times New Roman" w:hAnsi="Arial" w:cs="Arial"/>
+            <w:color w:val="2196F3"/>
+            <w:sz w:val="24"/>
+            <w:szCs w:val="24"/>
+            <w:shd w:val="clear" w:color="auto" w:fill="FFFFFF"/>
+          </w:rPr>
+          <w:t>://dx.doi.org/10.1037/0022-3514.54.6.1063</w:t>
+        </w:r>
+        <w:r>
+          <w:rPr>
+            <w:rFonts w:ascii="Arial" w:eastAsia="Times New Roman" w:hAnsi="Arial" w:cs="Arial"/>
+            <w:sz w:val="24"/>
+            <w:szCs w:val="24"/>
+          </w:rPr>
+          <w:fldChar w:fldCharType="end"/>
         </w:r>
       </w:ins>
     </w:p>
@@ -7595,7 +8747,6 @@
           <w:sz w:val="24"/>
           <w:szCs w:val="24"/>
         </w:rPr>
-        <w:lastRenderedPageBreak/>
         <w:t>You, S., Kim, E., &amp; No, U. (2015). Impact of violent video games on the social behaviors of adolescents: The mediating role of emotional competence.</w:t>
       </w:r>
       <w:r>
@@ -7616,7 +8767,7 @@
         </w:rPr>
         <w:t xml:space="preserve">(1), 94. Retrieved from </w:t>
       </w:r>
-      <w:hyperlink r:id="rId14" w:history="1">
+      <w:hyperlink r:id="rId16" w:history="1">
         <w:r>
           <w:rPr>
             <w:rStyle w:val="Hyperlink"/>
@@ -7665,6 +8816,7 @@
       </w:pPr>
     </w:p>
     <w:sectPr>
+      <w:headerReference w:type="default" r:id="rId17"/>
       <w:pgSz w:w="12240" w:h="15840"/>
       <w:pgMar w:top="1440" w:right="1440" w:bottom="1440" w:left="1440" w:header="720" w:footer="720" w:gutter="0"/>
       <w:cols w:space="720"/>
@@ -7691,23 +8843,11 @@
         <w:annotationRef/>
       </w:r>
       <w:r>
-        <w:t>he opini</w:t>
-      </w:r>
-      <w:r>
-        <w:t xml:space="preserve">on-consensus papers </w:t>
-      </w:r>
-      <w:r>
-        <w:t xml:space="preserve">may not be </w:t>
-      </w:r>
-      <w:r>
-        <w:t xml:space="preserve">the appropriate citation for what </w:t>
-      </w:r>
-      <w:r>
-        <w:t>the published literature shows.</w:t>
+        <w:t>he opinion-consensus papers may not be the appropriate citation for what the published literature shows.</w:t>
       </w:r>
     </w:p>
   </w:comment>
-  <w:comment w:id="9" w:author="Joe" w:date="2017-10-05T10:49:00Z" w:initials="J">
+  <w:comment w:id="2" w:author="Ian Zimmerman" w:date="2017-10-26T10:48:00Z" w:initials="IZ">
     <w:p>
       <w:pPr>
         <w:pStyle w:val="CommentText"/>
@@ -7718,49 +8858,335 @@
         </w:rPr>
         <w:annotationRef/>
       </w:r>
+      <w:r>
+        <w:t>Would you elaborate on why?</w:t>
+      </w:r>
+    </w:p>
+  </w:comment>
+  <w:comment w:id="3" w:author="Joe" w:date="2017-11-07T09:29:00Z" w:initials="J">
+    <w:p>
+      <w:pPr>
+        <w:pStyle w:val="CommentText"/>
+      </w:pPr>
+      <w:r>
+        <w:rPr>
+          <w:rStyle w:val="CommentReference"/>
+        </w:rPr>
+        <w:annotationRef/>
+      </w:r>
+      <w:r>
+        <w:t>It seems to me that if one wants to make a statement regarding what the published literature shows, cite some published literature or reviews; if one wants to make a statement regarding the opinions of researchers, cite the opinion poll.</w:t>
+      </w:r>
+    </w:p>
+  </w:comment>
+  <w:comment w:id="6" w:author="Bartholow, Bruce D." w:date="2017-11-06T21:28:00Z" w:initials="BBD">
+    <w:p>
+      <w:pPr>
+        <w:shd w:val="clear" w:color="auto" w:fill="FFFFFF"/>
+        <w:spacing w:line="348" w:lineRule="atLeast"/>
+        <w:rPr>
+          <w:rFonts w:ascii="Arial" w:hAnsi="Arial" w:cs="Arial"/>
+          <w:color w:val="000000"/>
+          <w:sz w:val="20"/>
+          <w:szCs w:val="20"/>
+        </w:rPr>
+      </w:pPr>
+      <w:r>
+        <w:rPr>
+          <w:rStyle w:val="CommentReference"/>
+        </w:rPr>
+        <w:annotationRef/>
+      </w:r>
+      <w:hyperlink r:id="rId1" w:tooltip="Journal of personality and social psychology." w:history="1">
+        <w:r>
+          <w:rPr>
+            <w:rStyle w:val="Hyperlink"/>
+            <w:rFonts w:ascii="Arial" w:hAnsi="Arial" w:cs="Arial"/>
+            <w:color w:val="660066"/>
+            <w:sz w:val="20"/>
+            <w:szCs w:val="20"/>
+          </w:rPr>
+          <w:t xml:space="preserve">J </w:t>
+        </w:r>
+        <w:proofErr w:type="spellStart"/>
+        <w:r>
+          <w:rPr>
+            <w:rStyle w:val="Hyperlink"/>
+            <w:rFonts w:ascii="Arial" w:hAnsi="Arial" w:cs="Arial"/>
+            <w:color w:val="660066"/>
+            <w:sz w:val="20"/>
+            <w:szCs w:val="20"/>
+          </w:rPr>
+          <w:t>Pers</w:t>
+        </w:r>
+        <w:proofErr w:type="spellEnd"/>
+        <w:r>
+          <w:rPr>
+            <w:rStyle w:val="Hyperlink"/>
+            <w:rFonts w:ascii="Arial" w:hAnsi="Arial" w:cs="Arial"/>
+            <w:color w:val="660066"/>
+            <w:sz w:val="20"/>
+            <w:szCs w:val="20"/>
+          </w:rPr>
+          <w:t xml:space="preserve"> </w:t>
+        </w:r>
+        <w:proofErr w:type="spellStart"/>
+        <w:r>
+          <w:rPr>
+            <w:rStyle w:val="Hyperlink"/>
+            <w:rFonts w:ascii="Arial" w:hAnsi="Arial" w:cs="Arial"/>
+            <w:color w:val="660066"/>
+            <w:sz w:val="20"/>
+            <w:szCs w:val="20"/>
+          </w:rPr>
+          <w:t>Soc</w:t>
+        </w:r>
+        <w:proofErr w:type="spellEnd"/>
+        <w:r>
+          <w:rPr>
+            <w:rStyle w:val="Hyperlink"/>
+            <w:rFonts w:ascii="Arial" w:hAnsi="Arial" w:cs="Arial"/>
+            <w:color w:val="660066"/>
+            <w:sz w:val="20"/>
+            <w:szCs w:val="20"/>
+          </w:rPr>
+          <w:t xml:space="preserve"> Psychol.</w:t>
+        </w:r>
+      </w:hyperlink>
+      <w:r>
+        <w:rPr>
+          <w:rFonts w:ascii="Arial" w:hAnsi="Arial" w:cs="Arial"/>
+          <w:color w:val="000000"/>
+          <w:sz w:val="20"/>
+          <w:szCs w:val="20"/>
+        </w:rPr>
+        <w:t> 2014 Aug</w:t>
+      </w:r>
+      <w:proofErr w:type="gramStart"/>
+      <w:r>
+        <w:rPr>
+          <w:rFonts w:ascii="Arial" w:hAnsi="Arial" w:cs="Arial"/>
+          <w:color w:val="000000"/>
+          <w:sz w:val="20"/>
+          <w:szCs w:val="20"/>
+        </w:rPr>
+        <w:t>;107</w:t>
+      </w:r>
+      <w:proofErr w:type="gramEnd"/>
+      <w:r>
+        <w:rPr>
+          <w:rFonts w:ascii="Arial" w:hAnsi="Arial" w:cs="Arial"/>
+          <w:color w:val="000000"/>
+          <w:sz w:val="20"/>
+          <w:szCs w:val="20"/>
+        </w:rPr>
+        <w:t xml:space="preserve">(2):300-25. </w:t>
+      </w:r>
       <w:proofErr w:type="spellStart"/>
-      <w:r>
-        <w:t>Kepes</w:t>
+      <w:proofErr w:type="gramStart"/>
+      <w:r>
+        <w:rPr>
+          <w:rFonts w:ascii="Arial" w:hAnsi="Arial" w:cs="Arial"/>
+          <w:color w:val="000000"/>
+          <w:sz w:val="20"/>
+          <w:szCs w:val="20"/>
+        </w:rPr>
+        <w:t>doi</w:t>
       </w:r>
       <w:proofErr w:type="spellEnd"/>
-      <w:r>
-        <w:t xml:space="preserve">, S., Bushman, B. J., &amp; Anderson, C. A. (2017). Violent video game effects remain a societal concern: Reply to </w:t>
+      <w:proofErr w:type="gramEnd"/>
+      <w:r>
+        <w:rPr>
+          <w:rFonts w:ascii="Arial" w:hAnsi="Arial" w:cs="Arial"/>
+          <w:color w:val="000000"/>
+          <w:sz w:val="20"/>
+          <w:szCs w:val="20"/>
+        </w:rPr>
+        <w:t>: 10.1037/a0036058.</w:t>
+      </w:r>
+    </w:p>
+    <w:p>
+      <w:pPr>
+        <w:pStyle w:val="Heading1"/>
+        <w:shd w:val="clear" w:color="auto" w:fill="FFFFFF"/>
+        <w:spacing w:before="120" w:after="120" w:line="300" w:lineRule="atLeast"/>
+        <w:rPr>
+          <w:rFonts w:ascii="Arial" w:hAnsi="Arial" w:cs="Arial"/>
+          <w:color w:val="000000"/>
+          <w:sz w:val="34"/>
+          <w:szCs w:val="34"/>
+        </w:rPr>
+      </w:pPr>
+      <w:r>
+        <w:rPr>
+          <w:rFonts w:ascii="Arial" w:hAnsi="Arial" w:cs="Arial"/>
+          <w:color w:val="000000"/>
+          <w:sz w:val="34"/>
+          <w:szCs w:val="34"/>
+        </w:rPr>
+        <w:t>A longitudinal study of risk-glorifying video games and behavioral deviance.</w:t>
+      </w:r>
+    </w:p>
+    <w:p>
+      <w:pPr>
+        <w:shd w:val="clear" w:color="auto" w:fill="FFFFFF"/>
+        <w:rPr>
+          <w:rFonts w:ascii="Arial" w:hAnsi="Arial" w:cs="Arial"/>
+          <w:color w:val="000000"/>
+        </w:rPr>
+      </w:pPr>
+      <w:hyperlink r:id="rId2" w:history="1">
+        <w:r>
+          <w:rPr>
+            <w:rStyle w:val="Hyperlink"/>
+            <w:rFonts w:ascii="Arial" w:hAnsi="Arial" w:cs="Arial"/>
+            <w:color w:val="660066"/>
+          </w:rPr>
+          <w:t>Hull JG</w:t>
+        </w:r>
+      </w:hyperlink>
+      <w:r>
+        <w:rPr>
+          <w:rFonts w:ascii="Arial" w:hAnsi="Arial" w:cs="Arial"/>
+          <w:color w:val="000000"/>
+          <w:sz w:val="19"/>
+          <w:szCs w:val="19"/>
+          <w:vertAlign w:val="superscript"/>
+        </w:rPr>
+        <w:t>1</w:t>
+      </w:r>
+      <w:r>
+        <w:rPr>
+          <w:rFonts w:ascii="Arial" w:hAnsi="Arial" w:cs="Arial"/>
+          <w:color w:val="000000"/>
+        </w:rPr>
+        <w:t>, </w:t>
       </w:r>
       <w:proofErr w:type="spellStart"/>
       <w:r>
-        <w:t>Hilgard</w:t>
+        <w:rPr>
+          <w:rFonts w:ascii="Arial" w:hAnsi="Arial" w:cs="Arial"/>
+          <w:color w:val="000000"/>
+        </w:rPr>
+        <w:fldChar w:fldCharType="begin"/>
+      </w:r>
+      <w:r>
+        <w:rPr>
+          <w:rFonts w:ascii="Arial" w:hAnsi="Arial" w:cs="Arial"/>
+          <w:color w:val="000000"/>
+        </w:rPr>
+        <w:instrText xml:space="preserve"> HYPERLINK "https://www.ncbi.nlm.nih.gov/pubmed/?term=Brunelle%20TJ%5BAuthor%5D&amp;cauthor=true&amp;cauthor_uid=25090130" </w:instrText>
+      </w:r>
+      <w:r>
+        <w:rPr>
+          <w:rFonts w:ascii="Arial" w:hAnsi="Arial" w:cs="Arial"/>
+          <w:color w:val="000000"/>
+        </w:rPr>
+        <w:fldChar w:fldCharType="separate"/>
+      </w:r>
+      <w:r>
+        <w:rPr>
+          <w:rStyle w:val="Hyperlink"/>
+          <w:rFonts w:ascii="Arial" w:hAnsi="Arial" w:cs="Arial"/>
+          <w:color w:val="660066"/>
+        </w:rPr>
+        <w:t>Brunelle</w:t>
       </w:r>
       <w:proofErr w:type="spellEnd"/>
       <w:r>
-        <w:t xml:space="preserve">, </w:t>
-      </w:r>
-      <w:proofErr w:type="spellStart"/>
-      <w:r>
-        <w:t>Engelhardt</w:t>
-      </w:r>
-      <w:proofErr w:type="spellEnd"/>
-      <w:r>
-        <w:t xml:space="preserve">, and </w:t>
-      </w:r>
-      <w:proofErr w:type="spellStart"/>
-      <w:r>
-        <w:t>Rouder</w:t>
-      </w:r>
-      <w:proofErr w:type="spellEnd"/>
-      <w:r>
-        <w:t xml:space="preserve"> (2017). Psychological Bulletin, 143(7), 775-782.</w:t>
+        <w:rPr>
+          <w:rStyle w:val="Hyperlink"/>
+          <w:rFonts w:ascii="Arial" w:hAnsi="Arial" w:cs="Arial"/>
+          <w:color w:val="660066"/>
+        </w:rPr>
+        <w:t xml:space="preserve"> TJ</w:t>
+      </w:r>
+      <w:r>
+        <w:rPr>
+          <w:rFonts w:ascii="Arial" w:hAnsi="Arial" w:cs="Arial"/>
+          <w:color w:val="000000"/>
+        </w:rPr>
+        <w:fldChar w:fldCharType="end"/>
+      </w:r>
+      <w:r>
+        <w:rPr>
+          <w:rFonts w:ascii="Arial" w:hAnsi="Arial" w:cs="Arial"/>
+          <w:color w:val="000000"/>
+          <w:sz w:val="19"/>
+          <w:szCs w:val="19"/>
+          <w:vertAlign w:val="superscript"/>
+        </w:rPr>
+        <w:t>1</w:t>
+      </w:r>
+      <w:r>
+        <w:rPr>
+          <w:rFonts w:ascii="Arial" w:hAnsi="Arial" w:cs="Arial"/>
+          <w:color w:val="000000"/>
+        </w:rPr>
+        <w:t>, </w:t>
+      </w:r>
+      <w:hyperlink r:id="rId3" w:history="1">
+        <w:r>
+          <w:rPr>
+            <w:rStyle w:val="Hyperlink"/>
+            <w:rFonts w:ascii="Arial" w:hAnsi="Arial" w:cs="Arial"/>
+            <w:color w:val="660066"/>
+          </w:rPr>
+          <w:t>Prescott AT</w:t>
+        </w:r>
+      </w:hyperlink>
+      <w:r>
+        <w:rPr>
+          <w:rFonts w:ascii="Arial" w:hAnsi="Arial" w:cs="Arial"/>
+          <w:color w:val="000000"/>
+          <w:sz w:val="19"/>
+          <w:szCs w:val="19"/>
+          <w:vertAlign w:val="superscript"/>
+        </w:rPr>
+        <w:t>1</w:t>
+      </w:r>
+      <w:r>
+        <w:rPr>
+          <w:rFonts w:ascii="Arial" w:hAnsi="Arial" w:cs="Arial"/>
+          <w:color w:val="000000"/>
+        </w:rPr>
+        <w:t>, </w:t>
+      </w:r>
+      <w:hyperlink r:id="rId4" w:history="1">
+        <w:r>
+          <w:rPr>
+            <w:rStyle w:val="Hyperlink"/>
+            <w:rFonts w:ascii="Arial" w:hAnsi="Arial" w:cs="Arial"/>
+            <w:color w:val="660066"/>
+          </w:rPr>
+          <w:t>Sargent JD</w:t>
+        </w:r>
+      </w:hyperlink>
+      <w:r>
+        <w:rPr>
+          <w:rFonts w:ascii="Arial" w:hAnsi="Arial" w:cs="Arial"/>
+          <w:color w:val="000000"/>
+          <w:sz w:val="19"/>
+          <w:szCs w:val="19"/>
+          <w:vertAlign w:val="superscript"/>
+        </w:rPr>
+        <w:t>2</w:t>
+      </w:r>
+      <w:r>
+        <w:rPr>
+          <w:rFonts w:ascii="Arial" w:hAnsi="Arial" w:cs="Arial"/>
+          <w:color w:val="000000"/>
+        </w:rPr>
+        <w:t>.</w:t>
       </w:r>
     </w:p>
     <w:p>
       <w:pPr>
         <w:pStyle w:val="CommentText"/>
       </w:pPr>
-      <w:r>
-        <w:t>http://dx.doi.org/10.1037/bul0000112</w:t>
-      </w:r>
     </w:p>
   </w:comment>
-  <w:comment w:id="25" w:author="Ian Zimmerman" w:date="2017-07-20T17:53:00Z" w:initials="IZ">
+  <w:comment w:id="14" w:author="Joe" w:date="2017-10-05T10:49:00Z" w:initials="J">
     <w:p>
       <w:pPr>
         <w:pStyle w:val="CommentText"/>
@@ -7771,31 +9197,49 @@
         </w:rPr>
         <w:annotationRef/>
       </w:r>
-      <w:r>
-        <w:t>In response to Joe’s comment 6: There’s the excitation transfer model, as well as emotional arousal (i.e., higher levels of anger and hostility).  It may seem trite, but there's also social learning.</w:t>
+      <w:proofErr w:type="spellStart"/>
+      <w:r>
+        <w:t>Kepes</w:t>
+      </w:r>
+      <w:proofErr w:type="spellEnd"/>
+      <w:r>
+        <w:t xml:space="preserve">, S., Bushman, B. J., &amp; Anderson, C. A. (2017). Violent video game effects remain a societal concern: Reply to </w:t>
+      </w:r>
+      <w:proofErr w:type="spellStart"/>
+      <w:r>
+        <w:t>Hilgard</w:t>
+      </w:r>
+      <w:proofErr w:type="spellEnd"/>
+      <w:r>
+        <w:t xml:space="preserve">, </w:t>
+      </w:r>
+      <w:proofErr w:type="spellStart"/>
+      <w:r>
+        <w:t>Engelhardt</w:t>
+      </w:r>
+      <w:proofErr w:type="spellEnd"/>
+      <w:r>
+        <w:t xml:space="preserve">, and </w:t>
+      </w:r>
+      <w:proofErr w:type="spellStart"/>
+      <w:r>
+        <w:t>Rouder</w:t>
+      </w:r>
+      <w:proofErr w:type="spellEnd"/>
+      <w:r>
+        <w:t xml:space="preserve"> (2017). Psychological Bulletin, 143(7), 775-782.</w:t>
       </w:r>
     </w:p>
-  </w:comment>
-  <w:comment w:id="31" w:author="Hilgard, Joseph" w:date="2017-07-20T17:53:00Z" w:initials="HJ">
     <w:p>
       <w:pPr>
         <w:pStyle w:val="CommentText"/>
       </w:pPr>
       <w:r>
-        <w:rPr>
-          <w:rStyle w:val="CommentReference"/>
-        </w:rPr>
-        <w:annotationRef/>
-      </w:r>
-      <w:r>
-        <w:rPr>
-          <w:rStyle w:val="CommentReference"/>
-        </w:rPr>
-        <w:t xml:space="preserve">These studies are based only on cross-sectional data, indicating the need for experimental study (i.e., this paper). </w:t>
+        <w:t>http://dx.doi.org/10.1037/bul0000112</w:t>
       </w:r>
     </w:p>
   </w:comment>
-  <w:comment w:id="32" w:author="Lueke, Adam" w:date="2017-07-20T17:53:00Z" w:initials="LA">
+  <w:comment w:id="39" w:author="Hilgard, Joseph" w:date="2017-07-20T17:53:00Z" w:initials="HJ">
     <w:p>
       <w:pPr>
         <w:pStyle w:val="CommentText"/>
@@ -7807,11 +9251,14 @@
         <w:annotationRef/>
       </w:r>
       <w:r>
-        <w:t>Our goal is not to directly test the effect of violent video games on prosocial behavior, so a statement like that is somewhat misleading if it were to be introduced into the text.  Right now this is just building a case for how prosocial behavior has been shown to be affected so that we can introduce our main concept of violence within a prosocial context, which is fundamentally different than these citations here.</w:t>
+        <w:rPr>
+          <w:rStyle w:val="CommentReference"/>
+        </w:rPr>
+        <w:t xml:space="preserve">These studies are based only on cross-sectional data, indicating the need for experimental study (i.e., this paper). </w:t>
       </w:r>
     </w:p>
   </w:comment>
-  <w:comment w:id="33" w:author="Hilgard, Joseph" w:date="2017-07-20T17:53:00Z" w:initials="HJ">
+  <w:comment w:id="40" w:author="Ian Zimmerman" w:date="2017-10-26T11:13:00Z" w:initials="IZ">
     <w:p>
       <w:pPr>
         <w:pStyle w:val="CommentText"/>
@@ -7823,11 +9270,11 @@
         <w:annotationRef/>
       </w:r>
       <w:r>
-        <w:t>http://journals.plos.org/plosone/article?id=10.1371/journal.pone.0068382</w:t>
+        <w:t>I’m inclined to agree with Adam here.</w:t>
       </w:r>
     </w:p>
   </w:comment>
-  <w:comment w:id="49" w:author="Hilgard, Joseph" w:date="2017-07-20T17:53:00Z" w:initials="HJ">
+  <w:comment w:id="41" w:author="Lueke, Adam" w:date="2017-07-20T17:53:00Z" w:initials="LA">
     <w:p>
       <w:pPr>
         <w:pStyle w:val="CommentText"/>
@@ -7839,22 +9286,91 @@
         <w:annotationRef/>
       </w:r>
       <w:r>
-        <w:t xml:space="preserve">Simmons, J.P, Nelson, L.D., and </w:t>
-      </w:r>
-      <w:proofErr w:type="spellStart"/>
-      <w:r>
-        <w:t>Simonsohn</w:t>
-      </w:r>
-      <w:proofErr w:type="spellEnd"/>
-      <w:r>
-        <w:t xml:space="preserve">, U. (2012) A 21-word solution. Retrieved from </w:t>
-      </w:r>
-      <w:r>
-        <w:t>https://papers.ssrn.com/sol3/papers.cfm?abstract_id=2160588</w:t>
+        <w:t>Our goal is not to directly test the effect of violent video games on prosocial behavior, so a statement like that is somewhat misleading if it were to be introduced into the text.  Right now this is just building a case for how prosocial behavior has been shown to be affected so that we can introduce our main concept of violence within a prosocial context, which is fundamentally different than these citations here.</w:t>
       </w:r>
     </w:p>
   </w:comment>
-  <w:comment w:id="92" w:author="Joe" w:date="2017-10-05T09:59:00Z" w:initials="J">
+  <w:comment w:id="42" w:author="Hilgard, Joseph" w:date="2017-07-20T17:53:00Z" w:initials="HJ">
+    <w:p>
+      <w:pPr>
+        <w:pStyle w:val="CommentText"/>
+      </w:pPr>
+      <w:r>
+        <w:rPr>
+          <w:rStyle w:val="CommentReference"/>
+        </w:rPr>
+        <w:annotationRef/>
+      </w:r>
+      <w:r>
+        <w:t>http://journals.plos.org/plosone/article?id=10.1371/journal.pone.0068382</w:t>
+      </w:r>
+    </w:p>
+  </w:comment>
+  <w:comment w:id="72" w:author="CMU CMU" w:date="2017-11-06T12:50:00Z" w:initials="CC">
+    <w:p>
+      <w:pPr>
+        <w:pStyle w:val="CommentText"/>
+      </w:pPr>
+      <w:r>
+        <w:rPr>
+          <w:rStyle w:val="CommentReference"/>
+        </w:rPr>
+        <w:annotationRef/>
+      </w:r>
+      <w:proofErr w:type="gramStart"/>
+      <w:r>
+        <w:t>up</w:t>
+      </w:r>
+      <w:proofErr w:type="gramEnd"/>
+      <w:r>
+        <w:t xml:space="preserve"> to now, we have not provided any rationale for the ‘saving lives’ manipulation. The statement in the following paragraph about that manipulation might feel like it comes out of the blue a bit. Therefore, I think it best to provide some rationale for it. This is just a first go at it, feel free to edit as you see fit.</w:t>
+      </w:r>
+    </w:p>
+  </w:comment>
+  <w:comment w:id="78" w:author="Hilgard, Joseph" w:date="2017-07-20T17:53:00Z" w:initials="HJ">
+    <w:p>
+      <w:pPr>
+        <w:pStyle w:val="CommentText"/>
+      </w:pPr>
+      <w:r>
+        <w:rPr>
+          <w:rStyle w:val="CommentReference"/>
+        </w:rPr>
+        <w:annotationRef/>
+      </w:r>
+      <w:r>
+        <w:t xml:space="preserve">Simmons, J.P, Nelson, L.D., and </w:t>
+      </w:r>
+      <w:proofErr w:type="spellStart"/>
+      <w:r>
+        <w:t>Simonsohn</w:t>
+      </w:r>
+      <w:proofErr w:type="spellEnd"/>
+      <w:r>
+        <w:t xml:space="preserve">, U. (2012) A 21-word solution. Retrieved from </w:t>
+      </w:r>
+      <w:r>
+        <w:t>https://papers.ssrn.com/sol3/papers.cfm?abstract_id=2160588</w:t>
+      </w:r>
+    </w:p>
+  </w:comment>
+  <w:comment w:id="82" w:author="Ian Zimmerman" w:date="2017-10-26T11:36:00Z" w:initials="IZ">
+    <w:p>
+      <w:pPr>
+        <w:pStyle w:val="CommentText"/>
+      </w:pPr>
+      <w:r>
+        <w:rPr>
+          <w:rStyle w:val="CommentReference"/>
+        </w:rPr>
+        <w:annotationRef/>
+      </w:r>
+      <w:r>
+        <w:t>I thought this added some context to avoid confusion.</w:t>
+      </w:r>
+    </w:p>
+  </w:comment>
+  <w:comment w:id="177" w:author="Joe" w:date="2017-10-05T09:59:00Z" w:initials="J">
     <w:p>
       <w:pPr>
         <w:pStyle w:val="CommentText"/>
@@ -7883,39 +9399,222 @@
       </w:r>
     </w:p>
   </w:comment>
+  <w:comment w:id="182" w:author="CMU CMU" w:date="2017-11-06T13:06:00Z" w:initials="CC">
+    <w:p>
+      <w:pPr>
+        <w:pStyle w:val="CommentText"/>
+      </w:pPr>
+      <w:r>
+        <w:rPr>
+          <w:rStyle w:val="CommentReference"/>
+        </w:rPr>
+        <w:annotationRef/>
+      </w:r>
+      <w:r>
+        <w:t xml:space="preserve">If we want to cite a potential measure we could cite </w:t>
+      </w:r>
+      <w:proofErr w:type="spellStart"/>
+      <w:r>
+        <w:t>Saleem</w:t>
+      </w:r>
+      <w:proofErr w:type="spellEnd"/>
+      <w:r>
+        <w:t xml:space="preserve"> &amp; Anderson on the TANGRAM help/hurt task. </w:t>
+      </w:r>
+    </w:p>
+  </w:comment>
 </w:comments>
 </file>
 
 <file path=word/commentsExtended.xml><?xml version="1.0" encoding="utf-8"?>
 <w15:commentsEx xmlns:wpc="http://schemas.microsoft.com/office/word/2010/wordprocessingCanvas" xmlns:cx="http://schemas.microsoft.com/office/drawing/2014/chartex" xmlns:cx1="http://schemas.microsoft.com/office/drawing/2015/9/8/chartex" xmlns:mc="http://schemas.openxmlformats.org/markup-compatibility/2006" xmlns:o="urn:schemas-microsoft-com:office:office" xmlns:r="http://schemas.openxmlformats.org/officeDocument/2006/relationships" xmlns:m="http://schemas.openxmlformats.org/officeDocument/2006/math" xmlns:v="urn:schemas-microsoft-com:vml" xmlns:wp14="http://schemas.microsoft.com/office/word/2010/wordprocessingDrawing" xmlns:wp="http://schemas.openxmlformats.org/drawingml/2006/wordprocessingDrawing" xmlns:w10="urn:schemas-microsoft-com:office:word" xmlns:w="http://schemas.openxmlformats.org/wordprocessingml/2006/main" xmlns:w14="http://schemas.microsoft.com/office/word/2010/wordml" xmlns:w15="http://schemas.microsoft.com/office/word/2012/wordml" xmlns:w16se="http://schemas.microsoft.com/office/word/2015/wordml/symex" xmlns:wpg="http://schemas.microsoft.com/office/word/2010/wordprocessingGroup" xmlns:wpi="http://schemas.microsoft.com/office/word/2010/wordprocessingInk" xmlns:wne="http://schemas.microsoft.com/office/word/2006/wordml" xmlns:wps="http://schemas.microsoft.com/office/word/2010/wordprocessingShape" mc:Ignorable="w14 w15 w16se wp14">
-  <w15:commentEx w15:paraId="6DA97725" w15:done="0"/>
-  <w15:commentEx w15:paraId="5D50D959" w15:paraIdParent="6DA97725" w15:done="0"/>
-  <w15:commentEx w15:paraId="41081BF5" w15:done="0"/>
-  <w15:commentEx w15:paraId="56E2C363" w15:done="0"/>
-  <w15:commentEx w15:paraId="0C9FD760" w15:paraIdParent="56E2C363" w15:done="0"/>
-  <w15:commentEx w15:paraId="055B0C3F" w15:done="0"/>
-  <w15:commentEx w15:paraId="5A39D869" w15:paraIdParent="055B0C3F" w15:done="0"/>
-  <w15:commentEx w15:paraId="60AC476A" w15:done="0"/>
+  <w15:commentEx w15:paraId="27617286" w15:done="0"/>
+  <w15:commentEx w15:paraId="418A8820" w15:done="0"/>
+  <w15:commentEx w15:paraId="57D20E1B" w15:done="0"/>
+  <w15:commentEx w15:paraId="27860111" w15:done="0"/>
   <w15:commentEx w15:paraId="70D9183D" w15:done="0"/>
+  <w15:commentEx w15:paraId="5F02B542" w15:paraIdParent="70D9183D" w15:done="0"/>
   <w15:commentEx w15:paraId="5DCD0064" w15:paraIdParent="70D9183D" w15:done="0"/>
   <w15:commentEx w15:paraId="5B7E1654" w15:done="0"/>
-  <w15:commentEx w15:paraId="307C3076" w15:done="0"/>
-  <w15:commentEx w15:paraId="64C73067" w15:paraIdParent="307C3076" w15:done="0"/>
-  <w15:commentEx w15:paraId="0ACB0E06" w15:done="0"/>
-  <w15:commentEx w15:paraId="7D86752E" w15:paraIdParent="0ACB0E06" w15:done="0"/>
+  <w15:commentEx w15:paraId="683E3962" w15:done="0"/>
   <w15:commentEx w15:paraId="03A6BF67" w15:done="0"/>
-  <w15:commentEx w15:paraId="6C1BFC7A" w15:done="0"/>
-  <w15:commentEx w15:paraId="5DD1514B" w15:done="0"/>
-  <w15:commentEx w15:paraId="4306D8AF" w15:done="0"/>
-  <w15:commentEx w15:paraId="5620F50D" w15:done="0"/>
-  <w15:commentEx w15:paraId="04795AA2" w15:done="0"/>
-  <w15:commentEx w15:paraId="2A130EDA" w15:done="0"/>
-  <w15:commentEx w15:paraId="7319A777" w15:done="0"/>
-  <w15:commentEx w15:paraId="203020E0" w15:done="0"/>
-  <w15:commentEx w15:paraId="7D006627" w15:done="0"/>
-  <w15:commentEx w15:paraId="6173D9AA" w15:done="0"/>
-  <w15:commentEx w15:paraId="55E14793" w15:done="0"/>
+  <w15:commentEx w15:paraId="6E058B7D" w15:done="0"/>
+  <w15:commentEx w15:paraId="19D79ACA" w15:done="0"/>
+  <w15:commentEx w15:paraId="367607B5" w15:done="0"/>
+  <w15:commentEx w15:paraId="6EB817D8" w15:done="0"/>
+  <w15:commentEx w15:paraId="41F3F545" w15:done="0"/>
 </w15:commentsEx>
+</file>
+
+<file path=word/endnotes.xml><?xml version="1.0" encoding="utf-8"?>
+<w:endnotes xmlns:wpc="http://schemas.microsoft.com/office/word/2010/wordprocessingCanvas" xmlns:mc="http://schemas.openxmlformats.org/markup-compatibility/2006" xmlns:o="urn:schemas-microsoft-com:office:office" xmlns:r="http://schemas.openxmlformats.org/officeDocument/2006/relationships" xmlns:m="http://schemas.openxmlformats.org/officeDocument/2006/math" xmlns:v="urn:schemas-microsoft-com:vml" xmlns:wp14="http://schemas.microsoft.com/office/word/2010/wordprocessingDrawing" xmlns:wp="http://schemas.openxmlformats.org/drawingml/2006/wordprocessingDrawing" xmlns:w10="urn:schemas-microsoft-com:office:word" xmlns:w="http://schemas.openxmlformats.org/wordprocessingml/2006/main" xmlns:w14="http://schemas.microsoft.com/office/word/2010/wordml" xmlns:wpg="http://schemas.microsoft.com/office/word/2010/wordprocessingGroup" xmlns:wpi="http://schemas.microsoft.com/office/word/2010/wordprocessingInk" xmlns:wne="http://schemas.microsoft.com/office/word/2006/wordml" xmlns:wps="http://schemas.microsoft.com/office/word/2010/wordprocessingShape" mc:Ignorable="w14 wp14">
+  <w:endnote w:type="separator" w:id="-1">
+    <w:p>
+      <w:pPr>
+        <w:spacing w:after="0" w:line="240" w:lineRule="auto"/>
+      </w:pPr>
+      <w:r>
+        <w:separator/>
+      </w:r>
+    </w:p>
+  </w:endnote>
+  <w:endnote w:type="continuationSeparator" w:id="0">
+    <w:p>
+      <w:pPr>
+        <w:spacing w:after="0" w:line="240" w:lineRule="auto"/>
+      </w:pPr>
+      <w:r>
+        <w:continuationSeparator/>
+      </w:r>
+    </w:p>
+  </w:endnote>
+</w:endnotes>
+</file>
+
+<file path=word/footnotes.xml><?xml version="1.0" encoding="utf-8"?>
+<w:footnotes xmlns:wpc="http://schemas.microsoft.com/office/word/2010/wordprocessingCanvas" xmlns:mc="http://schemas.openxmlformats.org/markup-compatibility/2006" xmlns:o="urn:schemas-microsoft-com:office:office" xmlns:r="http://schemas.openxmlformats.org/officeDocument/2006/relationships" xmlns:m="http://schemas.openxmlformats.org/officeDocument/2006/math" xmlns:v="urn:schemas-microsoft-com:vml" xmlns:wp14="http://schemas.microsoft.com/office/word/2010/wordprocessingDrawing" xmlns:wp="http://schemas.openxmlformats.org/drawingml/2006/wordprocessingDrawing" xmlns:w10="urn:schemas-microsoft-com:office:word" xmlns:w="http://schemas.openxmlformats.org/wordprocessingml/2006/main" xmlns:w14="http://schemas.microsoft.com/office/word/2010/wordml" xmlns:wpg="http://schemas.microsoft.com/office/word/2010/wordprocessingGroup" xmlns:wpi="http://schemas.microsoft.com/office/word/2010/wordprocessingInk" xmlns:wne="http://schemas.microsoft.com/office/word/2006/wordml" xmlns:wps="http://schemas.microsoft.com/office/word/2010/wordprocessingShape" mc:Ignorable="w14 wp14">
+  <w:footnote w:type="separator" w:id="-1">
+    <w:p>
+      <w:pPr>
+        <w:spacing w:after="0" w:line="240" w:lineRule="auto"/>
+      </w:pPr>
+      <w:r>
+        <w:separator/>
+      </w:r>
+    </w:p>
+  </w:footnote>
+  <w:footnote w:type="continuationSeparator" w:id="0">
+    <w:p>
+      <w:pPr>
+        <w:spacing w:after="0" w:line="240" w:lineRule="auto"/>
+      </w:pPr>
+      <w:r>
+        <w:continuationSeparator/>
+      </w:r>
+    </w:p>
+  </w:footnote>
+</w:footnotes>
+</file>
+
+<file path=word/header1.xml><?xml version="1.0" encoding="utf-8"?>
+<w:hdr xmlns:wpc="http://schemas.microsoft.com/office/word/2010/wordprocessingCanvas" xmlns:mc="http://schemas.openxmlformats.org/markup-compatibility/2006" xmlns:o="urn:schemas-microsoft-com:office:office" xmlns:r="http://schemas.openxmlformats.org/officeDocument/2006/relationships" xmlns:m="http://schemas.openxmlformats.org/officeDocument/2006/math" xmlns:v="urn:schemas-microsoft-com:vml" xmlns:wp14="http://schemas.microsoft.com/office/word/2010/wordprocessingDrawing" xmlns:wp="http://schemas.openxmlformats.org/drawingml/2006/wordprocessingDrawing" xmlns:w10="urn:schemas-microsoft-com:office:word" xmlns:w="http://schemas.openxmlformats.org/wordprocessingml/2006/main" xmlns:w14="http://schemas.microsoft.com/office/word/2010/wordml" xmlns:wpg="http://schemas.microsoft.com/office/word/2010/wordprocessingGroup" xmlns:wpi="http://schemas.microsoft.com/office/word/2010/wordprocessingInk" xmlns:wne="http://schemas.microsoft.com/office/word/2006/wordml" xmlns:wps="http://schemas.microsoft.com/office/word/2010/wordprocessingShape" mc:Ignorable="w14 wp14">
+  <w:p>
+    <w:pPr>
+      <w:pStyle w:val="Header"/>
+      <w:jc w:val="right"/>
+      <w:rPr>
+        <w:ins w:id="196" w:author="Bartholow, Bruce D." w:date="2017-11-06T21:32:00Z"/>
+        <w:rFonts w:ascii="Arial" w:hAnsi="Arial" w:cs="Arial"/>
+        <w:rPrChange w:id="197" w:author="Bartholow, Bruce D." w:date="2017-11-06T21:48:00Z">
+          <w:rPr>
+            <w:ins w:id="198" w:author="Bartholow, Bruce D." w:date="2017-11-06T21:32:00Z"/>
+          </w:rPr>
+        </w:rPrChange>
+      </w:rPr>
+    </w:pPr>
+    <w:ins w:id="199" w:author="Bartholow, Bruce D." w:date="2017-11-06T21:33:00Z">
+      <w:r>
+        <w:rPr>
+          <w:rFonts w:ascii="Arial" w:hAnsi="Arial" w:cs="Arial"/>
+          <w:rPrChange w:id="200" w:author="Bartholow, Bruce D." w:date="2017-11-06T21:33:00Z">
+            <w:rPr/>
+          </w:rPrChange>
+        </w:rPr>
+        <w:t xml:space="preserve">Hero Violence and Prosocial Behavior     </w:t>
+      </w:r>
+    </w:ins>
+    <w:customXmlInsRangeStart w:id="201" w:author="Bartholow, Bruce D." w:date="2017-11-06T21:32:00Z"/>
+    <w:sdt>
+      <w:sdtPr>
+        <w:id w:val="332572993"/>
+        <w:docPartObj>
+          <w:docPartGallery w:val="Page Numbers (Top of Page)"/>
+          <w:docPartUnique/>
+        </w:docPartObj>
+      </w:sdtPr>
+      <w:sdtEndPr>
+        <w:rPr>
+          <w:rFonts w:ascii="Arial" w:hAnsi="Arial" w:cs="Arial"/>
+          <w:noProof/>
+        </w:rPr>
+      </w:sdtEndPr>
+      <w:sdtContent>
+        <w:customXmlInsRangeEnd w:id="201"/>
+        <w:ins w:id="202" w:author="Bartholow, Bruce D." w:date="2017-11-06T21:32:00Z">
+          <w:r>
+            <w:rPr>
+              <w:rFonts w:ascii="Arial" w:hAnsi="Arial" w:cs="Arial"/>
+              <w:rPrChange w:id="203" w:author="Bartholow, Bruce D." w:date="2017-11-06T21:48:00Z">
+                <w:rPr/>
+              </w:rPrChange>
+            </w:rPr>
+            <w:fldChar w:fldCharType="begin"/>
+          </w:r>
+          <w:r>
+            <w:rPr>
+              <w:rFonts w:ascii="Arial" w:hAnsi="Arial" w:cs="Arial"/>
+              <w:rPrChange w:id="204" w:author="Bartholow, Bruce D." w:date="2017-11-06T21:48:00Z">
+                <w:rPr/>
+              </w:rPrChange>
+            </w:rPr>
+            <w:instrText xml:space="preserve"> PAGE   \* MERGEFORMAT </w:instrText>
+          </w:r>
+          <w:r>
+            <w:rPr>
+              <w:rFonts w:ascii="Arial" w:hAnsi="Arial" w:cs="Arial"/>
+              <w:rPrChange w:id="205" w:author="Bartholow, Bruce D." w:date="2017-11-06T21:48:00Z">
+                <w:rPr>
+                  <w:noProof/>
+                </w:rPr>
+              </w:rPrChange>
+            </w:rPr>
+            <w:fldChar w:fldCharType="separate"/>
+          </w:r>
+        </w:ins>
+        <w:r>
+          <w:rPr>
+            <w:rFonts w:ascii="Arial" w:hAnsi="Arial" w:cs="Arial"/>
+            <w:noProof/>
+          </w:rPr>
+          <w:t>19</w:t>
+        </w:r>
+        <w:ins w:id="206" w:author="Bartholow, Bruce D." w:date="2017-11-06T21:32:00Z">
+          <w:r>
+            <w:rPr>
+              <w:rFonts w:ascii="Arial" w:hAnsi="Arial" w:cs="Arial"/>
+              <w:noProof/>
+              <w:rPrChange w:id="207" w:author="Bartholow, Bruce D." w:date="2017-11-06T21:48:00Z">
+                <w:rPr>
+                  <w:noProof/>
+                </w:rPr>
+              </w:rPrChange>
+            </w:rPr>
+            <w:fldChar w:fldCharType="end"/>
+          </w:r>
+        </w:ins>
+        <w:customXmlInsRangeStart w:id="208" w:author="Bartholow, Bruce D." w:date="2017-11-06T21:32:00Z"/>
+      </w:sdtContent>
+    </w:sdt>
+    <w:customXmlInsRangeEnd w:id="208"/>
+  </w:p>
+  <w:p>
+    <w:pPr>
+      <w:pStyle w:val="Header"/>
+      <w:jc w:val="right"/>
+      <w:rPr>
+        <w:rFonts w:ascii="Arial" w:hAnsi="Arial" w:cs="Arial"/>
+        <w:rPrChange w:id="209" w:author="Bartholow, Bruce D." w:date="2017-11-06T21:32:00Z">
+          <w:rPr/>
+        </w:rPrChange>
+      </w:rPr>
+      <w:pPrChange w:id="210" w:author="Bartholow, Bruce D." w:date="2017-11-06T21:32:00Z">
+        <w:pPr>
+          <w:pStyle w:val="Header"/>
+        </w:pPr>
+      </w:pPrChange>
+    </w:pPr>
+  </w:p>
+</w:hdr>
 </file>
 
 <file path=word/people.xml><?xml version="1.0" encoding="utf-8"?>
@@ -7928,9 +9627,6 @@
   </w15:person>
   <w15:person w15:author="Lueke, Adam">
     <w15:presenceInfo w15:providerId="AD" w15:userId="S-1-5-21-1843496710-747999658-3888420525-346081"/>
-  </w15:person>
-  <w15:person w15:author="Nilou Assar">
-    <w15:presenceInfo w15:providerId="Windows Live" w15:userId="4fc3db6641395a21"/>
   </w15:person>
 </w15:people>
 </file>
@@ -8171,6 +9867,7 @@
   <w:style w:type="character" w:default="1" w:styleId="DefaultParagraphFont">
     <w:name w:val="Default Paragraph Font"/>
     <w:uiPriority w:val="1"/>
+    <w:semiHidden/>
     <w:unhideWhenUsed/>
   </w:style>
   <w:style w:type="table" w:default="1" w:styleId="TableNormal">
@@ -8499,6 +10196,50 @@
       <w:szCs w:val="24"/>
     </w:rPr>
   </w:style>
+  <w:style w:type="paragraph" w:styleId="Header">
+    <w:name w:val="header"/>
+    <w:basedOn w:val="Normal"/>
+    <w:link w:val="HeaderChar"/>
+    <w:uiPriority w:val="99"/>
+    <w:unhideWhenUsed/>
+    <w:rsid w:val="007642D2"/>
+    <w:pPr>
+      <w:tabs>
+        <w:tab w:val="center" w:pos="4680"/>
+        <w:tab w:val="right" w:pos="9360"/>
+      </w:tabs>
+      <w:spacing w:after="0" w:line="240" w:lineRule="auto"/>
+    </w:pPr>
+  </w:style>
+  <w:style w:type="character" w:customStyle="1" w:styleId="HeaderChar">
+    <w:name w:val="Header Char"/>
+    <w:basedOn w:val="DefaultParagraphFont"/>
+    <w:link w:val="Header"/>
+    <w:uiPriority w:val="99"/>
+    <w:rsid w:val="007642D2"/>
+  </w:style>
+  <w:style w:type="paragraph" w:styleId="Footer">
+    <w:name w:val="footer"/>
+    <w:basedOn w:val="Normal"/>
+    <w:link w:val="FooterChar"/>
+    <w:uiPriority w:val="99"/>
+    <w:unhideWhenUsed/>
+    <w:rsid w:val="007642D2"/>
+    <w:pPr>
+      <w:tabs>
+        <w:tab w:val="center" w:pos="4680"/>
+        <w:tab w:val="right" w:pos="9360"/>
+      </w:tabs>
+      <w:spacing w:after="0" w:line="240" w:lineRule="auto"/>
+    </w:pPr>
+  </w:style>
+  <w:style w:type="character" w:customStyle="1" w:styleId="FooterChar">
+    <w:name w:val="Footer Char"/>
+    <w:basedOn w:val="DefaultParagraphFont"/>
+    <w:link w:val="Footer"/>
+    <w:uiPriority w:val="99"/>
+    <w:rsid w:val="007642D2"/>
+  </w:style>
 </w:styles>
 </file>
 
@@ -8738,6 +10479,7 @@
   <w:style w:type="character" w:default="1" w:styleId="DefaultParagraphFont">
     <w:name w:val="Default Paragraph Font"/>
     <w:uiPriority w:val="1"/>
+    <w:semiHidden/>
     <w:unhideWhenUsed/>
   </w:style>
   <w:style w:type="table" w:default="1" w:styleId="TableNormal">
@@ -9066,6 +10808,50 @@
       <w:szCs w:val="24"/>
     </w:rPr>
   </w:style>
+  <w:style w:type="paragraph" w:styleId="Header">
+    <w:name w:val="header"/>
+    <w:basedOn w:val="Normal"/>
+    <w:link w:val="HeaderChar"/>
+    <w:uiPriority w:val="99"/>
+    <w:unhideWhenUsed/>
+    <w:rsid w:val="007642D2"/>
+    <w:pPr>
+      <w:tabs>
+        <w:tab w:val="center" w:pos="4680"/>
+        <w:tab w:val="right" w:pos="9360"/>
+      </w:tabs>
+      <w:spacing w:after="0" w:line="240" w:lineRule="auto"/>
+    </w:pPr>
+  </w:style>
+  <w:style w:type="character" w:customStyle="1" w:styleId="HeaderChar">
+    <w:name w:val="Header Char"/>
+    <w:basedOn w:val="DefaultParagraphFont"/>
+    <w:link w:val="Header"/>
+    <w:uiPriority w:val="99"/>
+    <w:rsid w:val="007642D2"/>
+  </w:style>
+  <w:style w:type="paragraph" w:styleId="Footer">
+    <w:name w:val="footer"/>
+    <w:basedOn w:val="Normal"/>
+    <w:link w:val="FooterChar"/>
+    <w:uiPriority w:val="99"/>
+    <w:unhideWhenUsed/>
+    <w:rsid w:val="007642D2"/>
+    <w:pPr>
+      <w:tabs>
+        <w:tab w:val="center" w:pos="4680"/>
+        <w:tab w:val="right" w:pos="9360"/>
+      </w:tabs>
+      <w:spacing w:after="0" w:line="240" w:lineRule="auto"/>
+    </w:pPr>
+  </w:style>
+  <w:style w:type="character" w:customStyle="1" w:styleId="FooterChar">
+    <w:name w:val="Footer Char"/>
+    <w:basedOn w:val="DefaultParagraphFont"/>
+    <w:link w:val="Footer"/>
+    <w:uiPriority w:val="99"/>
+    <w:rsid w:val="007642D2"/>
+  </w:style>
 </w:styles>
 </file>
 
@@ -9324,7 +11110,7 @@
   <a:extraClrSchemeLst/>
   <a:extLst>
     <a:ext uri="{05A4C25C-085E-4340-85A3-A5531E510DB2}">
-      <thm15:themeFamily xmlns="" xmlns:thm15="http://schemas.microsoft.com/office/thememl/2012/main" name="Office Theme" id="{62F939B6-93AF-4DB8-9C6B-D6C7DFDC589F}" vid="{4A3C46E8-61CC-4603-A589-7422A47A8E4A}"/>
+      <thm15:themeFamily xmlns:thm15="http://schemas.microsoft.com/office/thememl/2012/main" xmlns="" name="Office Theme" id="{62F939B6-93AF-4DB8-9C6B-D6C7DFDC589F}" vid="{4A3C46E8-61CC-4603-A589-7422A47A8E4A}"/>
     </a:ext>
   </a:extLst>
 </a:theme>
